--- a/103_BaseDeDonnees/Exercices/202_Editeur/EDITEUR 0 Méthode merise complete.docx
+++ b/103_BaseDeDonnees/Exercices/202_Editeur/EDITEUR 0 Méthode merise complete.docx
@@ -138,23 +138,7 @@
         <w:t>primé</w:t>
       </w:r>
       <w:r>
-        <w:t xml:space="preserve"> (Goncourt, </w:t>
-      </w:r>
-      <w:proofErr w:type="spellStart"/>
-      <w:r>
-        <w:t>Fémina</w:t>
-      </w:r>
-      <w:proofErr w:type="spellEnd"/>
-      <w:r>
-        <w:t xml:space="preserve"> </w:t>
-      </w:r>
-      <w:proofErr w:type="gramStart"/>
-      <w:r>
-        <w:t>etc...</w:t>
-      </w:r>
-      <w:proofErr w:type="gramEnd"/>
-      <w:r>
-        <w:t xml:space="preserve">). </w:t>
+        <w:t xml:space="preserve"> (Goncourt, Fémina etc...). </w:t>
       </w:r>
       <w:r>
         <w:br/>
@@ -375,16 +359,9 @@
             <w:pPr>
               <w:cnfStyle w:val="000000100000" w:firstRow="0" w:lastRow="0" w:firstColumn="0" w:lastColumn="0" w:oddVBand="0" w:evenVBand="0" w:oddHBand="1" w:evenHBand="0" w:firstRowFirstColumn="0" w:firstRowLastColumn="0" w:lastRowFirstColumn="0" w:lastRowLastColumn="0"/>
             </w:pPr>
-            <w:proofErr w:type="spellStart"/>
-            <w:proofErr w:type="gramStart"/>
-            <w:r>
-              <w:t>livre</w:t>
-            </w:r>
-            <w:proofErr w:type="gramEnd"/>
-            <w:r>
-              <w:t>_ISBN</w:t>
-            </w:r>
-            <w:proofErr w:type="spellEnd"/>
+            <w:r>
+              <w:t>livre_id</w:t>
+            </w:r>
           </w:p>
         </w:tc>
         <w:tc>
@@ -396,7 +373,7 @@
               <w:cnfStyle w:val="000000100000" w:firstRow="0" w:lastRow="0" w:firstColumn="0" w:lastColumn="0" w:oddVBand="0" w:evenVBand="0" w:oddHBand="1" w:evenHBand="0" w:firstRowFirstColumn="0" w:firstRowLastColumn="0" w:lastRowFirstColumn="0" w:lastRowLastColumn="0"/>
             </w:pPr>
             <w:r>
-              <w:t>ISBN du livre</w:t>
+              <w:t>identifiant du livre</w:t>
             </w:r>
           </w:p>
         </w:tc>
@@ -408,19 +385,8 @@
             <w:pPr>
               <w:cnfStyle w:val="000000100000" w:firstRow="0" w:lastRow="0" w:firstColumn="0" w:lastColumn="0" w:oddVBand="0" w:evenVBand="0" w:oddHBand="1" w:evenHBand="0" w:firstRowFirstColumn="0" w:firstRowLastColumn="0" w:lastRowFirstColumn="0" w:lastRowLastColumn="0"/>
             </w:pPr>
-            <w:proofErr w:type="gramStart"/>
-            <w:r>
-              <w:t>CHAR</w:t>
-            </w:r>
-            <w:r>
-              <w:t>(</w:t>
-            </w:r>
-            <w:proofErr w:type="gramEnd"/>
-            <w:r>
-              <w:t>17</w:t>
-            </w:r>
-            <w:r>
-              <w:t>)</w:t>
+            <w:r>
+              <w:t>INT(11)</w:t>
             </w:r>
           </w:p>
         </w:tc>
@@ -432,13 +398,8 @@
             <w:pPr>
               <w:cnfStyle w:val="000000100000" w:firstRow="0" w:lastRow="0" w:firstColumn="0" w:lastColumn="0" w:oddVBand="0" w:evenVBand="0" w:oddHBand="1" w:evenHBand="0" w:firstRowFirstColumn="0" w:firstRowLastColumn="0" w:lastRowFirstColumn="0" w:lastRowLastColumn="0"/>
             </w:pPr>
-            <w:proofErr w:type="gramStart"/>
-            <w:r>
-              <w:t>identifiant</w:t>
-            </w:r>
-            <w:proofErr w:type="gramEnd"/>
-            <w:r>
-              <w:t xml:space="preserve"> format ISBN standard</w:t>
+            <w:r>
+              <w:t>identifiant, ai</w:t>
             </w:r>
           </w:p>
         </w:tc>
@@ -461,16 +422,9 @@
             <w:pPr>
               <w:cnfStyle w:val="000000000000" w:firstRow="0" w:lastRow="0" w:firstColumn="0" w:lastColumn="0" w:oddVBand="0" w:evenVBand="0" w:oddHBand="0" w:evenHBand="0" w:firstRowFirstColumn="0" w:firstRowLastColumn="0" w:lastRowFirstColumn="0" w:lastRowLastColumn="0"/>
             </w:pPr>
-            <w:proofErr w:type="spellStart"/>
-            <w:proofErr w:type="gramStart"/>
-            <w:r>
-              <w:t>livre</w:t>
-            </w:r>
-            <w:proofErr w:type="gramEnd"/>
-            <w:r>
-              <w:t>_titre</w:t>
-            </w:r>
-            <w:proofErr w:type="spellEnd"/>
+            <w:r>
+              <w:t>livre_titre</w:t>
+            </w:r>
           </w:p>
         </w:tc>
         <w:tc>
@@ -481,13 +435,8 @@
             <w:pPr>
               <w:cnfStyle w:val="000000000000" w:firstRow="0" w:lastRow="0" w:firstColumn="0" w:lastColumn="0" w:oddVBand="0" w:evenVBand="0" w:oddHBand="0" w:evenHBand="0" w:firstRowFirstColumn="0" w:firstRowLastColumn="0" w:lastRowFirstColumn="0" w:lastRowLastColumn="0"/>
             </w:pPr>
-            <w:proofErr w:type="gramStart"/>
-            <w:r>
-              <w:t>titre</w:t>
-            </w:r>
-            <w:proofErr w:type="gramEnd"/>
-            <w:r>
-              <w:t xml:space="preserve"> du livre</w:t>
+            <w:r>
+              <w:t>titre du livre</w:t>
             </w:r>
           </w:p>
         </w:tc>
@@ -499,13 +448,8 @@
             <w:pPr>
               <w:cnfStyle w:val="000000000000" w:firstRow="0" w:lastRow="0" w:firstColumn="0" w:lastColumn="0" w:oddVBand="0" w:evenVBand="0" w:oddHBand="0" w:evenHBand="0" w:firstRowFirstColumn="0" w:firstRowLastColumn="0" w:lastRowFirstColumn="0" w:lastRowLastColumn="0"/>
             </w:pPr>
-            <w:proofErr w:type="gramStart"/>
-            <w:r>
-              <w:t>VARCHAR(</w:t>
-            </w:r>
-            <w:proofErr w:type="gramEnd"/>
-            <w:r>
-              <w:t>100)</w:t>
+            <w:r>
+              <w:t>VARCHAR(100)</w:t>
             </w:r>
           </w:p>
         </w:tc>
@@ -517,11 +461,9 @@
             <w:pPr>
               <w:cnfStyle w:val="000000000000" w:firstRow="0" w:lastRow="0" w:firstColumn="0" w:lastColumn="0" w:oddVBand="0" w:evenVBand="0" w:oddHBand="0" w:evenHBand="0" w:firstRowFirstColumn="0" w:firstRowLastColumn="0" w:lastRowFirstColumn="0" w:lastRowLastColumn="0"/>
             </w:pPr>
-            <w:proofErr w:type="gramStart"/>
             <w:r>
               <w:t>obligatoire</w:t>
             </w:r>
-            <w:proofErr w:type="gramEnd"/>
           </w:p>
         </w:tc>
       </w:tr>
@@ -546,16 +488,9 @@
             <w:pPr>
               <w:cnfStyle w:val="000000100000" w:firstRow="0" w:lastRow="0" w:firstColumn="0" w:lastColumn="0" w:oddVBand="0" w:evenVBand="0" w:oddHBand="1" w:evenHBand="0" w:firstRowFirstColumn="0" w:firstRowLastColumn="0" w:lastRowFirstColumn="0" w:lastRowLastColumn="0"/>
             </w:pPr>
-            <w:proofErr w:type="spellStart"/>
-            <w:proofErr w:type="gramStart"/>
-            <w:r>
-              <w:t>livre</w:t>
-            </w:r>
-            <w:proofErr w:type="gramEnd"/>
-            <w:r>
-              <w:t>_distinction</w:t>
-            </w:r>
-            <w:proofErr w:type="spellEnd"/>
+            <w:r>
+              <w:t>livre_distinction</w:t>
+            </w:r>
           </w:p>
         </w:tc>
         <w:tc>
@@ -566,21 +501,8 @@
             <w:pPr>
               <w:cnfStyle w:val="000000100000" w:firstRow="0" w:lastRow="0" w:firstColumn="0" w:lastColumn="0" w:oddVBand="0" w:evenVBand="0" w:oddHBand="1" w:evenHBand="0" w:firstRowFirstColumn="0" w:firstRowLastColumn="0" w:lastRowFirstColumn="0" w:lastRowLastColumn="0"/>
             </w:pPr>
-            <w:proofErr w:type="gramStart"/>
-            <w:r>
-              <w:t>indique</w:t>
-            </w:r>
-            <w:proofErr w:type="gramEnd"/>
-            <w:r>
-              <w:t xml:space="preserve"> quelle distinction le livre a obtenu (Goncourt, </w:t>
-            </w:r>
-            <w:proofErr w:type="spellStart"/>
-            <w:r>
-              <w:t>Fémina</w:t>
-            </w:r>
-            <w:proofErr w:type="spellEnd"/>
-            <w:r>
-              <w:t>…)</w:t>
+            <w:r>
+              <w:t>indique quelle distinction le livre a obtenu (Goncourt, Fémina…)</w:t>
             </w:r>
           </w:p>
         </w:tc>
@@ -592,13 +514,8 @@
             <w:pPr>
               <w:cnfStyle w:val="000000100000" w:firstRow="0" w:lastRow="0" w:firstColumn="0" w:lastColumn="0" w:oddVBand="0" w:evenVBand="0" w:oddHBand="1" w:evenHBand="0" w:firstRowFirstColumn="0" w:firstRowLastColumn="0" w:lastRowFirstColumn="0" w:lastRowLastColumn="0"/>
             </w:pPr>
-            <w:proofErr w:type="gramStart"/>
-            <w:r>
-              <w:t>VARCHAR(</w:t>
-            </w:r>
-            <w:proofErr w:type="gramEnd"/>
-            <w:r>
-              <w:t>255)</w:t>
+            <w:r>
+              <w:t>VARCHAR(255)</w:t>
             </w:r>
           </w:p>
         </w:tc>
@@ -610,11 +527,9 @@
             <w:pPr>
               <w:cnfStyle w:val="000000100000" w:firstRow="0" w:lastRow="0" w:firstColumn="0" w:lastColumn="0" w:oddVBand="0" w:evenVBand="0" w:oddHBand="1" w:evenHBand="0" w:firstRowFirstColumn="0" w:firstRowLastColumn="0" w:lastRowFirstColumn="0" w:lastRowLastColumn="0"/>
             </w:pPr>
-            <w:proofErr w:type="gramStart"/>
             <w:r>
               <w:t>facultatif</w:t>
             </w:r>
-            <w:proofErr w:type="gramEnd"/>
           </w:p>
         </w:tc>
       </w:tr>
@@ -623,13 +538,9 @@
           <w:tcPr>
             <w:cnfStyle w:val="001000000000" w:firstRow="0" w:lastRow="0" w:firstColumn="1" w:lastColumn="0" w:oddVBand="0" w:evenVBand="0" w:oddHBand="0" w:evenHBand="0" w:firstRowFirstColumn="0" w:firstRowLastColumn="0" w:lastRowFirstColumn="0" w:lastRowLastColumn="0"/>
             <w:tcW w:w="1277" w:type="dxa"/>
-            <w:vMerge w:val="restart"/>
-          </w:tcPr>
-          <w:p>
-            <w:r>
-              <w:t>Edition</w:t>
-            </w:r>
-          </w:p>
+            <w:vMerge/>
+          </w:tcPr>
+          <w:p/>
         </w:tc>
         <w:tc>
           <w:tcPr>
@@ -639,16 +550,9 @@
             <w:pPr>
               <w:cnfStyle w:val="000000000000" w:firstRow="0" w:lastRow="0" w:firstColumn="0" w:lastColumn="0" w:oddVBand="0" w:evenVBand="0" w:oddHBand="0" w:evenHBand="0" w:firstRowFirstColumn="0" w:firstRowLastColumn="0" w:lastRowFirstColumn="0" w:lastRowLastColumn="0"/>
             </w:pPr>
-            <w:proofErr w:type="spellStart"/>
-            <w:proofErr w:type="gramStart"/>
-            <w:r>
-              <w:t>edition</w:t>
-            </w:r>
-            <w:proofErr w:type="gramEnd"/>
-            <w:r>
-              <w:t>_id</w:t>
-            </w:r>
-            <w:proofErr w:type="spellEnd"/>
+            <w:r>
+              <w:t>edition_ISBN</w:t>
+            </w:r>
           </w:p>
         </w:tc>
         <w:tc>
@@ -659,13 +563,8 @@
             <w:pPr>
               <w:cnfStyle w:val="000000000000" w:firstRow="0" w:lastRow="0" w:firstColumn="0" w:lastColumn="0" w:oddVBand="0" w:evenVBand="0" w:oddHBand="0" w:evenHBand="0" w:firstRowFirstColumn="0" w:firstRowLastColumn="0" w:lastRowFirstColumn="0" w:lastRowLastColumn="0"/>
             </w:pPr>
-            <w:proofErr w:type="gramStart"/>
-            <w:r>
-              <w:t>identifiant</w:t>
-            </w:r>
-            <w:proofErr w:type="gramEnd"/>
-            <w:r>
-              <w:t xml:space="preserve"> de l’édition</w:t>
+            <w:r>
+              <w:t>ISBN de l’edition</w:t>
             </w:r>
           </w:p>
         </w:tc>
@@ -677,13 +576,8 @@
             <w:pPr>
               <w:cnfStyle w:val="000000000000" w:firstRow="0" w:lastRow="0" w:firstColumn="0" w:lastColumn="0" w:oddVBand="0" w:evenVBand="0" w:oddHBand="0" w:evenHBand="0" w:firstRowFirstColumn="0" w:firstRowLastColumn="0" w:lastRowFirstColumn="0" w:lastRowLastColumn="0"/>
             </w:pPr>
-            <w:proofErr w:type="gramStart"/>
-            <w:r>
-              <w:t>INT(</w:t>
-            </w:r>
-            <w:proofErr w:type="gramEnd"/>
-            <w:r>
-              <w:t>13)</w:t>
+            <w:r>
+              <w:t>CHAR(17)</w:t>
             </w:r>
           </w:p>
         </w:tc>
@@ -695,13 +589,8 @@
             <w:pPr>
               <w:cnfStyle w:val="000000000000" w:firstRow="0" w:lastRow="0" w:firstColumn="0" w:lastColumn="0" w:oddVBand="0" w:evenVBand="0" w:oddHBand="0" w:evenHBand="0" w:firstRowFirstColumn="0" w:firstRowLastColumn="0" w:lastRowFirstColumn="0" w:lastRowLastColumn="0"/>
             </w:pPr>
-            <w:proofErr w:type="gramStart"/>
-            <w:r>
-              <w:t>identifiant</w:t>
-            </w:r>
-            <w:proofErr w:type="gramEnd"/>
-            <w:r>
-              <w:t>, ai</w:t>
+            <w:r>
+              <w:t>identifiant format ISBN standard</w:t>
             </w:r>
           </w:p>
         </w:tc>
@@ -726,16 +615,9 @@
             <w:pPr>
               <w:cnfStyle w:val="000000100000" w:firstRow="0" w:lastRow="0" w:firstColumn="0" w:lastColumn="0" w:oddVBand="0" w:evenVBand="0" w:oddHBand="1" w:evenHBand="0" w:firstRowFirstColumn="0" w:firstRowLastColumn="0" w:lastRowFirstColumn="0" w:lastRowLastColumn="0"/>
             </w:pPr>
-            <w:proofErr w:type="spellStart"/>
-            <w:proofErr w:type="gramStart"/>
-            <w:r>
-              <w:t>edition</w:t>
-            </w:r>
-            <w:proofErr w:type="gramEnd"/>
-            <w:r>
-              <w:t>_date</w:t>
-            </w:r>
-            <w:proofErr w:type="spellEnd"/>
+            <w:r>
+              <w:t>edition_date</w:t>
+            </w:r>
           </w:p>
         </w:tc>
         <w:tc>
@@ -746,13 +628,8 @@
             <w:pPr>
               <w:cnfStyle w:val="000000100000" w:firstRow="0" w:lastRow="0" w:firstColumn="0" w:lastColumn="0" w:oddVBand="0" w:evenVBand="0" w:oddHBand="1" w:evenHBand="0" w:firstRowFirstColumn="0" w:firstRowLastColumn="0" w:lastRowFirstColumn="0" w:lastRowLastColumn="0"/>
             </w:pPr>
-            <w:proofErr w:type="gramStart"/>
-            <w:r>
-              <w:t>date</w:t>
-            </w:r>
-            <w:proofErr w:type="gramEnd"/>
-            <w:r>
-              <w:t xml:space="preserve"> d’édition du livre</w:t>
+            <w:r>
+              <w:t>date d’édition du livre</w:t>
             </w:r>
           </w:p>
         </w:tc>
@@ -777,11 +654,9 @@
             <w:pPr>
               <w:cnfStyle w:val="000000100000" w:firstRow="0" w:lastRow="0" w:firstColumn="0" w:lastColumn="0" w:oddVBand="0" w:evenVBand="0" w:oddHBand="1" w:evenHBand="0" w:firstRowFirstColumn="0" w:firstRowLastColumn="0" w:lastRowFirstColumn="0" w:lastRowLastColumn="0"/>
             </w:pPr>
-            <w:proofErr w:type="gramStart"/>
             <w:r>
               <w:t>obligatoire</w:t>
             </w:r>
-            <w:proofErr w:type="gramEnd"/>
           </w:p>
         </w:tc>
       </w:tr>
@@ -802,16 +677,9 @@
             <w:pPr>
               <w:cnfStyle w:val="000000000000" w:firstRow="0" w:lastRow="0" w:firstColumn="0" w:lastColumn="0" w:oddVBand="0" w:evenVBand="0" w:oddHBand="0" w:evenHBand="0" w:firstRowFirstColumn="0" w:firstRowLastColumn="0" w:lastRowFirstColumn="0" w:lastRowLastColumn="0"/>
             </w:pPr>
-            <w:proofErr w:type="spellStart"/>
-            <w:proofErr w:type="gramStart"/>
-            <w:r>
-              <w:t>edition</w:t>
-            </w:r>
-            <w:proofErr w:type="gramEnd"/>
-            <w:r>
-              <w:t>_ordre</w:t>
-            </w:r>
-            <w:proofErr w:type="spellEnd"/>
+            <w:r>
+              <w:t>edition_ordre</w:t>
+            </w:r>
           </w:p>
         </w:tc>
         <w:tc>
@@ -822,13 +690,8 @@
             <w:pPr>
               <w:cnfStyle w:val="000000000000" w:firstRow="0" w:lastRow="0" w:firstColumn="0" w:lastColumn="0" w:oddVBand="0" w:evenVBand="0" w:oddHBand="0" w:evenHBand="0" w:firstRowFirstColumn="0" w:firstRowLastColumn="0" w:lastRowFirstColumn="0" w:lastRowLastColumn="0"/>
             </w:pPr>
-            <w:proofErr w:type="gramStart"/>
-            <w:r>
-              <w:t>ordre</w:t>
-            </w:r>
-            <w:proofErr w:type="gramEnd"/>
-            <w:r>
-              <w:t xml:space="preserve"> d’édition du livre (première édition, seconde édition …)</w:t>
+            <w:r>
+              <w:t>ordre d’édition du livre (première édition, seconde édition …)</w:t>
             </w:r>
           </w:p>
         </w:tc>
@@ -840,13 +703,8 @@
             <w:pPr>
               <w:cnfStyle w:val="000000000000" w:firstRow="0" w:lastRow="0" w:firstColumn="0" w:lastColumn="0" w:oddVBand="0" w:evenVBand="0" w:oddHBand="0" w:evenHBand="0" w:firstRowFirstColumn="0" w:firstRowLastColumn="0" w:lastRowFirstColumn="0" w:lastRowLastColumn="0"/>
             </w:pPr>
-            <w:proofErr w:type="gramStart"/>
-            <w:r>
-              <w:t>VARCHAR(</w:t>
-            </w:r>
-            <w:proofErr w:type="gramEnd"/>
-            <w:r>
-              <w:t>50)</w:t>
+            <w:r>
+              <w:t>VARCHAR(50)</w:t>
             </w:r>
           </w:p>
         </w:tc>
@@ -858,11 +716,9 @@
             <w:pPr>
               <w:cnfStyle w:val="000000000000" w:firstRow="0" w:lastRow="0" w:firstColumn="0" w:lastColumn="0" w:oddVBand="0" w:evenVBand="0" w:oddHBand="0" w:evenHBand="0" w:firstRowFirstColumn="0" w:firstRowLastColumn="0" w:lastRowFirstColumn="0" w:lastRowLastColumn="0"/>
             </w:pPr>
-            <w:proofErr w:type="gramStart"/>
             <w:r>
               <w:t>obligatoire</w:t>
             </w:r>
-            <w:proofErr w:type="gramEnd"/>
           </w:p>
         </w:tc>
       </w:tr>
@@ -886,16 +742,9 @@
             <w:pPr>
               <w:cnfStyle w:val="000000100000" w:firstRow="0" w:lastRow="0" w:firstColumn="0" w:lastColumn="0" w:oddVBand="0" w:evenVBand="0" w:oddHBand="1" w:evenHBand="0" w:firstRowFirstColumn="0" w:firstRowLastColumn="0" w:lastRowFirstColumn="0" w:lastRowLastColumn="0"/>
             </w:pPr>
-            <w:proofErr w:type="spellStart"/>
-            <w:proofErr w:type="gramStart"/>
-            <w:r>
-              <w:t>edition</w:t>
-            </w:r>
-            <w:proofErr w:type="gramEnd"/>
-            <w:r>
-              <w:t>_nb_exemplaires</w:t>
-            </w:r>
-            <w:proofErr w:type="spellEnd"/>
+            <w:r>
+              <w:t>edition_nb_exemplaires</w:t>
+            </w:r>
           </w:p>
         </w:tc>
         <w:tc>
@@ -906,13 +755,8 @@
             <w:pPr>
               <w:cnfStyle w:val="000000100000" w:firstRow="0" w:lastRow="0" w:firstColumn="0" w:lastColumn="0" w:oddVBand="0" w:evenVBand="0" w:oddHBand="1" w:evenHBand="0" w:firstRowFirstColumn="0" w:firstRowLastColumn="0" w:lastRowFirstColumn="0" w:lastRowLastColumn="0"/>
             </w:pPr>
-            <w:proofErr w:type="gramStart"/>
-            <w:r>
-              <w:t>nombre</w:t>
-            </w:r>
-            <w:proofErr w:type="gramEnd"/>
-            <w:r>
-              <w:t xml:space="preserve"> d’exemplaires </w:t>
+            <w:r>
+              <w:t xml:space="preserve">nombre d’exemplaires </w:t>
             </w:r>
           </w:p>
         </w:tc>
@@ -924,13 +768,8 @@
             <w:pPr>
               <w:cnfStyle w:val="000000100000" w:firstRow="0" w:lastRow="0" w:firstColumn="0" w:lastColumn="0" w:oddVBand="0" w:evenVBand="0" w:oddHBand="1" w:evenHBand="0" w:firstRowFirstColumn="0" w:firstRowLastColumn="0" w:lastRowFirstColumn="0" w:lastRowLastColumn="0"/>
             </w:pPr>
-            <w:proofErr w:type="gramStart"/>
-            <w:r>
-              <w:t>INT(</w:t>
-            </w:r>
-            <w:proofErr w:type="gramEnd"/>
-            <w:r>
-              <w:t>10)</w:t>
+            <w:r>
+              <w:t>INT(10)</w:t>
             </w:r>
           </w:p>
         </w:tc>
@@ -942,11 +781,9 @@
             <w:pPr>
               <w:cnfStyle w:val="000000100000" w:firstRow="0" w:lastRow="0" w:firstColumn="0" w:lastColumn="0" w:oddVBand="0" w:evenVBand="0" w:oddHBand="1" w:evenHBand="0" w:firstRowFirstColumn="0" w:firstRowLastColumn="0" w:lastRowFirstColumn="0" w:lastRowLastColumn="0"/>
             </w:pPr>
-            <w:proofErr w:type="gramStart"/>
             <w:r>
               <w:t>obligatoire</w:t>
             </w:r>
-            <w:proofErr w:type="gramEnd"/>
           </w:p>
         </w:tc>
       </w:tr>
@@ -971,16 +808,9 @@
             <w:pPr>
               <w:cnfStyle w:val="000000000000" w:firstRow="0" w:lastRow="0" w:firstColumn="0" w:lastColumn="0" w:oddVBand="0" w:evenVBand="0" w:oddHBand="0" w:evenHBand="0" w:firstRowFirstColumn="0" w:firstRowLastColumn="0" w:lastRowFirstColumn="0" w:lastRowLastColumn="0"/>
             </w:pPr>
-            <w:proofErr w:type="spellStart"/>
-            <w:proofErr w:type="gramStart"/>
-            <w:r>
-              <w:t>auteur</w:t>
-            </w:r>
-            <w:proofErr w:type="gramEnd"/>
-            <w:r>
-              <w:t>_id</w:t>
-            </w:r>
-            <w:proofErr w:type="spellEnd"/>
+            <w:r>
+              <w:t>auteur_id</w:t>
+            </w:r>
           </w:p>
         </w:tc>
         <w:tc>
@@ -991,13 +821,8 @@
             <w:pPr>
               <w:cnfStyle w:val="000000000000" w:firstRow="0" w:lastRow="0" w:firstColumn="0" w:lastColumn="0" w:oddVBand="0" w:evenVBand="0" w:oddHBand="0" w:evenHBand="0" w:firstRowFirstColumn="0" w:firstRowLastColumn="0" w:lastRowFirstColumn="0" w:lastRowLastColumn="0"/>
             </w:pPr>
-            <w:proofErr w:type="gramStart"/>
-            <w:r>
-              <w:t>identifiant</w:t>
-            </w:r>
-            <w:proofErr w:type="gramEnd"/>
-            <w:r>
-              <w:t xml:space="preserve"> de l’auteur</w:t>
+            <w:r>
+              <w:t>identifiant de l’auteur</w:t>
             </w:r>
           </w:p>
         </w:tc>
@@ -1009,13 +834,8 @@
             <w:pPr>
               <w:cnfStyle w:val="000000000000" w:firstRow="0" w:lastRow="0" w:firstColumn="0" w:lastColumn="0" w:oddVBand="0" w:evenVBand="0" w:oddHBand="0" w:evenHBand="0" w:firstRowFirstColumn="0" w:firstRowLastColumn="0" w:lastRowFirstColumn="0" w:lastRowLastColumn="0"/>
             </w:pPr>
-            <w:proofErr w:type="gramStart"/>
-            <w:r>
-              <w:t>INT(</w:t>
-            </w:r>
-            <w:proofErr w:type="gramEnd"/>
-            <w:r>
-              <w:t>11)</w:t>
+            <w:r>
+              <w:t>INT(11)</w:t>
             </w:r>
           </w:p>
         </w:tc>
@@ -1027,13 +847,8 @@
             <w:pPr>
               <w:cnfStyle w:val="000000000000" w:firstRow="0" w:lastRow="0" w:firstColumn="0" w:lastColumn="0" w:oddVBand="0" w:evenVBand="0" w:oddHBand="0" w:evenHBand="0" w:firstRowFirstColumn="0" w:firstRowLastColumn="0" w:lastRowFirstColumn="0" w:lastRowLastColumn="0"/>
             </w:pPr>
-            <w:proofErr w:type="gramStart"/>
-            <w:r>
-              <w:t>identifiant</w:t>
-            </w:r>
-            <w:proofErr w:type="gramEnd"/>
-            <w:r>
-              <w:t>, ai</w:t>
+            <w:r>
+              <w:t>identifiant, ai</w:t>
             </w:r>
           </w:p>
         </w:tc>
@@ -1058,16 +873,9 @@
             <w:pPr>
               <w:cnfStyle w:val="000000100000" w:firstRow="0" w:lastRow="0" w:firstColumn="0" w:lastColumn="0" w:oddVBand="0" w:evenVBand="0" w:oddHBand="1" w:evenHBand="0" w:firstRowFirstColumn="0" w:firstRowLastColumn="0" w:lastRowFirstColumn="0" w:lastRowLastColumn="0"/>
             </w:pPr>
-            <w:proofErr w:type="spellStart"/>
-            <w:proofErr w:type="gramStart"/>
-            <w:r>
-              <w:t>auteur</w:t>
-            </w:r>
-            <w:proofErr w:type="gramEnd"/>
-            <w:r>
-              <w:t>_nom</w:t>
-            </w:r>
-            <w:proofErr w:type="spellEnd"/>
+            <w:r>
+              <w:t>auteur_nom</w:t>
+            </w:r>
           </w:p>
         </w:tc>
         <w:tc>
@@ -1078,13 +886,8 @@
             <w:pPr>
               <w:cnfStyle w:val="000000100000" w:firstRow="0" w:lastRow="0" w:firstColumn="0" w:lastColumn="0" w:oddVBand="0" w:evenVBand="0" w:oddHBand="1" w:evenHBand="0" w:firstRowFirstColumn="0" w:firstRowLastColumn="0" w:lastRowFirstColumn="0" w:lastRowLastColumn="0"/>
             </w:pPr>
-            <w:proofErr w:type="gramStart"/>
-            <w:r>
-              <w:t>nom</w:t>
-            </w:r>
-            <w:proofErr w:type="gramEnd"/>
-            <w:r>
-              <w:t xml:space="preserve"> de l’auteur</w:t>
+            <w:r>
+              <w:t>nom de l’auteur</w:t>
             </w:r>
           </w:p>
         </w:tc>
@@ -1096,13 +899,8 @@
             <w:pPr>
               <w:cnfStyle w:val="000000100000" w:firstRow="0" w:lastRow="0" w:firstColumn="0" w:lastColumn="0" w:oddVBand="0" w:evenVBand="0" w:oddHBand="1" w:evenHBand="0" w:firstRowFirstColumn="0" w:firstRowLastColumn="0" w:lastRowFirstColumn="0" w:lastRowLastColumn="0"/>
             </w:pPr>
-            <w:proofErr w:type="gramStart"/>
-            <w:r>
-              <w:t>VARCHAR(</w:t>
-            </w:r>
-            <w:proofErr w:type="gramEnd"/>
-            <w:r>
-              <w:t>50)</w:t>
+            <w:r>
+              <w:t>VARCHAR(50)</w:t>
             </w:r>
           </w:p>
         </w:tc>
@@ -1114,11 +912,9 @@
             <w:pPr>
               <w:cnfStyle w:val="000000100000" w:firstRow="0" w:lastRow="0" w:firstColumn="0" w:lastColumn="0" w:oddVBand="0" w:evenVBand="0" w:oddHBand="1" w:evenHBand="0" w:firstRowFirstColumn="0" w:firstRowLastColumn="0" w:lastRowFirstColumn="0" w:lastRowLastColumn="0"/>
             </w:pPr>
-            <w:proofErr w:type="gramStart"/>
             <w:r>
               <w:t>facultatif</w:t>
             </w:r>
-            <w:proofErr w:type="gramEnd"/>
           </w:p>
         </w:tc>
       </w:tr>
@@ -1139,16 +935,9 @@
             <w:pPr>
               <w:cnfStyle w:val="000000000000" w:firstRow="0" w:lastRow="0" w:firstColumn="0" w:lastColumn="0" w:oddVBand="0" w:evenVBand="0" w:oddHBand="0" w:evenHBand="0" w:firstRowFirstColumn="0" w:firstRowLastColumn="0" w:lastRowFirstColumn="0" w:lastRowLastColumn="0"/>
             </w:pPr>
-            <w:proofErr w:type="spellStart"/>
-            <w:proofErr w:type="gramStart"/>
-            <w:r>
-              <w:t>auteur</w:t>
-            </w:r>
-            <w:proofErr w:type="gramEnd"/>
-            <w:r>
-              <w:t>_prenom</w:t>
-            </w:r>
-            <w:proofErr w:type="spellEnd"/>
+            <w:r>
+              <w:t>auteur_prenom</w:t>
+            </w:r>
           </w:p>
         </w:tc>
         <w:tc>
@@ -1159,13 +948,8 @@
             <w:pPr>
               <w:cnfStyle w:val="000000000000" w:firstRow="0" w:lastRow="0" w:firstColumn="0" w:lastColumn="0" w:oddVBand="0" w:evenVBand="0" w:oddHBand="0" w:evenHBand="0" w:firstRowFirstColumn="0" w:firstRowLastColumn="0" w:lastRowFirstColumn="0" w:lastRowLastColumn="0"/>
             </w:pPr>
-            <w:proofErr w:type="gramStart"/>
-            <w:r>
-              <w:t>prénom</w:t>
-            </w:r>
-            <w:proofErr w:type="gramEnd"/>
-            <w:r>
-              <w:t xml:space="preserve"> de l’auteur</w:t>
+            <w:r>
+              <w:t>prénom de l’auteur</w:t>
             </w:r>
           </w:p>
         </w:tc>
@@ -1177,13 +961,8 @@
             <w:pPr>
               <w:cnfStyle w:val="000000000000" w:firstRow="0" w:lastRow="0" w:firstColumn="0" w:lastColumn="0" w:oddVBand="0" w:evenVBand="0" w:oddHBand="0" w:evenHBand="0" w:firstRowFirstColumn="0" w:firstRowLastColumn="0" w:lastRowFirstColumn="0" w:lastRowLastColumn="0"/>
             </w:pPr>
-            <w:proofErr w:type="gramStart"/>
-            <w:r>
-              <w:t>VARCHAR(</w:t>
-            </w:r>
-            <w:proofErr w:type="gramEnd"/>
-            <w:r>
-              <w:t>50)</w:t>
+            <w:r>
+              <w:t>VARCHAR(50)</w:t>
             </w:r>
           </w:p>
         </w:tc>
@@ -1195,11 +974,9 @@
             <w:pPr>
               <w:cnfStyle w:val="000000000000" w:firstRow="0" w:lastRow="0" w:firstColumn="0" w:lastColumn="0" w:oddVBand="0" w:evenVBand="0" w:oddHBand="0" w:evenHBand="0" w:firstRowFirstColumn="0" w:firstRowLastColumn="0" w:lastRowFirstColumn="0" w:lastRowLastColumn="0"/>
             </w:pPr>
-            <w:proofErr w:type="gramStart"/>
             <w:r>
               <w:t>facultatif</w:t>
             </w:r>
-            <w:proofErr w:type="gramEnd"/>
           </w:p>
         </w:tc>
       </w:tr>
@@ -1223,16 +1000,9 @@
             <w:pPr>
               <w:cnfStyle w:val="000000100000" w:firstRow="0" w:lastRow="0" w:firstColumn="0" w:lastColumn="0" w:oddVBand="0" w:evenVBand="0" w:oddHBand="1" w:evenHBand="0" w:firstRowFirstColumn="0" w:firstRowLastColumn="0" w:lastRowFirstColumn="0" w:lastRowLastColumn="0"/>
             </w:pPr>
-            <w:proofErr w:type="spellStart"/>
-            <w:proofErr w:type="gramStart"/>
-            <w:r>
-              <w:t>auteur</w:t>
-            </w:r>
-            <w:proofErr w:type="gramEnd"/>
-            <w:r>
-              <w:t>_pseudonyme</w:t>
-            </w:r>
-            <w:proofErr w:type="spellEnd"/>
+            <w:r>
+              <w:t>auteur_pseudonyme</w:t>
+            </w:r>
           </w:p>
         </w:tc>
         <w:tc>
@@ -1243,13 +1013,8 @@
             <w:pPr>
               <w:cnfStyle w:val="000000100000" w:firstRow="0" w:lastRow="0" w:firstColumn="0" w:lastColumn="0" w:oddVBand="0" w:evenVBand="0" w:oddHBand="1" w:evenHBand="0" w:firstRowFirstColumn="0" w:firstRowLastColumn="0" w:lastRowFirstColumn="0" w:lastRowLastColumn="0"/>
             </w:pPr>
-            <w:proofErr w:type="gramStart"/>
-            <w:r>
-              <w:t>pseudonyme</w:t>
-            </w:r>
-            <w:proofErr w:type="gramEnd"/>
-            <w:r>
-              <w:t xml:space="preserve"> de l’auteur</w:t>
+            <w:r>
+              <w:t>pseudonyme de l’auteur</w:t>
             </w:r>
           </w:p>
         </w:tc>
@@ -1261,13 +1026,8 @@
             <w:pPr>
               <w:cnfStyle w:val="000000100000" w:firstRow="0" w:lastRow="0" w:firstColumn="0" w:lastColumn="0" w:oddVBand="0" w:evenVBand="0" w:oddHBand="1" w:evenHBand="0" w:firstRowFirstColumn="0" w:firstRowLastColumn="0" w:lastRowFirstColumn="0" w:lastRowLastColumn="0"/>
             </w:pPr>
-            <w:proofErr w:type="gramStart"/>
-            <w:r>
-              <w:t>VARCHAR(</w:t>
-            </w:r>
-            <w:proofErr w:type="gramEnd"/>
-            <w:r>
-              <w:t>50)</w:t>
+            <w:r>
+              <w:t>VARCHAR(50)</w:t>
             </w:r>
           </w:p>
         </w:tc>
@@ -1279,11 +1039,9 @@
             <w:pPr>
               <w:cnfStyle w:val="000000100000" w:firstRow="0" w:lastRow="0" w:firstColumn="0" w:lastColumn="0" w:oddVBand="0" w:evenVBand="0" w:oddHBand="1" w:evenHBand="0" w:firstRowFirstColumn="0" w:firstRowLastColumn="0" w:lastRowFirstColumn="0" w:lastRowLastColumn="0"/>
             </w:pPr>
-            <w:proofErr w:type="gramStart"/>
             <w:r>
               <w:t>facultatif</w:t>
             </w:r>
-            <w:proofErr w:type="gramEnd"/>
           </w:p>
         </w:tc>
       </w:tr>
@@ -1308,16 +1066,9 @@
             <w:pPr>
               <w:cnfStyle w:val="000000000000" w:firstRow="0" w:lastRow="0" w:firstColumn="0" w:lastColumn="0" w:oddVBand="0" w:evenVBand="0" w:oddHBand="0" w:evenHBand="0" w:firstRowFirstColumn="0" w:firstRowLastColumn="0" w:lastRowFirstColumn="0" w:lastRowLastColumn="0"/>
             </w:pPr>
-            <w:proofErr w:type="spellStart"/>
-            <w:proofErr w:type="gramStart"/>
-            <w:r>
-              <w:t>libraire</w:t>
-            </w:r>
-            <w:proofErr w:type="gramEnd"/>
-            <w:r>
-              <w:t>_id</w:t>
-            </w:r>
-            <w:proofErr w:type="spellEnd"/>
+            <w:r>
+              <w:t>libraire_id</w:t>
+            </w:r>
           </w:p>
         </w:tc>
         <w:tc>
@@ -1328,13 +1079,8 @@
             <w:pPr>
               <w:cnfStyle w:val="000000000000" w:firstRow="0" w:lastRow="0" w:firstColumn="0" w:lastColumn="0" w:oddVBand="0" w:evenVBand="0" w:oddHBand="0" w:evenHBand="0" w:firstRowFirstColumn="0" w:firstRowLastColumn="0" w:lastRowFirstColumn="0" w:lastRowLastColumn="0"/>
             </w:pPr>
-            <w:proofErr w:type="gramStart"/>
-            <w:r>
-              <w:t>identifiant</w:t>
-            </w:r>
-            <w:proofErr w:type="gramEnd"/>
-            <w:r>
-              <w:t xml:space="preserve"> du libraire</w:t>
+            <w:r>
+              <w:t>identifiant du libraire</w:t>
             </w:r>
           </w:p>
         </w:tc>
@@ -1346,13 +1092,8 @@
             <w:pPr>
               <w:cnfStyle w:val="000000000000" w:firstRow="0" w:lastRow="0" w:firstColumn="0" w:lastColumn="0" w:oddVBand="0" w:evenVBand="0" w:oddHBand="0" w:evenHBand="0" w:firstRowFirstColumn="0" w:firstRowLastColumn="0" w:lastRowFirstColumn="0" w:lastRowLastColumn="0"/>
             </w:pPr>
-            <w:proofErr w:type="gramStart"/>
-            <w:r>
-              <w:t>INT(</w:t>
-            </w:r>
-            <w:proofErr w:type="gramEnd"/>
-            <w:r>
-              <w:t>11)</w:t>
+            <w:r>
+              <w:t>INT(11)</w:t>
             </w:r>
           </w:p>
         </w:tc>
@@ -1364,13 +1105,8 @@
             <w:pPr>
               <w:cnfStyle w:val="000000000000" w:firstRow="0" w:lastRow="0" w:firstColumn="0" w:lastColumn="0" w:oddVBand="0" w:evenVBand="0" w:oddHBand="0" w:evenHBand="0" w:firstRowFirstColumn="0" w:firstRowLastColumn="0" w:lastRowFirstColumn="0" w:lastRowLastColumn="0"/>
             </w:pPr>
-            <w:proofErr w:type="gramStart"/>
-            <w:r>
-              <w:t>identifiant</w:t>
-            </w:r>
-            <w:proofErr w:type="gramEnd"/>
-            <w:r>
-              <w:t>, ai</w:t>
+            <w:r>
+              <w:t>identifiant, ai</w:t>
             </w:r>
           </w:p>
         </w:tc>
@@ -1395,16 +1131,9 @@
             <w:pPr>
               <w:cnfStyle w:val="000000100000" w:firstRow="0" w:lastRow="0" w:firstColumn="0" w:lastColumn="0" w:oddVBand="0" w:evenVBand="0" w:oddHBand="1" w:evenHBand="0" w:firstRowFirstColumn="0" w:firstRowLastColumn="0" w:lastRowFirstColumn="0" w:lastRowLastColumn="0"/>
             </w:pPr>
-            <w:proofErr w:type="spellStart"/>
-            <w:proofErr w:type="gramStart"/>
-            <w:r>
-              <w:t>libraire</w:t>
-            </w:r>
-            <w:proofErr w:type="gramEnd"/>
-            <w:r>
-              <w:t>_nom</w:t>
-            </w:r>
-            <w:proofErr w:type="spellEnd"/>
+            <w:r>
+              <w:t>libraire_nom</w:t>
+            </w:r>
           </w:p>
         </w:tc>
         <w:tc>
@@ -1415,13 +1144,8 @@
             <w:pPr>
               <w:cnfStyle w:val="000000100000" w:firstRow="0" w:lastRow="0" w:firstColumn="0" w:lastColumn="0" w:oddVBand="0" w:evenVBand="0" w:oddHBand="1" w:evenHBand="0" w:firstRowFirstColumn="0" w:firstRowLastColumn="0" w:lastRowFirstColumn="0" w:lastRowLastColumn="0"/>
             </w:pPr>
-            <w:proofErr w:type="gramStart"/>
-            <w:r>
-              <w:t>nom</w:t>
-            </w:r>
-            <w:proofErr w:type="gramEnd"/>
-            <w:r>
-              <w:t xml:space="preserve"> du libraire</w:t>
+            <w:r>
+              <w:t>nom du libraire</w:t>
             </w:r>
           </w:p>
         </w:tc>
@@ -1433,13 +1157,8 @@
             <w:pPr>
               <w:cnfStyle w:val="000000100000" w:firstRow="0" w:lastRow="0" w:firstColumn="0" w:lastColumn="0" w:oddVBand="0" w:evenVBand="0" w:oddHBand="1" w:evenHBand="0" w:firstRowFirstColumn="0" w:firstRowLastColumn="0" w:lastRowFirstColumn="0" w:lastRowLastColumn="0"/>
             </w:pPr>
-            <w:proofErr w:type="gramStart"/>
-            <w:r>
-              <w:t>VARCHAR(</w:t>
-            </w:r>
-            <w:proofErr w:type="gramEnd"/>
-            <w:r>
-              <w:t>50)</w:t>
+            <w:r>
+              <w:t>VARCHAR(50)</w:t>
             </w:r>
           </w:p>
         </w:tc>
@@ -1451,11 +1170,9 @@
             <w:pPr>
               <w:cnfStyle w:val="000000100000" w:firstRow="0" w:lastRow="0" w:firstColumn="0" w:lastColumn="0" w:oddVBand="0" w:evenVBand="0" w:oddHBand="1" w:evenHBand="0" w:firstRowFirstColumn="0" w:firstRowLastColumn="0" w:lastRowFirstColumn="0" w:lastRowLastColumn="0"/>
             </w:pPr>
-            <w:proofErr w:type="gramStart"/>
             <w:r>
               <w:t>obligatoire</w:t>
             </w:r>
-            <w:proofErr w:type="gramEnd"/>
           </w:p>
         </w:tc>
       </w:tr>
@@ -1476,16 +1193,9 @@
             <w:pPr>
               <w:cnfStyle w:val="000000000000" w:firstRow="0" w:lastRow="0" w:firstColumn="0" w:lastColumn="0" w:oddVBand="0" w:evenVBand="0" w:oddHBand="0" w:evenHBand="0" w:firstRowFirstColumn="0" w:firstRowLastColumn="0" w:lastRowFirstColumn="0" w:lastRowLastColumn="0"/>
             </w:pPr>
-            <w:proofErr w:type="spellStart"/>
-            <w:proofErr w:type="gramStart"/>
-            <w:r>
-              <w:t>libraire</w:t>
-            </w:r>
-            <w:proofErr w:type="gramEnd"/>
-            <w:r>
-              <w:t>_prenom</w:t>
-            </w:r>
-            <w:proofErr w:type="spellEnd"/>
+            <w:r>
+              <w:t>libraire_prenom</w:t>
+            </w:r>
           </w:p>
         </w:tc>
         <w:tc>
@@ -1496,15 +1206,8 @@
             <w:pPr>
               <w:cnfStyle w:val="000000000000" w:firstRow="0" w:lastRow="0" w:firstColumn="0" w:lastColumn="0" w:oddVBand="0" w:evenVBand="0" w:oddHBand="0" w:evenHBand="0" w:firstRowFirstColumn="0" w:firstRowLastColumn="0" w:lastRowFirstColumn="0" w:lastRowLastColumn="0"/>
             </w:pPr>
-            <w:proofErr w:type="spellStart"/>
-            <w:proofErr w:type="gramStart"/>
-            <w:r>
-              <w:t>prenom</w:t>
-            </w:r>
-            <w:proofErr w:type="spellEnd"/>
-            <w:proofErr w:type="gramEnd"/>
-            <w:r>
-              <w:t xml:space="preserve"> du libraire</w:t>
+            <w:r>
+              <w:t>prenom du libraire</w:t>
             </w:r>
           </w:p>
         </w:tc>
@@ -1516,13 +1219,8 @@
             <w:pPr>
               <w:cnfStyle w:val="000000000000" w:firstRow="0" w:lastRow="0" w:firstColumn="0" w:lastColumn="0" w:oddVBand="0" w:evenVBand="0" w:oddHBand="0" w:evenHBand="0" w:firstRowFirstColumn="0" w:firstRowLastColumn="0" w:lastRowFirstColumn="0" w:lastRowLastColumn="0"/>
             </w:pPr>
-            <w:proofErr w:type="gramStart"/>
-            <w:r>
-              <w:t>VARCHAR(</w:t>
-            </w:r>
-            <w:proofErr w:type="gramEnd"/>
-            <w:r>
-              <w:t>50)</w:t>
+            <w:r>
+              <w:t>VARCHAR(50)</w:t>
             </w:r>
           </w:p>
         </w:tc>
@@ -1534,11 +1232,9 @@
             <w:pPr>
               <w:cnfStyle w:val="000000000000" w:firstRow="0" w:lastRow="0" w:firstColumn="0" w:lastColumn="0" w:oddVBand="0" w:evenVBand="0" w:oddHBand="0" w:evenHBand="0" w:firstRowFirstColumn="0" w:firstRowLastColumn="0" w:lastRowFirstColumn="0" w:lastRowLastColumn="0"/>
             </w:pPr>
-            <w:proofErr w:type="gramStart"/>
             <w:r>
               <w:t>obligatoire</w:t>
             </w:r>
-            <w:proofErr w:type="gramEnd"/>
           </w:p>
         </w:tc>
       </w:tr>
@@ -1562,16 +1258,9 @@
             <w:pPr>
               <w:cnfStyle w:val="000000100000" w:firstRow="0" w:lastRow="0" w:firstColumn="0" w:lastColumn="0" w:oddVBand="0" w:evenVBand="0" w:oddHBand="1" w:evenHBand="0" w:firstRowFirstColumn="0" w:firstRowLastColumn="0" w:lastRowFirstColumn="0" w:lastRowLastColumn="0"/>
             </w:pPr>
-            <w:proofErr w:type="spellStart"/>
-            <w:proofErr w:type="gramStart"/>
-            <w:r>
-              <w:t>libraire</w:t>
-            </w:r>
-            <w:proofErr w:type="gramEnd"/>
-            <w:r>
-              <w:t>_numero_rue</w:t>
-            </w:r>
-            <w:proofErr w:type="spellEnd"/>
+            <w:r>
+              <w:t>libraire_numero_rue</w:t>
+            </w:r>
           </w:p>
         </w:tc>
         <w:tc>
@@ -1582,15 +1271,8 @@
             <w:pPr>
               <w:cnfStyle w:val="000000100000" w:firstRow="0" w:lastRow="0" w:firstColumn="0" w:lastColumn="0" w:oddVBand="0" w:evenVBand="0" w:oddHBand="1" w:evenHBand="0" w:firstRowFirstColumn="0" w:firstRowLastColumn="0" w:lastRowFirstColumn="0" w:lastRowLastColumn="0"/>
             </w:pPr>
-            <w:proofErr w:type="spellStart"/>
-            <w:proofErr w:type="gramStart"/>
-            <w:r>
-              <w:t>numero</w:t>
-            </w:r>
-            <w:proofErr w:type="spellEnd"/>
-            <w:proofErr w:type="gramEnd"/>
-            <w:r>
-              <w:t xml:space="preserve"> de rue du libraire</w:t>
+            <w:r>
+              <w:t>numero de rue du libraire</w:t>
             </w:r>
           </w:p>
         </w:tc>
@@ -1602,13 +1284,8 @@
             <w:pPr>
               <w:cnfStyle w:val="000000100000" w:firstRow="0" w:lastRow="0" w:firstColumn="0" w:lastColumn="0" w:oddVBand="0" w:evenVBand="0" w:oddHBand="1" w:evenHBand="0" w:firstRowFirstColumn="0" w:firstRowLastColumn="0" w:lastRowFirstColumn="0" w:lastRowLastColumn="0"/>
             </w:pPr>
-            <w:proofErr w:type="gramStart"/>
-            <w:r>
-              <w:t>VARCHAR(</w:t>
-            </w:r>
-            <w:proofErr w:type="gramEnd"/>
-            <w:r>
-              <w:t>25)</w:t>
+            <w:r>
+              <w:t>VARCHAR(25)</w:t>
             </w:r>
           </w:p>
         </w:tc>
@@ -1620,11 +1297,9 @@
             <w:pPr>
               <w:cnfStyle w:val="000000100000" w:firstRow="0" w:lastRow="0" w:firstColumn="0" w:lastColumn="0" w:oddVBand="0" w:evenVBand="0" w:oddHBand="1" w:evenHBand="0" w:firstRowFirstColumn="0" w:firstRowLastColumn="0" w:lastRowFirstColumn="0" w:lastRowLastColumn="0"/>
             </w:pPr>
-            <w:proofErr w:type="gramStart"/>
             <w:r>
               <w:t>facultatif</w:t>
             </w:r>
-            <w:proofErr w:type="gramEnd"/>
           </w:p>
         </w:tc>
       </w:tr>
@@ -1645,16 +1320,9 @@
             <w:pPr>
               <w:cnfStyle w:val="000000000000" w:firstRow="0" w:lastRow="0" w:firstColumn="0" w:lastColumn="0" w:oddVBand="0" w:evenVBand="0" w:oddHBand="0" w:evenHBand="0" w:firstRowFirstColumn="0" w:firstRowLastColumn="0" w:lastRowFirstColumn="0" w:lastRowLastColumn="0"/>
             </w:pPr>
-            <w:proofErr w:type="spellStart"/>
-            <w:proofErr w:type="gramStart"/>
-            <w:r>
-              <w:t>libraire</w:t>
-            </w:r>
-            <w:proofErr w:type="gramEnd"/>
-            <w:r>
-              <w:t>_rue</w:t>
-            </w:r>
-            <w:proofErr w:type="spellEnd"/>
+            <w:r>
+              <w:t>libraire_rue</w:t>
+            </w:r>
           </w:p>
         </w:tc>
         <w:tc>
@@ -1665,13 +1333,8 @@
             <w:pPr>
               <w:cnfStyle w:val="000000000000" w:firstRow="0" w:lastRow="0" w:firstColumn="0" w:lastColumn="0" w:oddVBand="0" w:evenVBand="0" w:oddHBand="0" w:evenHBand="0" w:firstRowFirstColumn="0" w:firstRowLastColumn="0" w:lastRowFirstColumn="0" w:lastRowLastColumn="0"/>
             </w:pPr>
-            <w:proofErr w:type="gramStart"/>
-            <w:r>
-              <w:t>rue</w:t>
-            </w:r>
-            <w:proofErr w:type="gramEnd"/>
-            <w:r>
-              <w:t xml:space="preserve"> du libraire</w:t>
+            <w:r>
+              <w:t>rue du libraire</w:t>
             </w:r>
           </w:p>
         </w:tc>
@@ -1683,13 +1346,8 @@
             <w:pPr>
               <w:cnfStyle w:val="000000000000" w:firstRow="0" w:lastRow="0" w:firstColumn="0" w:lastColumn="0" w:oddVBand="0" w:evenVBand="0" w:oddHBand="0" w:evenHBand="0" w:firstRowFirstColumn="0" w:firstRowLastColumn="0" w:lastRowFirstColumn="0" w:lastRowLastColumn="0"/>
             </w:pPr>
-            <w:proofErr w:type="gramStart"/>
-            <w:r>
-              <w:t>VARCHAR(</w:t>
-            </w:r>
-            <w:proofErr w:type="gramEnd"/>
-            <w:r>
-              <w:t>32)</w:t>
+            <w:r>
+              <w:t>VARCHAR(32)</w:t>
             </w:r>
           </w:p>
         </w:tc>
@@ -1701,11 +1359,9 @@
             <w:pPr>
               <w:cnfStyle w:val="000000000000" w:firstRow="0" w:lastRow="0" w:firstColumn="0" w:lastColumn="0" w:oddVBand="0" w:evenVBand="0" w:oddHBand="0" w:evenHBand="0" w:firstRowFirstColumn="0" w:firstRowLastColumn="0" w:lastRowFirstColumn="0" w:lastRowLastColumn="0"/>
             </w:pPr>
-            <w:proofErr w:type="gramStart"/>
             <w:r>
               <w:t>facultatif</w:t>
             </w:r>
-            <w:proofErr w:type="gramEnd"/>
           </w:p>
         </w:tc>
       </w:tr>
@@ -1729,16 +1385,9 @@
             <w:pPr>
               <w:cnfStyle w:val="000000100000" w:firstRow="0" w:lastRow="0" w:firstColumn="0" w:lastColumn="0" w:oddVBand="0" w:evenVBand="0" w:oddHBand="1" w:evenHBand="0" w:firstRowFirstColumn="0" w:firstRowLastColumn="0" w:lastRowFirstColumn="0" w:lastRowLastColumn="0"/>
             </w:pPr>
-            <w:proofErr w:type="spellStart"/>
-            <w:proofErr w:type="gramStart"/>
-            <w:r>
-              <w:t>libraire</w:t>
-            </w:r>
-            <w:proofErr w:type="gramEnd"/>
-            <w:r>
-              <w:t>_complement_adresse</w:t>
-            </w:r>
-            <w:proofErr w:type="spellEnd"/>
+            <w:r>
+              <w:t>libraire_complement_adresse</w:t>
+            </w:r>
           </w:p>
         </w:tc>
         <w:tc>
@@ -1749,15 +1398,8 @@
             <w:pPr>
               <w:cnfStyle w:val="000000100000" w:firstRow="0" w:lastRow="0" w:firstColumn="0" w:lastColumn="0" w:oddVBand="0" w:evenVBand="0" w:oddHBand="1" w:evenHBand="0" w:firstRowFirstColumn="0" w:firstRowLastColumn="0" w:lastRowFirstColumn="0" w:lastRowLastColumn="0"/>
             </w:pPr>
-            <w:proofErr w:type="spellStart"/>
-            <w:proofErr w:type="gramStart"/>
-            <w:r>
-              <w:t>complement</w:t>
-            </w:r>
-            <w:proofErr w:type="spellEnd"/>
-            <w:proofErr w:type="gramEnd"/>
-            <w:r>
-              <w:t xml:space="preserve"> d’dresse du libraire</w:t>
+            <w:r>
+              <w:t>complement d’dresse du libraire</w:t>
             </w:r>
           </w:p>
         </w:tc>
@@ -1769,13 +1411,8 @@
             <w:pPr>
               <w:cnfStyle w:val="000000100000" w:firstRow="0" w:lastRow="0" w:firstColumn="0" w:lastColumn="0" w:oddVBand="0" w:evenVBand="0" w:oddHBand="1" w:evenHBand="0" w:firstRowFirstColumn="0" w:firstRowLastColumn="0" w:lastRowFirstColumn="0" w:lastRowLastColumn="0"/>
             </w:pPr>
-            <w:proofErr w:type="gramStart"/>
-            <w:r>
-              <w:t>VARCHAR(</w:t>
-            </w:r>
-            <w:proofErr w:type="gramEnd"/>
-            <w:r>
-              <w:t>32)</w:t>
+            <w:r>
+              <w:t>VARCHAR(32)</w:t>
             </w:r>
           </w:p>
         </w:tc>
@@ -1787,11 +1424,9 @@
             <w:pPr>
               <w:cnfStyle w:val="000000100000" w:firstRow="0" w:lastRow="0" w:firstColumn="0" w:lastColumn="0" w:oddVBand="0" w:evenVBand="0" w:oddHBand="1" w:evenHBand="0" w:firstRowFirstColumn="0" w:firstRowLastColumn="0" w:lastRowFirstColumn="0" w:lastRowLastColumn="0"/>
             </w:pPr>
-            <w:proofErr w:type="gramStart"/>
             <w:r>
               <w:t>facultatif</w:t>
             </w:r>
-            <w:proofErr w:type="gramEnd"/>
           </w:p>
         </w:tc>
       </w:tr>
@@ -1812,16 +1447,9 @@
             <w:pPr>
               <w:cnfStyle w:val="000000000000" w:firstRow="0" w:lastRow="0" w:firstColumn="0" w:lastColumn="0" w:oddVBand="0" w:evenVBand="0" w:oddHBand="0" w:evenHBand="0" w:firstRowFirstColumn="0" w:firstRowLastColumn="0" w:lastRowFirstColumn="0" w:lastRowLastColumn="0"/>
             </w:pPr>
-            <w:proofErr w:type="spellStart"/>
-            <w:proofErr w:type="gramStart"/>
-            <w:r>
-              <w:t>libraire</w:t>
-            </w:r>
-            <w:proofErr w:type="gramEnd"/>
-            <w:r>
-              <w:t>_code_postal</w:t>
-            </w:r>
-            <w:proofErr w:type="spellEnd"/>
+            <w:r>
+              <w:t>libraire_code_postal</w:t>
+            </w:r>
           </w:p>
         </w:tc>
         <w:tc>
@@ -1832,13 +1460,8 @@
             <w:pPr>
               <w:cnfStyle w:val="000000000000" w:firstRow="0" w:lastRow="0" w:firstColumn="0" w:lastColumn="0" w:oddVBand="0" w:evenVBand="0" w:oddHBand="0" w:evenHBand="0" w:firstRowFirstColumn="0" w:firstRowLastColumn="0" w:lastRowFirstColumn="0" w:lastRowLastColumn="0"/>
             </w:pPr>
-            <w:proofErr w:type="gramStart"/>
-            <w:r>
-              <w:t>code</w:t>
-            </w:r>
-            <w:proofErr w:type="gramEnd"/>
-            <w:r>
-              <w:t xml:space="preserve"> postal du libraire</w:t>
+            <w:r>
+              <w:t>code postal du libraire</w:t>
             </w:r>
           </w:p>
         </w:tc>
@@ -1850,16 +1473,11 @@
             <w:pPr>
               <w:cnfStyle w:val="000000000000" w:firstRow="0" w:lastRow="0" w:firstColumn="0" w:lastColumn="0" w:oddVBand="0" w:evenVBand="0" w:oddHBand="0" w:evenHBand="0" w:firstRowFirstColumn="0" w:firstRowLastColumn="0" w:lastRowFirstColumn="0" w:lastRowLastColumn="0"/>
             </w:pPr>
-            <w:proofErr w:type="gramStart"/>
             <w:r>
               <w:t>CHAR</w:t>
             </w:r>
             <w:r>
-              <w:t>(</w:t>
-            </w:r>
-            <w:proofErr w:type="gramEnd"/>
-            <w:r>
-              <w:t>5)</w:t>
+              <w:t>(5)</w:t>
             </w:r>
           </w:p>
         </w:tc>
@@ -1871,11 +1489,9 @@
             <w:pPr>
               <w:cnfStyle w:val="000000000000" w:firstRow="0" w:lastRow="0" w:firstColumn="0" w:lastColumn="0" w:oddVBand="0" w:evenVBand="0" w:oddHBand="0" w:evenHBand="0" w:firstRowFirstColumn="0" w:firstRowLastColumn="0" w:lastRowFirstColumn="0" w:lastRowLastColumn="0"/>
             </w:pPr>
-            <w:proofErr w:type="gramStart"/>
             <w:r>
               <w:t>obligatoire</w:t>
             </w:r>
-            <w:proofErr w:type="gramEnd"/>
           </w:p>
         </w:tc>
       </w:tr>
@@ -1899,16 +1515,9 @@
             <w:pPr>
               <w:cnfStyle w:val="000000100000" w:firstRow="0" w:lastRow="0" w:firstColumn="0" w:lastColumn="0" w:oddVBand="0" w:evenVBand="0" w:oddHBand="1" w:evenHBand="0" w:firstRowFirstColumn="0" w:firstRowLastColumn="0" w:lastRowFirstColumn="0" w:lastRowLastColumn="0"/>
             </w:pPr>
-            <w:proofErr w:type="spellStart"/>
-            <w:proofErr w:type="gramStart"/>
-            <w:r>
-              <w:t>libraire</w:t>
-            </w:r>
-            <w:proofErr w:type="gramEnd"/>
-            <w:r>
-              <w:t>_ville</w:t>
-            </w:r>
-            <w:proofErr w:type="spellEnd"/>
+            <w:r>
+              <w:t>libraire_ville</w:t>
+            </w:r>
           </w:p>
         </w:tc>
         <w:tc>
@@ -1919,13 +1528,8 @@
             <w:pPr>
               <w:cnfStyle w:val="000000100000" w:firstRow="0" w:lastRow="0" w:firstColumn="0" w:lastColumn="0" w:oddVBand="0" w:evenVBand="0" w:oddHBand="1" w:evenHBand="0" w:firstRowFirstColumn="0" w:firstRowLastColumn="0" w:lastRowFirstColumn="0" w:lastRowLastColumn="0"/>
             </w:pPr>
-            <w:proofErr w:type="gramStart"/>
-            <w:r>
-              <w:t>ville</w:t>
-            </w:r>
-            <w:proofErr w:type="gramEnd"/>
-            <w:r>
-              <w:t xml:space="preserve"> du libraire</w:t>
+            <w:r>
+              <w:t>ville du libraire</w:t>
             </w:r>
           </w:p>
         </w:tc>
@@ -1937,13 +1541,8 @@
             <w:pPr>
               <w:cnfStyle w:val="000000100000" w:firstRow="0" w:lastRow="0" w:firstColumn="0" w:lastColumn="0" w:oddVBand="0" w:evenVBand="0" w:oddHBand="1" w:evenHBand="0" w:firstRowFirstColumn="0" w:firstRowLastColumn="0" w:lastRowFirstColumn="0" w:lastRowLastColumn="0"/>
             </w:pPr>
-            <w:proofErr w:type="gramStart"/>
-            <w:r>
-              <w:t>VARCHAR(</w:t>
-            </w:r>
-            <w:proofErr w:type="gramEnd"/>
-            <w:r>
-              <w:t>32)</w:t>
+            <w:r>
+              <w:t>VARCHAR(32)</w:t>
             </w:r>
           </w:p>
         </w:tc>
@@ -1955,11 +1554,9 @@
             <w:pPr>
               <w:cnfStyle w:val="000000100000" w:firstRow="0" w:lastRow="0" w:firstColumn="0" w:lastColumn="0" w:oddVBand="0" w:evenVBand="0" w:oddHBand="1" w:evenHBand="0" w:firstRowFirstColumn="0" w:firstRowLastColumn="0" w:lastRowFirstColumn="0" w:lastRowLastColumn="0"/>
             </w:pPr>
-            <w:proofErr w:type="gramStart"/>
             <w:r>
               <w:t>obligatoire</w:t>
             </w:r>
-            <w:proofErr w:type="gramEnd"/>
           </w:p>
         </w:tc>
       </w:tr>
@@ -1984,16 +1581,12 @@
             <w:pPr>
               <w:cnfStyle w:val="000000000000" w:firstRow="0" w:lastRow="0" w:firstColumn="0" w:lastColumn="0" w:oddVBand="0" w:evenVBand="0" w:oddHBand="0" w:evenHBand="0" w:firstRowFirstColumn="0" w:firstRowLastColumn="0" w:lastRowFirstColumn="0" w:lastRowLastColumn="0"/>
             </w:pPr>
-            <w:proofErr w:type="spellStart"/>
-            <w:proofErr w:type="gramStart"/>
             <w:r>
               <w:t>commande</w:t>
             </w:r>
-            <w:proofErr w:type="gramEnd"/>
             <w:r>
               <w:t>_id</w:t>
             </w:r>
-            <w:proofErr w:type="spellEnd"/>
           </w:p>
         </w:tc>
         <w:tc>
@@ -2004,13 +1597,8 @@
             <w:pPr>
               <w:cnfStyle w:val="000000000000" w:firstRow="0" w:lastRow="0" w:firstColumn="0" w:lastColumn="0" w:oddVBand="0" w:evenVBand="0" w:oddHBand="0" w:evenHBand="0" w:firstRowFirstColumn="0" w:firstRowLastColumn="0" w:lastRowFirstColumn="0" w:lastRowLastColumn="0"/>
             </w:pPr>
-            <w:proofErr w:type="gramStart"/>
-            <w:r>
-              <w:t>identifiant</w:t>
-            </w:r>
-            <w:proofErr w:type="gramEnd"/>
-            <w:r>
-              <w:t xml:space="preserve"> de la vente</w:t>
+            <w:r>
+              <w:t>identifiant de la vente</w:t>
             </w:r>
           </w:p>
         </w:tc>
@@ -2022,13 +1610,8 @@
             <w:pPr>
               <w:cnfStyle w:val="000000000000" w:firstRow="0" w:lastRow="0" w:firstColumn="0" w:lastColumn="0" w:oddVBand="0" w:evenVBand="0" w:oddHBand="0" w:evenHBand="0" w:firstRowFirstColumn="0" w:firstRowLastColumn="0" w:lastRowFirstColumn="0" w:lastRowLastColumn="0"/>
             </w:pPr>
-            <w:proofErr w:type="gramStart"/>
-            <w:r>
-              <w:t>INT(</w:t>
-            </w:r>
-            <w:proofErr w:type="gramEnd"/>
-            <w:r>
-              <w:t>11)</w:t>
+            <w:r>
+              <w:t>INT(11)</w:t>
             </w:r>
           </w:p>
         </w:tc>
@@ -2040,13 +1623,8 @@
             <w:pPr>
               <w:cnfStyle w:val="000000000000" w:firstRow="0" w:lastRow="0" w:firstColumn="0" w:lastColumn="0" w:oddVBand="0" w:evenVBand="0" w:oddHBand="0" w:evenHBand="0" w:firstRowFirstColumn="0" w:firstRowLastColumn="0" w:lastRowFirstColumn="0" w:lastRowLastColumn="0"/>
             </w:pPr>
-            <w:proofErr w:type="gramStart"/>
-            <w:r>
-              <w:t>identifiant</w:t>
-            </w:r>
-            <w:proofErr w:type="gramEnd"/>
-            <w:r>
-              <w:t>, ai</w:t>
+            <w:r>
+              <w:t>identifiant, ai</w:t>
             </w:r>
           </w:p>
         </w:tc>
@@ -2071,16 +1649,12 @@
             <w:pPr>
               <w:cnfStyle w:val="000000100000" w:firstRow="0" w:lastRow="0" w:firstColumn="0" w:lastColumn="0" w:oddVBand="0" w:evenVBand="0" w:oddHBand="1" w:evenHBand="0" w:firstRowFirstColumn="0" w:firstRowLastColumn="0" w:lastRowFirstColumn="0" w:lastRowLastColumn="0"/>
             </w:pPr>
-            <w:proofErr w:type="spellStart"/>
-            <w:proofErr w:type="gramStart"/>
             <w:r>
               <w:t>commande</w:t>
             </w:r>
-            <w:proofErr w:type="gramEnd"/>
             <w:r>
               <w:t>_prix_vente_livre_HT</w:t>
             </w:r>
-            <w:proofErr w:type="spellEnd"/>
           </w:p>
         </w:tc>
         <w:tc>
@@ -2091,13 +1665,8 @@
             <w:pPr>
               <w:cnfStyle w:val="000000100000" w:firstRow="0" w:lastRow="0" w:firstColumn="0" w:lastColumn="0" w:oddVBand="0" w:evenVBand="0" w:oddHBand="1" w:evenHBand="0" w:firstRowFirstColumn="0" w:firstRowLastColumn="0" w:lastRowFirstColumn="0" w:lastRowLastColumn="0"/>
             </w:pPr>
-            <w:proofErr w:type="gramStart"/>
-            <w:r>
-              <w:t>prix</w:t>
-            </w:r>
-            <w:proofErr w:type="gramEnd"/>
-            <w:r>
-              <w:t xml:space="preserve"> de vente du livre</w:t>
+            <w:r>
+              <w:t>prix de vente du livre</w:t>
             </w:r>
           </w:p>
         </w:tc>
@@ -2109,13 +1678,8 @@
             <w:pPr>
               <w:cnfStyle w:val="000000100000" w:firstRow="0" w:lastRow="0" w:firstColumn="0" w:lastColumn="0" w:oddVBand="0" w:evenVBand="0" w:oddHBand="1" w:evenHBand="0" w:firstRowFirstColumn="0" w:firstRowLastColumn="0" w:lastRowFirstColumn="0" w:lastRowLastColumn="0"/>
             </w:pPr>
-            <w:proofErr w:type="gramStart"/>
-            <w:r>
-              <w:t>DECIMAL(</w:t>
-            </w:r>
-            <w:proofErr w:type="gramEnd"/>
-            <w:r>
-              <w:t>6,2)</w:t>
+            <w:r>
+              <w:t>DECIMAL(6,2)</w:t>
             </w:r>
           </w:p>
         </w:tc>
@@ -2127,11 +1691,9 @@
             <w:pPr>
               <w:cnfStyle w:val="000000100000" w:firstRow="0" w:lastRow="0" w:firstColumn="0" w:lastColumn="0" w:oddVBand="0" w:evenVBand="0" w:oddHBand="1" w:evenHBand="0" w:firstRowFirstColumn="0" w:firstRowLastColumn="0" w:lastRowFirstColumn="0" w:lastRowLastColumn="0"/>
             </w:pPr>
-            <w:proofErr w:type="gramStart"/>
             <w:r>
               <w:t>obligatoire</w:t>
             </w:r>
-            <w:proofErr w:type="gramEnd"/>
           </w:p>
         </w:tc>
       </w:tr>
@@ -2152,16 +1714,12 @@
             <w:pPr>
               <w:cnfStyle w:val="000000000000" w:firstRow="0" w:lastRow="0" w:firstColumn="0" w:lastColumn="0" w:oddVBand="0" w:evenVBand="0" w:oddHBand="0" w:evenHBand="0" w:firstRowFirstColumn="0" w:firstRowLastColumn="0" w:lastRowFirstColumn="0" w:lastRowLastColumn="0"/>
             </w:pPr>
-            <w:proofErr w:type="spellStart"/>
-            <w:proofErr w:type="gramStart"/>
             <w:r>
               <w:t>commande</w:t>
             </w:r>
-            <w:proofErr w:type="gramEnd"/>
             <w:r>
               <w:t>_taxe</w:t>
             </w:r>
-            <w:proofErr w:type="spellEnd"/>
           </w:p>
         </w:tc>
         <w:tc>
@@ -2185,13 +1743,8 @@
             <w:pPr>
               <w:cnfStyle w:val="000000000000" w:firstRow="0" w:lastRow="0" w:firstColumn="0" w:lastColumn="0" w:oddVBand="0" w:evenVBand="0" w:oddHBand="0" w:evenHBand="0" w:firstRowFirstColumn="0" w:firstRowLastColumn="0" w:lastRowFirstColumn="0" w:lastRowLastColumn="0"/>
             </w:pPr>
-            <w:proofErr w:type="gramStart"/>
-            <w:r>
-              <w:t>DECIMAL(</w:t>
-            </w:r>
-            <w:proofErr w:type="gramEnd"/>
-            <w:r>
-              <w:t>5,2)</w:t>
+            <w:r>
+              <w:t>DECIMAL(5,2)</w:t>
             </w:r>
           </w:p>
         </w:tc>
@@ -2203,11 +1756,9 @@
             <w:pPr>
               <w:cnfStyle w:val="000000000000" w:firstRow="0" w:lastRow="0" w:firstColumn="0" w:lastColumn="0" w:oddVBand="0" w:evenVBand="0" w:oddHBand="0" w:evenHBand="0" w:firstRowFirstColumn="0" w:firstRowLastColumn="0" w:lastRowFirstColumn="0" w:lastRowLastColumn="0"/>
             </w:pPr>
-            <w:proofErr w:type="gramStart"/>
             <w:r>
               <w:t>obligatoire</w:t>
             </w:r>
-            <w:proofErr w:type="gramEnd"/>
           </w:p>
         </w:tc>
       </w:tr>
@@ -2231,16 +1782,12 @@
             <w:pPr>
               <w:cnfStyle w:val="000000100000" w:firstRow="0" w:lastRow="0" w:firstColumn="0" w:lastColumn="0" w:oddVBand="0" w:evenVBand="0" w:oddHBand="1" w:evenHBand="0" w:firstRowFirstColumn="0" w:firstRowLastColumn="0" w:lastRowFirstColumn="0" w:lastRowLastColumn="0"/>
             </w:pPr>
-            <w:proofErr w:type="spellStart"/>
-            <w:proofErr w:type="gramStart"/>
             <w:r>
               <w:t>commande</w:t>
             </w:r>
-            <w:proofErr w:type="gramEnd"/>
             <w:r>
               <w:t>_quantite</w:t>
             </w:r>
-            <w:proofErr w:type="spellEnd"/>
           </w:p>
         </w:tc>
         <w:tc>
@@ -2251,13 +1798,8 @@
             <w:pPr>
               <w:cnfStyle w:val="000000100000" w:firstRow="0" w:lastRow="0" w:firstColumn="0" w:lastColumn="0" w:oddVBand="0" w:evenVBand="0" w:oddHBand="1" w:evenHBand="0" w:firstRowFirstColumn="0" w:firstRowLastColumn="0" w:lastRowFirstColumn="0" w:lastRowLastColumn="0"/>
             </w:pPr>
-            <w:proofErr w:type="gramStart"/>
-            <w:r>
-              <w:t>quantité</w:t>
-            </w:r>
-            <w:proofErr w:type="gramEnd"/>
-            <w:r>
-              <w:t xml:space="preserve"> de livres commandés</w:t>
+            <w:r>
+              <w:t>quantité de livres commandés</w:t>
             </w:r>
           </w:p>
         </w:tc>
@@ -2269,13 +1811,8 @@
             <w:pPr>
               <w:cnfStyle w:val="000000100000" w:firstRow="0" w:lastRow="0" w:firstColumn="0" w:lastColumn="0" w:oddVBand="0" w:evenVBand="0" w:oddHBand="1" w:evenHBand="0" w:firstRowFirstColumn="0" w:firstRowLastColumn="0" w:lastRowFirstColumn="0" w:lastRowLastColumn="0"/>
             </w:pPr>
-            <w:proofErr w:type="gramStart"/>
-            <w:r>
-              <w:t>INT(</w:t>
-            </w:r>
-            <w:proofErr w:type="gramEnd"/>
-            <w:r>
-              <w:t>10)</w:t>
+            <w:r>
+              <w:t>INT(10)</w:t>
             </w:r>
           </w:p>
         </w:tc>
@@ -2287,11 +1824,9 @@
             <w:pPr>
               <w:cnfStyle w:val="000000100000" w:firstRow="0" w:lastRow="0" w:firstColumn="0" w:lastColumn="0" w:oddVBand="0" w:evenVBand="0" w:oddHBand="1" w:evenHBand="0" w:firstRowFirstColumn="0" w:firstRowLastColumn="0" w:lastRowFirstColumn="0" w:lastRowLastColumn="0"/>
             </w:pPr>
-            <w:proofErr w:type="gramStart"/>
             <w:r>
               <w:t>obligatoire</w:t>
             </w:r>
-            <w:proofErr w:type="gramEnd"/>
           </w:p>
         </w:tc>
       </w:tr>
@@ -2312,16 +1847,12 @@
             <w:pPr>
               <w:cnfStyle w:val="000000000000" w:firstRow="0" w:lastRow="0" w:firstColumn="0" w:lastColumn="0" w:oddVBand="0" w:evenVBand="0" w:oddHBand="0" w:evenHBand="0" w:firstRowFirstColumn="0" w:firstRowLastColumn="0" w:lastRowFirstColumn="0" w:lastRowLastColumn="0"/>
             </w:pPr>
-            <w:proofErr w:type="spellStart"/>
-            <w:proofErr w:type="gramStart"/>
             <w:r>
               <w:t>commande</w:t>
             </w:r>
-            <w:proofErr w:type="gramEnd"/>
             <w:r>
               <w:t>_droits_auteur</w:t>
             </w:r>
-            <w:proofErr w:type="spellEnd"/>
           </w:p>
         </w:tc>
         <w:tc>
@@ -2332,13 +1863,8 @@
             <w:pPr>
               <w:cnfStyle w:val="000000000000" w:firstRow="0" w:lastRow="0" w:firstColumn="0" w:lastColumn="0" w:oddVBand="0" w:evenVBand="0" w:oddHBand="0" w:evenHBand="0" w:firstRowFirstColumn="0" w:firstRowLastColumn="0" w:lastRowFirstColumn="0" w:lastRowLastColumn="0"/>
             </w:pPr>
-            <w:proofErr w:type="gramStart"/>
-            <w:r>
-              <w:t>pourcentage</w:t>
-            </w:r>
-            <w:proofErr w:type="gramEnd"/>
-            <w:r>
-              <w:t xml:space="preserve"> de droits d’auteur sur le livre</w:t>
+            <w:r>
+              <w:t>pourcentage de droits d’auteur sur le livre</w:t>
             </w:r>
           </w:p>
         </w:tc>
@@ -2350,13 +1876,8 @@
             <w:pPr>
               <w:cnfStyle w:val="000000000000" w:firstRow="0" w:lastRow="0" w:firstColumn="0" w:lastColumn="0" w:oddVBand="0" w:evenVBand="0" w:oddHBand="0" w:evenHBand="0" w:firstRowFirstColumn="0" w:firstRowLastColumn="0" w:lastRowFirstColumn="0" w:lastRowLastColumn="0"/>
             </w:pPr>
-            <w:proofErr w:type="gramStart"/>
-            <w:r>
-              <w:t>DECIMAL(</w:t>
-            </w:r>
-            <w:proofErr w:type="gramEnd"/>
-            <w:r>
-              <w:t>5,2)</w:t>
+            <w:r>
+              <w:t>DECIMAL(5,2)</w:t>
             </w:r>
           </w:p>
         </w:tc>
@@ -2368,11 +1889,9 @@
             <w:pPr>
               <w:cnfStyle w:val="000000000000" w:firstRow="0" w:lastRow="0" w:firstColumn="0" w:lastColumn="0" w:oddVBand="0" w:evenVBand="0" w:oddHBand="0" w:evenHBand="0" w:firstRowFirstColumn="0" w:firstRowLastColumn="0" w:lastRowFirstColumn="0" w:lastRowLastColumn="0"/>
             </w:pPr>
-            <w:proofErr w:type="gramStart"/>
             <w:r>
               <w:t>obligatoire</w:t>
             </w:r>
-            <w:proofErr w:type="gramEnd"/>
           </w:p>
         </w:tc>
       </w:tr>
@@ -2516,254 +2035,80 @@
       </w:r>
     </w:p>
     <w:p>
-      <w:proofErr w:type="spellStart"/>
-      <w:proofErr w:type="gramStart"/>
       <w:r>
         <w:t>l</w:t>
       </w:r>
       <w:r>
-        <w:t>ivre</w:t>
-      </w:r>
-      <w:proofErr w:type="gramEnd"/>
-      <w:r>
-        <w:t>_ISBN</w:t>
-      </w:r>
-      <w:proofErr w:type="spellEnd"/>
-      <w:r>
-        <w:t xml:space="preserve"> -&gt; </w:t>
-      </w:r>
-      <w:proofErr w:type="spellStart"/>
-      <w:r>
-        <w:t>livre_titre</w:t>
-      </w:r>
-      <w:proofErr w:type="spellEnd"/>
-      <w:r>
-        <w:t xml:space="preserve">, </w:t>
-      </w:r>
-      <w:proofErr w:type="spellStart"/>
-      <w:r>
-        <w:t>livre_prix_vente</w:t>
-      </w:r>
-      <w:proofErr w:type="spellEnd"/>
-      <w:r>
-        <w:t xml:space="preserve">, </w:t>
-      </w:r>
-      <w:proofErr w:type="spellStart"/>
-      <w:r>
-        <w:t>livre_distinction</w:t>
-      </w:r>
-      <w:proofErr w:type="spellEnd"/>
+        <w:t>ivre_ISBN -&gt; livre_titre, livre_prix_vente, livre_distinction</w:t>
+      </w:r>
     </w:p>
     <w:p>
-      <w:proofErr w:type="spellStart"/>
-      <w:proofErr w:type="gramStart"/>
       <w:r>
         <w:t>e</w:t>
       </w:r>
       <w:r>
-        <w:t>dition</w:t>
-      </w:r>
-      <w:proofErr w:type="gramEnd"/>
-      <w:r>
-        <w:t>_id</w:t>
-      </w:r>
-      <w:proofErr w:type="spellEnd"/>
-      <w:r>
-        <w:t xml:space="preserve"> -&gt; </w:t>
-      </w:r>
-      <w:proofErr w:type="spellStart"/>
-      <w:r>
-        <w:t>edition_date</w:t>
-      </w:r>
-      <w:proofErr w:type="spellEnd"/>
-      <w:r>
-        <w:t xml:space="preserve">, </w:t>
-      </w:r>
-      <w:proofErr w:type="spellStart"/>
-      <w:r>
-        <w:t>edition_ordre</w:t>
-      </w:r>
-      <w:proofErr w:type="spellEnd"/>
-      <w:r>
-        <w:t xml:space="preserve">, </w:t>
-      </w:r>
-      <w:proofErr w:type="spellStart"/>
-      <w:r>
-        <w:t>edition_nb_exemplaires</w:t>
-      </w:r>
-      <w:proofErr w:type="spellEnd"/>
+        <w:t>dition_id -&gt; edition_date, edition_ordre, edition_nb_exemplaires</w:t>
+      </w:r>
     </w:p>
     <w:p>
-      <w:proofErr w:type="spellStart"/>
-      <w:proofErr w:type="gramStart"/>
       <w:r>
         <w:t>a</w:t>
       </w:r>
       <w:r>
-        <w:t>uteur</w:t>
-      </w:r>
-      <w:proofErr w:type="gramEnd"/>
-      <w:r>
-        <w:t>_id</w:t>
-      </w:r>
-      <w:proofErr w:type="spellEnd"/>
-      <w:r>
-        <w:t xml:space="preserve"> -</w:t>
-      </w:r>
-      <w:r>
-        <w:t xml:space="preserve">&gt; </w:t>
-      </w:r>
-      <w:proofErr w:type="spellStart"/>
-      <w:r>
-        <w:t>auteur_nom</w:t>
-      </w:r>
-      <w:proofErr w:type="spellEnd"/>
-      <w:r>
-        <w:t xml:space="preserve">, </w:t>
-      </w:r>
-      <w:proofErr w:type="spellStart"/>
-      <w:r>
-        <w:t>auteur_prenom</w:t>
-      </w:r>
-      <w:proofErr w:type="spellEnd"/>
-      <w:r>
-        <w:t xml:space="preserve">, </w:t>
-      </w:r>
-      <w:proofErr w:type="spellStart"/>
-      <w:r>
-        <w:t>auteur_pseudonyme</w:t>
-      </w:r>
-      <w:proofErr w:type="spellEnd"/>
+        <w:t>uteur_id -</w:t>
+      </w:r>
+      <w:r>
+        <w:t>&gt; auteur_nom, auteur_prenom, auteur_pseudonyme</w:t>
+      </w:r>
     </w:p>
     <w:p>
-      <w:proofErr w:type="spellStart"/>
-      <w:proofErr w:type="gramStart"/>
-      <w:r>
-        <w:t>libraire</w:t>
-      </w:r>
-      <w:proofErr w:type="gramEnd"/>
-      <w:r>
-        <w:t>_id</w:t>
-      </w:r>
-      <w:proofErr w:type="spellEnd"/>
-      <w:r>
-        <w:t xml:space="preserve"> -&gt; </w:t>
-      </w:r>
-      <w:proofErr w:type="spellStart"/>
-      <w:r>
-        <w:t>librair</w:t>
-      </w:r>
-      <w:r>
-        <w:t>e_nom</w:t>
-      </w:r>
-      <w:proofErr w:type="spellEnd"/>
-      <w:r>
-        <w:t xml:space="preserve">, </w:t>
-      </w:r>
-      <w:proofErr w:type="spellStart"/>
-      <w:r>
-        <w:t>libraire_prenom</w:t>
-      </w:r>
-      <w:proofErr w:type="spellEnd"/>
-      <w:r>
-        <w:t xml:space="preserve">, </w:t>
-      </w:r>
-      <w:proofErr w:type="spellStart"/>
-      <w:r>
-        <w:t>libraire_numero_rue</w:t>
-      </w:r>
-      <w:proofErr w:type="spellEnd"/>
-      <w:r>
-        <w:t xml:space="preserve">, </w:t>
-      </w:r>
-      <w:proofErr w:type="spellStart"/>
-      <w:r>
-        <w:t>libraire_rue</w:t>
-      </w:r>
-      <w:proofErr w:type="spellEnd"/>
-      <w:r>
-        <w:t xml:space="preserve">, </w:t>
-      </w:r>
-      <w:proofErr w:type="spellStart"/>
-      <w:r>
-        <w:t>libraire_complement_adresse</w:t>
-      </w:r>
-      <w:proofErr w:type="spellEnd"/>
-      <w:r>
-        <w:t xml:space="preserve">, </w:t>
-      </w:r>
-      <w:proofErr w:type="spellStart"/>
-      <w:r>
-        <w:t>libraire_code_postal</w:t>
-      </w:r>
-      <w:proofErr w:type="spellEnd"/>
-      <w:r>
-        <w:t xml:space="preserve">, </w:t>
-      </w:r>
-      <w:proofErr w:type="spellStart"/>
-      <w:r>
-        <w:t>libraire</w:t>
+      <w:r>
+        <w:t>libraire_id -&gt; librair</w:t>
+      </w:r>
+      <w:r>
+        <w:t xml:space="preserve">e_nom, libraire_prenom, </w:t>
+      </w:r>
+      <w:r>
+        <w:t xml:space="preserve">libraire_numero_rue, </w:t>
+      </w:r>
+      <w:r>
+        <w:t>libraire_rue, libraire_complement_adresse, libraire_code_postal, libraire</w:t>
       </w:r>
       <w:r>
         <w:t>_ville</w:t>
       </w:r>
-      <w:proofErr w:type="spellEnd"/>
     </w:p>
     <w:p>
-      <w:proofErr w:type="spellStart"/>
-      <w:proofErr w:type="gramStart"/>
       <w:r>
         <w:t>commande</w:t>
       </w:r>
-      <w:proofErr w:type="gramEnd"/>
-      <w:r>
-        <w:t>_id</w:t>
-      </w:r>
-      <w:proofErr w:type="spellEnd"/>
-      <w:r>
-        <w:t xml:space="preserve"> -</w:t>
+      <w:r>
+        <w:t>_id -</w:t>
       </w:r>
       <w:r>
         <w:t xml:space="preserve">&gt; </w:t>
       </w:r>
-      <w:proofErr w:type="spellStart"/>
       <w:r>
         <w:t>commande</w:t>
       </w:r>
       <w:r>
-        <w:t>_prix_vente_livre_HT</w:t>
-      </w:r>
-      <w:proofErr w:type="spellEnd"/>
-      <w:r>
-        <w:t xml:space="preserve">, </w:t>
-      </w:r>
-      <w:proofErr w:type="spellStart"/>
+        <w:t xml:space="preserve">_prix_vente_livre_HT, </w:t>
+      </w:r>
       <w:r>
         <w:t>commande</w:t>
       </w:r>
       <w:r>
-        <w:t>_taxe</w:t>
-      </w:r>
-      <w:proofErr w:type="spellEnd"/>
-      <w:r>
-        <w:t xml:space="preserve">, </w:t>
-      </w:r>
-      <w:proofErr w:type="spellStart"/>
+        <w:t xml:space="preserve">_taxe, </w:t>
+      </w:r>
       <w:r>
         <w:t>commande</w:t>
       </w:r>
       <w:r>
         <w:t>_quantite</w:t>
       </w:r>
-      <w:proofErr w:type="spellEnd"/>
-      <w:r>
-        <w:t xml:space="preserve">, </w:t>
-      </w:r>
-      <w:proofErr w:type="spellStart"/>
-      <w:r>
-        <w:t>commande_droits_auteur</w:t>
-      </w:r>
-      <w:proofErr w:type="spellEnd"/>
+      <w:r>
+        <w:t>, commande_droits_auteur</w:t>
+      </w:r>
     </w:p>
     <w:p>
       <w:pPr>

--- a/103_BaseDeDonnees/Exercices/202_Editeur/EDITEUR 0 Méthode merise complete.docx
+++ b/103_BaseDeDonnees/Exercices/202_Editeur/EDITEUR 0 Méthode merise complete.docx
@@ -138,7 +138,15 @@
         <w:t>primé</w:t>
       </w:r>
       <w:r>
-        <w:t xml:space="preserve"> (Goncourt, Fémina etc...). </w:t>
+        <w:t xml:space="preserve"> (Goncourt, </w:t>
+      </w:r>
+      <w:proofErr w:type="spellStart"/>
+      <w:r>
+        <w:t>Fémina</w:t>
+      </w:r>
+      <w:proofErr w:type="spellEnd"/>
+      <w:r>
+        <w:t xml:space="preserve"> etc...). </w:t>
       </w:r>
       <w:r>
         <w:br/>
@@ -243,11 +251,34 @@
         <w:t xml:space="preserve"> quelconque.</w:t>
       </w:r>
     </w:p>
+    <w:p/>
+    <w:p/>
+    <w:p/>
+    <w:p/>
+    <w:p/>
+    <w:p/>
+    <w:p/>
+    <w:p/>
+    <w:p/>
+    <w:p/>
+    <w:p/>
+    <w:p/>
+    <w:p/>
+    <w:p/>
+    <w:p/>
+    <w:p/>
+    <w:p/>
+    <w:p/>
+    <w:p/>
+    <w:p/>
+    <w:p/>
+    <w:p/>
     <w:p>
       <w:pPr>
         <w:pStyle w:val="Titre1"/>
       </w:pPr>
       <w:r>
+        <w:lastRenderedPageBreak/>
         <w:t>Dictionnaire des données</w:t>
       </w:r>
     </w:p>
@@ -342,7 +373,7 @@
             <w:cnfStyle w:val="001000000000" w:firstRow="0" w:lastRow="0" w:firstColumn="1" w:lastColumn="0" w:oddVBand="0" w:evenVBand="0" w:oddHBand="0" w:evenHBand="0" w:firstRowFirstColumn="0" w:firstRowLastColumn="0" w:lastRowFirstColumn="0" w:lastRowLastColumn="0"/>
             <w:tcW w:w="1277" w:type="dxa"/>
             <w:vMerge w:val="restart"/>
-            <w:shd w:val="clear" w:color="auto" w:fill="auto"/>
+            <w:shd w:val="clear" w:color="auto" w:fill="F7CAAC" w:themeFill="accent2" w:themeFillTint="66"/>
           </w:tcPr>
           <w:p>
             <w:bookmarkStart w:id="1" w:name="_Hlk125548572"/>
@@ -354,19 +385,23 @@
         <w:tc>
           <w:tcPr>
             <w:tcW w:w="3138" w:type="dxa"/>
-          </w:tcPr>
-          <w:p>
-            <w:pPr>
-              <w:cnfStyle w:val="000000100000" w:firstRow="0" w:lastRow="0" w:firstColumn="0" w:lastColumn="0" w:oddVBand="0" w:evenVBand="0" w:oddHBand="1" w:evenHBand="0" w:firstRowFirstColumn="0" w:firstRowLastColumn="0" w:lastRowFirstColumn="0" w:lastRowLastColumn="0"/>
-            </w:pPr>
+            <w:shd w:val="clear" w:color="auto" w:fill="F7CAAC" w:themeFill="accent2" w:themeFillTint="66"/>
+          </w:tcPr>
+          <w:p>
+            <w:pPr>
+              <w:cnfStyle w:val="000000100000" w:firstRow="0" w:lastRow="0" w:firstColumn="0" w:lastColumn="0" w:oddVBand="0" w:evenVBand="0" w:oddHBand="1" w:evenHBand="0" w:firstRowFirstColumn="0" w:firstRowLastColumn="0" w:lastRowFirstColumn="0" w:lastRowLastColumn="0"/>
+            </w:pPr>
+            <w:proofErr w:type="spellStart"/>
             <w:r>
               <w:t>livre_id</w:t>
             </w:r>
+            <w:proofErr w:type="spellEnd"/>
           </w:p>
         </w:tc>
         <w:tc>
           <w:tcPr>
             <w:tcW w:w="2526" w:type="dxa"/>
+            <w:shd w:val="clear" w:color="auto" w:fill="F7CAAC" w:themeFill="accent2" w:themeFillTint="66"/>
           </w:tcPr>
           <w:p>
             <w:pPr>
@@ -380,6 +415,7 @@
         <w:tc>
           <w:tcPr>
             <w:tcW w:w="1672" w:type="dxa"/>
+            <w:shd w:val="clear" w:color="auto" w:fill="F7CAAC" w:themeFill="accent2" w:themeFillTint="66"/>
           </w:tcPr>
           <w:p>
             <w:pPr>
@@ -393,6 +429,7 @@
         <w:tc>
           <w:tcPr>
             <w:tcW w:w="1843" w:type="dxa"/>
+            <w:shd w:val="clear" w:color="auto" w:fill="F7CAAC" w:themeFill="accent2" w:themeFillTint="66"/>
           </w:tcPr>
           <w:p>
             <w:pPr>
@@ -410,26 +447,30 @@
             <w:cnfStyle w:val="001000000000" w:firstRow="0" w:lastRow="0" w:firstColumn="1" w:lastColumn="0" w:oddVBand="0" w:evenVBand="0" w:oddHBand="0" w:evenHBand="0" w:firstRowFirstColumn="0" w:firstRowLastColumn="0" w:lastRowFirstColumn="0" w:lastRowLastColumn="0"/>
             <w:tcW w:w="1277" w:type="dxa"/>
             <w:vMerge/>
-            <w:shd w:val="clear" w:color="auto" w:fill="auto"/>
+            <w:shd w:val="clear" w:color="auto" w:fill="F7CAAC" w:themeFill="accent2" w:themeFillTint="66"/>
           </w:tcPr>
           <w:p/>
         </w:tc>
         <w:tc>
           <w:tcPr>
             <w:tcW w:w="3138" w:type="dxa"/>
-          </w:tcPr>
-          <w:p>
-            <w:pPr>
-              <w:cnfStyle w:val="000000000000" w:firstRow="0" w:lastRow="0" w:firstColumn="0" w:lastColumn="0" w:oddVBand="0" w:evenVBand="0" w:oddHBand="0" w:evenHBand="0" w:firstRowFirstColumn="0" w:firstRowLastColumn="0" w:lastRowFirstColumn="0" w:lastRowLastColumn="0"/>
-            </w:pPr>
+            <w:shd w:val="clear" w:color="auto" w:fill="F7CAAC" w:themeFill="accent2" w:themeFillTint="66"/>
+          </w:tcPr>
+          <w:p>
+            <w:pPr>
+              <w:cnfStyle w:val="000000000000" w:firstRow="0" w:lastRow="0" w:firstColumn="0" w:lastColumn="0" w:oddVBand="0" w:evenVBand="0" w:oddHBand="0" w:evenHBand="0" w:firstRowFirstColumn="0" w:firstRowLastColumn="0" w:lastRowFirstColumn="0" w:lastRowLastColumn="0"/>
+            </w:pPr>
+            <w:proofErr w:type="spellStart"/>
             <w:r>
               <w:t>livre_titre</w:t>
             </w:r>
+            <w:proofErr w:type="spellEnd"/>
           </w:p>
         </w:tc>
         <w:tc>
           <w:tcPr>
             <w:tcW w:w="2526" w:type="dxa"/>
+            <w:shd w:val="clear" w:color="auto" w:fill="F7CAAC" w:themeFill="accent2" w:themeFillTint="66"/>
           </w:tcPr>
           <w:p>
             <w:pPr>
@@ -443,6 +484,7 @@
         <w:tc>
           <w:tcPr>
             <w:tcW w:w="1672" w:type="dxa"/>
+            <w:shd w:val="clear" w:color="auto" w:fill="F7CAAC" w:themeFill="accent2" w:themeFillTint="66"/>
           </w:tcPr>
           <w:p>
             <w:pPr>
@@ -456,6 +498,7 @@
         <w:tc>
           <w:tcPr>
             <w:tcW w:w="1843" w:type="dxa"/>
+            <w:shd w:val="clear" w:color="auto" w:fill="F7CAAC" w:themeFill="accent2" w:themeFillTint="66"/>
           </w:tcPr>
           <w:p>
             <w:pPr>
@@ -475,60 +518,70 @@
           <w:tcPr>
             <w:cnfStyle w:val="001000000000" w:firstRow="0" w:lastRow="0" w:firstColumn="1" w:lastColumn="0" w:oddVBand="0" w:evenVBand="0" w:oddHBand="0" w:evenHBand="0" w:firstRowFirstColumn="0" w:firstRowLastColumn="0" w:lastRowFirstColumn="0" w:lastRowLastColumn="0"/>
             <w:tcW w:w="1277" w:type="dxa"/>
-            <w:vMerge/>
-            <w:shd w:val="clear" w:color="auto" w:fill="auto"/>
-          </w:tcPr>
-          <w:p/>
+            <w:vMerge w:val="restart"/>
+            <w:shd w:val="clear" w:color="auto" w:fill="FFE599" w:themeFill="accent4" w:themeFillTint="66"/>
+          </w:tcPr>
+          <w:p>
+            <w:r>
+              <w:t>Edition</w:t>
+            </w:r>
+          </w:p>
         </w:tc>
         <w:tc>
           <w:tcPr>
             <w:tcW w:w="3138" w:type="dxa"/>
-          </w:tcPr>
-          <w:p>
-            <w:pPr>
-              <w:cnfStyle w:val="000000100000" w:firstRow="0" w:lastRow="0" w:firstColumn="0" w:lastColumn="0" w:oddVBand="0" w:evenVBand="0" w:oddHBand="1" w:evenHBand="0" w:firstRowFirstColumn="0" w:firstRowLastColumn="0" w:lastRowFirstColumn="0" w:lastRowLastColumn="0"/>
-            </w:pPr>
-            <w:r>
-              <w:t>livre_distinction</w:t>
-            </w:r>
+            <w:shd w:val="clear" w:color="auto" w:fill="FFE599" w:themeFill="accent4" w:themeFillTint="66"/>
+          </w:tcPr>
+          <w:p>
+            <w:pPr>
+              <w:cnfStyle w:val="000000100000" w:firstRow="0" w:lastRow="0" w:firstColumn="0" w:lastColumn="0" w:oddVBand="0" w:evenVBand="0" w:oddHBand="1" w:evenHBand="0" w:firstRowFirstColumn="0" w:firstRowLastColumn="0" w:lastRowFirstColumn="0" w:lastRowLastColumn="0"/>
+            </w:pPr>
+            <w:proofErr w:type="spellStart"/>
+            <w:r>
+              <w:t>edition_ISBN</w:t>
+            </w:r>
+            <w:proofErr w:type="spellEnd"/>
           </w:p>
         </w:tc>
         <w:tc>
           <w:tcPr>
             <w:tcW w:w="2526" w:type="dxa"/>
-          </w:tcPr>
-          <w:p>
-            <w:pPr>
-              <w:cnfStyle w:val="000000100000" w:firstRow="0" w:lastRow="0" w:firstColumn="0" w:lastColumn="0" w:oddVBand="0" w:evenVBand="0" w:oddHBand="1" w:evenHBand="0" w:firstRowFirstColumn="0" w:firstRowLastColumn="0" w:lastRowFirstColumn="0" w:lastRowLastColumn="0"/>
-            </w:pPr>
-            <w:r>
-              <w:t>indique quelle distinction le livre a obtenu (Goncourt, Fémina…)</w:t>
+            <w:shd w:val="clear" w:color="auto" w:fill="FFE599" w:themeFill="accent4" w:themeFillTint="66"/>
+          </w:tcPr>
+          <w:p>
+            <w:pPr>
+              <w:cnfStyle w:val="000000100000" w:firstRow="0" w:lastRow="0" w:firstColumn="0" w:lastColumn="0" w:oddVBand="0" w:evenVBand="0" w:oddHBand="1" w:evenHBand="0" w:firstRowFirstColumn="0" w:firstRowLastColumn="0" w:lastRowFirstColumn="0" w:lastRowLastColumn="0"/>
+            </w:pPr>
+            <w:r>
+              <w:t>ISBN de l’édition du livre</w:t>
             </w:r>
           </w:p>
         </w:tc>
         <w:tc>
           <w:tcPr>
             <w:tcW w:w="1672" w:type="dxa"/>
-          </w:tcPr>
-          <w:p>
-            <w:pPr>
-              <w:cnfStyle w:val="000000100000" w:firstRow="0" w:lastRow="0" w:firstColumn="0" w:lastColumn="0" w:oddVBand="0" w:evenVBand="0" w:oddHBand="1" w:evenHBand="0" w:firstRowFirstColumn="0" w:firstRowLastColumn="0" w:lastRowFirstColumn="0" w:lastRowLastColumn="0"/>
-            </w:pPr>
-            <w:r>
-              <w:t>VARCHAR(255)</w:t>
+            <w:shd w:val="clear" w:color="auto" w:fill="FFE599" w:themeFill="accent4" w:themeFillTint="66"/>
+          </w:tcPr>
+          <w:p>
+            <w:pPr>
+              <w:cnfStyle w:val="000000100000" w:firstRow="0" w:lastRow="0" w:firstColumn="0" w:lastColumn="0" w:oddVBand="0" w:evenVBand="0" w:oddHBand="1" w:evenHBand="0" w:firstRowFirstColumn="0" w:firstRowLastColumn="0" w:lastRowFirstColumn="0" w:lastRowLastColumn="0"/>
+            </w:pPr>
+            <w:r>
+              <w:t>CHAR(17)</w:t>
             </w:r>
           </w:p>
         </w:tc>
         <w:tc>
           <w:tcPr>
             <w:tcW w:w="1843" w:type="dxa"/>
-          </w:tcPr>
-          <w:p>
-            <w:pPr>
-              <w:cnfStyle w:val="000000100000" w:firstRow="0" w:lastRow="0" w:firstColumn="0" w:lastColumn="0" w:oddVBand="0" w:evenVBand="0" w:oddHBand="1" w:evenHBand="0" w:firstRowFirstColumn="0" w:firstRowLastColumn="0" w:lastRowFirstColumn="0" w:lastRowLastColumn="0"/>
-            </w:pPr>
-            <w:r>
-              <w:t>facultatif</w:t>
+            <w:shd w:val="clear" w:color="auto" w:fill="FFE599" w:themeFill="accent4" w:themeFillTint="66"/>
+          </w:tcPr>
+          <w:p>
+            <w:pPr>
+              <w:cnfStyle w:val="000000100000" w:firstRow="0" w:lastRow="0" w:firstColumn="0" w:lastColumn="0" w:oddVBand="0" w:evenVBand="0" w:oddHBand="1" w:evenHBand="0" w:firstRowFirstColumn="0" w:firstRowLastColumn="0" w:lastRowFirstColumn="0" w:lastRowLastColumn="0"/>
+            </w:pPr>
+            <w:r>
+              <w:t>identifiant format ISBN standard</w:t>
             </w:r>
           </w:p>
         </w:tc>
@@ -539,58 +592,65 @@
             <w:cnfStyle w:val="001000000000" w:firstRow="0" w:lastRow="0" w:firstColumn="1" w:lastColumn="0" w:oddVBand="0" w:evenVBand="0" w:oddHBand="0" w:evenHBand="0" w:firstRowFirstColumn="0" w:firstRowLastColumn="0" w:lastRowFirstColumn="0" w:lastRowLastColumn="0"/>
             <w:tcW w:w="1277" w:type="dxa"/>
             <w:vMerge/>
+            <w:shd w:val="clear" w:color="auto" w:fill="FFE599" w:themeFill="accent4" w:themeFillTint="66"/>
           </w:tcPr>
           <w:p/>
         </w:tc>
         <w:tc>
           <w:tcPr>
             <w:tcW w:w="3138" w:type="dxa"/>
-          </w:tcPr>
-          <w:p>
-            <w:pPr>
-              <w:cnfStyle w:val="000000000000" w:firstRow="0" w:lastRow="0" w:firstColumn="0" w:lastColumn="0" w:oddVBand="0" w:evenVBand="0" w:oddHBand="0" w:evenHBand="0" w:firstRowFirstColumn="0" w:firstRowLastColumn="0" w:lastRowFirstColumn="0" w:lastRowLastColumn="0"/>
-            </w:pPr>
-            <w:r>
-              <w:t>edition_ISBN</w:t>
-            </w:r>
+            <w:shd w:val="clear" w:color="auto" w:fill="FFE599" w:themeFill="accent4" w:themeFillTint="66"/>
+          </w:tcPr>
+          <w:p>
+            <w:pPr>
+              <w:cnfStyle w:val="000000000000" w:firstRow="0" w:lastRow="0" w:firstColumn="0" w:lastColumn="0" w:oddVBand="0" w:evenVBand="0" w:oddHBand="0" w:evenHBand="0" w:firstRowFirstColumn="0" w:firstRowLastColumn="0" w:lastRowFirstColumn="0" w:lastRowLastColumn="0"/>
+            </w:pPr>
+            <w:proofErr w:type="spellStart"/>
+            <w:r>
+              <w:t>edition_date</w:t>
+            </w:r>
+            <w:proofErr w:type="spellEnd"/>
           </w:p>
         </w:tc>
         <w:tc>
           <w:tcPr>
             <w:tcW w:w="2526" w:type="dxa"/>
-          </w:tcPr>
-          <w:p>
-            <w:pPr>
-              <w:cnfStyle w:val="000000000000" w:firstRow="0" w:lastRow="0" w:firstColumn="0" w:lastColumn="0" w:oddVBand="0" w:evenVBand="0" w:oddHBand="0" w:evenHBand="0" w:firstRowFirstColumn="0" w:firstRowLastColumn="0" w:lastRowFirstColumn="0" w:lastRowLastColumn="0"/>
-            </w:pPr>
-            <w:r>
-              <w:t>ISBN de l’edition</w:t>
+            <w:shd w:val="clear" w:color="auto" w:fill="FFE599" w:themeFill="accent4" w:themeFillTint="66"/>
+          </w:tcPr>
+          <w:p>
+            <w:pPr>
+              <w:cnfStyle w:val="000000000000" w:firstRow="0" w:lastRow="0" w:firstColumn="0" w:lastColumn="0" w:oddVBand="0" w:evenVBand="0" w:oddHBand="0" w:evenHBand="0" w:firstRowFirstColumn="0" w:firstRowLastColumn="0" w:lastRowFirstColumn="0" w:lastRowLastColumn="0"/>
+            </w:pPr>
+            <w:r>
+              <w:t>date d’édition du livre</w:t>
             </w:r>
           </w:p>
         </w:tc>
         <w:tc>
           <w:tcPr>
             <w:tcW w:w="1672" w:type="dxa"/>
-          </w:tcPr>
-          <w:p>
-            <w:pPr>
-              <w:cnfStyle w:val="000000000000" w:firstRow="0" w:lastRow="0" w:firstColumn="0" w:lastColumn="0" w:oddVBand="0" w:evenVBand="0" w:oddHBand="0" w:evenHBand="0" w:firstRowFirstColumn="0" w:firstRowLastColumn="0" w:lastRowFirstColumn="0" w:lastRowLastColumn="0"/>
-            </w:pPr>
-            <w:r>
-              <w:t>CHAR(17)</w:t>
+            <w:shd w:val="clear" w:color="auto" w:fill="FFE599" w:themeFill="accent4" w:themeFillTint="66"/>
+          </w:tcPr>
+          <w:p>
+            <w:pPr>
+              <w:cnfStyle w:val="000000000000" w:firstRow="0" w:lastRow="0" w:firstColumn="0" w:lastColumn="0" w:oddVBand="0" w:evenVBand="0" w:oddHBand="0" w:evenHBand="0" w:firstRowFirstColumn="0" w:firstRowLastColumn="0" w:lastRowFirstColumn="0" w:lastRowLastColumn="0"/>
+            </w:pPr>
+            <w:r>
+              <w:t>DATE</w:t>
             </w:r>
           </w:p>
         </w:tc>
         <w:tc>
           <w:tcPr>
             <w:tcW w:w="1843" w:type="dxa"/>
-          </w:tcPr>
-          <w:p>
-            <w:pPr>
-              <w:cnfStyle w:val="000000000000" w:firstRow="0" w:lastRow="0" w:firstColumn="0" w:lastColumn="0" w:oddVBand="0" w:evenVBand="0" w:oddHBand="0" w:evenHBand="0" w:firstRowFirstColumn="0" w:firstRowLastColumn="0" w:lastRowFirstColumn="0" w:lastRowLastColumn="0"/>
-            </w:pPr>
-            <w:r>
-              <w:t>identifiant format ISBN standard</w:t>
+            <w:shd w:val="clear" w:color="auto" w:fill="FFE599" w:themeFill="accent4" w:themeFillTint="66"/>
+          </w:tcPr>
+          <w:p>
+            <w:pPr>
+              <w:cnfStyle w:val="000000000000" w:firstRow="0" w:lastRow="0" w:firstColumn="0" w:lastColumn="0" w:oddVBand="0" w:evenVBand="0" w:oddHBand="0" w:evenHBand="0" w:firstRowFirstColumn="0" w:firstRowLastColumn="0" w:lastRowFirstColumn="0" w:lastRowLastColumn="0"/>
+            </w:pPr>
+            <w:r>
+              <w:t>obligatoire</w:t>
             </w:r>
           </w:p>
         </w:tc>
@@ -604,51 +664,58 @@
             <w:cnfStyle w:val="001000000000" w:firstRow="0" w:lastRow="0" w:firstColumn="1" w:lastColumn="0" w:oddVBand="0" w:evenVBand="0" w:oddHBand="0" w:evenHBand="0" w:firstRowFirstColumn="0" w:firstRowLastColumn="0" w:lastRowFirstColumn="0" w:lastRowLastColumn="0"/>
             <w:tcW w:w="1277" w:type="dxa"/>
             <w:vMerge/>
+            <w:shd w:val="clear" w:color="auto" w:fill="FFE599" w:themeFill="accent4" w:themeFillTint="66"/>
           </w:tcPr>
           <w:p/>
         </w:tc>
         <w:tc>
           <w:tcPr>
             <w:tcW w:w="3138" w:type="dxa"/>
-          </w:tcPr>
-          <w:p>
-            <w:pPr>
-              <w:cnfStyle w:val="000000100000" w:firstRow="0" w:lastRow="0" w:firstColumn="0" w:lastColumn="0" w:oddVBand="0" w:evenVBand="0" w:oddHBand="1" w:evenHBand="0" w:firstRowFirstColumn="0" w:firstRowLastColumn="0" w:lastRowFirstColumn="0" w:lastRowLastColumn="0"/>
-            </w:pPr>
-            <w:r>
-              <w:t>edition_date</w:t>
-            </w:r>
+            <w:shd w:val="clear" w:color="auto" w:fill="FFE599" w:themeFill="accent4" w:themeFillTint="66"/>
+          </w:tcPr>
+          <w:p>
+            <w:pPr>
+              <w:cnfStyle w:val="000000100000" w:firstRow="0" w:lastRow="0" w:firstColumn="0" w:lastColumn="0" w:oddVBand="0" w:evenVBand="0" w:oddHBand="1" w:evenHBand="0" w:firstRowFirstColumn="0" w:firstRowLastColumn="0" w:lastRowFirstColumn="0" w:lastRowLastColumn="0"/>
+            </w:pPr>
+            <w:proofErr w:type="spellStart"/>
+            <w:r>
+              <w:t>edition_ordre</w:t>
+            </w:r>
+            <w:proofErr w:type="spellEnd"/>
           </w:p>
         </w:tc>
         <w:tc>
           <w:tcPr>
             <w:tcW w:w="2526" w:type="dxa"/>
-          </w:tcPr>
-          <w:p>
-            <w:pPr>
-              <w:cnfStyle w:val="000000100000" w:firstRow="0" w:lastRow="0" w:firstColumn="0" w:lastColumn="0" w:oddVBand="0" w:evenVBand="0" w:oddHBand="1" w:evenHBand="0" w:firstRowFirstColumn="0" w:firstRowLastColumn="0" w:lastRowFirstColumn="0" w:lastRowLastColumn="0"/>
-            </w:pPr>
-            <w:r>
-              <w:t>date d’édition du livre</w:t>
+            <w:shd w:val="clear" w:color="auto" w:fill="FFE599" w:themeFill="accent4" w:themeFillTint="66"/>
+          </w:tcPr>
+          <w:p>
+            <w:pPr>
+              <w:cnfStyle w:val="000000100000" w:firstRow="0" w:lastRow="0" w:firstColumn="0" w:lastColumn="0" w:oddVBand="0" w:evenVBand="0" w:oddHBand="1" w:evenHBand="0" w:firstRowFirstColumn="0" w:firstRowLastColumn="0" w:lastRowFirstColumn="0" w:lastRowLastColumn="0"/>
+            </w:pPr>
+            <w:r>
+              <w:t>ordre d’édition du livre (première édition, seconde édition …)</w:t>
             </w:r>
           </w:p>
         </w:tc>
         <w:tc>
           <w:tcPr>
             <w:tcW w:w="1672" w:type="dxa"/>
-          </w:tcPr>
-          <w:p>
-            <w:pPr>
-              <w:cnfStyle w:val="000000100000" w:firstRow="0" w:lastRow="0" w:firstColumn="0" w:lastColumn="0" w:oddVBand="0" w:evenVBand="0" w:oddHBand="1" w:evenHBand="0" w:firstRowFirstColumn="0" w:firstRowLastColumn="0" w:lastRowFirstColumn="0" w:lastRowLastColumn="0"/>
-            </w:pPr>
-            <w:r>
-              <w:t>DATE</w:t>
+            <w:shd w:val="clear" w:color="auto" w:fill="FFE599" w:themeFill="accent4" w:themeFillTint="66"/>
+          </w:tcPr>
+          <w:p>
+            <w:pPr>
+              <w:cnfStyle w:val="000000100000" w:firstRow="0" w:lastRow="0" w:firstColumn="0" w:lastColumn="0" w:oddVBand="0" w:evenVBand="0" w:oddHBand="1" w:evenHBand="0" w:firstRowFirstColumn="0" w:firstRowLastColumn="0" w:lastRowFirstColumn="0" w:lastRowLastColumn="0"/>
+            </w:pPr>
+            <w:r>
+              <w:t>VARCHAR(50)</w:t>
             </w:r>
           </w:p>
         </w:tc>
         <w:tc>
           <w:tcPr>
             <w:tcW w:w="1843" w:type="dxa"/>
+            <w:shd w:val="clear" w:color="auto" w:fill="FFE599" w:themeFill="accent4" w:themeFillTint="66"/>
           </w:tcPr>
           <w:p>
             <w:pPr>
@@ -666,51 +733,58 @@
             <w:cnfStyle w:val="001000000000" w:firstRow="0" w:lastRow="0" w:firstColumn="1" w:lastColumn="0" w:oddVBand="0" w:evenVBand="0" w:oddHBand="0" w:evenHBand="0" w:firstRowFirstColumn="0" w:firstRowLastColumn="0" w:lastRowFirstColumn="0" w:lastRowLastColumn="0"/>
             <w:tcW w:w="1277" w:type="dxa"/>
             <w:vMerge/>
+            <w:shd w:val="clear" w:color="auto" w:fill="FFE599" w:themeFill="accent4" w:themeFillTint="66"/>
           </w:tcPr>
           <w:p/>
         </w:tc>
         <w:tc>
           <w:tcPr>
             <w:tcW w:w="3138" w:type="dxa"/>
-          </w:tcPr>
-          <w:p>
-            <w:pPr>
-              <w:cnfStyle w:val="000000000000" w:firstRow="0" w:lastRow="0" w:firstColumn="0" w:lastColumn="0" w:oddVBand="0" w:evenVBand="0" w:oddHBand="0" w:evenHBand="0" w:firstRowFirstColumn="0" w:firstRowLastColumn="0" w:lastRowFirstColumn="0" w:lastRowLastColumn="0"/>
-            </w:pPr>
-            <w:r>
-              <w:t>edition_ordre</w:t>
-            </w:r>
+            <w:shd w:val="clear" w:color="auto" w:fill="FFE599" w:themeFill="accent4" w:themeFillTint="66"/>
+          </w:tcPr>
+          <w:p>
+            <w:pPr>
+              <w:cnfStyle w:val="000000000000" w:firstRow="0" w:lastRow="0" w:firstColumn="0" w:lastColumn="0" w:oddVBand="0" w:evenVBand="0" w:oddHBand="0" w:evenHBand="0" w:firstRowFirstColumn="0" w:firstRowLastColumn="0" w:lastRowFirstColumn="0" w:lastRowLastColumn="0"/>
+            </w:pPr>
+            <w:proofErr w:type="spellStart"/>
+            <w:r>
+              <w:t>edition_nb_exemplaires</w:t>
+            </w:r>
+            <w:proofErr w:type="spellEnd"/>
           </w:p>
         </w:tc>
         <w:tc>
           <w:tcPr>
             <w:tcW w:w="2526" w:type="dxa"/>
-          </w:tcPr>
-          <w:p>
-            <w:pPr>
-              <w:cnfStyle w:val="000000000000" w:firstRow="0" w:lastRow="0" w:firstColumn="0" w:lastColumn="0" w:oddVBand="0" w:evenVBand="0" w:oddHBand="0" w:evenHBand="0" w:firstRowFirstColumn="0" w:firstRowLastColumn="0" w:lastRowFirstColumn="0" w:lastRowLastColumn="0"/>
-            </w:pPr>
-            <w:r>
-              <w:t>ordre d’édition du livre (première édition, seconde édition …)</w:t>
+            <w:shd w:val="clear" w:color="auto" w:fill="FFE599" w:themeFill="accent4" w:themeFillTint="66"/>
+          </w:tcPr>
+          <w:p>
+            <w:pPr>
+              <w:cnfStyle w:val="000000000000" w:firstRow="0" w:lastRow="0" w:firstColumn="0" w:lastColumn="0" w:oddVBand="0" w:evenVBand="0" w:oddHBand="0" w:evenHBand="0" w:firstRowFirstColumn="0" w:firstRowLastColumn="0" w:lastRowFirstColumn="0" w:lastRowLastColumn="0"/>
+            </w:pPr>
+            <w:r>
+              <w:t xml:space="preserve">nombre d’exemplaires </w:t>
             </w:r>
           </w:p>
         </w:tc>
         <w:tc>
           <w:tcPr>
             <w:tcW w:w="1672" w:type="dxa"/>
-          </w:tcPr>
-          <w:p>
-            <w:pPr>
-              <w:cnfStyle w:val="000000000000" w:firstRow="0" w:lastRow="0" w:firstColumn="0" w:lastColumn="0" w:oddVBand="0" w:evenVBand="0" w:oddHBand="0" w:evenHBand="0" w:firstRowFirstColumn="0" w:firstRowLastColumn="0" w:lastRowFirstColumn="0" w:lastRowLastColumn="0"/>
-            </w:pPr>
-            <w:r>
-              <w:t>VARCHAR(50)</w:t>
+            <w:shd w:val="clear" w:color="auto" w:fill="FFE599" w:themeFill="accent4" w:themeFillTint="66"/>
+          </w:tcPr>
+          <w:p>
+            <w:pPr>
+              <w:cnfStyle w:val="000000000000" w:firstRow="0" w:lastRow="0" w:firstColumn="0" w:lastColumn="0" w:oddVBand="0" w:evenVBand="0" w:oddHBand="0" w:evenHBand="0" w:firstRowFirstColumn="0" w:firstRowLastColumn="0" w:lastRowFirstColumn="0" w:lastRowLastColumn="0"/>
+            </w:pPr>
+            <w:r>
+              <w:t>INT(10)</w:t>
             </w:r>
           </w:p>
         </w:tc>
         <w:tc>
           <w:tcPr>
             <w:tcW w:w="1843" w:type="dxa"/>
+            <w:shd w:val="clear" w:color="auto" w:fill="FFE599" w:themeFill="accent4" w:themeFillTint="66"/>
           </w:tcPr>
           <w:p>
             <w:pPr>
@@ -730,59 +804,70 @@
           <w:tcPr>
             <w:cnfStyle w:val="001000000000" w:firstRow="0" w:lastRow="0" w:firstColumn="1" w:lastColumn="0" w:oddVBand="0" w:evenVBand="0" w:oddHBand="0" w:evenHBand="0" w:firstRowFirstColumn="0" w:firstRowLastColumn="0" w:lastRowFirstColumn="0" w:lastRowLastColumn="0"/>
             <w:tcW w:w="1277" w:type="dxa"/>
-            <w:vMerge/>
-          </w:tcPr>
-          <w:p/>
+            <w:vMerge w:val="restart"/>
+            <w:shd w:val="clear" w:color="auto" w:fill="F7CAAC" w:themeFill="accent2" w:themeFillTint="66"/>
+          </w:tcPr>
+          <w:p>
+            <w:r>
+              <w:t>Auteur</w:t>
+            </w:r>
+          </w:p>
         </w:tc>
         <w:tc>
           <w:tcPr>
             <w:tcW w:w="3138" w:type="dxa"/>
-          </w:tcPr>
-          <w:p>
-            <w:pPr>
-              <w:cnfStyle w:val="000000100000" w:firstRow="0" w:lastRow="0" w:firstColumn="0" w:lastColumn="0" w:oddVBand="0" w:evenVBand="0" w:oddHBand="1" w:evenHBand="0" w:firstRowFirstColumn="0" w:firstRowLastColumn="0" w:lastRowFirstColumn="0" w:lastRowLastColumn="0"/>
-            </w:pPr>
-            <w:r>
-              <w:t>edition_nb_exemplaires</w:t>
-            </w:r>
+            <w:shd w:val="clear" w:color="auto" w:fill="F7CAAC" w:themeFill="accent2" w:themeFillTint="66"/>
+          </w:tcPr>
+          <w:p>
+            <w:pPr>
+              <w:cnfStyle w:val="000000100000" w:firstRow="0" w:lastRow="0" w:firstColumn="0" w:lastColumn="0" w:oddVBand="0" w:evenVBand="0" w:oddHBand="1" w:evenHBand="0" w:firstRowFirstColumn="0" w:firstRowLastColumn="0" w:lastRowFirstColumn="0" w:lastRowLastColumn="0"/>
+            </w:pPr>
+            <w:proofErr w:type="spellStart"/>
+            <w:r>
+              <w:t>auteur_id</w:t>
+            </w:r>
+            <w:proofErr w:type="spellEnd"/>
           </w:p>
         </w:tc>
         <w:tc>
           <w:tcPr>
             <w:tcW w:w="2526" w:type="dxa"/>
-          </w:tcPr>
-          <w:p>
-            <w:pPr>
-              <w:cnfStyle w:val="000000100000" w:firstRow="0" w:lastRow="0" w:firstColumn="0" w:lastColumn="0" w:oddVBand="0" w:evenVBand="0" w:oddHBand="1" w:evenHBand="0" w:firstRowFirstColumn="0" w:firstRowLastColumn="0" w:lastRowFirstColumn="0" w:lastRowLastColumn="0"/>
-            </w:pPr>
-            <w:r>
-              <w:t xml:space="preserve">nombre d’exemplaires </w:t>
+            <w:shd w:val="clear" w:color="auto" w:fill="F7CAAC" w:themeFill="accent2" w:themeFillTint="66"/>
+          </w:tcPr>
+          <w:p>
+            <w:pPr>
+              <w:cnfStyle w:val="000000100000" w:firstRow="0" w:lastRow="0" w:firstColumn="0" w:lastColumn="0" w:oddVBand="0" w:evenVBand="0" w:oddHBand="1" w:evenHBand="0" w:firstRowFirstColumn="0" w:firstRowLastColumn="0" w:lastRowFirstColumn="0" w:lastRowLastColumn="0"/>
+            </w:pPr>
+            <w:r>
+              <w:t>identifiant de l’auteur</w:t>
             </w:r>
           </w:p>
         </w:tc>
         <w:tc>
           <w:tcPr>
             <w:tcW w:w="1672" w:type="dxa"/>
-          </w:tcPr>
-          <w:p>
-            <w:pPr>
-              <w:cnfStyle w:val="000000100000" w:firstRow="0" w:lastRow="0" w:firstColumn="0" w:lastColumn="0" w:oddVBand="0" w:evenVBand="0" w:oddHBand="1" w:evenHBand="0" w:firstRowFirstColumn="0" w:firstRowLastColumn="0" w:lastRowFirstColumn="0" w:lastRowLastColumn="0"/>
-            </w:pPr>
-            <w:r>
-              <w:t>INT(10)</w:t>
+            <w:shd w:val="clear" w:color="auto" w:fill="F7CAAC" w:themeFill="accent2" w:themeFillTint="66"/>
+          </w:tcPr>
+          <w:p>
+            <w:pPr>
+              <w:cnfStyle w:val="000000100000" w:firstRow="0" w:lastRow="0" w:firstColumn="0" w:lastColumn="0" w:oddVBand="0" w:evenVBand="0" w:oddHBand="1" w:evenHBand="0" w:firstRowFirstColumn="0" w:firstRowLastColumn="0" w:lastRowFirstColumn="0" w:lastRowLastColumn="0"/>
+            </w:pPr>
+            <w:r>
+              <w:t>INT(11)</w:t>
             </w:r>
           </w:p>
         </w:tc>
         <w:tc>
           <w:tcPr>
             <w:tcW w:w="1843" w:type="dxa"/>
-          </w:tcPr>
-          <w:p>
-            <w:pPr>
-              <w:cnfStyle w:val="000000100000" w:firstRow="0" w:lastRow="0" w:firstColumn="0" w:lastColumn="0" w:oddVBand="0" w:evenVBand="0" w:oddHBand="1" w:evenHBand="0" w:firstRowFirstColumn="0" w:firstRowLastColumn="0" w:lastRowFirstColumn="0" w:lastRowLastColumn="0"/>
-            </w:pPr>
-            <w:r>
-              <w:t>obligatoire</w:t>
+            <w:shd w:val="clear" w:color="auto" w:fill="F7CAAC" w:themeFill="accent2" w:themeFillTint="66"/>
+          </w:tcPr>
+          <w:p>
+            <w:pPr>
+              <w:cnfStyle w:val="000000100000" w:firstRow="0" w:lastRow="0" w:firstColumn="0" w:lastColumn="0" w:oddVBand="0" w:evenVBand="0" w:oddHBand="1" w:evenHBand="0" w:firstRowFirstColumn="0" w:firstRowLastColumn="0" w:lastRowFirstColumn="0" w:lastRowLastColumn="0"/>
+            </w:pPr>
+            <w:r>
+              <w:t>identifiant, ai</w:t>
             </w:r>
           </w:p>
         </w:tc>
@@ -792,63 +877,66 @@
           <w:tcPr>
             <w:cnfStyle w:val="001000000000" w:firstRow="0" w:lastRow="0" w:firstColumn="1" w:lastColumn="0" w:oddVBand="0" w:evenVBand="0" w:oddHBand="0" w:evenHBand="0" w:firstRowFirstColumn="0" w:firstRowLastColumn="0" w:lastRowFirstColumn="0" w:lastRowLastColumn="0"/>
             <w:tcW w:w="1277" w:type="dxa"/>
-            <w:vMerge w:val="restart"/>
-          </w:tcPr>
-          <w:p>
-            <w:r>
-              <w:t>Auteur</w:t>
-            </w:r>
-          </w:p>
+            <w:vMerge/>
+            <w:shd w:val="clear" w:color="auto" w:fill="F7CAAC" w:themeFill="accent2" w:themeFillTint="66"/>
+          </w:tcPr>
+          <w:p/>
         </w:tc>
         <w:tc>
           <w:tcPr>
             <w:tcW w:w="3138" w:type="dxa"/>
-          </w:tcPr>
-          <w:p>
-            <w:pPr>
-              <w:cnfStyle w:val="000000000000" w:firstRow="0" w:lastRow="0" w:firstColumn="0" w:lastColumn="0" w:oddVBand="0" w:evenVBand="0" w:oddHBand="0" w:evenHBand="0" w:firstRowFirstColumn="0" w:firstRowLastColumn="0" w:lastRowFirstColumn="0" w:lastRowLastColumn="0"/>
-            </w:pPr>
-            <w:r>
-              <w:t>auteur_id</w:t>
-            </w:r>
+            <w:shd w:val="clear" w:color="auto" w:fill="F7CAAC" w:themeFill="accent2" w:themeFillTint="66"/>
+          </w:tcPr>
+          <w:p>
+            <w:pPr>
+              <w:cnfStyle w:val="000000000000" w:firstRow="0" w:lastRow="0" w:firstColumn="0" w:lastColumn="0" w:oddVBand="0" w:evenVBand="0" w:oddHBand="0" w:evenHBand="0" w:firstRowFirstColumn="0" w:firstRowLastColumn="0" w:lastRowFirstColumn="0" w:lastRowLastColumn="0"/>
+            </w:pPr>
+            <w:proofErr w:type="spellStart"/>
+            <w:r>
+              <w:t>auteur_nom</w:t>
+            </w:r>
+            <w:proofErr w:type="spellEnd"/>
           </w:p>
         </w:tc>
         <w:tc>
           <w:tcPr>
             <w:tcW w:w="2526" w:type="dxa"/>
-          </w:tcPr>
-          <w:p>
-            <w:pPr>
-              <w:cnfStyle w:val="000000000000" w:firstRow="0" w:lastRow="0" w:firstColumn="0" w:lastColumn="0" w:oddVBand="0" w:evenVBand="0" w:oddHBand="0" w:evenHBand="0" w:firstRowFirstColumn="0" w:firstRowLastColumn="0" w:lastRowFirstColumn="0" w:lastRowLastColumn="0"/>
-            </w:pPr>
-            <w:r>
-              <w:t>identifiant de l’auteur</w:t>
+            <w:shd w:val="clear" w:color="auto" w:fill="F7CAAC" w:themeFill="accent2" w:themeFillTint="66"/>
+          </w:tcPr>
+          <w:p>
+            <w:pPr>
+              <w:cnfStyle w:val="000000000000" w:firstRow="0" w:lastRow="0" w:firstColumn="0" w:lastColumn="0" w:oddVBand="0" w:evenVBand="0" w:oddHBand="0" w:evenHBand="0" w:firstRowFirstColumn="0" w:firstRowLastColumn="0" w:lastRowFirstColumn="0" w:lastRowLastColumn="0"/>
+            </w:pPr>
+            <w:r>
+              <w:t>nom de l’auteur</w:t>
             </w:r>
           </w:p>
         </w:tc>
         <w:tc>
           <w:tcPr>
             <w:tcW w:w="1672" w:type="dxa"/>
-          </w:tcPr>
-          <w:p>
-            <w:pPr>
-              <w:cnfStyle w:val="000000000000" w:firstRow="0" w:lastRow="0" w:firstColumn="0" w:lastColumn="0" w:oddVBand="0" w:evenVBand="0" w:oddHBand="0" w:evenHBand="0" w:firstRowFirstColumn="0" w:firstRowLastColumn="0" w:lastRowFirstColumn="0" w:lastRowLastColumn="0"/>
-            </w:pPr>
-            <w:r>
-              <w:t>INT(11)</w:t>
+            <w:shd w:val="clear" w:color="auto" w:fill="F7CAAC" w:themeFill="accent2" w:themeFillTint="66"/>
+          </w:tcPr>
+          <w:p>
+            <w:pPr>
+              <w:cnfStyle w:val="000000000000" w:firstRow="0" w:lastRow="0" w:firstColumn="0" w:lastColumn="0" w:oddVBand="0" w:evenVBand="0" w:oddHBand="0" w:evenHBand="0" w:firstRowFirstColumn="0" w:firstRowLastColumn="0" w:lastRowFirstColumn="0" w:lastRowLastColumn="0"/>
+            </w:pPr>
+            <w:r>
+              <w:t>VARCHAR(50)</w:t>
             </w:r>
           </w:p>
         </w:tc>
         <w:tc>
           <w:tcPr>
             <w:tcW w:w="1843" w:type="dxa"/>
-          </w:tcPr>
-          <w:p>
-            <w:pPr>
-              <w:cnfStyle w:val="000000000000" w:firstRow="0" w:lastRow="0" w:firstColumn="0" w:lastColumn="0" w:oddVBand="0" w:evenVBand="0" w:oddHBand="0" w:evenHBand="0" w:firstRowFirstColumn="0" w:firstRowLastColumn="0" w:lastRowFirstColumn="0" w:lastRowLastColumn="0"/>
-            </w:pPr>
-            <w:r>
-              <w:t>identifiant, ai</w:t>
+            <w:shd w:val="clear" w:color="auto" w:fill="F7CAAC" w:themeFill="accent2" w:themeFillTint="66"/>
+          </w:tcPr>
+          <w:p>
+            <w:pPr>
+              <w:cnfStyle w:val="000000000000" w:firstRow="0" w:lastRow="0" w:firstColumn="0" w:lastColumn="0" w:oddVBand="0" w:evenVBand="0" w:oddHBand="0" w:evenHBand="0" w:firstRowFirstColumn="0" w:firstRowLastColumn="0" w:lastRowFirstColumn="0" w:lastRowLastColumn="0"/>
+            </w:pPr>
+            <w:r>
+              <w:t>facultatif</w:t>
             </w:r>
           </w:p>
         </w:tc>
@@ -862,38 +950,44 @@
             <w:cnfStyle w:val="001000000000" w:firstRow="0" w:lastRow="0" w:firstColumn="1" w:lastColumn="0" w:oddVBand="0" w:evenVBand="0" w:oddHBand="0" w:evenHBand="0" w:firstRowFirstColumn="0" w:firstRowLastColumn="0" w:lastRowFirstColumn="0" w:lastRowLastColumn="0"/>
             <w:tcW w:w="1277" w:type="dxa"/>
             <w:vMerge/>
+            <w:shd w:val="clear" w:color="auto" w:fill="F7CAAC" w:themeFill="accent2" w:themeFillTint="66"/>
           </w:tcPr>
           <w:p/>
         </w:tc>
         <w:tc>
           <w:tcPr>
             <w:tcW w:w="3138" w:type="dxa"/>
-          </w:tcPr>
-          <w:p>
-            <w:pPr>
-              <w:cnfStyle w:val="000000100000" w:firstRow="0" w:lastRow="0" w:firstColumn="0" w:lastColumn="0" w:oddVBand="0" w:evenVBand="0" w:oddHBand="1" w:evenHBand="0" w:firstRowFirstColumn="0" w:firstRowLastColumn="0" w:lastRowFirstColumn="0" w:lastRowLastColumn="0"/>
-            </w:pPr>
-            <w:r>
-              <w:t>auteur_nom</w:t>
-            </w:r>
+            <w:shd w:val="clear" w:color="auto" w:fill="F7CAAC" w:themeFill="accent2" w:themeFillTint="66"/>
+          </w:tcPr>
+          <w:p>
+            <w:pPr>
+              <w:cnfStyle w:val="000000100000" w:firstRow="0" w:lastRow="0" w:firstColumn="0" w:lastColumn="0" w:oddVBand="0" w:evenVBand="0" w:oddHBand="1" w:evenHBand="0" w:firstRowFirstColumn="0" w:firstRowLastColumn="0" w:lastRowFirstColumn="0" w:lastRowLastColumn="0"/>
+            </w:pPr>
+            <w:proofErr w:type="spellStart"/>
+            <w:r>
+              <w:t>auteur_prenom</w:t>
+            </w:r>
+            <w:proofErr w:type="spellEnd"/>
           </w:p>
         </w:tc>
         <w:tc>
           <w:tcPr>
             <w:tcW w:w="2526" w:type="dxa"/>
-          </w:tcPr>
-          <w:p>
-            <w:pPr>
-              <w:cnfStyle w:val="000000100000" w:firstRow="0" w:lastRow="0" w:firstColumn="0" w:lastColumn="0" w:oddVBand="0" w:evenVBand="0" w:oddHBand="1" w:evenHBand="0" w:firstRowFirstColumn="0" w:firstRowLastColumn="0" w:lastRowFirstColumn="0" w:lastRowLastColumn="0"/>
-            </w:pPr>
-            <w:r>
-              <w:t>nom de l’auteur</w:t>
+            <w:shd w:val="clear" w:color="auto" w:fill="F7CAAC" w:themeFill="accent2" w:themeFillTint="66"/>
+          </w:tcPr>
+          <w:p>
+            <w:pPr>
+              <w:cnfStyle w:val="000000100000" w:firstRow="0" w:lastRow="0" w:firstColumn="0" w:lastColumn="0" w:oddVBand="0" w:evenVBand="0" w:oddHBand="1" w:evenHBand="0" w:firstRowFirstColumn="0" w:firstRowLastColumn="0" w:lastRowFirstColumn="0" w:lastRowLastColumn="0"/>
+            </w:pPr>
+            <w:r>
+              <w:t>prénom de l’auteur</w:t>
             </w:r>
           </w:p>
         </w:tc>
         <w:tc>
           <w:tcPr>
             <w:tcW w:w="1672" w:type="dxa"/>
+            <w:shd w:val="clear" w:color="auto" w:fill="F7CAAC" w:themeFill="accent2" w:themeFillTint="66"/>
           </w:tcPr>
           <w:p>
             <w:pPr>
@@ -907,6 +1001,7 @@
         <w:tc>
           <w:tcPr>
             <w:tcW w:w="1843" w:type="dxa"/>
+            <w:shd w:val="clear" w:color="auto" w:fill="F7CAAC" w:themeFill="accent2" w:themeFillTint="66"/>
           </w:tcPr>
           <w:p>
             <w:pPr>
@@ -924,38 +1019,44 @@
             <w:cnfStyle w:val="001000000000" w:firstRow="0" w:lastRow="0" w:firstColumn="1" w:lastColumn="0" w:oddVBand="0" w:evenVBand="0" w:oddHBand="0" w:evenHBand="0" w:firstRowFirstColumn="0" w:firstRowLastColumn="0" w:lastRowFirstColumn="0" w:lastRowLastColumn="0"/>
             <w:tcW w:w="1277" w:type="dxa"/>
             <w:vMerge/>
+            <w:shd w:val="clear" w:color="auto" w:fill="F7CAAC" w:themeFill="accent2" w:themeFillTint="66"/>
           </w:tcPr>
           <w:p/>
         </w:tc>
         <w:tc>
           <w:tcPr>
             <w:tcW w:w="3138" w:type="dxa"/>
-          </w:tcPr>
-          <w:p>
-            <w:pPr>
-              <w:cnfStyle w:val="000000000000" w:firstRow="0" w:lastRow="0" w:firstColumn="0" w:lastColumn="0" w:oddVBand="0" w:evenVBand="0" w:oddHBand="0" w:evenHBand="0" w:firstRowFirstColumn="0" w:firstRowLastColumn="0" w:lastRowFirstColumn="0" w:lastRowLastColumn="0"/>
-            </w:pPr>
-            <w:r>
-              <w:t>auteur_prenom</w:t>
-            </w:r>
+            <w:shd w:val="clear" w:color="auto" w:fill="F7CAAC" w:themeFill="accent2" w:themeFillTint="66"/>
+          </w:tcPr>
+          <w:p>
+            <w:pPr>
+              <w:cnfStyle w:val="000000000000" w:firstRow="0" w:lastRow="0" w:firstColumn="0" w:lastColumn="0" w:oddVBand="0" w:evenVBand="0" w:oddHBand="0" w:evenHBand="0" w:firstRowFirstColumn="0" w:firstRowLastColumn="0" w:lastRowFirstColumn="0" w:lastRowLastColumn="0"/>
+            </w:pPr>
+            <w:proofErr w:type="spellStart"/>
+            <w:r>
+              <w:t>auteur_pseudonyme</w:t>
+            </w:r>
+            <w:proofErr w:type="spellEnd"/>
           </w:p>
         </w:tc>
         <w:tc>
           <w:tcPr>
             <w:tcW w:w="2526" w:type="dxa"/>
-          </w:tcPr>
-          <w:p>
-            <w:pPr>
-              <w:cnfStyle w:val="000000000000" w:firstRow="0" w:lastRow="0" w:firstColumn="0" w:lastColumn="0" w:oddVBand="0" w:evenVBand="0" w:oddHBand="0" w:evenHBand="0" w:firstRowFirstColumn="0" w:firstRowLastColumn="0" w:lastRowFirstColumn="0" w:lastRowLastColumn="0"/>
-            </w:pPr>
-            <w:r>
-              <w:t>prénom de l’auteur</w:t>
+            <w:shd w:val="clear" w:color="auto" w:fill="F7CAAC" w:themeFill="accent2" w:themeFillTint="66"/>
+          </w:tcPr>
+          <w:p>
+            <w:pPr>
+              <w:cnfStyle w:val="000000000000" w:firstRow="0" w:lastRow="0" w:firstColumn="0" w:lastColumn="0" w:oddVBand="0" w:evenVBand="0" w:oddHBand="0" w:evenHBand="0" w:firstRowFirstColumn="0" w:firstRowLastColumn="0" w:lastRowFirstColumn="0" w:lastRowLastColumn="0"/>
+            </w:pPr>
+            <w:r>
+              <w:t>pseudonyme de l’auteur</w:t>
             </w:r>
           </w:p>
         </w:tc>
         <w:tc>
           <w:tcPr>
             <w:tcW w:w="1672" w:type="dxa"/>
+            <w:shd w:val="clear" w:color="auto" w:fill="F7CAAC" w:themeFill="accent2" w:themeFillTint="66"/>
           </w:tcPr>
           <w:p>
             <w:pPr>
@@ -969,6 +1070,7 @@
         <w:tc>
           <w:tcPr>
             <w:tcW w:w="1843" w:type="dxa"/>
+            <w:shd w:val="clear" w:color="auto" w:fill="F7CAAC" w:themeFill="accent2" w:themeFillTint="66"/>
           </w:tcPr>
           <w:p>
             <w:pPr>
@@ -988,59 +1090,73 @@
           <w:tcPr>
             <w:cnfStyle w:val="001000000000" w:firstRow="0" w:lastRow="0" w:firstColumn="1" w:lastColumn="0" w:oddVBand="0" w:evenVBand="0" w:oddHBand="0" w:evenHBand="0" w:firstRowFirstColumn="0" w:firstRowLastColumn="0" w:lastRowFirstColumn="0" w:lastRowLastColumn="0"/>
             <w:tcW w:w="1277" w:type="dxa"/>
-            <w:vMerge/>
-          </w:tcPr>
-          <w:p/>
+            <w:vMerge w:val="restart"/>
+            <w:shd w:val="clear" w:color="auto" w:fill="FFE599" w:themeFill="accent4" w:themeFillTint="66"/>
+          </w:tcPr>
+          <w:p>
+            <w:r>
+              <w:t>Librairie</w:t>
+            </w:r>
+          </w:p>
         </w:tc>
         <w:tc>
           <w:tcPr>
             <w:tcW w:w="3138" w:type="dxa"/>
-          </w:tcPr>
-          <w:p>
-            <w:pPr>
-              <w:cnfStyle w:val="000000100000" w:firstRow="0" w:lastRow="0" w:firstColumn="0" w:lastColumn="0" w:oddVBand="0" w:evenVBand="0" w:oddHBand="1" w:evenHBand="0" w:firstRowFirstColumn="0" w:firstRowLastColumn="0" w:lastRowFirstColumn="0" w:lastRowLastColumn="0"/>
-            </w:pPr>
-            <w:r>
-              <w:t>auteur_pseudonyme</w:t>
-            </w:r>
+            <w:shd w:val="clear" w:color="auto" w:fill="FFE599" w:themeFill="accent4" w:themeFillTint="66"/>
+          </w:tcPr>
+          <w:p>
+            <w:pPr>
+              <w:cnfStyle w:val="000000100000" w:firstRow="0" w:lastRow="0" w:firstColumn="0" w:lastColumn="0" w:oddVBand="0" w:evenVBand="0" w:oddHBand="1" w:evenHBand="0" w:firstRowFirstColumn="0" w:firstRowLastColumn="0" w:lastRowFirstColumn="0" w:lastRowLastColumn="0"/>
+            </w:pPr>
+            <w:proofErr w:type="spellStart"/>
+            <w:r>
+              <w:t>librairie_id</w:t>
+            </w:r>
+            <w:proofErr w:type="spellEnd"/>
           </w:p>
         </w:tc>
         <w:tc>
           <w:tcPr>
             <w:tcW w:w="2526" w:type="dxa"/>
-          </w:tcPr>
-          <w:p>
-            <w:pPr>
-              <w:cnfStyle w:val="000000100000" w:firstRow="0" w:lastRow="0" w:firstColumn="0" w:lastColumn="0" w:oddVBand="0" w:evenVBand="0" w:oddHBand="1" w:evenHBand="0" w:firstRowFirstColumn="0" w:firstRowLastColumn="0" w:lastRowFirstColumn="0" w:lastRowLastColumn="0"/>
-            </w:pPr>
-            <w:r>
-              <w:t>pseudonyme de l’auteur</w:t>
+            <w:shd w:val="clear" w:color="auto" w:fill="FFE599" w:themeFill="accent4" w:themeFillTint="66"/>
+          </w:tcPr>
+          <w:p>
+            <w:pPr>
+              <w:cnfStyle w:val="000000100000" w:firstRow="0" w:lastRow="0" w:firstColumn="0" w:lastColumn="0" w:oddVBand="0" w:evenVBand="0" w:oddHBand="1" w:evenHBand="0" w:firstRowFirstColumn="0" w:firstRowLastColumn="0" w:lastRowFirstColumn="0" w:lastRowLastColumn="0"/>
+            </w:pPr>
+            <w:r>
+              <w:t xml:space="preserve">identifiant </w:t>
+            </w:r>
+            <w:r>
+              <w:t>de la librairie</w:t>
             </w:r>
           </w:p>
         </w:tc>
         <w:tc>
           <w:tcPr>
             <w:tcW w:w="1672" w:type="dxa"/>
-          </w:tcPr>
-          <w:p>
-            <w:pPr>
-              <w:cnfStyle w:val="000000100000" w:firstRow="0" w:lastRow="0" w:firstColumn="0" w:lastColumn="0" w:oddVBand="0" w:evenVBand="0" w:oddHBand="1" w:evenHBand="0" w:firstRowFirstColumn="0" w:firstRowLastColumn="0" w:lastRowFirstColumn="0" w:lastRowLastColumn="0"/>
-            </w:pPr>
-            <w:r>
-              <w:t>VARCHAR(50)</w:t>
+            <w:shd w:val="clear" w:color="auto" w:fill="FFE599" w:themeFill="accent4" w:themeFillTint="66"/>
+          </w:tcPr>
+          <w:p>
+            <w:pPr>
+              <w:cnfStyle w:val="000000100000" w:firstRow="0" w:lastRow="0" w:firstColumn="0" w:lastColumn="0" w:oddVBand="0" w:evenVBand="0" w:oddHBand="1" w:evenHBand="0" w:firstRowFirstColumn="0" w:firstRowLastColumn="0" w:lastRowFirstColumn="0" w:lastRowLastColumn="0"/>
+            </w:pPr>
+            <w:r>
+              <w:t>INT(11)</w:t>
             </w:r>
           </w:p>
         </w:tc>
         <w:tc>
           <w:tcPr>
             <w:tcW w:w="1843" w:type="dxa"/>
-          </w:tcPr>
-          <w:p>
-            <w:pPr>
-              <w:cnfStyle w:val="000000100000" w:firstRow="0" w:lastRow="0" w:firstColumn="0" w:lastColumn="0" w:oddVBand="0" w:evenVBand="0" w:oddHBand="1" w:evenHBand="0" w:firstRowFirstColumn="0" w:firstRowLastColumn="0" w:lastRowFirstColumn="0" w:lastRowLastColumn="0"/>
-            </w:pPr>
-            <w:r>
-              <w:t>facultatif</w:t>
+            <w:shd w:val="clear" w:color="auto" w:fill="FFE599" w:themeFill="accent4" w:themeFillTint="66"/>
+          </w:tcPr>
+          <w:p>
+            <w:pPr>
+              <w:cnfStyle w:val="000000100000" w:firstRow="0" w:lastRow="0" w:firstColumn="0" w:lastColumn="0" w:oddVBand="0" w:evenVBand="0" w:oddHBand="1" w:evenHBand="0" w:firstRowFirstColumn="0" w:firstRowLastColumn="0" w:lastRowFirstColumn="0" w:lastRowLastColumn="0"/>
+            </w:pPr>
+            <w:r>
+              <w:t>identifiant, ai</w:t>
             </w:r>
           </w:p>
         </w:tc>
@@ -1050,63 +1166,66 @@
           <w:tcPr>
             <w:cnfStyle w:val="001000000000" w:firstRow="0" w:lastRow="0" w:firstColumn="1" w:lastColumn="0" w:oddVBand="0" w:evenVBand="0" w:oddHBand="0" w:evenHBand="0" w:firstRowFirstColumn="0" w:firstRowLastColumn="0" w:lastRowFirstColumn="0" w:lastRowLastColumn="0"/>
             <w:tcW w:w="1277" w:type="dxa"/>
-            <w:vMerge w:val="restart"/>
-          </w:tcPr>
-          <w:p>
-            <w:r>
-              <w:t>Libraire</w:t>
-            </w:r>
-          </w:p>
+            <w:vMerge/>
+            <w:shd w:val="clear" w:color="auto" w:fill="FFE599" w:themeFill="accent4" w:themeFillTint="66"/>
+          </w:tcPr>
+          <w:p/>
         </w:tc>
         <w:tc>
           <w:tcPr>
             <w:tcW w:w="3138" w:type="dxa"/>
-          </w:tcPr>
-          <w:p>
-            <w:pPr>
-              <w:cnfStyle w:val="000000000000" w:firstRow="0" w:lastRow="0" w:firstColumn="0" w:lastColumn="0" w:oddVBand="0" w:evenVBand="0" w:oddHBand="0" w:evenHBand="0" w:firstRowFirstColumn="0" w:firstRowLastColumn="0" w:lastRowFirstColumn="0" w:lastRowLastColumn="0"/>
-            </w:pPr>
-            <w:r>
-              <w:t>libraire_id</w:t>
-            </w:r>
+            <w:shd w:val="clear" w:color="auto" w:fill="FFE599" w:themeFill="accent4" w:themeFillTint="66"/>
+          </w:tcPr>
+          <w:p>
+            <w:pPr>
+              <w:cnfStyle w:val="000000000000" w:firstRow="0" w:lastRow="0" w:firstColumn="0" w:lastColumn="0" w:oddVBand="0" w:evenVBand="0" w:oddHBand="0" w:evenHBand="0" w:firstRowFirstColumn="0" w:firstRowLastColumn="0" w:lastRowFirstColumn="0" w:lastRowLastColumn="0"/>
+            </w:pPr>
+            <w:proofErr w:type="spellStart"/>
+            <w:r>
+              <w:t>librairie_nom</w:t>
+            </w:r>
+            <w:proofErr w:type="spellEnd"/>
           </w:p>
         </w:tc>
         <w:tc>
           <w:tcPr>
             <w:tcW w:w="2526" w:type="dxa"/>
-          </w:tcPr>
-          <w:p>
-            <w:pPr>
-              <w:cnfStyle w:val="000000000000" w:firstRow="0" w:lastRow="0" w:firstColumn="0" w:lastColumn="0" w:oddVBand="0" w:evenVBand="0" w:oddHBand="0" w:evenHBand="0" w:firstRowFirstColumn="0" w:firstRowLastColumn="0" w:lastRowFirstColumn="0" w:lastRowLastColumn="0"/>
-            </w:pPr>
-            <w:r>
-              <w:t>identifiant du libraire</w:t>
+            <w:shd w:val="clear" w:color="auto" w:fill="FFE599" w:themeFill="accent4" w:themeFillTint="66"/>
+          </w:tcPr>
+          <w:p>
+            <w:pPr>
+              <w:cnfStyle w:val="000000000000" w:firstRow="0" w:lastRow="0" w:firstColumn="0" w:lastColumn="0" w:oddVBand="0" w:evenVBand="0" w:oddHBand="0" w:evenHBand="0" w:firstRowFirstColumn="0" w:firstRowLastColumn="0" w:lastRowFirstColumn="0" w:lastRowLastColumn="0"/>
+            </w:pPr>
+            <w:r>
+              <w:t>nom de la librairie</w:t>
             </w:r>
           </w:p>
         </w:tc>
         <w:tc>
           <w:tcPr>
             <w:tcW w:w="1672" w:type="dxa"/>
-          </w:tcPr>
-          <w:p>
-            <w:pPr>
-              <w:cnfStyle w:val="000000000000" w:firstRow="0" w:lastRow="0" w:firstColumn="0" w:lastColumn="0" w:oddVBand="0" w:evenVBand="0" w:oddHBand="0" w:evenHBand="0" w:firstRowFirstColumn="0" w:firstRowLastColumn="0" w:lastRowFirstColumn="0" w:lastRowLastColumn="0"/>
-            </w:pPr>
-            <w:r>
-              <w:t>INT(11)</w:t>
+            <w:shd w:val="clear" w:color="auto" w:fill="FFE599" w:themeFill="accent4" w:themeFillTint="66"/>
+          </w:tcPr>
+          <w:p>
+            <w:pPr>
+              <w:cnfStyle w:val="000000000000" w:firstRow="0" w:lastRow="0" w:firstColumn="0" w:lastColumn="0" w:oddVBand="0" w:evenVBand="0" w:oddHBand="0" w:evenHBand="0" w:firstRowFirstColumn="0" w:firstRowLastColumn="0" w:lastRowFirstColumn="0" w:lastRowLastColumn="0"/>
+            </w:pPr>
+            <w:r>
+              <w:t>VARCHAR(50)</w:t>
             </w:r>
           </w:p>
         </w:tc>
         <w:tc>
           <w:tcPr>
             <w:tcW w:w="1843" w:type="dxa"/>
-          </w:tcPr>
-          <w:p>
-            <w:pPr>
-              <w:cnfStyle w:val="000000000000" w:firstRow="0" w:lastRow="0" w:firstColumn="0" w:lastColumn="0" w:oddVBand="0" w:evenVBand="0" w:oddHBand="0" w:evenHBand="0" w:firstRowFirstColumn="0" w:firstRowLastColumn="0" w:lastRowFirstColumn="0" w:lastRowLastColumn="0"/>
-            </w:pPr>
-            <w:r>
-              <w:t>identifiant, ai</w:t>
+            <w:shd w:val="clear" w:color="auto" w:fill="FFE599" w:themeFill="accent4" w:themeFillTint="66"/>
+          </w:tcPr>
+          <w:p>
+            <w:pPr>
+              <w:cnfStyle w:val="000000000000" w:firstRow="0" w:lastRow="0" w:firstColumn="0" w:lastColumn="0" w:oddVBand="0" w:evenVBand="0" w:oddHBand="0" w:evenHBand="0" w:firstRowFirstColumn="0" w:firstRowLastColumn="0" w:lastRowFirstColumn="0" w:lastRowLastColumn="0"/>
+            </w:pPr>
+            <w:r>
+              <w:t>obligatoire</w:t>
             </w:r>
           </w:p>
         </w:tc>
@@ -1120,58 +1239,73 @@
             <w:cnfStyle w:val="001000000000" w:firstRow="0" w:lastRow="0" w:firstColumn="1" w:lastColumn="0" w:oddVBand="0" w:evenVBand="0" w:oddHBand="0" w:evenHBand="0" w:firstRowFirstColumn="0" w:firstRowLastColumn="0" w:lastRowFirstColumn="0" w:lastRowLastColumn="0"/>
             <w:tcW w:w="1277" w:type="dxa"/>
             <w:vMerge/>
+            <w:shd w:val="clear" w:color="auto" w:fill="FFE599" w:themeFill="accent4" w:themeFillTint="66"/>
           </w:tcPr>
           <w:p/>
         </w:tc>
         <w:tc>
           <w:tcPr>
             <w:tcW w:w="3138" w:type="dxa"/>
-          </w:tcPr>
-          <w:p>
-            <w:pPr>
-              <w:cnfStyle w:val="000000100000" w:firstRow="0" w:lastRow="0" w:firstColumn="0" w:lastColumn="0" w:oddVBand="0" w:evenVBand="0" w:oddHBand="1" w:evenHBand="0" w:firstRowFirstColumn="0" w:firstRowLastColumn="0" w:lastRowFirstColumn="0" w:lastRowLastColumn="0"/>
-            </w:pPr>
-            <w:r>
-              <w:t>libraire_nom</w:t>
-            </w:r>
+            <w:shd w:val="clear" w:color="auto" w:fill="FFE599" w:themeFill="accent4" w:themeFillTint="66"/>
+          </w:tcPr>
+          <w:p>
+            <w:pPr>
+              <w:cnfStyle w:val="000000100000" w:firstRow="0" w:lastRow="0" w:firstColumn="0" w:lastColumn="0" w:oddVBand="0" w:evenVBand="0" w:oddHBand="1" w:evenHBand="0" w:firstRowFirstColumn="0" w:firstRowLastColumn="0" w:lastRowFirstColumn="0" w:lastRowLastColumn="0"/>
+            </w:pPr>
+            <w:proofErr w:type="spellStart"/>
+            <w:r>
+              <w:t>libraiire_numero_rue</w:t>
+            </w:r>
+            <w:proofErr w:type="spellEnd"/>
           </w:p>
         </w:tc>
         <w:tc>
           <w:tcPr>
             <w:tcW w:w="2526" w:type="dxa"/>
-          </w:tcPr>
-          <w:p>
-            <w:pPr>
-              <w:cnfStyle w:val="000000100000" w:firstRow="0" w:lastRow="0" w:firstColumn="0" w:lastColumn="0" w:oddVBand="0" w:evenVBand="0" w:oddHBand="1" w:evenHBand="0" w:firstRowFirstColumn="0" w:firstRowLastColumn="0" w:lastRowFirstColumn="0" w:lastRowLastColumn="0"/>
-            </w:pPr>
-            <w:r>
-              <w:t>nom du libraire</w:t>
+            <w:shd w:val="clear" w:color="auto" w:fill="FFE599" w:themeFill="accent4" w:themeFillTint="66"/>
+          </w:tcPr>
+          <w:p>
+            <w:pPr>
+              <w:cnfStyle w:val="000000100000" w:firstRow="0" w:lastRow="0" w:firstColumn="0" w:lastColumn="0" w:oddVBand="0" w:evenVBand="0" w:oddHBand="1" w:evenHBand="0" w:firstRowFirstColumn="0" w:firstRowLastColumn="0" w:lastRowFirstColumn="0" w:lastRowLastColumn="0"/>
+            </w:pPr>
+            <w:proofErr w:type="spellStart"/>
+            <w:r>
+              <w:t>numero</w:t>
+            </w:r>
+            <w:proofErr w:type="spellEnd"/>
+            <w:r>
+              <w:t xml:space="preserve"> de rue </w:t>
+            </w:r>
+            <w:r>
+              <w:t>de la librairie</w:t>
             </w:r>
           </w:p>
         </w:tc>
         <w:tc>
           <w:tcPr>
             <w:tcW w:w="1672" w:type="dxa"/>
-          </w:tcPr>
-          <w:p>
-            <w:pPr>
-              <w:cnfStyle w:val="000000100000" w:firstRow="0" w:lastRow="0" w:firstColumn="0" w:lastColumn="0" w:oddVBand="0" w:evenVBand="0" w:oddHBand="1" w:evenHBand="0" w:firstRowFirstColumn="0" w:firstRowLastColumn="0" w:lastRowFirstColumn="0" w:lastRowLastColumn="0"/>
-            </w:pPr>
-            <w:r>
-              <w:t>VARCHAR(50)</w:t>
+            <w:shd w:val="clear" w:color="auto" w:fill="FFE599" w:themeFill="accent4" w:themeFillTint="66"/>
+          </w:tcPr>
+          <w:p>
+            <w:pPr>
+              <w:cnfStyle w:val="000000100000" w:firstRow="0" w:lastRow="0" w:firstColumn="0" w:lastColumn="0" w:oddVBand="0" w:evenVBand="0" w:oddHBand="1" w:evenHBand="0" w:firstRowFirstColumn="0" w:firstRowLastColumn="0" w:lastRowFirstColumn="0" w:lastRowLastColumn="0"/>
+            </w:pPr>
+            <w:r>
+              <w:t>VARCHAR(25)</w:t>
             </w:r>
           </w:p>
         </w:tc>
         <w:tc>
           <w:tcPr>
             <w:tcW w:w="1843" w:type="dxa"/>
-          </w:tcPr>
-          <w:p>
-            <w:pPr>
-              <w:cnfStyle w:val="000000100000" w:firstRow="0" w:lastRow="0" w:firstColumn="0" w:lastColumn="0" w:oddVBand="0" w:evenVBand="0" w:oddHBand="1" w:evenHBand="0" w:firstRowFirstColumn="0" w:firstRowLastColumn="0" w:lastRowFirstColumn="0" w:lastRowLastColumn="0"/>
-            </w:pPr>
-            <w:r>
-              <w:t>obligatoire</w:t>
+            <w:shd w:val="clear" w:color="auto" w:fill="FFE599" w:themeFill="accent4" w:themeFillTint="66"/>
+          </w:tcPr>
+          <w:p>
+            <w:pPr>
+              <w:cnfStyle w:val="000000100000" w:firstRow="0" w:lastRow="0" w:firstColumn="0" w:lastColumn="0" w:oddVBand="0" w:evenVBand="0" w:oddHBand="1" w:evenHBand="0" w:firstRowFirstColumn="0" w:firstRowLastColumn="0" w:lastRowFirstColumn="0" w:lastRowLastColumn="0"/>
+            </w:pPr>
+            <w:r>
+              <w:t>facultatif</w:t>
             </w:r>
           </w:p>
         </w:tc>
@@ -1182,58 +1316,68 @@
             <w:cnfStyle w:val="001000000000" w:firstRow="0" w:lastRow="0" w:firstColumn="1" w:lastColumn="0" w:oddVBand="0" w:evenVBand="0" w:oddHBand="0" w:evenHBand="0" w:firstRowFirstColumn="0" w:firstRowLastColumn="0" w:lastRowFirstColumn="0" w:lastRowLastColumn="0"/>
             <w:tcW w:w="1277" w:type="dxa"/>
             <w:vMerge/>
+            <w:shd w:val="clear" w:color="auto" w:fill="FFE599" w:themeFill="accent4" w:themeFillTint="66"/>
           </w:tcPr>
           <w:p/>
         </w:tc>
         <w:tc>
           <w:tcPr>
             <w:tcW w:w="3138" w:type="dxa"/>
-          </w:tcPr>
-          <w:p>
-            <w:pPr>
-              <w:cnfStyle w:val="000000000000" w:firstRow="0" w:lastRow="0" w:firstColumn="0" w:lastColumn="0" w:oddVBand="0" w:evenVBand="0" w:oddHBand="0" w:evenHBand="0" w:firstRowFirstColumn="0" w:firstRowLastColumn="0" w:lastRowFirstColumn="0" w:lastRowLastColumn="0"/>
-            </w:pPr>
-            <w:r>
-              <w:t>libraire_prenom</w:t>
-            </w:r>
+            <w:shd w:val="clear" w:color="auto" w:fill="FFE599" w:themeFill="accent4" w:themeFillTint="66"/>
+          </w:tcPr>
+          <w:p>
+            <w:pPr>
+              <w:cnfStyle w:val="000000000000" w:firstRow="0" w:lastRow="0" w:firstColumn="0" w:lastColumn="0" w:oddVBand="0" w:evenVBand="0" w:oddHBand="0" w:evenHBand="0" w:firstRowFirstColumn="0" w:firstRowLastColumn="0" w:lastRowFirstColumn="0" w:lastRowLastColumn="0"/>
+            </w:pPr>
+            <w:proofErr w:type="spellStart"/>
+            <w:r>
+              <w:t>librairie_rue</w:t>
+            </w:r>
+            <w:proofErr w:type="spellEnd"/>
           </w:p>
         </w:tc>
         <w:tc>
           <w:tcPr>
             <w:tcW w:w="2526" w:type="dxa"/>
-          </w:tcPr>
-          <w:p>
-            <w:pPr>
-              <w:cnfStyle w:val="000000000000" w:firstRow="0" w:lastRow="0" w:firstColumn="0" w:lastColumn="0" w:oddVBand="0" w:evenVBand="0" w:oddHBand="0" w:evenHBand="0" w:firstRowFirstColumn="0" w:firstRowLastColumn="0" w:lastRowFirstColumn="0" w:lastRowLastColumn="0"/>
-            </w:pPr>
-            <w:r>
-              <w:t>prenom du libraire</w:t>
+            <w:shd w:val="clear" w:color="auto" w:fill="FFE599" w:themeFill="accent4" w:themeFillTint="66"/>
+          </w:tcPr>
+          <w:p>
+            <w:pPr>
+              <w:cnfStyle w:val="000000000000" w:firstRow="0" w:lastRow="0" w:firstColumn="0" w:lastColumn="0" w:oddVBand="0" w:evenVBand="0" w:oddHBand="0" w:evenHBand="0" w:firstRowFirstColumn="0" w:firstRowLastColumn="0" w:lastRowFirstColumn="0" w:lastRowLastColumn="0"/>
+            </w:pPr>
+            <w:r>
+              <w:t xml:space="preserve">rue </w:t>
+            </w:r>
+            <w:r>
+              <w:t>de la librairie</w:t>
             </w:r>
           </w:p>
         </w:tc>
         <w:tc>
           <w:tcPr>
             <w:tcW w:w="1672" w:type="dxa"/>
-          </w:tcPr>
-          <w:p>
-            <w:pPr>
-              <w:cnfStyle w:val="000000000000" w:firstRow="0" w:lastRow="0" w:firstColumn="0" w:lastColumn="0" w:oddVBand="0" w:evenVBand="0" w:oddHBand="0" w:evenHBand="0" w:firstRowFirstColumn="0" w:firstRowLastColumn="0" w:lastRowFirstColumn="0" w:lastRowLastColumn="0"/>
-            </w:pPr>
-            <w:r>
-              <w:t>VARCHAR(50)</w:t>
+            <w:shd w:val="clear" w:color="auto" w:fill="FFE599" w:themeFill="accent4" w:themeFillTint="66"/>
+          </w:tcPr>
+          <w:p>
+            <w:pPr>
+              <w:cnfStyle w:val="000000000000" w:firstRow="0" w:lastRow="0" w:firstColumn="0" w:lastColumn="0" w:oddVBand="0" w:evenVBand="0" w:oddHBand="0" w:evenHBand="0" w:firstRowFirstColumn="0" w:firstRowLastColumn="0" w:lastRowFirstColumn="0" w:lastRowLastColumn="0"/>
+            </w:pPr>
+            <w:r>
+              <w:t>VARCHAR(32)</w:t>
             </w:r>
           </w:p>
         </w:tc>
         <w:tc>
           <w:tcPr>
             <w:tcW w:w="1843" w:type="dxa"/>
-          </w:tcPr>
-          <w:p>
-            <w:pPr>
-              <w:cnfStyle w:val="000000000000" w:firstRow="0" w:lastRow="0" w:firstColumn="0" w:lastColumn="0" w:oddVBand="0" w:evenVBand="0" w:oddHBand="0" w:evenHBand="0" w:firstRowFirstColumn="0" w:firstRowLastColumn="0" w:lastRowFirstColumn="0" w:lastRowLastColumn="0"/>
-            </w:pPr>
-            <w:r>
-              <w:t>obligatoire</w:t>
+            <w:shd w:val="clear" w:color="auto" w:fill="FFE599" w:themeFill="accent4" w:themeFillTint="66"/>
+          </w:tcPr>
+          <w:p>
+            <w:pPr>
+              <w:cnfStyle w:val="000000000000" w:firstRow="0" w:lastRow="0" w:firstColumn="0" w:lastColumn="0" w:oddVBand="0" w:evenVBand="0" w:oddHBand="0" w:evenHBand="0" w:firstRowFirstColumn="0" w:firstRowLastColumn="0" w:lastRowFirstColumn="0" w:lastRowLastColumn="0"/>
+            </w:pPr>
+            <w:r>
+              <w:t>facultatif</w:t>
             </w:r>
           </w:p>
         </w:tc>
@@ -1247,51 +1391,63 @@
             <w:cnfStyle w:val="001000000000" w:firstRow="0" w:lastRow="0" w:firstColumn="1" w:lastColumn="0" w:oddVBand="0" w:evenVBand="0" w:oddHBand="0" w:evenHBand="0" w:firstRowFirstColumn="0" w:firstRowLastColumn="0" w:lastRowFirstColumn="0" w:lastRowLastColumn="0"/>
             <w:tcW w:w="1277" w:type="dxa"/>
             <w:vMerge/>
+            <w:shd w:val="clear" w:color="auto" w:fill="FFE599" w:themeFill="accent4" w:themeFillTint="66"/>
           </w:tcPr>
           <w:p/>
         </w:tc>
         <w:tc>
           <w:tcPr>
             <w:tcW w:w="3138" w:type="dxa"/>
-          </w:tcPr>
-          <w:p>
-            <w:pPr>
-              <w:cnfStyle w:val="000000100000" w:firstRow="0" w:lastRow="0" w:firstColumn="0" w:lastColumn="0" w:oddVBand="0" w:evenVBand="0" w:oddHBand="1" w:evenHBand="0" w:firstRowFirstColumn="0" w:firstRowLastColumn="0" w:lastRowFirstColumn="0" w:lastRowLastColumn="0"/>
-            </w:pPr>
-            <w:r>
-              <w:t>libraire_numero_rue</w:t>
-            </w:r>
+            <w:shd w:val="clear" w:color="auto" w:fill="FFE599" w:themeFill="accent4" w:themeFillTint="66"/>
+          </w:tcPr>
+          <w:p>
+            <w:pPr>
+              <w:cnfStyle w:val="000000100000" w:firstRow="0" w:lastRow="0" w:firstColumn="0" w:lastColumn="0" w:oddVBand="0" w:evenVBand="0" w:oddHBand="1" w:evenHBand="0" w:firstRowFirstColumn="0" w:firstRowLastColumn="0" w:lastRowFirstColumn="0" w:lastRowLastColumn="0"/>
+            </w:pPr>
+            <w:proofErr w:type="spellStart"/>
+            <w:r>
+              <w:t>librairie_complement_adresse</w:t>
+            </w:r>
+            <w:proofErr w:type="spellEnd"/>
           </w:p>
         </w:tc>
         <w:tc>
           <w:tcPr>
             <w:tcW w:w="2526" w:type="dxa"/>
-          </w:tcPr>
-          <w:p>
-            <w:pPr>
-              <w:cnfStyle w:val="000000100000" w:firstRow="0" w:lastRow="0" w:firstColumn="0" w:lastColumn="0" w:oddVBand="0" w:evenVBand="0" w:oddHBand="1" w:evenHBand="0" w:firstRowFirstColumn="0" w:firstRowLastColumn="0" w:lastRowFirstColumn="0" w:lastRowLastColumn="0"/>
-            </w:pPr>
-            <w:r>
-              <w:t>numero de rue du libraire</w:t>
+            <w:shd w:val="clear" w:color="auto" w:fill="FFE599" w:themeFill="accent4" w:themeFillTint="66"/>
+          </w:tcPr>
+          <w:p>
+            <w:pPr>
+              <w:cnfStyle w:val="000000100000" w:firstRow="0" w:lastRow="0" w:firstColumn="0" w:lastColumn="0" w:oddVBand="0" w:evenVBand="0" w:oddHBand="1" w:evenHBand="0" w:firstRowFirstColumn="0" w:firstRowLastColumn="0" w:lastRowFirstColumn="0" w:lastRowLastColumn="0"/>
+            </w:pPr>
+            <w:proofErr w:type="spellStart"/>
+            <w:r>
+              <w:t>complement</w:t>
+            </w:r>
+            <w:proofErr w:type="spellEnd"/>
+            <w:r>
+              <w:t xml:space="preserve"> d’dresse du libraire</w:t>
             </w:r>
           </w:p>
         </w:tc>
         <w:tc>
           <w:tcPr>
             <w:tcW w:w="1672" w:type="dxa"/>
-          </w:tcPr>
-          <w:p>
-            <w:pPr>
-              <w:cnfStyle w:val="000000100000" w:firstRow="0" w:lastRow="0" w:firstColumn="0" w:lastColumn="0" w:oddVBand="0" w:evenVBand="0" w:oddHBand="1" w:evenHBand="0" w:firstRowFirstColumn="0" w:firstRowLastColumn="0" w:lastRowFirstColumn="0" w:lastRowLastColumn="0"/>
-            </w:pPr>
-            <w:r>
-              <w:t>VARCHAR(25)</w:t>
+            <w:shd w:val="clear" w:color="auto" w:fill="FFE599" w:themeFill="accent4" w:themeFillTint="66"/>
+          </w:tcPr>
+          <w:p>
+            <w:pPr>
+              <w:cnfStyle w:val="000000100000" w:firstRow="0" w:lastRow="0" w:firstColumn="0" w:lastColumn="0" w:oddVBand="0" w:evenVBand="0" w:oddHBand="1" w:evenHBand="0" w:firstRowFirstColumn="0" w:firstRowLastColumn="0" w:lastRowFirstColumn="0" w:lastRowLastColumn="0"/>
+            </w:pPr>
+            <w:r>
+              <w:t>VARCHAR(32)</w:t>
             </w:r>
           </w:p>
         </w:tc>
         <w:tc>
           <w:tcPr>
             <w:tcW w:w="1843" w:type="dxa"/>
+            <w:shd w:val="clear" w:color="auto" w:fill="FFE599" w:themeFill="accent4" w:themeFillTint="66"/>
           </w:tcPr>
           <w:p>
             <w:pPr>
@@ -1309,58 +1465,68 @@
             <w:cnfStyle w:val="001000000000" w:firstRow="0" w:lastRow="0" w:firstColumn="1" w:lastColumn="0" w:oddVBand="0" w:evenVBand="0" w:oddHBand="0" w:evenHBand="0" w:firstRowFirstColumn="0" w:firstRowLastColumn="0" w:lastRowFirstColumn="0" w:lastRowLastColumn="0"/>
             <w:tcW w:w="1277" w:type="dxa"/>
             <w:vMerge/>
+            <w:shd w:val="clear" w:color="auto" w:fill="FFE599" w:themeFill="accent4" w:themeFillTint="66"/>
           </w:tcPr>
           <w:p/>
         </w:tc>
         <w:tc>
           <w:tcPr>
             <w:tcW w:w="3138" w:type="dxa"/>
-          </w:tcPr>
-          <w:p>
-            <w:pPr>
-              <w:cnfStyle w:val="000000000000" w:firstRow="0" w:lastRow="0" w:firstColumn="0" w:lastColumn="0" w:oddVBand="0" w:evenVBand="0" w:oddHBand="0" w:evenHBand="0" w:firstRowFirstColumn="0" w:firstRowLastColumn="0" w:lastRowFirstColumn="0" w:lastRowLastColumn="0"/>
-            </w:pPr>
-            <w:r>
-              <w:t>libraire_rue</w:t>
-            </w:r>
+            <w:shd w:val="clear" w:color="auto" w:fill="FFE599" w:themeFill="accent4" w:themeFillTint="66"/>
+          </w:tcPr>
+          <w:p>
+            <w:pPr>
+              <w:cnfStyle w:val="000000000000" w:firstRow="0" w:lastRow="0" w:firstColumn="0" w:lastColumn="0" w:oddVBand="0" w:evenVBand="0" w:oddHBand="0" w:evenHBand="0" w:firstRowFirstColumn="0" w:firstRowLastColumn="0" w:lastRowFirstColumn="0" w:lastRowLastColumn="0"/>
+            </w:pPr>
+            <w:proofErr w:type="spellStart"/>
+            <w:r>
+              <w:t>librairie_code_postal</w:t>
+            </w:r>
+            <w:proofErr w:type="spellEnd"/>
           </w:p>
         </w:tc>
         <w:tc>
           <w:tcPr>
             <w:tcW w:w="2526" w:type="dxa"/>
-          </w:tcPr>
-          <w:p>
-            <w:pPr>
-              <w:cnfStyle w:val="000000000000" w:firstRow="0" w:lastRow="0" w:firstColumn="0" w:lastColumn="0" w:oddVBand="0" w:evenVBand="0" w:oddHBand="0" w:evenHBand="0" w:firstRowFirstColumn="0" w:firstRowLastColumn="0" w:lastRowFirstColumn="0" w:lastRowLastColumn="0"/>
-            </w:pPr>
-            <w:r>
-              <w:t>rue du libraire</w:t>
+            <w:shd w:val="clear" w:color="auto" w:fill="FFE599" w:themeFill="accent4" w:themeFillTint="66"/>
+          </w:tcPr>
+          <w:p>
+            <w:pPr>
+              <w:cnfStyle w:val="000000000000" w:firstRow="0" w:lastRow="0" w:firstColumn="0" w:lastColumn="0" w:oddVBand="0" w:evenVBand="0" w:oddHBand="0" w:evenHBand="0" w:firstRowFirstColumn="0" w:firstRowLastColumn="0" w:lastRowFirstColumn="0" w:lastRowLastColumn="0"/>
+            </w:pPr>
+            <w:r>
+              <w:t xml:space="preserve">code postal </w:t>
+            </w:r>
+            <w:r>
+              <w:t>de la librairie</w:t>
             </w:r>
           </w:p>
         </w:tc>
         <w:tc>
           <w:tcPr>
             <w:tcW w:w="1672" w:type="dxa"/>
-          </w:tcPr>
-          <w:p>
-            <w:pPr>
-              <w:cnfStyle w:val="000000000000" w:firstRow="0" w:lastRow="0" w:firstColumn="0" w:lastColumn="0" w:oddVBand="0" w:evenVBand="0" w:oddHBand="0" w:evenHBand="0" w:firstRowFirstColumn="0" w:firstRowLastColumn="0" w:lastRowFirstColumn="0" w:lastRowLastColumn="0"/>
-            </w:pPr>
-            <w:r>
-              <w:t>VARCHAR(32)</w:t>
+            <w:shd w:val="clear" w:color="auto" w:fill="FFE599" w:themeFill="accent4" w:themeFillTint="66"/>
+          </w:tcPr>
+          <w:p>
+            <w:pPr>
+              <w:cnfStyle w:val="000000000000" w:firstRow="0" w:lastRow="0" w:firstColumn="0" w:lastColumn="0" w:oddVBand="0" w:evenVBand="0" w:oddHBand="0" w:evenHBand="0" w:firstRowFirstColumn="0" w:firstRowLastColumn="0" w:lastRowFirstColumn="0" w:lastRowLastColumn="0"/>
+            </w:pPr>
+            <w:r>
+              <w:t>CHAR(5)</w:t>
             </w:r>
           </w:p>
         </w:tc>
         <w:tc>
           <w:tcPr>
             <w:tcW w:w="1843" w:type="dxa"/>
-          </w:tcPr>
-          <w:p>
-            <w:pPr>
-              <w:cnfStyle w:val="000000000000" w:firstRow="0" w:lastRow="0" w:firstColumn="0" w:lastColumn="0" w:oddVBand="0" w:evenVBand="0" w:oddHBand="0" w:evenHBand="0" w:firstRowFirstColumn="0" w:firstRowLastColumn="0" w:lastRowFirstColumn="0" w:lastRowLastColumn="0"/>
-            </w:pPr>
-            <w:r>
-              <w:t>facultatif</w:t>
+            <w:shd w:val="clear" w:color="auto" w:fill="FFE599" w:themeFill="accent4" w:themeFillTint="66"/>
+          </w:tcPr>
+          <w:p>
+            <w:pPr>
+              <w:cnfStyle w:val="000000000000" w:firstRow="0" w:lastRow="0" w:firstColumn="0" w:lastColumn="0" w:oddVBand="0" w:evenVBand="0" w:oddHBand="0" w:evenHBand="0" w:firstRowFirstColumn="0" w:firstRowLastColumn="0" w:lastRowFirstColumn="0" w:lastRowLastColumn="0"/>
+            </w:pPr>
+            <w:r>
+              <w:t>obligatoire</w:t>
             </w:r>
           </w:p>
         </w:tc>
@@ -1374,38 +1540,47 @@
             <w:cnfStyle w:val="001000000000" w:firstRow="0" w:lastRow="0" w:firstColumn="1" w:lastColumn="0" w:oddVBand="0" w:evenVBand="0" w:oddHBand="0" w:evenHBand="0" w:firstRowFirstColumn="0" w:firstRowLastColumn="0" w:lastRowFirstColumn="0" w:lastRowLastColumn="0"/>
             <w:tcW w:w="1277" w:type="dxa"/>
             <w:vMerge/>
+            <w:shd w:val="clear" w:color="auto" w:fill="FFE599" w:themeFill="accent4" w:themeFillTint="66"/>
           </w:tcPr>
           <w:p/>
         </w:tc>
         <w:tc>
           <w:tcPr>
             <w:tcW w:w="3138" w:type="dxa"/>
-          </w:tcPr>
-          <w:p>
-            <w:pPr>
-              <w:cnfStyle w:val="000000100000" w:firstRow="0" w:lastRow="0" w:firstColumn="0" w:lastColumn="0" w:oddVBand="0" w:evenVBand="0" w:oddHBand="1" w:evenHBand="0" w:firstRowFirstColumn="0" w:firstRowLastColumn="0" w:lastRowFirstColumn="0" w:lastRowLastColumn="0"/>
-            </w:pPr>
-            <w:r>
-              <w:t>libraire_complement_adresse</w:t>
-            </w:r>
+            <w:shd w:val="clear" w:color="auto" w:fill="FFE599" w:themeFill="accent4" w:themeFillTint="66"/>
+          </w:tcPr>
+          <w:p>
+            <w:pPr>
+              <w:cnfStyle w:val="000000100000" w:firstRow="0" w:lastRow="0" w:firstColumn="0" w:lastColumn="0" w:oddVBand="0" w:evenVBand="0" w:oddHBand="1" w:evenHBand="0" w:firstRowFirstColumn="0" w:firstRowLastColumn="0" w:lastRowFirstColumn="0" w:lastRowLastColumn="0"/>
+            </w:pPr>
+            <w:proofErr w:type="spellStart"/>
+            <w:r>
+              <w:t>librairie_ville</w:t>
+            </w:r>
+            <w:proofErr w:type="spellEnd"/>
           </w:p>
         </w:tc>
         <w:tc>
           <w:tcPr>
             <w:tcW w:w="2526" w:type="dxa"/>
-          </w:tcPr>
-          <w:p>
-            <w:pPr>
-              <w:cnfStyle w:val="000000100000" w:firstRow="0" w:lastRow="0" w:firstColumn="0" w:lastColumn="0" w:oddVBand="0" w:evenVBand="0" w:oddHBand="1" w:evenHBand="0" w:firstRowFirstColumn="0" w:firstRowLastColumn="0" w:lastRowFirstColumn="0" w:lastRowLastColumn="0"/>
-            </w:pPr>
-            <w:r>
-              <w:t>complement d’dresse du libraire</w:t>
+            <w:shd w:val="clear" w:color="auto" w:fill="FFE599" w:themeFill="accent4" w:themeFillTint="66"/>
+          </w:tcPr>
+          <w:p>
+            <w:pPr>
+              <w:cnfStyle w:val="000000100000" w:firstRow="0" w:lastRow="0" w:firstColumn="0" w:lastColumn="0" w:oddVBand="0" w:evenVBand="0" w:oddHBand="1" w:evenHBand="0" w:firstRowFirstColumn="0" w:firstRowLastColumn="0" w:lastRowFirstColumn="0" w:lastRowLastColumn="0"/>
+            </w:pPr>
+            <w:r>
+              <w:t xml:space="preserve">ville </w:t>
+            </w:r>
+            <w:r>
+              <w:t>de la librairie</w:t>
             </w:r>
           </w:p>
         </w:tc>
         <w:tc>
           <w:tcPr>
             <w:tcW w:w="1672" w:type="dxa"/>
+            <w:shd w:val="clear" w:color="auto" w:fill="FFE599" w:themeFill="accent4" w:themeFillTint="66"/>
           </w:tcPr>
           <w:p>
             <w:pPr>
@@ -1419,13 +1594,14 @@
         <w:tc>
           <w:tcPr>
             <w:tcW w:w="1843" w:type="dxa"/>
-          </w:tcPr>
-          <w:p>
-            <w:pPr>
-              <w:cnfStyle w:val="000000100000" w:firstRow="0" w:lastRow="0" w:firstColumn="0" w:lastColumn="0" w:oddVBand="0" w:evenVBand="0" w:oddHBand="1" w:evenHBand="0" w:firstRowFirstColumn="0" w:firstRowLastColumn="0" w:lastRowFirstColumn="0" w:lastRowLastColumn="0"/>
-            </w:pPr>
-            <w:r>
-              <w:t>facultatif</w:t>
+            <w:shd w:val="clear" w:color="auto" w:fill="FFE599" w:themeFill="accent4" w:themeFillTint="66"/>
+          </w:tcPr>
+          <w:p>
+            <w:pPr>
+              <w:cnfStyle w:val="000000100000" w:firstRow="0" w:lastRow="0" w:firstColumn="0" w:lastColumn="0" w:oddVBand="0" w:evenVBand="0" w:oddHBand="1" w:evenHBand="0" w:firstRowFirstColumn="0" w:firstRowLastColumn="0" w:lastRowFirstColumn="0" w:lastRowLastColumn="0"/>
+            </w:pPr>
+            <w:r>
+              <w:t>obligatoire</w:t>
             </w:r>
           </w:p>
         </w:tc>
@@ -1435,62 +1611,70 @@
           <w:tcPr>
             <w:cnfStyle w:val="001000000000" w:firstRow="0" w:lastRow="0" w:firstColumn="1" w:lastColumn="0" w:oddVBand="0" w:evenVBand="0" w:oddHBand="0" w:evenHBand="0" w:firstRowFirstColumn="0" w:firstRowLastColumn="0" w:lastRowFirstColumn="0" w:lastRowLastColumn="0"/>
             <w:tcW w:w="1277" w:type="dxa"/>
-            <w:vMerge/>
-          </w:tcPr>
-          <w:p/>
+            <w:vMerge w:val="restart"/>
+            <w:shd w:val="clear" w:color="auto" w:fill="F7CAAC" w:themeFill="accent2" w:themeFillTint="66"/>
+          </w:tcPr>
+          <w:p>
+            <w:r>
+              <w:t>Commande</w:t>
+            </w:r>
+          </w:p>
         </w:tc>
         <w:tc>
           <w:tcPr>
             <w:tcW w:w="3138" w:type="dxa"/>
-          </w:tcPr>
-          <w:p>
-            <w:pPr>
-              <w:cnfStyle w:val="000000000000" w:firstRow="0" w:lastRow="0" w:firstColumn="0" w:lastColumn="0" w:oddVBand="0" w:evenVBand="0" w:oddHBand="0" w:evenHBand="0" w:firstRowFirstColumn="0" w:firstRowLastColumn="0" w:lastRowFirstColumn="0" w:lastRowLastColumn="0"/>
-            </w:pPr>
-            <w:r>
-              <w:t>libraire_code_postal</w:t>
-            </w:r>
+            <w:shd w:val="clear" w:color="auto" w:fill="F7CAAC" w:themeFill="accent2" w:themeFillTint="66"/>
+          </w:tcPr>
+          <w:p>
+            <w:pPr>
+              <w:cnfStyle w:val="000000000000" w:firstRow="0" w:lastRow="0" w:firstColumn="0" w:lastColumn="0" w:oddVBand="0" w:evenVBand="0" w:oddHBand="0" w:evenHBand="0" w:firstRowFirstColumn="0" w:firstRowLastColumn="0" w:lastRowFirstColumn="0" w:lastRowLastColumn="0"/>
+            </w:pPr>
+            <w:proofErr w:type="spellStart"/>
+            <w:r>
+              <w:t>commande_id</w:t>
+            </w:r>
+            <w:proofErr w:type="spellEnd"/>
           </w:p>
         </w:tc>
         <w:tc>
           <w:tcPr>
             <w:tcW w:w="2526" w:type="dxa"/>
-          </w:tcPr>
-          <w:p>
-            <w:pPr>
-              <w:cnfStyle w:val="000000000000" w:firstRow="0" w:lastRow="0" w:firstColumn="0" w:lastColumn="0" w:oddVBand="0" w:evenVBand="0" w:oddHBand="0" w:evenHBand="0" w:firstRowFirstColumn="0" w:firstRowLastColumn="0" w:lastRowFirstColumn="0" w:lastRowLastColumn="0"/>
-            </w:pPr>
-            <w:r>
-              <w:t>code postal du libraire</w:t>
+            <w:shd w:val="clear" w:color="auto" w:fill="F7CAAC" w:themeFill="accent2" w:themeFillTint="66"/>
+          </w:tcPr>
+          <w:p>
+            <w:pPr>
+              <w:cnfStyle w:val="000000000000" w:firstRow="0" w:lastRow="0" w:firstColumn="0" w:lastColumn="0" w:oddVBand="0" w:evenVBand="0" w:oddHBand="0" w:evenHBand="0" w:firstRowFirstColumn="0" w:firstRowLastColumn="0" w:lastRowFirstColumn="0" w:lastRowLastColumn="0"/>
+            </w:pPr>
+            <w:r>
+              <w:t>identifiant de la vente</w:t>
             </w:r>
           </w:p>
         </w:tc>
         <w:tc>
           <w:tcPr>
             <w:tcW w:w="1672" w:type="dxa"/>
-          </w:tcPr>
-          <w:p>
-            <w:pPr>
-              <w:cnfStyle w:val="000000000000" w:firstRow="0" w:lastRow="0" w:firstColumn="0" w:lastColumn="0" w:oddVBand="0" w:evenVBand="0" w:oddHBand="0" w:evenHBand="0" w:firstRowFirstColumn="0" w:firstRowLastColumn="0" w:lastRowFirstColumn="0" w:lastRowLastColumn="0"/>
-            </w:pPr>
-            <w:r>
-              <w:t>CHAR</w:t>
-            </w:r>
-            <w:r>
-              <w:t>(5)</w:t>
+            <w:shd w:val="clear" w:color="auto" w:fill="F7CAAC" w:themeFill="accent2" w:themeFillTint="66"/>
+          </w:tcPr>
+          <w:p>
+            <w:pPr>
+              <w:cnfStyle w:val="000000000000" w:firstRow="0" w:lastRow="0" w:firstColumn="0" w:lastColumn="0" w:oddVBand="0" w:evenVBand="0" w:oddHBand="0" w:evenHBand="0" w:firstRowFirstColumn="0" w:firstRowLastColumn="0" w:lastRowFirstColumn="0" w:lastRowLastColumn="0"/>
+            </w:pPr>
+            <w:r>
+              <w:t>INT(11)</w:t>
             </w:r>
           </w:p>
         </w:tc>
         <w:tc>
           <w:tcPr>
             <w:tcW w:w="1843" w:type="dxa"/>
-          </w:tcPr>
-          <w:p>
-            <w:pPr>
-              <w:cnfStyle w:val="000000000000" w:firstRow="0" w:lastRow="0" w:firstColumn="0" w:lastColumn="0" w:oddVBand="0" w:evenVBand="0" w:oddHBand="0" w:evenHBand="0" w:firstRowFirstColumn="0" w:firstRowLastColumn="0" w:lastRowFirstColumn="0" w:lastRowLastColumn="0"/>
-            </w:pPr>
-            <w:r>
-              <w:t>obligatoire</w:t>
+            <w:shd w:val="clear" w:color="auto" w:fill="F7CAAC" w:themeFill="accent2" w:themeFillTint="66"/>
+          </w:tcPr>
+          <w:p>
+            <w:pPr>
+              <w:cnfStyle w:val="000000000000" w:firstRow="0" w:lastRow="0" w:firstColumn="0" w:lastColumn="0" w:oddVBand="0" w:evenVBand="0" w:oddHBand="0" w:evenHBand="0" w:firstRowFirstColumn="0" w:firstRowLastColumn="0" w:lastRowFirstColumn="0" w:lastRowLastColumn="0"/>
+            </w:pPr>
+            <w:r>
+              <w:t>identifiant, ai</w:t>
             </w:r>
           </w:p>
         </w:tc>
@@ -1504,51 +1688,58 @@
             <w:cnfStyle w:val="001000000000" w:firstRow="0" w:lastRow="0" w:firstColumn="1" w:lastColumn="0" w:oddVBand="0" w:evenVBand="0" w:oddHBand="0" w:evenHBand="0" w:firstRowFirstColumn="0" w:firstRowLastColumn="0" w:lastRowFirstColumn="0" w:lastRowLastColumn="0"/>
             <w:tcW w:w="1277" w:type="dxa"/>
             <w:vMerge/>
+            <w:shd w:val="clear" w:color="auto" w:fill="F7CAAC" w:themeFill="accent2" w:themeFillTint="66"/>
           </w:tcPr>
           <w:p/>
         </w:tc>
         <w:tc>
           <w:tcPr>
             <w:tcW w:w="3138" w:type="dxa"/>
-          </w:tcPr>
-          <w:p>
-            <w:pPr>
-              <w:cnfStyle w:val="000000100000" w:firstRow="0" w:lastRow="0" w:firstColumn="0" w:lastColumn="0" w:oddVBand="0" w:evenVBand="0" w:oddHBand="1" w:evenHBand="0" w:firstRowFirstColumn="0" w:firstRowLastColumn="0" w:lastRowFirstColumn="0" w:lastRowLastColumn="0"/>
-            </w:pPr>
-            <w:r>
-              <w:t>libraire_ville</w:t>
-            </w:r>
+            <w:shd w:val="clear" w:color="auto" w:fill="F7CAAC" w:themeFill="accent2" w:themeFillTint="66"/>
+          </w:tcPr>
+          <w:p>
+            <w:pPr>
+              <w:cnfStyle w:val="000000100000" w:firstRow="0" w:lastRow="0" w:firstColumn="0" w:lastColumn="0" w:oddVBand="0" w:evenVBand="0" w:oddHBand="1" w:evenHBand="0" w:firstRowFirstColumn="0" w:firstRowLastColumn="0" w:lastRowFirstColumn="0" w:lastRowLastColumn="0"/>
+            </w:pPr>
+            <w:proofErr w:type="spellStart"/>
+            <w:r>
+              <w:t>commande_prix_vente_livre_HT</w:t>
+            </w:r>
+            <w:proofErr w:type="spellEnd"/>
           </w:p>
         </w:tc>
         <w:tc>
           <w:tcPr>
             <w:tcW w:w="2526" w:type="dxa"/>
-          </w:tcPr>
-          <w:p>
-            <w:pPr>
-              <w:cnfStyle w:val="000000100000" w:firstRow="0" w:lastRow="0" w:firstColumn="0" w:lastColumn="0" w:oddVBand="0" w:evenVBand="0" w:oddHBand="1" w:evenHBand="0" w:firstRowFirstColumn="0" w:firstRowLastColumn="0" w:lastRowFirstColumn="0" w:lastRowLastColumn="0"/>
-            </w:pPr>
-            <w:r>
-              <w:t>ville du libraire</w:t>
+            <w:shd w:val="clear" w:color="auto" w:fill="F7CAAC" w:themeFill="accent2" w:themeFillTint="66"/>
+          </w:tcPr>
+          <w:p>
+            <w:pPr>
+              <w:cnfStyle w:val="000000100000" w:firstRow="0" w:lastRow="0" w:firstColumn="0" w:lastColumn="0" w:oddVBand="0" w:evenVBand="0" w:oddHBand="1" w:evenHBand="0" w:firstRowFirstColumn="0" w:firstRowLastColumn="0" w:lastRowFirstColumn="0" w:lastRowLastColumn="0"/>
+            </w:pPr>
+            <w:r>
+              <w:t>prix de vente du livre</w:t>
             </w:r>
           </w:p>
         </w:tc>
         <w:tc>
           <w:tcPr>
             <w:tcW w:w="1672" w:type="dxa"/>
-          </w:tcPr>
-          <w:p>
-            <w:pPr>
-              <w:cnfStyle w:val="000000100000" w:firstRow="0" w:lastRow="0" w:firstColumn="0" w:lastColumn="0" w:oddVBand="0" w:evenVBand="0" w:oddHBand="1" w:evenHBand="0" w:firstRowFirstColumn="0" w:firstRowLastColumn="0" w:lastRowFirstColumn="0" w:lastRowLastColumn="0"/>
-            </w:pPr>
-            <w:r>
-              <w:t>VARCHAR(32)</w:t>
+            <w:shd w:val="clear" w:color="auto" w:fill="F7CAAC" w:themeFill="accent2" w:themeFillTint="66"/>
+          </w:tcPr>
+          <w:p>
+            <w:pPr>
+              <w:cnfStyle w:val="000000100000" w:firstRow="0" w:lastRow="0" w:firstColumn="0" w:lastColumn="0" w:oddVBand="0" w:evenVBand="0" w:oddHBand="1" w:evenHBand="0" w:firstRowFirstColumn="0" w:firstRowLastColumn="0" w:lastRowFirstColumn="0" w:lastRowLastColumn="0"/>
+            </w:pPr>
+            <w:r>
+              <w:t>DECIMAL(6,2)</w:t>
             </w:r>
           </w:p>
         </w:tc>
         <w:tc>
           <w:tcPr>
             <w:tcW w:w="1843" w:type="dxa"/>
+            <w:shd w:val="clear" w:color="auto" w:fill="F7CAAC" w:themeFill="accent2" w:themeFillTint="66"/>
           </w:tcPr>
           <w:p>
             <w:pPr>
@@ -1565,66 +1756,66 @@
           <w:tcPr>
             <w:cnfStyle w:val="001000000000" w:firstRow="0" w:lastRow="0" w:firstColumn="1" w:lastColumn="0" w:oddVBand="0" w:evenVBand="0" w:oddHBand="0" w:evenHBand="0" w:firstRowFirstColumn="0" w:firstRowLastColumn="0" w:lastRowFirstColumn="0" w:lastRowLastColumn="0"/>
             <w:tcW w:w="1277" w:type="dxa"/>
-            <w:vMerge w:val="restart"/>
-          </w:tcPr>
-          <w:p>
-            <w:r>
-              <w:t>Commande</w:t>
-            </w:r>
-          </w:p>
+            <w:vMerge/>
+            <w:shd w:val="clear" w:color="auto" w:fill="F7CAAC" w:themeFill="accent2" w:themeFillTint="66"/>
+          </w:tcPr>
+          <w:p/>
         </w:tc>
         <w:tc>
           <w:tcPr>
             <w:tcW w:w="3138" w:type="dxa"/>
-          </w:tcPr>
-          <w:p>
-            <w:pPr>
-              <w:cnfStyle w:val="000000000000" w:firstRow="0" w:lastRow="0" w:firstColumn="0" w:lastColumn="0" w:oddVBand="0" w:evenVBand="0" w:oddHBand="0" w:evenHBand="0" w:firstRowFirstColumn="0" w:firstRowLastColumn="0" w:lastRowFirstColumn="0" w:lastRowLastColumn="0"/>
-            </w:pPr>
-            <w:r>
-              <w:t>commande</w:t>
-            </w:r>
-            <w:r>
-              <w:t>_id</w:t>
-            </w:r>
+            <w:shd w:val="clear" w:color="auto" w:fill="F7CAAC" w:themeFill="accent2" w:themeFillTint="66"/>
+          </w:tcPr>
+          <w:p>
+            <w:pPr>
+              <w:cnfStyle w:val="000000000000" w:firstRow="0" w:lastRow="0" w:firstColumn="0" w:lastColumn="0" w:oddVBand="0" w:evenVBand="0" w:oddHBand="0" w:evenHBand="0" w:firstRowFirstColumn="0" w:firstRowLastColumn="0" w:lastRowFirstColumn="0" w:lastRowLastColumn="0"/>
+            </w:pPr>
+            <w:proofErr w:type="spellStart"/>
+            <w:r>
+              <w:t>commande_taxe</w:t>
+            </w:r>
+            <w:proofErr w:type="spellEnd"/>
           </w:p>
         </w:tc>
         <w:tc>
           <w:tcPr>
             <w:tcW w:w="2526" w:type="dxa"/>
-          </w:tcPr>
-          <w:p>
-            <w:pPr>
-              <w:cnfStyle w:val="000000000000" w:firstRow="0" w:lastRow="0" w:firstColumn="0" w:lastColumn="0" w:oddVBand="0" w:evenVBand="0" w:oddHBand="0" w:evenHBand="0" w:firstRowFirstColumn="0" w:firstRowLastColumn="0" w:lastRowFirstColumn="0" w:lastRowLastColumn="0"/>
-            </w:pPr>
-            <w:r>
-              <w:t>identifiant de la vente</w:t>
+            <w:shd w:val="clear" w:color="auto" w:fill="F7CAAC" w:themeFill="accent2" w:themeFillTint="66"/>
+          </w:tcPr>
+          <w:p>
+            <w:pPr>
+              <w:cnfStyle w:val="000000000000" w:firstRow="0" w:lastRow="0" w:firstColumn="0" w:lastColumn="0" w:oddVBand="0" w:evenVBand="0" w:oddHBand="0" w:evenHBand="0" w:firstRowFirstColumn="0" w:firstRowLastColumn="0" w:lastRowFirstColumn="0" w:lastRowLastColumn="0"/>
+            </w:pPr>
+            <w:r>
+              <w:t>TVA</w:t>
             </w:r>
           </w:p>
         </w:tc>
         <w:tc>
           <w:tcPr>
             <w:tcW w:w="1672" w:type="dxa"/>
-          </w:tcPr>
-          <w:p>
-            <w:pPr>
-              <w:cnfStyle w:val="000000000000" w:firstRow="0" w:lastRow="0" w:firstColumn="0" w:lastColumn="0" w:oddVBand="0" w:evenVBand="0" w:oddHBand="0" w:evenHBand="0" w:firstRowFirstColumn="0" w:firstRowLastColumn="0" w:lastRowFirstColumn="0" w:lastRowLastColumn="0"/>
-            </w:pPr>
-            <w:r>
-              <w:t>INT(11)</w:t>
+            <w:shd w:val="clear" w:color="auto" w:fill="F7CAAC" w:themeFill="accent2" w:themeFillTint="66"/>
+          </w:tcPr>
+          <w:p>
+            <w:pPr>
+              <w:cnfStyle w:val="000000000000" w:firstRow="0" w:lastRow="0" w:firstColumn="0" w:lastColumn="0" w:oddVBand="0" w:evenVBand="0" w:oddHBand="0" w:evenHBand="0" w:firstRowFirstColumn="0" w:firstRowLastColumn="0" w:lastRowFirstColumn="0" w:lastRowLastColumn="0"/>
+            </w:pPr>
+            <w:r>
+              <w:t>DECIMAL(5,2)</w:t>
             </w:r>
           </w:p>
         </w:tc>
         <w:tc>
           <w:tcPr>
             <w:tcW w:w="1843" w:type="dxa"/>
-          </w:tcPr>
-          <w:p>
-            <w:pPr>
-              <w:cnfStyle w:val="000000000000" w:firstRow="0" w:lastRow="0" w:firstColumn="0" w:lastColumn="0" w:oddVBand="0" w:evenVBand="0" w:oddHBand="0" w:evenHBand="0" w:firstRowFirstColumn="0" w:firstRowLastColumn="0" w:lastRowFirstColumn="0" w:lastRowLastColumn="0"/>
-            </w:pPr>
-            <w:r>
-              <w:t>identifiant, ai</w:t>
+            <w:shd w:val="clear" w:color="auto" w:fill="F7CAAC" w:themeFill="accent2" w:themeFillTint="66"/>
+          </w:tcPr>
+          <w:p>
+            <w:pPr>
+              <w:cnfStyle w:val="000000000000" w:firstRow="0" w:lastRow="0" w:firstColumn="0" w:lastColumn="0" w:oddVBand="0" w:evenVBand="0" w:oddHBand="0" w:evenHBand="0" w:firstRowFirstColumn="0" w:firstRowLastColumn="0" w:lastRowFirstColumn="0" w:lastRowLastColumn="0"/>
+            </w:pPr>
+            <w:r>
+              <w:t>obligatoire</w:t>
             </w:r>
           </w:p>
         </w:tc>
@@ -1638,54 +1829,58 @@
             <w:cnfStyle w:val="001000000000" w:firstRow="0" w:lastRow="0" w:firstColumn="1" w:lastColumn="0" w:oddVBand="0" w:evenVBand="0" w:oddHBand="0" w:evenHBand="0" w:firstRowFirstColumn="0" w:firstRowLastColumn="0" w:lastRowFirstColumn="0" w:lastRowLastColumn="0"/>
             <w:tcW w:w="1277" w:type="dxa"/>
             <w:vMerge/>
+            <w:shd w:val="clear" w:color="auto" w:fill="F7CAAC" w:themeFill="accent2" w:themeFillTint="66"/>
           </w:tcPr>
           <w:p/>
         </w:tc>
         <w:tc>
           <w:tcPr>
             <w:tcW w:w="3138" w:type="dxa"/>
-          </w:tcPr>
-          <w:p>
-            <w:pPr>
-              <w:cnfStyle w:val="000000100000" w:firstRow="0" w:lastRow="0" w:firstColumn="0" w:lastColumn="0" w:oddVBand="0" w:evenVBand="0" w:oddHBand="1" w:evenHBand="0" w:firstRowFirstColumn="0" w:firstRowLastColumn="0" w:lastRowFirstColumn="0" w:lastRowLastColumn="0"/>
-            </w:pPr>
-            <w:r>
-              <w:t>commande</w:t>
-            </w:r>
-            <w:r>
-              <w:t>_prix_vente_livre_HT</w:t>
-            </w:r>
+            <w:shd w:val="clear" w:color="auto" w:fill="F7CAAC" w:themeFill="accent2" w:themeFillTint="66"/>
+          </w:tcPr>
+          <w:p>
+            <w:pPr>
+              <w:cnfStyle w:val="000000100000" w:firstRow="0" w:lastRow="0" w:firstColumn="0" w:lastColumn="0" w:oddVBand="0" w:evenVBand="0" w:oddHBand="1" w:evenHBand="0" w:firstRowFirstColumn="0" w:firstRowLastColumn="0" w:lastRowFirstColumn="0" w:lastRowLastColumn="0"/>
+            </w:pPr>
+            <w:proofErr w:type="spellStart"/>
+            <w:r>
+              <w:t>commande_quantite</w:t>
+            </w:r>
+            <w:proofErr w:type="spellEnd"/>
           </w:p>
         </w:tc>
         <w:tc>
           <w:tcPr>
             <w:tcW w:w="2526" w:type="dxa"/>
-          </w:tcPr>
-          <w:p>
-            <w:pPr>
-              <w:cnfStyle w:val="000000100000" w:firstRow="0" w:lastRow="0" w:firstColumn="0" w:lastColumn="0" w:oddVBand="0" w:evenVBand="0" w:oddHBand="1" w:evenHBand="0" w:firstRowFirstColumn="0" w:firstRowLastColumn="0" w:lastRowFirstColumn="0" w:lastRowLastColumn="0"/>
-            </w:pPr>
-            <w:r>
-              <w:t>prix de vente du livre</w:t>
+            <w:shd w:val="clear" w:color="auto" w:fill="F7CAAC" w:themeFill="accent2" w:themeFillTint="66"/>
+          </w:tcPr>
+          <w:p>
+            <w:pPr>
+              <w:cnfStyle w:val="000000100000" w:firstRow="0" w:lastRow="0" w:firstColumn="0" w:lastColumn="0" w:oddVBand="0" w:evenVBand="0" w:oddHBand="1" w:evenHBand="0" w:firstRowFirstColumn="0" w:firstRowLastColumn="0" w:lastRowFirstColumn="0" w:lastRowLastColumn="0"/>
+            </w:pPr>
+            <w:r>
+              <w:t>quantité de livres commandés</w:t>
             </w:r>
           </w:p>
         </w:tc>
         <w:tc>
           <w:tcPr>
             <w:tcW w:w="1672" w:type="dxa"/>
-          </w:tcPr>
-          <w:p>
-            <w:pPr>
-              <w:cnfStyle w:val="000000100000" w:firstRow="0" w:lastRow="0" w:firstColumn="0" w:lastColumn="0" w:oddVBand="0" w:evenVBand="0" w:oddHBand="1" w:evenHBand="0" w:firstRowFirstColumn="0" w:firstRowLastColumn="0" w:lastRowFirstColumn="0" w:lastRowLastColumn="0"/>
-            </w:pPr>
-            <w:r>
-              <w:t>DECIMAL(6,2)</w:t>
+            <w:shd w:val="clear" w:color="auto" w:fill="F7CAAC" w:themeFill="accent2" w:themeFillTint="66"/>
+          </w:tcPr>
+          <w:p>
+            <w:pPr>
+              <w:cnfStyle w:val="000000100000" w:firstRow="0" w:lastRow="0" w:firstColumn="0" w:lastColumn="0" w:oddVBand="0" w:evenVBand="0" w:oddHBand="1" w:evenHBand="0" w:firstRowFirstColumn="0" w:firstRowLastColumn="0" w:lastRowFirstColumn="0" w:lastRowLastColumn="0"/>
+            </w:pPr>
+            <w:r>
+              <w:t>INT(10)</w:t>
             </w:r>
           </w:p>
         </w:tc>
         <w:tc>
           <w:tcPr>
             <w:tcW w:w="1843" w:type="dxa"/>
+            <w:shd w:val="clear" w:color="auto" w:fill="F7CAAC" w:themeFill="accent2" w:themeFillTint="66"/>
           </w:tcPr>
           <w:p>
             <w:pPr>
@@ -1702,62 +1897,70 @@
           <w:tcPr>
             <w:cnfStyle w:val="001000000000" w:firstRow="0" w:lastRow="0" w:firstColumn="1" w:lastColumn="0" w:oddVBand="0" w:evenVBand="0" w:oddHBand="0" w:evenHBand="0" w:firstRowFirstColumn="0" w:firstRowLastColumn="0" w:lastRowFirstColumn="0" w:lastRowLastColumn="0"/>
             <w:tcW w:w="1277" w:type="dxa"/>
-            <w:vMerge/>
-          </w:tcPr>
-          <w:p/>
+            <w:vMerge w:val="restart"/>
+            <w:shd w:val="clear" w:color="auto" w:fill="FFE599" w:themeFill="accent4" w:themeFillTint="66"/>
+          </w:tcPr>
+          <w:p>
+            <w:r>
+              <w:t>Distinction</w:t>
+            </w:r>
+          </w:p>
         </w:tc>
         <w:tc>
           <w:tcPr>
             <w:tcW w:w="3138" w:type="dxa"/>
-          </w:tcPr>
-          <w:p>
-            <w:pPr>
-              <w:cnfStyle w:val="000000000000" w:firstRow="0" w:lastRow="0" w:firstColumn="0" w:lastColumn="0" w:oddVBand="0" w:evenVBand="0" w:oddHBand="0" w:evenHBand="0" w:firstRowFirstColumn="0" w:firstRowLastColumn="0" w:lastRowFirstColumn="0" w:lastRowLastColumn="0"/>
-            </w:pPr>
-            <w:r>
-              <w:t>commande</w:t>
-            </w:r>
-            <w:r>
-              <w:t>_taxe</w:t>
-            </w:r>
+            <w:shd w:val="clear" w:color="auto" w:fill="FFE599" w:themeFill="accent4" w:themeFillTint="66"/>
+          </w:tcPr>
+          <w:p>
+            <w:pPr>
+              <w:cnfStyle w:val="000000000000" w:firstRow="0" w:lastRow="0" w:firstColumn="0" w:lastColumn="0" w:oddVBand="0" w:evenVBand="0" w:oddHBand="0" w:evenHBand="0" w:firstRowFirstColumn="0" w:firstRowLastColumn="0" w:lastRowFirstColumn="0" w:lastRowLastColumn="0"/>
+            </w:pPr>
+            <w:proofErr w:type="spellStart"/>
+            <w:r>
+              <w:t>distinction_id</w:t>
+            </w:r>
+            <w:proofErr w:type="spellEnd"/>
           </w:p>
         </w:tc>
         <w:tc>
           <w:tcPr>
             <w:tcW w:w="2526" w:type="dxa"/>
-          </w:tcPr>
-          <w:p>
-            <w:pPr>
-              <w:cnfStyle w:val="000000000000" w:firstRow="0" w:lastRow="0" w:firstColumn="0" w:lastColumn="0" w:oddVBand="0" w:evenVBand="0" w:oddHBand="0" w:evenHBand="0" w:firstRowFirstColumn="0" w:firstRowLastColumn="0" w:lastRowFirstColumn="0" w:lastRowLastColumn="0"/>
-            </w:pPr>
-            <w:r>
-              <w:t>TVA</w:t>
+            <w:shd w:val="clear" w:color="auto" w:fill="FFE599" w:themeFill="accent4" w:themeFillTint="66"/>
+          </w:tcPr>
+          <w:p>
+            <w:pPr>
+              <w:cnfStyle w:val="000000000000" w:firstRow="0" w:lastRow="0" w:firstColumn="0" w:lastColumn="0" w:oddVBand="0" w:evenVBand="0" w:oddHBand="0" w:evenHBand="0" w:firstRowFirstColumn="0" w:firstRowLastColumn="0" w:lastRowFirstColumn="0" w:lastRowLastColumn="0"/>
+            </w:pPr>
+            <w:r>
+              <w:t>identifiant de la distinction</w:t>
             </w:r>
           </w:p>
         </w:tc>
         <w:tc>
           <w:tcPr>
             <w:tcW w:w="1672" w:type="dxa"/>
-          </w:tcPr>
-          <w:p>
-            <w:pPr>
-              <w:cnfStyle w:val="000000000000" w:firstRow="0" w:lastRow="0" w:firstColumn="0" w:lastColumn="0" w:oddVBand="0" w:evenVBand="0" w:oddHBand="0" w:evenHBand="0" w:firstRowFirstColumn="0" w:firstRowLastColumn="0" w:lastRowFirstColumn="0" w:lastRowLastColumn="0"/>
-            </w:pPr>
-            <w:r>
-              <w:t>DECIMAL(5,2)</w:t>
+            <w:shd w:val="clear" w:color="auto" w:fill="FFE599" w:themeFill="accent4" w:themeFillTint="66"/>
+          </w:tcPr>
+          <w:p>
+            <w:pPr>
+              <w:cnfStyle w:val="000000000000" w:firstRow="0" w:lastRow="0" w:firstColumn="0" w:lastColumn="0" w:oddVBand="0" w:evenVBand="0" w:oddHBand="0" w:evenHBand="0" w:firstRowFirstColumn="0" w:firstRowLastColumn="0" w:lastRowFirstColumn="0" w:lastRowLastColumn="0"/>
+            </w:pPr>
+            <w:r>
+              <w:t>INT(11)</w:t>
             </w:r>
           </w:p>
         </w:tc>
         <w:tc>
           <w:tcPr>
             <w:tcW w:w="1843" w:type="dxa"/>
-          </w:tcPr>
-          <w:p>
-            <w:pPr>
-              <w:cnfStyle w:val="000000000000" w:firstRow="0" w:lastRow="0" w:firstColumn="0" w:lastColumn="0" w:oddVBand="0" w:evenVBand="0" w:oddHBand="0" w:evenHBand="0" w:firstRowFirstColumn="0" w:firstRowLastColumn="0" w:lastRowFirstColumn="0" w:lastRowLastColumn="0"/>
-            </w:pPr>
-            <w:r>
-              <w:t>obligatoire</w:t>
+            <w:shd w:val="clear" w:color="auto" w:fill="FFE599" w:themeFill="accent4" w:themeFillTint="66"/>
+          </w:tcPr>
+          <w:p>
+            <w:pPr>
+              <w:cnfStyle w:val="000000000000" w:firstRow="0" w:lastRow="0" w:firstColumn="0" w:lastColumn="0" w:oddVBand="0" w:evenVBand="0" w:oddHBand="0" w:evenHBand="0" w:firstRowFirstColumn="0" w:firstRowLastColumn="0" w:lastRowFirstColumn="0" w:lastRowLastColumn="0"/>
+            </w:pPr>
+            <w:r>
+              <w:t>obligatoire, ai</w:t>
             </w:r>
           </w:p>
         </w:tc>
@@ -1771,54 +1974,74 @@
             <w:cnfStyle w:val="001000000000" w:firstRow="0" w:lastRow="0" w:firstColumn="1" w:lastColumn="0" w:oddVBand="0" w:evenVBand="0" w:oddHBand="0" w:evenHBand="0" w:firstRowFirstColumn="0" w:firstRowLastColumn="0" w:lastRowFirstColumn="0" w:lastRowLastColumn="0"/>
             <w:tcW w:w="1277" w:type="dxa"/>
             <w:vMerge/>
+            <w:shd w:val="clear" w:color="auto" w:fill="FFE599" w:themeFill="accent4" w:themeFillTint="66"/>
           </w:tcPr>
           <w:p/>
         </w:tc>
         <w:tc>
           <w:tcPr>
             <w:tcW w:w="3138" w:type="dxa"/>
-          </w:tcPr>
-          <w:p>
-            <w:pPr>
-              <w:cnfStyle w:val="000000100000" w:firstRow="0" w:lastRow="0" w:firstColumn="0" w:lastColumn="0" w:oddVBand="0" w:evenVBand="0" w:oddHBand="1" w:evenHBand="0" w:firstRowFirstColumn="0" w:firstRowLastColumn="0" w:lastRowFirstColumn="0" w:lastRowLastColumn="0"/>
-            </w:pPr>
-            <w:r>
-              <w:t>commande</w:t>
-            </w:r>
-            <w:r>
-              <w:t>_quantite</w:t>
-            </w:r>
+            <w:shd w:val="clear" w:color="auto" w:fill="FFE599" w:themeFill="accent4" w:themeFillTint="66"/>
+          </w:tcPr>
+          <w:p>
+            <w:pPr>
+              <w:cnfStyle w:val="000000100000" w:firstRow="0" w:lastRow="0" w:firstColumn="0" w:lastColumn="0" w:oddVBand="0" w:evenVBand="0" w:oddHBand="1" w:evenHBand="0" w:firstRowFirstColumn="0" w:firstRowLastColumn="0" w:lastRowFirstColumn="0" w:lastRowLastColumn="0"/>
+            </w:pPr>
+            <w:proofErr w:type="spellStart"/>
+            <w:r>
+              <w:t>distinction_libelle</w:t>
+            </w:r>
+            <w:proofErr w:type="spellEnd"/>
           </w:p>
         </w:tc>
         <w:tc>
           <w:tcPr>
             <w:tcW w:w="2526" w:type="dxa"/>
-          </w:tcPr>
-          <w:p>
-            <w:pPr>
-              <w:cnfStyle w:val="000000100000" w:firstRow="0" w:lastRow="0" w:firstColumn="0" w:lastColumn="0" w:oddVBand="0" w:evenVBand="0" w:oddHBand="1" w:evenHBand="0" w:firstRowFirstColumn="0" w:firstRowLastColumn="0" w:lastRowFirstColumn="0" w:lastRowLastColumn="0"/>
-            </w:pPr>
-            <w:r>
-              <w:t>quantité de livres commandés</w:t>
+            <w:shd w:val="clear" w:color="auto" w:fill="FFE599" w:themeFill="accent4" w:themeFillTint="66"/>
+          </w:tcPr>
+          <w:p>
+            <w:pPr>
+              <w:cnfStyle w:val="000000100000" w:firstRow="0" w:lastRow="0" w:firstColumn="0" w:lastColumn="0" w:oddVBand="0" w:evenVBand="0" w:oddHBand="1" w:evenHBand="0" w:firstRowFirstColumn="0" w:firstRowLastColumn="0" w:lastRowFirstColumn="0" w:lastRowLastColumn="0"/>
+            </w:pPr>
+            <w:r>
+              <w:t>libellé de la distinction</w:t>
+            </w:r>
+          </w:p>
+          <w:p>
+            <w:pPr>
+              <w:cnfStyle w:val="000000100000" w:firstRow="0" w:lastRow="0" w:firstColumn="0" w:lastColumn="0" w:oddVBand="0" w:evenVBand="0" w:oddHBand="1" w:evenHBand="0" w:firstRowFirstColumn="0" w:firstRowLastColumn="0" w:lastRowFirstColumn="0" w:lastRowLastColumn="0"/>
+            </w:pPr>
+            <w:r>
+              <w:t xml:space="preserve">(Goncourt, </w:t>
+            </w:r>
+            <w:proofErr w:type="spellStart"/>
+            <w:r>
+              <w:t>Fémina</w:t>
+            </w:r>
+            <w:proofErr w:type="spellEnd"/>
+            <w:r>
+              <w:t>…)</w:t>
             </w:r>
           </w:p>
         </w:tc>
         <w:tc>
           <w:tcPr>
             <w:tcW w:w="1672" w:type="dxa"/>
-          </w:tcPr>
-          <w:p>
-            <w:pPr>
-              <w:cnfStyle w:val="000000100000" w:firstRow="0" w:lastRow="0" w:firstColumn="0" w:lastColumn="0" w:oddVBand="0" w:evenVBand="0" w:oddHBand="1" w:evenHBand="0" w:firstRowFirstColumn="0" w:firstRowLastColumn="0" w:lastRowFirstColumn="0" w:lastRowLastColumn="0"/>
-            </w:pPr>
-            <w:r>
-              <w:t>INT(10)</w:t>
+            <w:shd w:val="clear" w:color="auto" w:fill="FFE599" w:themeFill="accent4" w:themeFillTint="66"/>
+          </w:tcPr>
+          <w:p>
+            <w:pPr>
+              <w:cnfStyle w:val="000000100000" w:firstRow="0" w:lastRow="0" w:firstColumn="0" w:lastColumn="0" w:oddVBand="0" w:evenVBand="0" w:oddHBand="1" w:evenHBand="0" w:firstRowFirstColumn="0" w:firstRowLastColumn="0" w:lastRowFirstColumn="0" w:lastRowLastColumn="0"/>
+            </w:pPr>
+            <w:r>
+              <w:t>VARCHAR(50)</w:t>
             </w:r>
           </w:p>
         </w:tc>
         <w:tc>
           <w:tcPr>
             <w:tcW w:w="1843" w:type="dxa"/>
+            <w:shd w:val="clear" w:color="auto" w:fill="FFE599" w:themeFill="accent4" w:themeFillTint="66"/>
           </w:tcPr>
           <w:p>
             <w:pPr>
@@ -1836,32 +2059,105 @@
             <w:cnfStyle w:val="001000000000" w:firstRow="0" w:lastRow="0" w:firstColumn="1" w:lastColumn="0" w:oddVBand="0" w:evenVBand="0" w:oddHBand="0" w:evenHBand="0" w:firstRowFirstColumn="0" w:firstRowLastColumn="0" w:lastRowFirstColumn="0" w:lastRowLastColumn="0"/>
             <w:tcW w:w="1277" w:type="dxa"/>
             <w:vMerge/>
+            <w:shd w:val="clear" w:color="auto" w:fill="FFE599" w:themeFill="accent4" w:themeFillTint="66"/>
           </w:tcPr>
           <w:p/>
         </w:tc>
         <w:tc>
           <w:tcPr>
             <w:tcW w:w="3138" w:type="dxa"/>
-          </w:tcPr>
-          <w:p>
-            <w:pPr>
-              <w:cnfStyle w:val="000000000000" w:firstRow="0" w:lastRow="0" w:firstColumn="0" w:lastColumn="0" w:oddVBand="0" w:evenVBand="0" w:oddHBand="0" w:evenHBand="0" w:firstRowFirstColumn="0" w:firstRowLastColumn="0" w:lastRowFirstColumn="0" w:lastRowLastColumn="0"/>
-            </w:pPr>
-            <w:r>
-              <w:t>commande</w:t>
-            </w:r>
-            <w:r>
-              <w:t>_droits_auteur</w:t>
-            </w:r>
+            <w:shd w:val="clear" w:color="auto" w:fill="FFE599" w:themeFill="accent4" w:themeFillTint="66"/>
+          </w:tcPr>
+          <w:p>
+            <w:pPr>
+              <w:cnfStyle w:val="000000000000" w:firstRow="0" w:lastRow="0" w:firstColumn="0" w:lastColumn="0" w:oddVBand="0" w:evenVBand="0" w:oddHBand="0" w:evenHBand="0" w:firstRowFirstColumn="0" w:firstRowLastColumn="0" w:lastRowFirstColumn="0" w:lastRowLastColumn="0"/>
+            </w:pPr>
+            <w:proofErr w:type="spellStart"/>
+            <w:r>
+              <w:t>distinction_annee</w:t>
+            </w:r>
+            <w:proofErr w:type="spellEnd"/>
           </w:p>
         </w:tc>
         <w:tc>
           <w:tcPr>
             <w:tcW w:w="2526" w:type="dxa"/>
-          </w:tcPr>
-          <w:p>
-            <w:pPr>
-              <w:cnfStyle w:val="000000000000" w:firstRow="0" w:lastRow="0" w:firstColumn="0" w:lastColumn="0" w:oddVBand="0" w:evenVBand="0" w:oddHBand="0" w:evenHBand="0" w:firstRowFirstColumn="0" w:firstRowLastColumn="0" w:lastRowFirstColumn="0" w:lastRowLastColumn="0"/>
+            <w:shd w:val="clear" w:color="auto" w:fill="FFE599" w:themeFill="accent4" w:themeFillTint="66"/>
+          </w:tcPr>
+          <w:p>
+            <w:pPr>
+              <w:cnfStyle w:val="000000000000" w:firstRow="0" w:lastRow="0" w:firstColumn="0" w:lastColumn="0" w:oddVBand="0" w:evenVBand="0" w:oddHBand="0" w:evenHBand="0" w:firstRowFirstColumn="0" w:firstRowLastColumn="0" w:lastRowFirstColumn="0" w:lastRowLastColumn="0"/>
+            </w:pPr>
+            <w:r>
+              <w:t>année de la distinction</w:t>
+            </w:r>
+          </w:p>
+        </w:tc>
+        <w:tc>
+          <w:tcPr>
+            <w:tcW w:w="1672" w:type="dxa"/>
+            <w:shd w:val="clear" w:color="auto" w:fill="FFE599" w:themeFill="accent4" w:themeFillTint="66"/>
+          </w:tcPr>
+          <w:p>
+            <w:pPr>
+              <w:cnfStyle w:val="000000000000" w:firstRow="0" w:lastRow="0" w:firstColumn="0" w:lastColumn="0" w:oddVBand="0" w:evenVBand="0" w:oddHBand="0" w:evenHBand="0" w:firstRowFirstColumn="0" w:firstRowLastColumn="0" w:lastRowFirstColumn="0" w:lastRowLastColumn="0"/>
+            </w:pPr>
+            <w:r>
+              <w:t>DATE</w:t>
+            </w:r>
+          </w:p>
+        </w:tc>
+        <w:tc>
+          <w:tcPr>
+            <w:tcW w:w="1843" w:type="dxa"/>
+            <w:shd w:val="clear" w:color="auto" w:fill="FFE599" w:themeFill="accent4" w:themeFillTint="66"/>
+          </w:tcPr>
+          <w:p>
+            <w:pPr>
+              <w:cnfStyle w:val="000000000000" w:firstRow="0" w:lastRow="0" w:firstColumn="0" w:lastColumn="0" w:oddVBand="0" w:evenVBand="0" w:oddHBand="0" w:evenHBand="0" w:firstRowFirstColumn="0" w:firstRowLastColumn="0" w:lastRowFirstColumn="0" w:lastRowLastColumn="0"/>
+            </w:pPr>
+            <w:r>
+              <w:t>obligatoire</w:t>
+            </w:r>
+          </w:p>
+        </w:tc>
+      </w:tr>
+      <w:tr>
+        <w:trPr>
+          <w:cnfStyle w:val="000000100000" w:firstRow="0" w:lastRow="0" w:firstColumn="0" w:lastColumn="0" w:oddVBand="0" w:evenVBand="0" w:oddHBand="1" w:evenHBand="0" w:firstRowFirstColumn="0" w:firstRowLastColumn="0" w:lastRowFirstColumn="0" w:lastRowLastColumn="0"/>
+        </w:trPr>
+        <w:tc>
+          <w:tcPr>
+            <w:cnfStyle w:val="001000000000" w:firstRow="0" w:lastRow="0" w:firstColumn="1" w:lastColumn="0" w:oddVBand="0" w:evenVBand="0" w:oddHBand="0" w:evenHBand="0" w:firstRowFirstColumn="0" w:firstRowLastColumn="0" w:lastRowFirstColumn="0" w:lastRowLastColumn="0"/>
+            <w:tcW w:w="1277" w:type="dxa"/>
+            <w:shd w:val="clear" w:color="auto" w:fill="F7CAAC" w:themeFill="accent2" w:themeFillTint="66"/>
+          </w:tcPr>
+          <w:p/>
+        </w:tc>
+        <w:tc>
+          <w:tcPr>
+            <w:tcW w:w="3138" w:type="dxa"/>
+            <w:shd w:val="clear" w:color="auto" w:fill="F7CAAC" w:themeFill="accent2" w:themeFillTint="66"/>
+          </w:tcPr>
+          <w:p>
+            <w:pPr>
+              <w:cnfStyle w:val="000000100000" w:firstRow="0" w:lastRow="0" w:firstColumn="0" w:lastColumn="0" w:oddVBand="0" w:evenVBand="0" w:oddHBand="1" w:evenHBand="0" w:firstRowFirstColumn="0" w:firstRowLastColumn="0" w:lastRowFirstColumn="0" w:lastRowLastColumn="0"/>
+            </w:pPr>
+            <w:proofErr w:type="spellStart"/>
+            <w:r>
+              <w:t>droits_auteur</w:t>
+            </w:r>
+            <w:proofErr w:type="spellEnd"/>
+          </w:p>
+        </w:tc>
+        <w:tc>
+          <w:tcPr>
+            <w:tcW w:w="2526" w:type="dxa"/>
+            <w:shd w:val="clear" w:color="auto" w:fill="F7CAAC" w:themeFill="accent2" w:themeFillTint="66"/>
+          </w:tcPr>
+          <w:p>
+            <w:pPr>
+              <w:cnfStyle w:val="000000100000" w:firstRow="0" w:lastRow="0" w:firstColumn="0" w:lastColumn="0" w:oddVBand="0" w:evenVBand="0" w:oddHBand="1" w:evenHBand="0" w:firstRowFirstColumn="0" w:firstRowLastColumn="0" w:lastRowFirstColumn="0" w:lastRowLastColumn="0"/>
             </w:pPr>
             <w:r>
               <w:t>pourcentage de droits d’auteur sur le livre</w:t>
@@ -1871,10 +2167,11 @@
         <w:tc>
           <w:tcPr>
             <w:tcW w:w="1672" w:type="dxa"/>
-          </w:tcPr>
-          <w:p>
-            <w:pPr>
-              <w:cnfStyle w:val="000000000000" w:firstRow="0" w:lastRow="0" w:firstColumn="0" w:lastColumn="0" w:oddVBand="0" w:evenVBand="0" w:oddHBand="0" w:evenHBand="0" w:firstRowFirstColumn="0" w:firstRowLastColumn="0" w:lastRowFirstColumn="0" w:lastRowLastColumn="0"/>
+            <w:shd w:val="clear" w:color="auto" w:fill="F7CAAC" w:themeFill="accent2" w:themeFillTint="66"/>
+          </w:tcPr>
+          <w:p>
+            <w:pPr>
+              <w:cnfStyle w:val="000000100000" w:firstRow="0" w:lastRow="0" w:firstColumn="0" w:lastColumn="0" w:oddVBand="0" w:evenVBand="0" w:oddHBand="1" w:evenHBand="0" w:firstRowFirstColumn="0" w:firstRowLastColumn="0" w:lastRowFirstColumn="0" w:lastRowLastColumn="0"/>
             </w:pPr>
             <w:r>
               <w:t>DECIMAL(5,2)</w:t>
@@ -1884,10 +2181,11 @@
         <w:tc>
           <w:tcPr>
             <w:tcW w:w="1843" w:type="dxa"/>
-          </w:tcPr>
-          <w:p>
-            <w:pPr>
-              <w:cnfStyle w:val="000000000000" w:firstRow="0" w:lastRow="0" w:firstColumn="0" w:lastColumn="0" w:oddVBand="0" w:evenVBand="0" w:oddHBand="0" w:evenHBand="0" w:firstRowFirstColumn="0" w:firstRowLastColumn="0" w:lastRowFirstColumn="0" w:lastRowLastColumn="0"/>
+            <w:shd w:val="clear" w:color="auto" w:fill="F7CAAC" w:themeFill="accent2" w:themeFillTint="66"/>
+          </w:tcPr>
+          <w:p>
+            <w:pPr>
+              <w:cnfStyle w:val="000000100000" w:firstRow="0" w:lastRow="0" w:firstColumn="0" w:lastColumn="0" w:oddVBand="0" w:evenVBand="0" w:oddHBand="1" w:evenHBand="0" w:firstRowFirstColumn="0" w:firstRowLastColumn="0" w:lastRowFirstColumn="0" w:lastRowLastColumn="0"/>
             </w:pPr>
             <w:r>
               <w:t>obligatoire</w:t>
@@ -1903,7 +2201,6 @@
         <w:pStyle w:val="Titre1"/>
       </w:pPr>
       <w:r>
-        <w:lastRenderedPageBreak/>
         <w:t>Règles de gestion</w:t>
       </w:r>
     </w:p>
@@ -2017,113 +2314,348 @@
       <w:r>
         <w:t>s</w:t>
       </w:r>
+    </w:p>
+    <w:p>
+      <w:r>
+        <w:t>Une commande rémunère 0 ou plusieurs auteur</w:t>
+      </w:r>
+      <w:r>
+        <w:br/>
+        <w:t xml:space="preserve">Un auteur </w:t>
+      </w:r>
+      <w:r>
+        <w:t>est rémunéré par 1 ou plusieurs commandes</w:t>
+      </w:r>
+    </w:p>
+    <w:p/>
+    <w:p>
+      <w:pPr>
+        <w:pStyle w:val="Titre1"/>
+      </w:pPr>
+      <w:r>
+        <w:lastRenderedPageBreak/>
+        <w:t>Dépendances fonctionnelles</w:t>
+      </w:r>
+    </w:p>
+    <w:p>
+      <w:pPr>
+        <w:pStyle w:val="Titre2"/>
+      </w:pPr>
+      <w:r>
+        <w:t>Dépendances fonctionnelles simples</w:t>
+      </w:r>
+    </w:p>
+    <w:p>
+      <w:proofErr w:type="spellStart"/>
+      <w:r>
+        <w:t>l</w:t>
+      </w:r>
+      <w:r>
+        <w:t>ivre_</w:t>
+      </w:r>
+      <w:r>
+        <w:t>id</w:t>
+      </w:r>
+      <w:proofErr w:type="spellEnd"/>
+      <w:r>
+        <w:t xml:space="preserve"> -&gt; </w:t>
+      </w:r>
+      <w:proofErr w:type="spellStart"/>
+      <w:r>
+        <w:t>livre_titre</w:t>
+      </w:r>
+      <w:proofErr w:type="spellEnd"/>
+      <w:r>
+        <w:t xml:space="preserve">, </w:t>
+      </w:r>
+      <w:proofErr w:type="spellStart"/>
+      <w:r>
+        <w:t>livre_prix_vente</w:t>
+      </w:r>
+      <w:proofErr w:type="spellEnd"/>
+    </w:p>
+    <w:p>
+      <w:proofErr w:type="spellStart"/>
+      <w:r>
+        <w:t>e</w:t>
+      </w:r>
+      <w:r>
+        <w:t>dition_</w:t>
+      </w:r>
+      <w:r>
+        <w:t>ISBN</w:t>
+      </w:r>
+      <w:proofErr w:type="spellEnd"/>
+      <w:r>
+        <w:t xml:space="preserve"> -&gt; </w:t>
+      </w:r>
+      <w:proofErr w:type="spellStart"/>
+      <w:r>
+        <w:t>edition_date</w:t>
+      </w:r>
+      <w:proofErr w:type="spellEnd"/>
+      <w:r>
+        <w:t xml:space="preserve">, </w:t>
+      </w:r>
+      <w:proofErr w:type="spellStart"/>
+      <w:r>
+        <w:t>edition_ordre</w:t>
+      </w:r>
+      <w:proofErr w:type="spellEnd"/>
+      <w:r>
+        <w:t xml:space="preserve">, </w:t>
+      </w:r>
+      <w:proofErr w:type="spellStart"/>
+      <w:r>
+        <w:t>edition_nb_exemplaires</w:t>
+      </w:r>
+      <w:proofErr w:type="spellEnd"/>
+    </w:p>
+    <w:p>
+      <w:proofErr w:type="spellStart"/>
+      <w:r>
+        <w:t>a</w:t>
+      </w:r>
+      <w:r>
+        <w:t>uteur_id</w:t>
+      </w:r>
+      <w:proofErr w:type="spellEnd"/>
+      <w:r>
+        <w:t xml:space="preserve"> -</w:t>
+      </w:r>
+      <w:r>
+        <w:t xml:space="preserve">&gt; </w:t>
+      </w:r>
+      <w:proofErr w:type="spellStart"/>
+      <w:r>
+        <w:t>auteur_nom</w:t>
+      </w:r>
+      <w:proofErr w:type="spellEnd"/>
+      <w:r>
+        <w:t xml:space="preserve">, </w:t>
+      </w:r>
+      <w:proofErr w:type="spellStart"/>
+      <w:r>
+        <w:t>auteur_prenom</w:t>
+      </w:r>
+      <w:proofErr w:type="spellEnd"/>
+      <w:r>
+        <w:t xml:space="preserve">, </w:t>
+      </w:r>
+      <w:proofErr w:type="spellStart"/>
+      <w:r>
+        <w:t>auteur_pseudonyme</w:t>
+      </w:r>
+      <w:proofErr w:type="spellEnd"/>
+    </w:p>
+    <w:p>
+      <w:proofErr w:type="spellStart"/>
+      <w:r>
+        <w:t>librair</w:t>
+      </w:r>
+      <w:r>
+        <w:t>i</w:t>
+      </w:r>
+      <w:r>
+        <w:t>e_id</w:t>
+      </w:r>
+      <w:proofErr w:type="spellEnd"/>
+      <w:r>
+        <w:t xml:space="preserve"> -&gt; </w:t>
+      </w:r>
+      <w:proofErr w:type="spellStart"/>
+      <w:r>
+        <w:t>librair</w:t>
+      </w:r>
+      <w:r>
+        <w:t>i</w:t>
+      </w:r>
+      <w:r>
+        <w:t>e_nom</w:t>
+      </w:r>
+      <w:proofErr w:type="spellEnd"/>
+      <w:r>
+        <w:t xml:space="preserve">, </w:t>
+      </w:r>
+      <w:proofErr w:type="spellStart"/>
+      <w:r>
+        <w:t>librair</w:t>
+      </w:r>
+      <w:r>
+        <w:t>i</w:t>
+      </w:r>
+      <w:r>
+        <w:t>e_numero_rue</w:t>
+      </w:r>
+      <w:proofErr w:type="spellEnd"/>
+      <w:r>
+        <w:t xml:space="preserve">, </w:t>
+      </w:r>
+      <w:proofErr w:type="spellStart"/>
+      <w:r>
+        <w:t>librair</w:t>
+      </w:r>
+      <w:r>
+        <w:t>i</w:t>
+      </w:r>
+      <w:r>
+        <w:t>e_rue</w:t>
+      </w:r>
+      <w:proofErr w:type="spellEnd"/>
+      <w:r>
+        <w:t xml:space="preserve">, </w:t>
+      </w:r>
+      <w:proofErr w:type="spellStart"/>
+      <w:r>
+        <w:t>librair</w:t>
+      </w:r>
+      <w:r>
+        <w:t>i</w:t>
+      </w:r>
+      <w:r>
+        <w:t>e_complement_adresse</w:t>
+      </w:r>
+      <w:proofErr w:type="spellEnd"/>
+      <w:r>
+        <w:t xml:space="preserve">, </w:t>
+      </w:r>
+      <w:proofErr w:type="spellStart"/>
+      <w:r>
+        <w:t>librair</w:t>
+      </w:r>
+      <w:r>
+        <w:t>i</w:t>
+      </w:r>
+      <w:r>
+        <w:t>e_code_postal</w:t>
+      </w:r>
+      <w:proofErr w:type="spellEnd"/>
+      <w:r>
+        <w:t xml:space="preserve">, </w:t>
+      </w:r>
+      <w:proofErr w:type="spellStart"/>
+      <w:r>
+        <w:t>librair</w:t>
+      </w:r>
+      <w:r>
+        <w:t>i</w:t>
+      </w:r>
+      <w:r>
+        <w:t>e</w:t>
+      </w:r>
+      <w:r>
+        <w:t>_ville</w:t>
+      </w:r>
+      <w:proofErr w:type="spellEnd"/>
+    </w:p>
+    <w:p>
+      <w:proofErr w:type="spellStart"/>
+      <w:r>
+        <w:t>commande</w:t>
+      </w:r>
+      <w:r>
+        <w:t>_id</w:t>
+      </w:r>
+      <w:proofErr w:type="spellEnd"/>
+      <w:r>
+        <w:t xml:space="preserve"> -</w:t>
+      </w:r>
+      <w:r>
+        <w:t xml:space="preserve">&gt; </w:t>
+      </w:r>
+      <w:proofErr w:type="spellStart"/>
+      <w:r>
+        <w:t>commande</w:t>
+      </w:r>
+      <w:r>
+        <w:t>_prix_vente_livre_HT</w:t>
+      </w:r>
+      <w:proofErr w:type="spellEnd"/>
+      <w:r>
+        <w:t xml:space="preserve">, </w:t>
+      </w:r>
+      <w:proofErr w:type="spellStart"/>
+      <w:r>
+        <w:t>commande</w:t>
+      </w:r>
+      <w:r>
+        <w:t>_taxe</w:t>
+      </w:r>
+      <w:proofErr w:type="spellEnd"/>
+      <w:r>
+        <w:t xml:space="preserve">, </w:t>
+      </w:r>
+      <w:proofErr w:type="spellStart"/>
+      <w:r>
+        <w:t>commande</w:t>
+      </w:r>
+      <w:r>
+        <w:t>_quantite</w:t>
+      </w:r>
+      <w:proofErr w:type="spellEnd"/>
+    </w:p>
+    <w:p>
+      <w:proofErr w:type="spellStart"/>
+      <w:r>
+        <w:t>distinction_id</w:t>
+      </w:r>
+      <w:proofErr w:type="spellEnd"/>
+      <w:r>
+        <w:t xml:space="preserve"> -&gt; </w:t>
+      </w:r>
+      <w:proofErr w:type="spellStart"/>
+      <w:r>
+        <w:t>distinction_libelle</w:t>
+      </w:r>
+      <w:proofErr w:type="spellEnd"/>
+      <w:r>
+        <w:t xml:space="preserve">, </w:t>
+      </w:r>
+      <w:proofErr w:type="spellStart"/>
+      <w:r>
+        <w:t>distinction_annee</w:t>
+      </w:r>
+      <w:proofErr w:type="spellEnd"/>
+    </w:p>
+    <w:p>
+      <w:pPr>
+        <w:pStyle w:val="Titre2"/>
+      </w:pPr>
+      <w:r>
+        <w:t>Dépendances fonctionnelles composées</w:t>
+      </w:r>
+    </w:p>
+    <w:p>
+      <w:proofErr w:type="spellStart"/>
+      <w:r>
+        <w:t>c</w:t>
+      </w:r>
+      <w:r>
+        <w:t>ommande_id</w:t>
+      </w:r>
+      <w:proofErr w:type="spellEnd"/>
+      <w:r>
+        <w:t xml:space="preserve">, </w:t>
+      </w:r>
+      <w:proofErr w:type="spellStart"/>
+      <w:r>
+        <w:t>auteur_id</w:t>
+      </w:r>
+      <w:proofErr w:type="spellEnd"/>
+      <w:r>
+        <w:t xml:space="preserve"> -&gt; </w:t>
+      </w:r>
+      <w:proofErr w:type="spellStart"/>
+      <w:r>
+        <w:t>droits_auteur</w:t>
+      </w:r>
+      <w:proofErr w:type="spellEnd"/>
     </w:p>
     <w:p>
       <w:pPr>
         <w:pStyle w:val="Titre1"/>
       </w:pPr>
       <w:r>
-        <w:t>Dépendances fonctionnelles</w:t>
-      </w:r>
-    </w:p>
-    <w:p>
-      <w:pPr>
-        <w:pStyle w:val="Titre2"/>
-      </w:pPr>
-      <w:r>
-        <w:t>Dépendances fonctionnelles simples</w:t>
-      </w:r>
-    </w:p>
-    <w:p>
-      <w:r>
-        <w:t>l</w:t>
-      </w:r>
-      <w:r>
-        <w:t>ivre_ISBN -&gt; livre_titre, livre_prix_vente, livre_distinction</w:t>
-      </w:r>
-    </w:p>
-    <w:p>
-      <w:r>
-        <w:t>e</w:t>
-      </w:r>
-      <w:r>
-        <w:t>dition_id -&gt; edition_date, edition_ordre, edition_nb_exemplaires</w:t>
-      </w:r>
-    </w:p>
-    <w:p>
-      <w:r>
-        <w:t>a</w:t>
-      </w:r>
-      <w:r>
-        <w:t>uteur_id -</w:t>
-      </w:r>
-      <w:r>
-        <w:t>&gt; auteur_nom, auteur_prenom, auteur_pseudonyme</w:t>
-      </w:r>
-    </w:p>
-    <w:p>
-      <w:r>
-        <w:t>libraire_id -&gt; librair</w:t>
-      </w:r>
-      <w:r>
-        <w:t xml:space="preserve">e_nom, libraire_prenom, </w:t>
-      </w:r>
-      <w:r>
-        <w:t xml:space="preserve">libraire_numero_rue, </w:t>
-      </w:r>
-      <w:r>
-        <w:t>libraire_rue, libraire_complement_adresse, libraire_code_postal, libraire</w:t>
-      </w:r>
-      <w:r>
-        <w:t>_ville</w:t>
-      </w:r>
-    </w:p>
-    <w:p>
-      <w:r>
-        <w:t>commande</w:t>
-      </w:r>
-      <w:r>
-        <w:t>_id -</w:t>
-      </w:r>
-      <w:r>
-        <w:t xml:space="preserve">&gt; </w:t>
-      </w:r>
-      <w:r>
-        <w:t>commande</w:t>
-      </w:r>
-      <w:r>
-        <w:t xml:space="preserve">_prix_vente_livre_HT, </w:t>
-      </w:r>
-      <w:r>
-        <w:t>commande</w:t>
-      </w:r>
-      <w:r>
-        <w:t xml:space="preserve">_taxe, </w:t>
-      </w:r>
-      <w:r>
-        <w:t>commande</w:t>
-      </w:r>
-      <w:r>
-        <w:t>_quantite</w:t>
-      </w:r>
-      <w:r>
-        <w:t>, commande_droits_auteur</w:t>
-      </w:r>
-    </w:p>
-    <w:p>
-      <w:pPr>
-        <w:rPr>
-          <w:color w:val="A6A6A6" w:themeColor="background1" w:themeShade="A6"/>
-          <w:sz w:val="16"/>
-          <w:szCs w:val="16"/>
-        </w:rPr>
-      </w:pPr>
-    </w:p>
-    <w:p>
-      <w:pPr>
-        <w:pStyle w:val="Titre1"/>
-      </w:pPr>
-      <w:r>
         <w:t>Modèle conceptuel des données</w:t>
       </w:r>
     </w:p>
@@ -2133,9 +2665,9 @@
           <w:noProof/>
         </w:rPr>
         <w:drawing>
-          <wp:inline distT="0" distB="0" distL="0" distR="0" wp14:anchorId="03FC58A9" wp14:editId="71093CD4">
-            <wp:extent cx="6645910" cy="2894965"/>
-            <wp:effectExtent l="0" t="0" r="2540" b="635"/>
+          <wp:inline distT="0" distB="0" distL="0" distR="0" wp14:anchorId="480EC071" wp14:editId="09BE3679">
+            <wp:extent cx="6645910" cy="4038600"/>
+            <wp:effectExtent l="0" t="0" r="2540" b="0"/>
             <wp:docPr id="1" name="Image 1"/>
             <wp:cNvGraphicFramePr>
               <a:graphicFrameLocks xmlns:a="http://schemas.openxmlformats.org/drawingml/2006/main" noChangeAspect="1"/>
@@ -2156,7 +2688,7 @@
                   <pic:spPr>
                     <a:xfrm>
                       <a:off x="0" y="0"/>
-                      <a:ext cx="6645910" cy="2894965"/>
+                      <a:ext cx="6645910" cy="4038600"/>
                     </a:xfrm>
                     <a:prstGeom prst="rect">
                       <a:avLst/>

--- a/103_BaseDeDonnees/Exercices/202_Editeur/EDITEUR 0 Méthode merise complete.docx
+++ b/103_BaseDeDonnees/Exercices/202_Editeur/EDITEUR 0 Méthode merise complete.docx
@@ -138,15 +138,7 @@
         <w:t>primé</w:t>
       </w:r>
       <w:r>
-        <w:t xml:space="preserve"> (Goncourt, </w:t>
-      </w:r>
-      <w:proofErr w:type="spellStart"/>
-      <w:r>
-        <w:t>Fémina</w:t>
-      </w:r>
-      <w:proofErr w:type="spellEnd"/>
-      <w:r>
-        <w:t xml:space="preserve"> etc...). </w:t>
+        <w:t xml:space="preserve"> (Goncourt, Fémina etc...). </w:t>
       </w:r>
       <w:r>
         <w:br/>
@@ -284,7 +276,7 @@
     </w:p>
     <w:tbl>
       <w:tblPr>
-        <w:tblStyle w:val="TableauGrille4-Accentuation5"/>
+        <w:tblStyle w:val="TableauGrille5Fonc-Accentuation5"/>
         <w:tblW w:w="0" w:type="auto"/>
         <w:tblLook w:val="04A0" w:firstRow="1" w:lastRow="0" w:firstColumn="1" w:lastColumn="0" w:noHBand="0" w:noVBand="1"/>
       </w:tblPr>
@@ -373,7 +365,6 @@
             <w:cnfStyle w:val="001000000000" w:firstRow="0" w:lastRow="0" w:firstColumn="1" w:lastColumn="0" w:oddVBand="0" w:evenVBand="0" w:oddHBand="0" w:evenHBand="0" w:firstRowFirstColumn="0" w:firstRowLastColumn="0" w:lastRowFirstColumn="0" w:lastRowLastColumn="0"/>
             <w:tcW w:w="1277" w:type="dxa"/>
             <w:vMerge w:val="restart"/>
-            <w:shd w:val="clear" w:color="auto" w:fill="F7CAAC" w:themeFill="accent2" w:themeFillTint="66"/>
           </w:tcPr>
           <w:p>
             <w:bookmarkStart w:id="1" w:name="_Hlk125548572"/>
@@ -385,23 +376,19 @@
         <w:tc>
           <w:tcPr>
             <w:tcW w:w="3138" w:type="dxa"/>
-            <w:shd w:val="clear" w:color="auto" w:fill="F7CAAC" w:themeFill="accent2" w:themeFillTint="66"/>
-          </w:tcPr>
-          <w:p>
-            <w:pPr>
-              <w:cnfStyle w:val="000000100000" w:firstRow="0" w:lastRow="0" w:firstColumn="0" w:lastColumn="0" w:oddVBand="0" w:evenVBand="0" w:oddHBand="1" w:evenHBand="0" w:firstRowFirstColumn="0" w:firstRowLastColumn="0" w:lastRowFirstColumn="0" w:lastRowLastColumn="0"/>
-            </w:pPr>
-            <w:proofErr w:type="spellStart"/>
+          </w:tcPr>
+          <w:p>
+            <w:pPr>
+              <w:cnfStyle w:val="000000100000" w:firstRow="0" w:lastRow="0" w:firstColumn="0" w:lastColumn="0" w:oddVBand="0" w:evenVBand="0" w:oddHBand="1" w:evenHBand="0" w:firstRowFirstColumn="0" w:firstRowLastColumn="0" w:lastRowFirstColumn="0" w:lastRowLastColumn="0"/>
+            </w:pPr>
             <w:r>
               <w:t>livre_id</w:t>
             </w:r>
-            <w:proofErr w:type="spellEnd"/>
           </w:p>
         </w:tc>
         <w:tc>
           <w:tcPr>
             <w:tcW w:w="2526" w:type="dxa"/>
-            <w:shd w:val="clear" w:color="auto" w:fill="F7CAAC" w:themeFill="accent2" w:themeFillTint="66"/>
           </w:tcPr>
           <w:p>
             <w:pPr>
@@ -415,7 +402,6 @@
         <w:tc>
           <w:tcPr>
             <w:tcW w:w="1672" w:type="dxa"/>
-            <w:shd w:val="clear" w:color="auto" w:fill="F7CAAC" w:themeFill="accent2" w:themeFillTint="66"/>
           </w:tcPr>
           <w:p>
             <w:pPr>
@@ -429,7 +415,6 @@
         <w:tc>
           <w:tcPr>
             <w:tcW w:w="1843" w:type="dxa"/>
-            <w:shd w:val="clear" w:color="auto" w:fill="F7CAAC" w:themeFill="accent2" w:themeFillTint="66"/>
           </w:tcPr>
           <w:p>
             <w:pPr>
@@ -447,30 +432,25 @@
             <w:cnfStyle w:val="001000000000" w:firstRow="0" w:lastRow="0" w:firstColumn="1" w:lastColumn="0" w:oddVBand="0" w:evenVBand="0" w:oddHBand="0" w:evenHBand="0" w:firstRowFirstColumn="0" w:firstRowLastColumn="0" w:lastRowFirstColumn="0" w:lastRowLastColumn="0"/>
             <w:tcW w:w="1277" w:type="dxa"/>
             <w:vMerge/>
-            <w:shd w:val="clear" w:color="auto" w:fill="F7CAAC" w:themeFill="accent2" w:themeFillTint="66"/>
           </w:tcPr>
           <w:p/>
         </w:tc>
         <w:tc>
           <w:tcPr>
             <w:tcW w:w="3138" w:type="dxa"/>
-            <w:shd w:val="clear" w:color="auto" w:fill="F7CAAC" w:themeFill="accent2" w:themeFillTint="66"/>
-          </w:tcPr>
-          <w:p>
-            <w:pPr>
-              <w:cnfStyle w:val="000000000000" w:firstRow="0" w:lastRow="0" w:firstColumn="0" w:lastColumn="0" w:oddVBand="0" w:evenVBand="0" w:oddHBand="0" w:evenHBand="0" w:firstRowFirstColumn="0" w:firstRowLastColumn="0" w:lastRowFirstColumn="0" w:lastRowLastColumn="0"/>
-            </w:pPr>
-            <w:proofErr w:type="spellStart"/>
+          </w:tcPr>
+          <w:p>
+            <w:pPr>
+              <w:cnfStyle w:val="000000000000" w:firstRow="0" w:lastRow="0" w:firstColumn="0" w:lastColumn="0" w:oddVBand="0" w:evenVBand="0" w:oddHBand="0" w:evenHBand="0" w:firstRowFirstColumn="0" w:firstRowLastColumn="0" w:lastRowFirstColumn="0" w:lastRowLastColumn="0"/>
+            </w:pPr>
             <w:r>
               <w:t>livre_titre</w:t>
             </w:r>
-            <w:proofErr w:type="spellEnd"/>
           </w:p>
         </w:tc>
         <w:tc>
           <w:tcPr>
             <w:tcW w:w="2526" w:type="dxa"/>
-            <w:shd w:val="clear" w:color="auto" w:fill="F7CAAC" w:themeFill="accent2" w:themeFillTint="66"/>
           </w:tcPr>
           <w:p>
             <w:pPr>
@@ -484,7 +464,6 @@
         <w:tc>
           <w:tcPr>
             <w:tcW w:w="1672" w:type="dxa"/>
-            <w:shd w:val="clear" w:color="auto" w:fill="F7CAAC" w:themeFill="accent2" w:themeFillTint="66"/>
           </w:tcPr>
           <w:p>
             <w:pPr>
@@ -498,7 +477,6 @@
         <w:tc>
           <w:tcPr>
             <w:tcW w:w="1843" w:type="dxa"/>
-            <w:shd w:val="clear" w:color="auto" w:fill="F7CAAC" w:themeFill="accent2" w:themeFillTint="66"/>
           </w:tcPr>
           <w:p>
             <w:pPr>
@@ -519,7 +497,6 @@
             <w:cnfStyle w:val="001000000000" w:firstRow="0" w:lastRow="0" w:firstColumn="1" w:lastColumn="0" w:oddVBand="0" w:evenVBand="0" w:oddHBand="0" w:evenHBand="0" w:firstRowFirstColumn="0" w:firstRowLastColumn="0" w:lastRowFirstColumn="0" w:lastRowLastColumn="0"/>
             <w:tcW w:w="1277" w:type="dxa"/>
             <w:vMerge w:val="restart"/>
-            <w:shd w:val="clear" w:color="auto" w:fill="FFE599" w:themeFill="accent4" w:themeFillTint="66"/>
           </w:tcPr>
           <w:p>
             <w:r>
@@ -530,23 +507,19 @@
         <w:tc>
           <w:tcPr>
             <w:tcW w:w="3138" w:type="dxa"/>
-            <w:shd w:val="clear" w:color="auto" w:fill="FFE599" w:themeFill="accent4" w:themeFillTint="66"/>
-          </w:tcPr>
-          <w:p>
-            <w:pPr>
-              <w:cnfStyle w:val="000000100000" w:firstRow="0" w:lastRow="0" w:firstColumn="0" w:lastColumn="0" w:oddVBand="0" w:evenVBand="0" w:oddHBand="1" w:evenHBand="0" w:firstRowFirstColumn="0" w:firstRowLastColumn="0" w:lastRowFirstColumn="0" w:lastRowLastColumn="0"/>
-            </w:pPr>
-            <w:proofErr w:type="spellStart"/>
+          </w:tcPr>
+          <w:p>
+            <w:pPr>
+              <w:cnfStyle w:val="000000100000" w:firstRow="0" w:lastRow="0" w:firstColumn="0" w:lastColumn="0" w:oddVBand="0" w:evenVBand="0" w:oddHBand="1" w:evenHBand="0" w:firstRowFirstColumn="0" w:firstRowLastColumn="0" w:lastRowFirstColumn="0" w:lastRowLastColumn="0"/>
+            </w:pPr>
             <w:r>
               <w:t>edition_ISBN</w:t>
             </w:r>
-            <w:proofErr w:type="spellEnd"/>
           </w:p>
         </w:tc>
         <w:tc>
           <w:tcPr>
             <w:tcW w:w="2526" w:type="dxa"/>
-            <w:shd w:val="clear" w:color="auto" w:fill="FFE599" w:themeFill="accent4" w:themeFillTint="66"/>
           </w:tcPr>
           <w:p>
             <w:pPr>
@@ -560,7 +533,6 @@
         <w:tc>
           <w:tcPr>
             <w:tcW w:w="1672" w:type="dxa"/>
-            <w:shd w:val="clear" w:color="auto" w:fill="FFE599" w:themeFill="accent4" w:themeFillTint="66"/>
           </w:tcPr>
           <w:p>
             <w:pPr>
@@ -574,7 +546,6 @@
         <w:tc>
           <w:tcPr>
             <w:tcW w:w="1843" w:type="dxa"/>
-            <w:shd w:val="clear" w:color="auto" w:fill="FFE599" w:themeFill="accent4" w:themeFillTint="66"/>
           </w:tcPr>
           <w:p>
             <w:pPr>
@@ -592,30 +563,25 @@
             <w:cnfStyle w:val="001000000000" w:firstRow="0" w:lastRow="0" w:firstColumn="1" w:lastColumn="0" w:oddVBand="0" w:evenVBand="0" w:oddHBand="0" w:evenHBand="0" w:firstRowFirstColumn="0" w:firstRowLastColumn="0" w:lastRowFirstColumn="0" w:lastRowLastColumn="0"/>
             <w:tcW w:w="1277" w:type="dxa"/>
             <w:vMerge/>
-            <w:shd w:val="clear" w:color="auto" w:fill="FFE599" w:themeFill="accent4" w:themeFillTint="66"/>
           </w:tcPr>
           <w:p/>
         </w:tc>
         <w:tc>
           <w:tcPr>
             <w:tcW w:w="3138" w:type="dxa"/>
-            <w:shd w:val="clear" w:color="auto" w:fill="FFE599" w:themeFill="accent4" w:themeFillTint="66"/>
-          </w:tcPr>
-          <w:p>
-            <w:pPr>
-              <w:cnfStyle w:val="000000000000" w:firstRow="0" w:lastRow="0" w:firstColumn="0" w:lastColumn="0" w:oddVBand="0" w:evenVBand="0" w:oddHBand="0" w:evenHBand="0" w:firstRowFirstColumn="0" w:firstRowLastColumn="0" w:lastRowFirstColumn="0" w:lastRowLastColumn="0"/>
-            </w:pPr>
-            <w:proofErr w:type="spellStart"/>
+          </w:tcPr>
+          <w:p>
+            <w:pPr>
+              <w:cnfStyle w:val="000000000000" w:firstRow="0" w:lastRow="0" w:firstColumn="0" w:lastColumn="0" w:oddVBand="0" w:evenVBand="0" w:oddHBand="0" w:evenHBand="0" w:firstRowFirstColumn="0" w:firstRowLastColumn="0" w:lastRowFirstColumn="0" w:lastRowLastColumn="0"/>
+            </w:pPr>
             <w:r>
               <w:t>edition_date</w:t>
             </w:r>
-            <w:proofErr w:type="spellEnd"/>
           </w:p>
         </w:tc>
         <w:tc>
           <w:tcPr>
             <w:tcW w:w="2526" w:type="dxa"/>
-            <w:shd w:val="clear" w:color="auto" w:fill="FFE599" w:themeFill="accent4" w:themeFillTint="66"/>
           </w:tcPr>
           <w:p>
             <w:pPr>
@@ -629,7 +595,6 @@
         <w:tc>
           <w:tcPr>
             <w:tcW w:w="1672" w:type="dxa"/>
-            <w:shd w:val="clear" w:color="auto" w:fill="FFE599" w:themeFill="accent4" w:themeFillTint="66"/>
           </w:tcPr>
           <w:p>
             <w:pPr>
@@ -643,7 +608,6 @@
         <w:tc>
           <w:tcPr>
             <w:tcW w:w="1843" w:type="dxa"/>
-            <w:shd w:val="clear" w:color="auto" w:fill="FFE599" w:themeFill="accent4" w:themeFillTint="66"/>
           </w:tcPr>
           <w:p>
             <w:pPr>
@@ -664,30 +628,25 @@
             <w:cnfStyle w:val="001000000000" w:firstRow="0" w:lastRow="0" w:firstColumn="1" w:lastColumn="0" w:oddVBand="0" w:evenVBand="0" w:oddHBand="0" w:evenHBand="0" w:firstRowFirstColumn="0" w:firstRowLastColumn="0" w:lastRowFirstColumn="0" w:lastRowLastColumn="0"/>
             <w:tcW w:w="1277" w:type="dxa"/>
             <w:vMerge/>
-            <w:shd w:val="clear" w:color="auto" w:fill="FFE599" w:themeFill="accent4" w:themeFillTint="66"/>
           </w:tcPr>
           <w:p/>
         </w:tc>
         <w:tc>
           <w:tcPr>
             <w:tcW w:w="3138" w:type="dxa"/>
-            <w:shd w:val="clear" w:color="auto" w:fill="FFE599" w:themeFill="accent4" w:themeFillTint="66"/>
-          </w:tcPr>
-          <w:p>
-            <w:pPr>
-              <w:cnfStyle w:val="000000100000" w:firstRow="0" w:lastRow="0" w:firstColumn="0" w:lastColumn="0" w:oddVBand="0" w:evenVBand="0" w:oddHBand="1" w:evenHBand="0" w:firstRowFirstColumn="0" w:firstRowLastColumn="0" w:lastRowFirstColumn="0" w:lastRowLastColumn="0"/>
-            </w:pPr>
-            <w:proofErr w:type="spellStart"/>
+          </w:tcPr>
+          <w:p>
+            <w:pPr>
+              <w:cnfStyle w:val="000000100000" w:firstRow="0" w:lastRow="0" w:firstColumn="0" w:lastColumn="0" w:oddVBand="0" w:evenVBand="0" w:oddHBand="1" w:evenHBand="0" w:firstRowFirstColumn="0" w:firstRowLastColumn="0" w:lastRowFirstColumn="0" w:lastRowLastColumn="0"/>
+            </w:pPr>
             <w:r>
               <w:t>edition_ordre</w:t>
             </w:r>
-            <w:proofErr w:type="spellEnd"/>
           </w:p>
         </w:tc>
         <w:tc>
           <w:tcPr>
             <w:tcW w:w="2526" w:type="dxa"/>
-            <w:shd w:val="clear" w:color="auto" w:fill="FFE599" w:themeFill="accent4" w:themeFillTint="66"/>
           </w:tcPr>
           <w:p>
             <w:pPr>
@@ -701,7 +660,6 @@
         <w:tc>
           <w:tcPr>
             <w:tcW w:w="1672" w:type="dxa"/>
-            <w:shd w:val="clear" w:color="auto" w:fill="FFE599" w:themeFill="accent4" w:themeFillTint="66"/>
           </w:tcPr>
           <w:p>
             <w:pPr>
@@ -715,7 +673,6 @@
         <w:tc>
           <w:tcPr>
             <w:tcW w:w="1843" w:type="dxa"/>
-            <w:shd w:val="clear" w:color="auto" w:fill="FFE599" w:themeFill="accent4" w:themeFillTint="66"/>
           </w:tcPr>
           <w:p>
             <w:pPr>
@@ -733,30 +690,25 @@
             <w:cnfStyle w:val="001000000000" w:firstRow="0" w:lastRow="0" w:firstColumn="1" w:lastColumn="0" w:oddVBand="0" w:evenVBand="0" w:oddHBand="0" w:evenHBand="0" w:firstRowFirstColumn="0" w:firstRowLastColumn="0" w:lastRowFirstColumn="0" w:lastRowLastColumn="0"/>
             <w:tcW w:w="1277" w:type="dxa"/>
             <w:vMerge/>
-            <w:shd w:val="clear" w:color="auto" w:fill="FFE599" w:themeFill="accent4" w:themeFillTint="66"/>
           </w:tcPr>
           <w:p/>
         </w:tc>
         <w:tc>
           <w:tcPr>
             <w:tcW w:w="3138" w:type="dxa"/>
-            <w:shd w:val="clear" w:color="auto" w:fill="FFE599" w:themeFill="accent4" w:themeFillTint="66"/>
-          </w:tcPr>
-          <w:p>
-            <w:pPr>
-              <w:cnfStyle w:val="000000000000" w:firstRow="0" w:lastRow="0" w:firstColumn="0" w:lastColumn="0" w:oddVBand="0" w:evenVBand="0" w:oddHBand="0" w:evenHBand="0" w:firstRowFirstColumn="0" w:firstRowLastColumn="0" w:lastRowFirstColumn="0" w:lastRowLastColumn="0"/>
-            </w:pPr>
-            <w:proofErr w:type="spellStart"/>
+          </w:tcPr>
+          <w:p>
+            <w:pPr>
+              <w:cnfStyle w:val="000000000000" w:firstRow="0" w:lastRow="0" w:firstColumn="0" w:lastColumn="0" w:oddVBand="0" w:evenVBand="0" w:oddHBand="0" w:evenHBand="0" w:firstRowFirstColumn="0" w:firstRowLastColumn="0" w:lastRowFirstColumn="0" w:lastRowLastColumn="0"/>
+            </w:pPr>
             <w:r>
               <w:t>edition_nb_exemplaires</w:t>
             </w:r>
-            <w:proofErr w:type="spellEnd"/>
           </w:p>
         </w:tc>
         <w:tc>
           <w:tcPr>
             <w:tcW w:w="2526" w:type="dxa"/>
-            <w:shd w:val="clear" w:color="auto" w:fill="FFE599" w:themeFill="accent4" w:themeFillTint="66"/>
           </w:tcPr>
           <w:p>
             <w:pPr>
@@ -770,7 +722,6 @@
         <w:tc>
           <w:tcPr>
             <w:tcW w:w="1672" w:type="dxa"/>
-            <w:shd w:val="clear" w:color="auto" w:fill="FFE599" w:themeFill="accent4" w:themeFillTint="66"/>
           </w:tcPr>
           <w:p>
             <w:pPr>
@@ -784,7 +735,6 @@
         <w:tc>
           <w:tcPr>
             <w:tcW w:w="1843" w:type="dxa"/>
-            <w:shd w:val="clear" w:color="auto" w:fill="FFE599" w:themeFill="accent4" w:themeFillTint="66"/>
           </w:tcPr>
           <w:p>
             <w:pPr>
@@ -805,7 +755,6 @@
             <w:cnfStyle w:val="001000000000" w:firstRow="0" w:lastRow="0" w:firstColumn="1" w:lastColumn="0" w:oddVBand="0" w:evenVBand="0" w:oddHBand="0" w:evenHBand="0" w:firstRowFirstColumn="0" w:firstRowLastColumn="0" w:lastRowFirstColumn="0" w:lastRowLastColumn="0"/>
             <w:tcW w:w="1277" w:type="dxa"/>
             <w:vMerge w:val="restart"/>
-            <w:shd w:val="clear" w:color="auto" w:fill="F7CAAC" w:themeFill="accent2" w:themeFillTint="66"/>
           </w:tcPr>
           <w:p>
             <w:r>
@@ -816,23 +765,19 @@
         <w:tc>
           <w:tcPr>
             <w:tcW w:w="3138" w:type="dxa"/>
-            <w:shd w:val="clear" w:color="auto" w:fill="F7CAAC" w:themeFill="accent2" w:themeFillTint="66"/>
-          </w:tcPr>
-          <w:p>
-            <w:pPr>
-              <w:cnfStyle w:val="000000100000" w:firstRow="0" w:lastRow="0" w:firstColumn="0" w:lastColumn="0" w:oddVBand="0" w:evenVBand="0" w:oddHBand="1" w:evenHBand="0" w:firstRowFirstColumn="0" w:firstRowLastColumn="0" w:lastRowFirstColumn="0" w:lastRowLastColumn="0"/>
-            </w:pPr>
-            <w:proofErr w:type="spellStart"/>
+          </w:tcPr>
+          <w:p>
+            <w:pPr>
+              <w:cnfStyle w:val="000000100000" w:firstRow="0" w:lastRow="0" w:firstColumn="0" w:lastColumn="0" w:oddVBand="0" w:evenVBand="0" w:oddHBand="1" w:evenHBand="0" w:firstRowFirstColumn="0" w:firstRowLastColumn="0" w:lastRowFirstColumn="0" w:lastRowLastColumn="0"/>
+            </w:pPr>
             <w:r>
               <w:t>auteur_id</w:t>
             </w:r>
-            <w:proofErr w:type="spellEnd"/>
           </w:p>
         </w:tc>
         <w:tc>
           <w:tcPr>
             <w:tcW w:w="2526" w:type="dxa"/>
-            <w:shd w:val="clear" w:color="auto" w:fill="F7CAAC" w:themeFill="accent2" w:themeFillTint="66"/>
           </w:tcPr>
           <w:p>
             <w:pPr>
@@ -846,7 +791,6 @@
         <w:tc>
           <w:tcPr>
             <w:tcW w:w="1672" w:type="dxa"/>
-            <w:shd w:val="clear" w:color="auto" w:fill="F7CAAC" w:themeFill="accent2" w:themeFillTint="66"/>
           </w:tcPr>
           <w:p>
             <w:pPr>
@@ -860,7 +804,6 @@
         <w:tc>
           <w:tcPr>
             <w:tcW w:w="1843" w:type="dxa"/>
-            <w:shd w:val="clear" w:color="auto" w:fill="F7CAAC" w:themeFill="accent2" w:themeFillTint="66"/>
           </w:tcPr>
           <w:p>
             <w:pPr>
@@ -878,30 +821,25 @@
             <w:cnfStyle w:val="001000000000" w:firstRow="0" w:lastRow="0" w:firstColumn="1" w:lastColumn="0" w:oddVBand="0" w:evenVBand="0" w:oddHBand="0" w:evenHBand="0" w:firstRowFirstColumn="0" w:firstRowLastColumn="0" w:lastRowFirstColumn="0" w:lastRowLastColumn="0"/>
             <w:tcW w:w="1277" w:type="dxa"/>
             <w:vMerge/>
-            <w:shd w:val="clear" w:color="auto" w:fill="F7CAAC" w:themeFill="accent2" w:themeFillTint="66"/>
           </w:tcPr>
           <w:p/>
         </w:tc>
         <w:tc>
           <w:tcPr>
             <w:tcW w:w="3138" w:type="dxa"/>
-            <w:shd w:val="clear" w:color="auto" w:fill="F7CAAC" w:themeFill="accent2" w:themeFillTint="66"/>
-          </w:tcPr>
-          <w:p>
-            <w:pPr>
-              <w:cnfStyle w:val="000000000000" w:firstRow="0" w:lastRow="0" w:firstColumn="0" w:lastColumn="0" w:oddVBand="0" w:evenVBand="0" w:oddHBand="0" w:evenHBand="0" w:firstRowFirstColumn="0" w:firstRowLastColumn="0" w:lastRowFirstColumn="0" w:lastRowLastColumn="0"/>
-            </w:pPr>
-            <w:proofErr w:type="spellStart"/>
+          </w:tcPr>
+          <w:p>
+            <w:pPr>
+              <w:cnfStyle w:val="000000000000" w:firstRow="0" w:lastRow="0" w:firstColumn="0" w:lastColumn="0" w:oddVBand="0" w:evenVBand="0" w:oddHBand="0" w:evenHBand="0" w:firstRowFirstColumn="0" w:firstRowLastColumn="0" w:lastRowFirstColumn="0" w:lastRowLastColumn="0"/>
+            </w:pPr>
             <w:r>
               <w:t>auteur_nom</w:t>
             </w:r>
-            <w:proofErr w:type="spellEnd"/>
           </w:p>
         </w:tc>
         <w:tc>
           <w:tcPr>
             <w:tcW w:w="2526" w:type="dxa"/>
-            <w:shd w:val="clear" w:color="auto" w:fill="F7CAAC" w:themeFill="accent2" w:themeFillTint="66"/>
           </w:tcPr>
           <w:p>
             <w:pPr>
@@ -915,7 +853,6 @@
         <w:tc>
           <w:tcPr>
             <w:tcW w:w="1672" w:type="dxa"/>
-            <w:shd w:val="clear" w:color="auto" w:fill="F7CAAC" w:themeFill="accent2" w:themeFillTint="66"/>
           </w:tcPr>
           <w:p>
             <w:pPr>
@@ -929,7 +866,6 @@
         <w:tc>
           <w:tcPr>
             <w:tcW w:w="1843" w:type="dxa"/>
-            <w:shd w:val="clear" w:color="auto" w:fill="F7CAAC" w:themeFill="accent2" w:themeFillTint="66"/>
           </w:tcPr>
           <w:p>
             <w:pPr>
@@ -950,30 +886,25 @@
             <w:cnfStyle w:val="001000000000" w:firstRow="0" w:lastRow="0" w:firstColumn="1" w:lastColumn="0" w:oddVBand="0" w:evenVBand="0" w:oddHBand="0" w:evenHBand="0" w:firstRowFirstColumn="0" w:firstRowLastColumn="0" w:lastRowFirstColumn="0" w:lastRowLastColumn="0"/>
             <w:tcW w:w="1277" w:type="dxa"/>
             <w:vMerge/>
-            <w:shd w:val="clear" w:color="auto" w:fill="F7CAAC" w:themeFill="accent2" w:themeFillTint="66"/>
           </w:tcPr>
           <w:p/>
         </w:tc>
         <w:tc>
           <w:tcPr>
             <w:tcW w:w="3138" w:type="dxa"/>
-            <w:shd w:val="clear" w:color="auto" w:fill="F7CAAC" w:themeFill="accent2" w:themeFillTint="66"/>
-          </w:tcPr>
-          <w:p>
-            <w:pPr>
-              <w:cnfStyle w:val="000000100000" w:firstRow="0" w:lastRow="0" w:firstColumn="0" w:lastColumn="0" w:oddVBand="0" w:evenVBand="0" w:oddHBand="1" w:evenHBand="0" w:firstRowFirstColumn="0" w:firstRowLastColumn="0" w:lastRowFirstColumn="0" w:lastRowLastColumn="0"/>
-            </w:pPr>
-            <w:proofErr w:type="spellStart"/>
+          </w:tcPr>
+          <w:p>
+            <w:pPr>
+              <w:cnfStyle w:val="000000100000" w:firstRow="0" w:lastRow="0" w:firstColumn="0" w:lastColumn="0" w:oddVBand="0" w:evenVBand="0" w:oddHBand="1" w:evenHBand="0" w:firstRowFirstColumn="0" w:firstRowLastColumn="0" w:lastRowFirstColumn="0" w:lastRowLastColumn="0"/>
+            </w:pPr>
             <w:r>
               <w:t>auteur_prenom</w:t>
             </w:r>
-            <w:proofErr w:type="spellEnd"/>
           </w:p>
         </w:tc>
         <w:tc>
           <w:tcPr>
             <w:tcW w:w="2526" w:type="dxa"/>
-            <w:shd w:val="clear" w:color="auto" w:fill="F7CAAC" w:themeFill="accent2" w:themeFillTint="66"/>
           </w:tcPr>
           <w:p>
             <w:pPr>
@@ -987,7 +918,6 @@
         <w:tc>
           <w:tcPr>
             <w:tcW w:w="1672" w:type="dxa"/>
-            <w:shd w:val="clear" w:color="auto" w:fill="F7CAAC" w:themeFill="accent2" w:themeFillTint="66"/>
           </w:tcPr>
           <w:p>
             <w:pPr>
@@ -1001,7 +931,6 @@
         <w:tc>
           <w:tcPr>
             <w:tcW w:w="1843" w:type="dxa"/>
-            <w:shd w:val="clear" w:color="auto" w:fill="F7CAAC" w:themeFill="accent2" w:themeFillTint="66"/>
           </w:tcPr>
           <w:p>
             <w:pPr>
@@ -1019,30 +948,25 @@
             <w:cnfStyle w:val="001000000000" w:firstRow="0" w:lastRow="0" w:firstColumn="1" w:lastColumn="0" w:oddVBand="0" w:evenVBand="0" w:oddHBand="0" w:evenHBand="0" w:firstRowFirstColumn="0" w:firstRowLastColumn="0" w:lastRowFirstColumn="0" w:lastRowLastColumn="0"/>
             <w:tcW w:w="1277" w:type="dxa"/>
             <w:vMerge/>
-            <w:shd w:val="clear" w:color="auto" w:fill="F7CAAC" w:themeFill="accent2" w:themeFillTint="66"/>
           </w:tcPr>
           <w:p/>
         </w:tc>
         <w:tc>
           <w:tcPr>
             <w:tcW w:w="3138" w:type="dxa"/>
-            <w:shd w:val="clear" w:color="auto" w:fill="F7CAAC" w:themeFill="accent2" w:themeFillTint="66"/>
-          </w:tcPr>
-          <w:p>
-            <w:pPr>
-              <w:cnfStyle w:val="000000000000" w:firstRow="0" w:lastRow="0" w:firstColumn="0" w:lastColumn="0" w:oddVBand="0" w:evenVBand="0" w:oddHBand="0" w:evenHBand="0" w:firstRowFirstColumn="0" w:firstRowLastColumn="0" w:lastRowFirstColumn="0" w:lastRowLastColumn="0"/>
-            </w:pPr>
-            <w:proofErr w:type="spellStart"/>
+          </w:tcPr>
+          <w:p>
+            <w:pPr>
+              <w:cnfStyle w:val="000000000000" w:firstRow="0" w:lastRow="0" w:firstColumn="0" w:lastColumn="0" w:oddVBand="0" w:evenVBand="0" w:oddHBand="0" w:evenHBand="0" w:firstRowFirstColumn="0" w:firstRowLastColumn="0" w:lastRowFirstColumn="0" w:lastRowLastColumn="0"/>
+            </w:pPr>
             <w:r>
               <w:t>auteur_pseudonyme</w:t>
             </w:r>
-            <w:proofErr w:type="spellEnd"/>
           </w:p>
         </w:tc>
         <w:tc>
           <w:tcPr>
             <w:tcW w:w="2526" w:type="dxa"/>
-            <w:shd w:val="clear" w:color="auto" w:fill="F7CAAC" w:themeFill="accent2" w:themeFillTint="66"/>
           </w:tcPr>
           <w:p>
             <w:pPr>
@@ -1056,7 +980,6 @@
         <w:tc>
           <w:tcPr>
             <w:tcW w:w="1672" w:type="dxa"/>
-            <w:shd w:val="clear" w:color="auto" w:fill="F7CAAC" w:themeFill="accent2" w:themeFillTint="66"/>
           </w:tcPr>
           <w:p>
             <w:pPr>
@@ -1070,7 +993,6 @@
         <w:tc>
           <w:tcPr>
             <w:tcW w:w="1843" w:type="dxa"/>
-            <w:shd w:val="clear" w:color="auto" w:fill="F7CAAC" w:themeFill="accent2" w:themeFillTint="66"/>
           </w:tcPr>
           <w:p>
             <w:pPr>
@@ -1091,7 +1013,6 @@
             <w:cnfStyle w:val="001000000000" w:firstRow="0" w:lastRow="0" w:firstColumn="1" w:lastColumn="0" w:oddVBand="0" w:evenVBand="0" w:oddHBand="0" w:evenHBand="0" w:firstRowFirstColumn="0" w:firstRowLastColumn="0" w:lastRowFirstColumn="0" w:lastRowLastColumn="0"/>
             <w:tcW w:w="1277" w:type="dxa"/>
             <w:vMerge w:val="restart"/>
-            <w:shd w:val="clear" w:color="auto" w:fill="FFE599" w:themeFill="accent4" w:themeFillTint="66"/>
           </w:tcPr>
           <w:p>
             <w:r>
@@ -1102,40 +1023,32 @@
         <w:tc>
           <w:tcPr>
             <w:tcW w:w="3138" w:type="dxa"/>
-            <w:shd w:val="clear" w:color="auto" w:fill="FFE599" w:themeFill="accent4" w:themeFillTint="66"/>
-          </w:tcPr>
-          <w:p>
-            <w:pPr>
-              <w:cnfStyle w:val="000000100000" w:firstRow="0" w:lastRow="0" w:firstColumn="0" w:lastColumn="0" w:oddVBand="0" w:evenVBand="0" w:oddHBand="1" w:evenHBand="0" w:firstRowFirstColumn="0" w:firstRowLastColumn="0" w:lastRowFirstColumn="0" w:lastRowLastColumn="0"/>
-            </w:pPr>
-            <w:proofErr w:type="spellStart"/>
+          </w:tcPr>
+          <w:p>
+            <w:pPr>
+              <w:cnfStyle w:val="000000100000" w:firstRow="0" w:lastRow="0" w:firstColumn="0" w:lastColumn="0" w:oddVBand="0" w:evenVBand="0" w:oddHBand="1" w:evenHBand="0" w:firstRowFirstColumn="0" w:firstRowLastColumn="0" w:lastRowFirstColumn="0" w:lastRowLastColumn="0"/>
+            </w:pPr>
             <w:r>
               <w:t>librairie_id</w:t>
             </w:r>
-            <w:proofErr w:type="spellEnd"/>
           </w:p>
         </w:tc>
         <w:tc>
           <w:tcPr>
             <w:tcW w:w="2526" w:type="dxa"/>
-            <w:shd w:val="clear" w:color="auto" w:fill="FFE599" w:themeFill="accent4" w:themeFillTint="66"/>
-          </w:tcPr>
-          <w:p>
-            <w:pPr>
-              <w:cnfStyle w:val="000000100000" w:firstRow="0" w:lastRow="0" w:firstColumn="0" w:lastColumn="0" w:oddVBand="0" w:evenVBand="0" w:oddHBand="1" w:evenHBand="0" w:firstRowFirstColumn="0" w:firstRowLastColumn="0" w:lastRowFirstColumn="0" w:lastRowLastColumn="0"/>
-            </w:pPr>
-            <w:r>
-              <w:t xml:space="preserve">identifiant </w:t>
-            </w:r>
-            <w:r>
-              <w:t>de la librairie</w:t>
+          </w:tcPr>
+          <w:p>
+            <w:pPr>
+              <w:cnfStyle w:val="000000100000" w:firstRow="0" w:lastRow="0" w:firstColumn="0" w:lastColumn="0" w:oddVBand="0" w:evenVBand="0" w:oddHBand="1" w:evenHBand="0" w:firstRowFirstColumn="0" w:firstRowLastColumn="0" w:lastRowFirstColumn="0" w:lastRowLastColumn="0"/>
+            </w:pPr>
+            <w:r>
+              <w:t>identifiant de la librairie</w:t>
             </w:r>
           </w:p>
         </w:tc>
         <w:tc>
           <w:tcPr>
             <w:tcW w:w="1672" w:type="dxa"/>
-            <w:shd w:val="clear" w:color="auto" w:fill="FFE599" w:themeFill="accent4" w:themeFillTint="66"/>
           </w:tcPr>
           <w:p>
             <w:pPr>
@@ -1149,7 +1062,6 @@
         <w:tc>
           <w:tcPr>
             <w:tcW w:w="1843" w:type="dxa"/>
-            <w:shd w:val="clear" w:color="auto" w:fill="FFE599" w:themeFill="accent4" w:themeFillTint="66"/>
           </w:tcPr>
           <w:p>
             <w:pPr>
@@ -1167,30 +1079,25 @@
             <w:cnfStyle w:val="001000000000" w:firstRow="0" w:lastRow="0" w:firstColumn="1" w:lastColumn="0" w:oddVBand="0" w:evenVBand="0" w:oddHBand="0" w:evenHBand="0" w:firstRowFirstColumn="0" w:firstRowLastColumn="0" w:lastRowFirstColumn="0" w:lastRowLastColumn="0"/>
             <w:tcW w:w="1277" w:type="dxa"/>
             <w:vMerge/>
-            <w:shd w:val="clear" w:color="auto" w:fill="FFE599" w:themeFill="accent4" w:themeFillTint="66"/>
           </w:tcPr>
           <w:p/>
         </w:tc>
         <w:tc>
           <w:tcPr>
             <w:tcW w:w="3138" w:type="dxa"/>
-            <w:shd w:val="clear" w:color="auto" w:fill="FFE599" w:themeFill="accent4" w:themeFillTint="66"/>
-          </w:tcPr>
-          <w:p>
-            <w:pPr>
-              <w:cnfStyle w:val="000000000000" w:firstRow="0" w:lastRow="0" w:firstColumn="0" w:lastColumn="0" w:oddVBand="0" w:evenVBand="0" w:oddHBand="0" w:evenHBand="0" w:firstRowFirstColumn="0" w:firstRowLastColumn="0" w:lastRowFirstColumn="0" w:lastRowLastColumn="0"/>
-            </w:pPr>
-            <w:proofErr w:type="spellStart"/>
+          </w:tcPr>
+          <w:p>
+            <w:pPr>
+              <w:cnfStyle w:val="000000000000" w:firstRow="0" w:lastRow="0" w:firstColumn="0" w:lastColumn="0" w:oddVBand="0" w:evenVBand="0" w:oddHBand="0" w:evenHBand="0" w:firstRowFirstColumn="0" w:firstRowLastColumn="0" w:lastRowFirstColumn="0" w:lastRowLastColumn="0"/>
+            </w:pPr>
             <w:r>
               <w:t>librairie_nom</w:t>
             </w:r>
-            <w:proofErr w:type="spellEnd"/>
           </w:p>
         </w:tc>
         <w:tc>
           <w:tcPr>
             <w:tcW w:w="2526" w:type="dxa"/>
-            <w:shd w:val="clear" w:color="auto" w:fill="FFE599" w:themeFill="accent4" w:themeFillTint="66"/>
           </w:tcPr>
           <w:p>
             <w:pPr>
@@ -1204,7 +1111,6 @@
         <w:tc>
           <w:tcPr>
             <w:tcW w:w="1672" w:type="dxa"/>
-            <w:shd w:val="clear" w:color="auto" w:fill="FFE599" w:themeFill="accent4" w:themeFillTint="66"/>
           </w:tcPr>
           <w:p>
             <w:pPr>
@@ -1218,7 +1124,6 @@
         <w:tc>
           <w:tcPr>
             <w:tcW w:w="1843" w:type="dxa"/>
-            <w:shd w:val="clear" w:color="auto" w:fill="FFE599" w:themeFill="accent4" w:themeFillTint="66"/>
           </w:tcPr>
           <w:p>
             <w:pPr>
@@ -1238,74 +1143,63 @@
           <w:tcPr>
             <w:cnfStyle w:val="001000000000" w:firstRow="0" w:lastRow="0" w:firstColumn="1" w:lastColumn="0" w:oddVBand="0" w:evenVBand="0" w:oddHBand="0" w:evenHBand="0" w:firstRowFirstColumn="0" w:firstRowLastColumn="0" w:lastRowFirstColumn="0" w:lastRowLastColumn="0"/>
             <w:tcW w:w="1277" w:type="dxa"/>
-            <w:vMerge/>
-            <w:shd w:val="clear" w:color="auto" w:fill="FFE599" w:themeFill="accent4" w:themeFillTint="66"/>
-          </w:tcPr>
-          <w:p/>
+            <w:vMerge w:val="restart"/>
+          </w:tcPr>
+          <w:p>
+            <w:r>
+              <w:t>Commande</w:t>
+            </w:r>
+          </w:p>
         </w:tc>
         <w:tc>
           <w:tcPr>
             <w:tcW w:w="3138" w:type="dxa"/>
-            <w:shd w:val="clear" w:color="auto" w:fill="FFE599" w:themeFill="accent4" w:themeFillTint="66"/>
-          </w:tcPr>
-          <w:p>
-            <w:pPr>
-              <w:cnfStyle w:val="000000100000" w:firstRow="0" w:lastRow="0" w:firstColumn="0" w:lastColumn="0" w:oddVBand="0" w:evenVBand="0" w:oddHBand="1" w:evenHBand="0" w:firstRowFirstColumn="0" w:firstRowLastColumn="0" w:lastRowFirstColumn="0" w:lastRowLastColumn="0"/>
-            </w:pPr>
-            <w:proofErr w:type="spellStart"/>
-            <w:r>
-              <w:t>libraiire_numero_rue</w:t>
-            </w:r>
-            <w:proofErr w:type="spellEnd"/>
+          </w:tcPr>
+          <w:p>
+            <w:pPr>
+              <w:cnfStyle w:val="000000100000" w:firstRow="0" w:lastRow="0" w:firstColumn="0" w:lastColumn="0" w:oddVBand="0" w:evenVBand="0" w:oddHBand="1" w:evenHBand="0" w:firstRowFirstColumn="0" w:firstRowLastColumn="0" w:lastRowFirstColumn="0" w:lastRowLastColumn="0"/>
+            </w:pPr>
+            <w:r>
+              <w:t>commande_id</w:t>
+            </w:r>
           </w:p>
         </w:tc>
         <w:tc>
           <w:tcPr>
             <w:tcW w:w="2526" w:type="dxa"/>
-            <w:shd w:val="clear" w:color="auto" w:fill="FFE599" w:themeFill="accent4" w:themeFillTint="66"/>
-          </w:tcPr>
-          <w:p>
-            <w:pPr>
-              <w:cnfStyle w:val="000000100000" w:firstRow="0" w:lastRow="0" w:firstColumn="0" w:lastColumn="0" w:oddVBand="0" w:evenVBand="0" w:oddHBand="1" w:evenHBand="0" w:firstRowFirstColumn="0" w:firstRowLastColumn="0" w:lastRowFirstColumn="0" w:lastRowLastColumn="0"/>
-            </w:pPr>
-            <w:proofErr w:type="spellStart"/>
-            <w:r>
-              <w:t>numero</w:t>
-            </w:r>
-            <w:proofErr w:type="spellEnd"/>
-            <w:r>
-              <w:t xml:space="preserve"> de rue </w:t>
-            </w:r>
-            <w:r>
-              <w:t>de la librairie</w:t>
+          </w:tcPr>
+          <w:p>
+            <w:pPr>
+              <w:cnfStyle w:val="000000100000" w:firstRow="0" w:lastRow="0" w:firstColumn="0" w:lastColumn="0" w:oddVBand="0" w:evenVBand="0" w:oddHBand="1" w:evenHBand="0" w:firstRowFirstColumn="0" w:firstRowLastColumn="0" w:lastRowFirstColumn="0" w:lastRowLastColumn="0"/>
+            </w:pPr>
+            <w:r>
+              <w:t>identifiant de la vente</w:t>
             </w:r>
           </w:p>
         </w:tc>
         <w:tc>
           <w:tcPr>
             <w:tcW w:w="1672" w:type="dxa"/>
-            <w:shd w:val="clear" w:color="auto" w:fill="FFE599" w:themeFill="accent4" w:themeFillTint="66"/>
-          </w:tcPr>
-          <w:p>
-            <w:pPr>
-              <w:cnfStyle w:val="000000100000" w:firstRow="0" w:lastRow="0" w:firstColumn="0" w:lastColumn="0" w:oddVBand="0" w:evenVBand="0" w:oddHBand="1" w:evenHBand="0" w:firstRowFirstColumn="0" w:firstRowLastColumn="0" w:lastRowFirstColumn="0" w:lastRowLastColumn="0"/>
-            </w:pPr>
-            <w:r>
-              <w:t>VARCHAR(25)</w:t>
+          </w:tcPr>
+          <w:p>
+            <w:pPr>
+              <w:cnfStyle w:val="000000100000" w:firstRow="0" w:lastRow="0" w:firstColumn="0" w:lastColumn="0" w:oddVBand="0" w:evenVBand="0" w:oddHBand="1" w:evenHBand="0" w:firstRowFirstColumn="0" w:firstRowLastColumn="0" w:lastRowFirstColumn="0" w:lastRowLastColumn="0"/>
+            </w:pPr>
+            <w:r>
+              <w:t>INT(11)</w:t>
             </w:r>
           </w:p>
         </w:tc>
         <w:tc>
           <w:tcPr>
             <w:tcW w:w="1843" w:type="dxa"/>
-            <w:shd w:val="clear" w:color="auto" w:fill="FFE599" w:themeFill="accent4" w:themeFillTint="66"/>
-          </w:tcPr>
-          <w:p>
-            <w:pPr>
-              <w:cnfStyle w:val="000000100000" w:firstRow="0" w:lastRow="0" w:firstColumn="0" w:lastColumn="0" w:oddVBand="0" w:evenVBand="0" w:oddHBand="1" w:evenHBand="0" w:firstRowFirstColumn="0" w:firstRowLastColumn="0" w:lastRowFirstColumn="0" w:lastRowLastColumn="0"/>
-            </w:pPr>
-            <w:r>
-              <w:t>facultatif</w:t>
+          </w:tcPr>
+          <w:p>
+            <w:pPr>
+              <w:cnfStyle w:val="000000100000" w:firstRow="0" w:lastRow="0" w:firstColumn="0" w:lastColumn="0" w:oddVBand="0" w:evenVBand="0" w:oddHBand="1" w:evenHBand="0" w:firstRowFirstColumn="0" w:firstRowLastColumn="0" w:lastRowFirstColumn="0" w:lastRowLastColumn="0"/>
+            </w:pPr>
+            <w:r>
+              <w:t>identifiant, ai</w:t>
             </w:r>
           </w:p>
         </w:tc>
@@ -1316,68 +1210,58 @@
             <w:cnfStyle w:val="001000000000" w:firstRow="0" w:lastRow="0" w:firstColumn="1" w:lastColumn="0" w:oddVBand="0" w:evenVBand="0" w:oddHBand="0" w:evenHBand="0" w:firstRowFirstColumn="0" w:firstRowLastColumn="0" w:lastRowFirstColumn="0" w:lastRowLastColumn="0"/>
             <w:tcW w:w="1277" w:type="dxa"/>
             <w:vMerge/>
-            <w:shd w:val="clear" w:color="auto" w:fill="FFE599" w:themeFill="accent4" w:themeFillTint="66"/>
           </w:tcPr>
           <w:p/>
         </w:tc>
         <w:tc>
           <w:tcPr>
             <w:tcW w:w="3138" w:type="dxa"/>
-            <w:shd w:val="clear" w:color="auto" w:fill="FFE599" w:themeFill="accent4" w:themeFillTint="66"/>
-          </w:tcPr>
-          <w:p>
-            <w:pPr>
-              <w:cnfStyle w:val="000000000000" w:firstRow="0" w:lastRow="0" w:firstColumn="0" w:lastColumn="0" w:oddVBand="0" w:evenVBand="0" w:oddHBand="0" w:evenHBand="0" w:firstRowFirstColumn="0" w:firstRowLastColumn="0" w:lastRowFirstColumn="0" w:lastRowLastColumn="0"/>
-            </w:pPr>
-            <w:proofErr w:type="spellStart"/>
-            <w:r>
-              <w:t>librairie_rue</w:t>
-            </w:r>
-            <w:proofErr w:type="spellEnd"/>
+          </w:tcPr>
+          <w:p>
+            <w:pPr>
+              <w:cnfStyle w:val="000000000000" w:firstRow="0" w:lastRow="0" w:firstColumn="0" w:lastColumn="0" w:oddVBand="0" w:evenVBand="0" w:oddHBand="0" w:evenHBand="0" w:firstRowFirstColumn="0" w:firstRowLastColumn="0" w:lastRowFirstColumn="0" w:lastRowLastColumn="0"/>
+            </w:pPr>
+            <w:r>
+              <w:t>commande_prix_vente_livre_HT</w:t>
+            </w:r>
           </w:p>
         </w:tc>
         <w:tc>
           <w:tcPr>
             <w:tcW w:w="2526" w:type="dxa"/>
-            <w:shd w:val="clear" w:color="auto" w:fill="FFE599" w:themeFill="accent4" w:themeFillTint="66"/>
-          </w:tcPr>
-          <w:p>
-            <w:pPr>
-              <w:cnfStyle w:val="000000000000" w:firstRow="0" w:lastRow="0" w:firstColumn="0" w:lastColumn="0" w:oddVBand="0" w:evenVBand="0" w:oddHBand="0" w:evenHBand="0" w:firstRowFirstColumn="0" w:firstRowLastColumn="0" w:lastRowFirstColumn="0" w:lastRowLastColumn="0"/>
-            </w:pPr>
-            <w:r>
-              <w:t xml:space="preserve">rue </w:t>
-            </w:r>
-            <w:r>
-              <w:t>de la librairie</w:t>
+          </w:tcPr>
+          <w:p>
+            <w:pPr>
+              <w:cnfStyle w:val="000000000000" w:firstRow="0" w:lastRow="0" w:firstColumn="0" w:lastColumn="0" w:oddVBand="0" w:evenVBand="0" w:oddHBand="0" w:evenHBand="0" w:firstRowFirstColumn="0" w:firstRowLastColumn="0" w:lastRowFirstColumn="0" w:lastRowLastColumn="0"/>
+            </w:pPr>
+            <w:r>
+              <w:t>prix de vente du livre</w:t>
             </w:r>
           </w:p>
         </w:tc>
         <w:tc>
           <w:tcPr>
             <w:tcW w:w="1672" w:type="dxa"/>
-            <w:shd w:val="clear" w:color="auto" w:fill="FFE599" w:themeFill="accent4" w:themeFillTint="66"/>
-          </w:tcPr>
-          <w:p>
-            <w:pPr>
-              <w:cnfStyle w:val="000000000000" w:firstRow="0" w:lastRow="0" w:firstColumn="0" w:lastColumn="0" w:oddVBand="0" w:evenVBand="0" w:oddHBand="0" w:evenHBand="0" w:firstRowFirstColumn="0" w:firstRowLastColumn="0" w:lastRowFirstColumn="0" w:lastRowLastColumn="0"/>
-            </w:pPr>
-            <w:r>
-              <w:t>VARCHAR(32)</w:t>
+          </w:tcPr>
+          <w:p>
+            <w:pPr>
+              <w:cnfStyle w:val="000000000000" w:firstRow="0" w:lastRow="0" w:firstColumn="0" w:lastColumn="0" w:oddVBand="0" w:evenVBand="0" w:oddHBand="0" w:evenHBand="0" w:firstRowFirstColumn="0" w:firstRowLastColumn="0" w:lastRowFirstColumn="0" w:lastRowLastColumn="0"/>
+            </w:pPr>
+            <w:r>
+              <w:t>DECIMAL(6,2)</w:t>
             </w:r>
           </w:p>
         </w:tc>
         <w:tc>
           <w:tcPr>
             <w:tcW w:w="1843" w:type="dxa"/>
-            <w:shd w:val="clear" w:color="auto" w:fill="FFE599" w:themeFill="accent4" w:themeFillTint="66"/>
-          </w:tcPr>
-          <w:p>
-            <w:pPr>
-              <w:cnfStyle w:val="000000000000" w:firstRow="0" w:lastRow="0" w:firstColumn="0" w:lastColumn="0" w:oddVBand="0" w:evenVBand="0" w:oddHBand="0" w:evenHBand="0" w:firstRowFirstColumn="0" w:firstRowLastColumn="0" w:lastRowFirstColumn="0" w:lastRowLastColumn="0"/>
-            </w:pPr>
-            <w:r>
-              <w:t>facultatif</w:t>
+          </w:tcPr>
+          <w:p>
+            <w:pPr>
+              <w:cnfStyle w:val="000000000000" w:firstRow="0" w:lastRow="0" w:firstColumn="0" w:lastColumn="0" w:oddVBand="0" w:evenVBand="0" w:oddHBand="0" w:evenHBand="0" w:firstRowFirstColumn="0" w:firstRowLastColumn="0" w:lastRowFirstColumn="0" w:lastRowLastColumn="0"/>
+            </w:pPr>
+            <w:r>
+              <w:t>obligatoire</w:t>
             </w:r>
           </w:p>
         </w:tc>
@@ -1391,70 +1275,58 @@
             <w:cnfStyle w:val="001000000000" w:firstRow="0" w:lastRow="0" w:firstColumn="1" w:lastColumn="0" w:oddVBand="0" w:evenVBand="0" w:oddHBand="0" w:evenHBand="0" w:firstRowFirstColumn="0" w:firstRowLastColumn="0" w:lastRowFirstColumn="0" w:lastRowLastColumn="0"/>
             <w:tcW w:w="1277" w:type="dxa"/>
             <w:vMerge/>
-            <w:shd w:val="clear" w:color="auto" w:fill="FFE599" w:themeFill="accent4" w:themeFillTint="66"/>
           </w:tcPr>
           <w:p/>
         </w:tc>
         <w:tc>
           <w:tcPr>
             <w:tcW w:w="3138" w:type="dxa"/>
-            <w:shd w:val="clear" w:color="auto" w:fill="FFE599" w:themeFill="accent4" w:themeFillTint="66"/>
-          </w:tcPr>
-          <w:p>
-            <w:pPr>
-              <w:cnfStyle w:val="000000100000" w:firstRow="0" w:lastRow="0" w:firstColumn="0" w:lastColumn="0" w:oddVBand="0" w:evenVBand="0" w:oddHBand="1" w:evenHBand="0" w:firstRowFirstColumn="0" w:firstRowLastColumn="0" w:lastRowFirstColumn="0" w:lastRowLastColumn="0"/>
-            </w:pPr>
-            <w:proofErr w:type="spellStart"/>
-            <w:r>
-              <w:t>librairie_complement_adresse</w:t>
-            </w:r>
-            <w:proofErr w:type="spellEnd"/>
+          </w:tcPr>
+          <w:p>
+            <w:pPr>
+              <w:cnfStyle w:val="000000100000" w:firstRow="0" w:lastRow="0" w:firstColumn="0" w:lastColumn="0" w:oddVBand="0" w:evenVBand="0" w:oddHBand="1" w:evenHBand="0" w:firstRowFirstColumn="0" w:firstRowLastColumn="0" w:lastRowFirstColumn="0" w:lastRowLastColumn="0"/>
+            </w:pPr>
+            <w:r>
+              <w:t>commande_taxe</w:t>
+            </w:r>
           </w:p>
         </w:tc>
         <w:tc>
           <w:tcPr>
             <w:tcW w:w="2526" w:type="dxa"/>
-            <w:shd w:val="clear" w:color="auto" w:fill="FFE599" w:themeFill="accent4" w:themeFillTint="66"/>
-          </w:tcPr>
-          <w:p>
-            <w:pPr>
-              <w:cnfStyle w:val="000000100000" w:firstRow="0" w:lastRow="0" w:firstColumn="0" w:lastColumn="0" w:oddVBand="0" w:evenVBand="0" w:oddHBand="1" w:evenHBand="0" w:firstRowFirstColumn="0" w:firstRowLastColumn="0" w:lastRowFirstColumn="0" w:lastRowLastColumn="0"/>
-            </w:pPr>
-            <w:proofErr w:type="spellStart"/>
-            <w:r>
-              <w:t>complement</w:t>
-            </w:r>
-            <w:proofErr w:type="spellEnd"/>
-            <w:r>
-              <w:t xml:space="preserve"> d’dresse du libraire</w:t>
+          </w:tcPr>
+          <w:p>
+            <w:pPr>
+              <w:cnfStyle w:val="000000100000" w:firstRow="0" w:lastRow="0" w:firstColumn="0" w:lastColumn="0" w:oddVBand="0" w:evenVBand="0" w:oddHBand="1" w:evenHBand="0" w:firstRowFirstColumn="0" w:firstRowLastColumn="0" w:lastRowFirstColumn="0" w:lastRowLastColumn="0"/>
+            </w:pPr>
+            <w:r>
+              <w:t>TVA</w:t>
             </w:r>
           </w:p>
         </w:tc>
         <w:tc>
           <w:tcPr>
             <w:tcW w:w="1672" w:type="dxa"/>
-            <w:shd w:val="clear" w:color="auto" w:fill="FFE599" w:themeFill="accent4" w:themeFillTint="66"/>
-          </w:tcPr>
-          <w:p>
-            <w:pPr>
-              <w:cnfStyle w:val="000000100000" w:firstRow="0" w:lastRow="0" w:firstColumn="0" w:lastColumn="0" w:oddVBand="0" w:evenVBand="0" w:oddHBand="1" w:evenHBand="0" w:firstRowFirstColumn="0" w:firstRowLastColumn="0" w:lastRowFirstColumn="0" w:lastRowLastColumn="0"/>
-            </w:pPr>
-            <w:r>
-              <w:t>VARCHAR(32)</w:t>
+          </w:tcPr>
+          <w:p>
+            <w:pPr>
+              <w:cnfStyle w:val="000000100000" w:firstRow="0" w:lastRow="0" w:firstColumn="0" w:lastColumn="0" w:oddVBand="0" w:evenVBand="0" w:oddHBand="1" w:evenHBand="0" w:firstRowFirstColumn="0" w:firstRowLastColumn="0" w:lastRowFirstColumn="0" w:lastRowLastColumn="0"/>
+            </w:pPr>
+            <w:r>
+              <w:t>DECIMAL(5,2)</w:t>
             </w:r>
           </w:p>
         </w:tc>
         <w:tc>
           <w:tcPr>
             <w:tcW w:w="1843" w:type="dxa"/>
-            <w:shd w:val="clear" w:color="auto" w:fill="FFE599" w:themeFill="accent4" w:themeFillTint="66"/>
-          </w:tcPr>
-          <w:p>
-            <w:pPr>
-              <w:cnfStyle w:val="000000100000" w:firstRow="0" w:lastRow="0" w:firstColumn="0" w:lastColumn="0" w:oddVBand="0" w:evenVBand="0" w:oddHBand="1" w:evenHBand="0" w:firstRowFirstColumn="0" w:firstRowLastColumn="0" w:lastRowFirstColumn="0" w:lastRowLastColumn="0"/>
-            </w:pPr>
-            <w:r>
-              <w:t>facultatif</w:t>
+          </w:tcPr>
+          <w:p>
+            <w:pPr>
+              <w:cnfStyle w:val="000000100000" w:firstRow="0" w:lastRow="0" w:firstColumn="0" w:lastColumn="0" w:oddVBand="0" w:evenVBand="0" w:oddHBand="1" w:evenHBand="0" w:firstRowFirstColumn="0" w:firstRowLastColumn="0" w:lastRowFirstColumn="0" w:lastRowLastColumn="0"/>
+            </w:pPr>
+            <w:r>
+              <w:t>obligatoire</w:t>
             </w:r>
           </w:p>
         </w:tc>
@@ -1465,61 +1337,51 @@
             <w:cnfStyle w:val="001000000000" w:firstRow="0" w:lastRow="0" w:firstColumn="1" w:lastColumn="0" w:oddVBand="0" w:evenVBand="0" w:oddHBand="0" w:evenHBand="0" w:firstRowFirstColumn="0" w:firstRowLastColumn="0" w:lastRowFirstColumn="0" w:lastRowLastColumn="0"/>
             <w:tcW w:w="1277" w:type="dxa"/>
             <w:vMerge/>
-            <w:shd w:val="clear" w:color="auto" w:fill="FFE599" w:themeFill="accent4" w:themeFillTint="66"/>
           </w:tcPr>
           <w:p/>
         </w:tc>
         <w:tc>
           <w:tcPr>
             <w:tcW w:w="3138" w:type="dxa"/>
-            <w:shd w:val="clear" w:color="auto" w:fill="FFE599" w:themeFill="accent4" w:themeFillTint="66"/>
-          </w:tcPr>
-          <w:p>
-            <w:pPr>
-              <w:cnfStyle w:val="000000000000" w:firstRow="0" w:lastRow="0" w:firstColumn="0" w:lastColumn="0" w:oddVBand="0" w:evenVBand="0" w:oddHBand="0" w:evenHBand="0" w:firstRowFirstColumn="0" w:firstRowLastColumn="0" w:lastRowFirstColumn="0" w:lastRowLastColumn="0"/>
-            </w:pPr>
-            <w:proofErr w:type="spellStart"/>
-            <w:r>
-              <w:t>librairie_code_postal</w:t>
-            </w:r>
-            <w:proofErr w:type="spellEnd"/>
+          </w:tcPr>
+          <w:p>
+            <w:pPr>
+              <w:cnfStyle w:val="000000000000" w:firstRow="0" w:lastRow="0" w:firstColumn="0" w:lastColumn="0" w:oddVBand="0" w:evenVBand="0" w:oddHBand="0" w:evenHBand="0" w:firstRowFirstColumn="0" w:firstRowLastColumn="0" w:lastRowFirstColumn="0" w:lastRowLastColumn="0"/>
+            </w:pPr>
+            <w:r>
+              <w:t>commande_quantite</w:t>
+            </w:r>
           </w:p>
         </w:tc>
         <w:tc>
           <w:tcPr>
             <w:tcW w:w="2526" w:type="dxa"/>
-            <w:shd w:val="clear" w:color="auto" w:fill="FFE599" w:themeFill="accent4" w:themeFillTint="66"/>
-          </w:tcPr>
-          <w:p>
-            <w:pPr>
-              <w:cnfStyle w:val="000000000000" w:firstRow="0" w:lastRow="0" w:firstColumn="0" w:lastColumn="0" w:oddVBand="0" w:evenVBand="0" w:oddHBand="0" w:evenHBand="0" w:firstRowFirstColumn="0" w:firstRowLastColumn="0" w:lastRowFirstColumn="0" w:lastRowLastColumn="0"/>
-            </w:pPr>
-            <w:r>
-              <w:t xml:space="preserve">code postal </w:t>
-            </w:r>
-            <w:r>
-              <w:t>de la librairie</w:t>
+          </w:tcPr>
+          <w:p>
+            <w:pPr>
+              <w:cnfStyle w:val="000000000000" w:firstRow="0" w:lastRow="0" w:firstColumn="0" w:lastColumn="0" w:oddVBand="0" w:evenVBand="0" w:oddHBand="0" w:evenHBand="0" w:firstRowFirstColumn="0" w:firstRowLastColumn="0" w:lastRowFirstColumn="0" w:lastRowLastColumn="0"/>
+            </w:pPr>
+            <w:r>
+              <w:t>quantité de livres commandés</w:t>
             </w:r>
           </w:p>
         </w:tc>
         <w:tc>
           <w:tcPr>
             <w:tcW w:w="1672" w:type="dxa"/>
-            <w:shd w:val="clear" w:color="auto" w:fill="FFE599" w:themeFill="accent4" w:themeFillTint="66"/>
-          </w:tcPr>
-          <w:p>
-            <w:pPr>
-              <w:cnfStyle w:val="000000000000" w:firstRow="0" w:lastRow="0" w:firstColumn="0" w:lastColumn="0" w:oddVBand="0" w:evenVBand="0" w:oddHBand="0" w:evenHBand="0" w:firstRowFirstColumn="0" w:firstRowLastColumn="0" w:lastRowFirstColumn="0" w:lastRowLastColumn="0"/>
-            </w:pPr>
-            <w:r>
-              <w:t>CHAR(5)</w:t>
+          </w:tcPr>
+          <w:p>
+            <w:pPr>
+              <w:cnfStyle w:val="000000000000" w:firstRow="0" w:lastRow="0" w:firstColumn="0" w:lastColumn="0" w:oddVBand="0" w:evenVBand="0" w:oddHBand="0" w:evenHBand="0" w:firstRowFirstColumn="0" w:firstRowLastColumn="0" w:lastRowFirstColumn="0" w:lastRowLastColumn="0"/>
+            </w:pPr>
+            <w:r>
+              <w:t>INT(10)</w:t>
             </w:r>
           </w:p>
         </w:tc>
         <w:tc>
           <w:tcPr>
             <w:tcW w:w="1843" w:type="dxa"/>
-            <w:shd w:val="clear" w:color="auto" w:fill="FFE599" w:themeFill="accent4" w:themeFillTint="66"/>
           </w:tcPr>
           <w:p>
             <w:pPr>
@@ -1539,69 +1401,63 @@
           <w:tcPr>
             <w:cnfStyle w:val="001000000000" w:firstRow="0" w:lastRow="0" w:firstColumn="1" w:lastColumn="0" w:oddVBand="0" w:evenVBand="0" w:oddHBand="0" w:evenHBand="0" w:firstRowFirstColumn="0" w:firstRowLastColumn="0" w:lastRowFirstColumn="0" w:lastRowLastColumn="0"/>
             <w:tcW w:w="1277" w:type="dxa"/>
-            <w:vMerge/>
-            <w:shd w:val="clear" w:color="auto" w:fill="FFE599" w:themeFill="accent4" w:themeFillTint="66"/>
-          </w:tcPr>
-          <w:p/>
+            <w:vMerge w:val="restart"/>
+          </w:tcPr>
+          <w:p>
+            <w:r>
+              <w:t>Distinction</w:t>
+            </w:r>
+          </w:p>
         </w:tc>
         <w:tc>
           <w:tcPr>
             <w:tcW w:w="3138" w:type="dxa"/>
-            <w:shd w:val="clear" w:color="auto" w:fill="FFE599" w:themeFill="accent4" w:themeFillTint="66"/>
-          </w:tcPr>
-          <w:p>
-            <w:pPr>
-              <w:cnfStyle w:val="000000100000" w:firstRow="0" w:lastRow="0" w:firstColumn="0" w:lastColumn="0" w:oddVBand="0" w:evenVBand="0" w:oddHBand="1" w:evenHBand="0" w:firstRowFirstColumn="0" w:firstRowLastColumn="0" w:lastRowFirstColumn="0" w:lastRowLastColumn="0"/>
-            </w:pPr>
-            <w:proofErr w:type="spellStart"/>
-            <w:r>
-              <w:t>librairie_ville</w:t>
-            </w:r>
-            <w:proofErr w:type="spellEnd"/>
+          </w:tcPr>
+          <w:p>
+            <w:pPr>
+              <w:cnfStyle w:val="000000100000" w:firstRow="0" w:lastRow="0" w:firstColumn="0" w:lastColumn="0" w:oddVBand="0" w:evenVBand="0" w:oddHBand="1" w:evenHBand="0" w:firstRowFirstColumn="0" w:firstRowLastColumn="0" w:lastRowFirstColumn="0" w:lastRowLastColumn="0"/>
+            </w:pPr>
+            <w:r>
+              <w:t>distinction_id</w:t>
+            </w:r>
           </w:p>
         </w:tc>
         <w:tc>
           <w:tcPr>
             <w:tcW w:w="2526" w:type="dxa"/>
-            <w:shd w:val="clear" w:color="auto" w:fill="FFE599" w:themeFill="accent4" w:themeFillTint="66"/>
-          </w:tcPr>
-          <w:p>
-            <w:pPr>
-              <w:cnfStyle w:val="000000100000" w:firstRow="0" w:lastRow="0" w:firstColumn="0" w:lastColumn="0" w:oddVBand="0" w:evenVBand="0" w:oddHBand="1" w:evenHBand="0" w:firstRowFirstColumn="0" w:firstRowLastColumn="0" w:lastRowFirstColumn="0" w:lastRowLastColumn="0"/>
-            </w:pPr>
-            <w:r>
-              <w:t xml:space="preserve">ville </w:t>
-            </w:r>
-            <w:r>
-              <w:t>de la librairie</w:t>
+          </w:tcPr>
+          <w:p>
+            <w:pPr>
+              <w:cnfStyle w:val="000000100000" w:firstRow="0" w:lastRow="0" w:firstColumn="0" w:lastColumn="0" w:oddVBand="0" w:evenVBand="0" w:oddHBand="1" w:evenHBand="0" w:firstRowFirstColumn="0" w:firstRowLastColumn="0" w:lastRowFirstColumn="0" w:lastRowLastColumn="0"/>
+            </w:pPr>
+            <w:r>
+              <w:t>identifiant de la distinction</w:t>
             </w:r>
           </w:p>
         </w:tc>
         <w:tc>
           <w:tcPr>
             <w:tcW w:w="1672" w:type="dxa"/>
-            <w:shd w:val="clear" w:color="auto" w:fill="FFE599" w:themeFill="accent4" w:themeFillTint="66"/>
-          </w:tcPr>
-          <w:p>
-            <w:pPr>
-              <w:cnfStyle w:val="000000100000" w:firstRow="0" w:lastRow="0" w:firstColumn="0" w:lastColumn="0" w:oddVBand="0" w:evenVBand="0" w:oddHBand="1" w:evenHBand="0" w:firstRowFirstColumn="0" w:firstRowLastColumn="0" w:lastRowFirstColumn="0" w:lastRowLastColumn="0"/>
-            </w:pPr>
-            <w:r>
-              <w:t>VARCHAR(32)</w:t>
+          </w:tcPr>
+          <w:p>
+            <w:pPr>
+              <w:cnfStyle w:val="000000100000" w:firstRow="0" w:lastRow="0" w:firstColumn="0" w:lastColumn="0" w:oddVBand="0" w:evenVBand="0" w:oddHBand="1" w:evenHBand="0" w:firstRowFirstColumn="0" w:firstRowLastColumn="0" w:lastRowFirstColumn="0" w:lastRowLastColumn="0"/>
+            </w:pPr>
+            <w:r>
+              <w:t>INT(11)</w:t>
             </w:r>
           </w:p>
         </w:tc>
         <w:tc>
           <w:tcPr>
             <w:tcW w:w="1843" w:type="dxa"/>
-            <w:shd w:val="clear" w:color="auto" w:fill="FFE599" w:themeFill="accent4" w:themeFillTint="66"/>
-          </w:tcPr>
-          <w:p>
-            <w:pPr>
-              <w:cnfStyle w:val="000000100000" w:firstRow="0" w:lastRow="0" w:firstColumn="0" w:lastColumn="0" w:oddVBand="0" w:evenVBand="0" w:oddHBand="1" w:evenHBand="0" w:firstRowFirstColumn="0" w:firstRowLastColumn="0" w:lastRowFirstColumn="0" w:lastRowLastColumn="0"/>
-            </w:pPr>
-            <w:r>
-              <w:t>obligatoire</w:t>
+          </w:tcPr>
+          <w:p>
+            <w:pPr>
+              <w:cnfStyle w:val="000000100000" w:firstRow="0" w:lastRow="0" w:firstColumn="0" w:lastColumn="0" w:oddVBand="0" w:evenVBand="0" w:oddHBand="1" w:evenHBand="0" w:firstRowFirstColumn="0" w:firstRowLastColumn="0" w:lastRowFirstColumn="0" w:lastRowLastColumn="0"/>
+            </w:pPr>
+            <w:r>
+              <w:t>obligatoire, ai</w:t>
             </w:r>
           </w:p>
         </w:tc>
@@ -1611,70 +1467,67 @@
           <w:tcPr>
             <w:cnfStyle w:val="001000000000" w:firstRow="0" w:lastRow="0" w:firstColumn="1" w:lastColumn="0" w:oddVBand="0" w:evenVBand="0" w:oddHBand="0" w:evenHBand="0" w:firstRowFirstColumn="0" w:firstRowLastColumn="0" w:lastRowFirstColumn="0" w:lastRowLastColumn="0"/>
             <w:tcW w:w="1277" w:type="dxa"/>
-            <w:vMerge w:val="restart"/>
-            <w:shd w:val="clear" w:color="auto" w:fill="F7CAAC" w:themeFill="accent2" w:themeFillTint="66"/>
-          </w:tcPr>
-          <w:p>
-            <w:r>
-              <w:t>Commande</w:t>
-            </w:r>
-          </w:p>
+            <w:vMerge/>
+          </w:tcPr>
+          <w:p/>
         </w:tc>
         <w:tc>
           <w:tcPr>
             <w:tcW w:w="3138" w:type="dxa"/>
-            <w:shd w:val="clear" w:color="auto" w:fill="F7CAAC" w:themeFill="accent2" w:themeFillTint="66"/>
-          </w:tcPr>
-          <w:p>
-            <w:pPr>
-              <w:cnfStyle w:val="000000000000" w:firstRow="0" w:lastRow="0" w:firstColumn="0" w:lastColumn="0" w:oddVBand="0" w:evenVBand="0" w:oddHBand="0" w:evenHBand="0" w:firstRowFirstColumn="0" w:firstRowLastColumn="0" w:lastRowFirstColumn="0" w:lastRowLastColumn="0"/>
-            </w:pPr>
-            <w:proofErr w:type="spellStart"/>
-            <w:r>
-              <w:t>commande_id</w:t>
-            </w:r>
-            <w:proofErr w:type="spellEnd"/>
+          </w:tcPr>
+          <w:p>
+            <w:pPr>
+              <w:cnfStyle w:val="000000000000" w:firstRow="0" w:lastRow="0" w:firstColumn="0" w:lastColumn="0" w:oddVBand="0" w:evenVBand="0" w:oddHBand="0" w:evenHBand="0" w:firstRowFirstColumn="0" w:firstRowLastColumn="0" w:lastRowFirstColumn="0" w:lastRowLastColumn="0"/>
+            </w:pPr>
+            <w:r>
+              <w:t>distinction_libelle</w:t>
+            </w:r>
           </w:p>
         </w:tc>
         <w:tc>
           <w:tcPr>
             <w:tcW w:w="2526" w:type="dxa"/>
-            <w:shd w:val="clear" w:color="auto" w:fill="F7CAAC" w:themeFill="accent2" w:themeFillTint="66"/>
-          </w:tcPr>
-          <w:p>
-            <w:pPr>
-              <w:cnfStyle w:val="000000000000" w:firstRow="0" w:lastRow="0" w:firstColumn="0" w:lastColumn="0" w:oddVBand="0" w:evenVBand="0" w:oddHBand="0" w:evenHBand="0" w:firstRowFirstColumn="0" w:firstRowLastColumn="0" w:lastRowFirstColumn="0" w:lastRowLastColumn="0"/>
-            </w:pPr>
-            <w:r>
-              <w:t>identifiant de la vente</w:t>
+          </w:tcPr>
+          <w:p>
+            <w:pPr>
+              <w:cnfStyle w:val="000000000000" w:firstRow="0" w:lastRow="0" w:firstColumn="0" w:lastColumn="0" w:oddVBand="0" w:evenVBand="0" w:oddHBand="0" w:evenHBand="0" w:firstRowFirstColumn="0" w:firstRowLastColumn="0" w:lastRowFirstColumn="0" w:lastRowLastColumn="0"/>
+            </w:pPr>
+            <w:r>
+              <w:t>libellé de la distinction</w:t>
+            </w:r>
+          </w:p>
+          <w:p>
+            <w:pPr>
+              <w:cnfStyle w:val="000000000000" w:firstRow="0" w:lastRow="0" w:firstColumn="0" w:lastColumn="0" w:oddVBand="0" w:evenVBand="0" w:oddHBand="0" w:evenHBand="0" w:firstRowFirstColumn="0" w:firstRowLastColumn="0" w:lastRowFirstColumn="0" w:lastRowLastColumn="0"/>
+            </w:pPr>
+            <w:r>
+              <w:t>(Goncourt, Fémina…)</w:t>
             </w:r>
           </w:p>
         </w:tc>
         <w:tc>
           <w:tcPr>
             <w:tcW w:w="1672" w:type="dxa"/>
-            <w:shd w:val="clear" w:color="auto" w:fill="F7CAAC" w:themeFill="accent2" w:themeFillTint="66"/>
-          </w:tcPr>
-          <w:p>
-            <w:pPr>
-              <w:cnfStyle w:val="000000000000" w:firstRow="0" w:lastRow="0" w:firstColumn="0" w:lastColumn="0" w:oddVBand="0" w:evenVBand="0" w:oddHBand="0" w:evenHBand="0" w:firstRowFirstColumn="0" w:firstRowLastColumn="0" w:lastRowFirstColumn="0" w:lastRowLastColumn="0"/>
-            </w:pPr>
-            <w:r>
-              <w:t>INT(11)</w:t>
+          </w:tcPr>
+          <w:p>
+            <w:pPr>
+              <w:cnfStyle w:val="000000000000" w:firstRow="0" w:lastRow="0" w:firstColumn="0" w:lastColumn="0" w:oddVBand="0" w:evenVBand="0" w:oddHBand="0" w:evenHBand="0" w:firstRowFirstColumn="0" w:firstRowLastColumn="0" w:lastRowFirstColumn="0" w:lastRowLastColumn="0"/>
+            </w:pPr>
+            <w:r>
+              <w:t>VARCHAR(50)</w:t>
             </w:r>
           </w:p>
         </w:tc>
         <w:tc>
           <w:tcPr>
             <w:tcW w:w="1843" w:type="dxa"/>
-            <w:shd w:val="clear" w:color="auto" w:fill="F7CAAC" w:themeFill="accent2" w:themeFillTint="66"/>
-          </w:tcPr>
-          <w:p>
-            <w:pPr>
-              <w:cnfStyle w:val="000000000000" w:firstRow="0" w:lastRow="0" w:firstColumn="0" w:lastColumn="0" w:oddVBand="0" w:evenVBand="0" w:oddHBand="0" w:evenHBand="0" w:firstRowFirstColumn="0" w:firstRowLastColumn="0" w:lastRowFirstColumn="0" w:lastRowLastColumn="0"/>
-            </w:pPr>
-            <w:r>
-              <w:t>identifiant, ai</w:t>
+          </w:tcPr>
+          <w:p>
+            <w:pPr>
+              <w:cnfStyle w:val="000000000000" w:firstRow="0" w:lastRow="0" w:firstColumn="0" w:lastColumn="0" w:oddVBand="0" w:evenVBand="0" w:oddHBand="0" w:evenHBand="0" w:firstRowFirstColumn="0" w:firstRowLastColumn="0" w:lastRowFirstColumn="0" w:lastRowLastColumn="0"/>
+            </w:pPr>
+            <w:r>
+              <w:t>obligatoire</w:t>
             </w:r>
           </w:p>
         </w:tc>
@@ -1688,58 +1541,51 @@
             <w:cnfStyle w:val="001000000000" w:firstRow="0" w:lastRow="0" w:firstColumn="1" w:lastColumn="0" w:oddVBand="0" w:evenVBand="0" w:oddHBand="0" w:evenHBand="0" w:firstRowFirstColumn="0" w:firstRowLastColumn="0" w:lastRowFirstColumn="0" w:lastRowLastColumn="0"/>
             <w:tcW w:w="1277" w:type="dxa"/>
             <w:vMerge/>
-            <w:shd w:val="clear" w:color="auto" w:fill="F7CAAC" w:themeFill="accent2" w:themeFillTint="66"/>
           </w:tcPr>
           <w:p/>
         </w:tc>
         <w:tc>
           <w:tcPr>
             <w:tcW w:w="3138" w:type="dxa"/>
-            <w:shd w:val="clear" w:color="auto" w:fill="F7CAAC" w:themeFill="accent2" w:themeFillTint="66"/>
-          </w:tcPr>
-          <w:p>
-            <w:pPr>
-              <w:cnfStyle w:val="000000100000" w:firstRow="0" w:lastRow="0" w:firstColumn="0" w:lastColumn="0" w:oddVBand="0" w:evenVBand="0" w:oddHBand="1" w:evenHBand="0" w:firstRowFirstColumn="0" w:firstRowLastColumn="0" w:lastRowFirstColumn="0" w:lastRowLastColumn="0"/>
-            </w:pPr>
-            <w:proofErr w:type="spellStart"/>
-            <w:r>
-              <w:t>commande_prix_vente_livre_HT</w:t>
-            </w:r>
-            <w:proofErr w:type="spellEnd"/>
+          </w:tcPr>
+          <w:p>
+            <w:pPr>
+              <w:cnfStyle w:val="000000100000" w:firstRow="0" w:lastRow="0" w:firstColumn="0" w:lastColumn="0" w:oddVBand="0" w:evenVBand="0" w:oddHBand="1" w:evenHBand="0" w:firstRowFirstColumn="0" w:firstRowLastColumn="0" w:lastRowFirstColumn="0" w:lastRowLastColumn="0"/>
+            </w:pPr>
+            <w:r>
+              <w:t>distinction_annee</w:t>
+            </w:r>
           </w:p>
         </w:tc>
         <w:tc>
           <w:tcPr>
             <w:tcW w:w="2526" w:type="dxa"/>
-            <w:shd w:val="clear" w:color="auto" w:fill="F7CAAC" w:themeFill="accent2" w:themeFillTint="66"/>
-          </w:tcPr>
-          <w:p>
-            <w:pPr>
-              <w:cnfStyle w:val="000000100000" w:firstRow="0" w:lastRow="0" w:firstColumn="0" w:lastColumn="0" w:oddVBand="0" w:evenVBand="0" w:oddHBand="1" w:evenHBand="0" w:firstRowFirstColumn="0" w:firstRowLastColumn="0" w:lastRowFirstColumn="0" w:lastRowLastColumn="0"/>
-            </w:pPr>
-            <w:r>
-              <w:t>prix de vente du livre</w:t>
+          </w:tcPr>
+          <w:p>
+            <w:pPr>
+              <w:cnfStyle w:val="000000100000" w:firstRow="0" w:lastRow="0" w:firstColumn="0" w:lastColumn="0" w:oddVBand="0" w:evenVBand="0" w:oddHBand="1" w:evenHBand="0" w:firstRowFirstColumn="0" w:firstRowLastColumn="0" w:lastRowFirstColumn="0" w:lastRowLastColumn="0"/>
+            </w:pPr>
+            <w:r>
+              <w:t>année de la distinction</w:t>
             </w:r>
           </w:p>
         </w:tc>
         <w:tc>
           <w:tcPr>
             <w:tcW w:w="1672" w:type="dxa"/>
-            <w:shd w:val="clear" w:color="auto" w:fill="F7CAAC" w:themeFill="accent2" w:themeFillTint="66"/>
-          </w:tcPr>
-          <w:p>
-            <w:pPr>
-              <w:cnfStyle w:val="000000100000" w:firstRow="0" w:lastRow="0" w:firstColumn="0" w:lastColumn="0" w:oddVBand="0" w:evenVBand="0" w:oddHBand="1" w:evenHBand="0" w:firstRowFirstColumn="0" w:firstRowLastColumn="0" w:lastRowFirstColumn="0" w:lastRowLastColumn="0"/>
-            </w:pPr>
-            <w:r>
-              <w:t>DECIMAL(6,2)</w:t>
+          </w:tcPr>
+          <w:p>
+            <w:pPr>
+              <w:cnfStyle w:val="000000100000" w:firstRow="0" w:lastRow="0" w:firstColumn="0" w:lastColumn="0" w:oddVBand="0" w:evenVBand="0" w:oddHBand="1" w:evenHBand="0" w:firstRowFirstColumn="0" w:firstRowLastColumn="0" w:lastRowFirstColumn="0" w:lastRowLastColumn="0"/>
+            </w:pPr>
+            <w:r>
+              <w:t>DATE</w:t>
             </w:r>
           </w:p>
         </w:tc>
         <w:tc>
           <w:tcPr>
             <w:tcW w:w="1843" w:type="dxa"/>
-            <w:shd w:val="clear" w:color="auto" w:fill="F7CAAC" w:themeFill="accent2" w:themeFillTint="66"/>
           </w:tcPr>
           <w:p>
             <w:pPr>
@@ -1756,66 +1602,63 @@
           <w:tcPr>
             <w:cnfStyle w:val="001000000000" w:firstRow="0" w:lastRow="0" w:firstColumn="1" w:lastColumn="0" w:oddVBand="0" w:evenVBand="0" w:oddHBand="0" w:evenHBand="0" w:firstRowFirstColumn="0" w:firstRowLastColumn="0" w:lastRowFirstColumn="0" w:lastRowLastColumn="0"/>
             <w:tcW w:w="1277" w:type="dxa"/>
-            <w:vMerge/>
-            <w:shd w:val="clear" w:color="auto" w:fill="F7CAAC" w:themeFill="accent2" w:themeFillTint="66"/>
-          </w:tcPr>
-          <w:p/>
+            <w:vMerge w:val="restart"/>
+          </w:tcPr>
+          <w:p>
+            <w:r>
+              <w:t>Adresse</w:t>
+            </w:r>
+          </w:p>
         </w:tc>
         <w:tc>
           <w:tcPr>
             <w:tcW w:w="3138" w:type="dxa"/>
-            <w:shd w:val="clear" w:color="auto" w:fill="F7CAAC" w:themeFill="accent2" w:themeFillTint="66"/>
-          </w:tcPr>
-          <w:p>
-            <w:pPr>
-              <w:cnfStyle w:val="000000000000" w:firstRow="0" w:lastRow="0" w:firstColumn="0" w:lastColumn="0" w:oddVBand="0" w:evenVBand="0" w:oddHBand="0" w:evenHBand="0" w:firstRowFirstColumn="0" w:firstRowLastColumn="0" w:lastRowFirstColumn="0" w:lastRowLastColumn="0"/>
-            </w:pPr>
-            <w:proofErr w:type="spellStart"/>
-            <w:r>
-              <w:t>commande_taxe</w:t>
-            </w:r>
-            <w:proofErr w:type="spellEnd"/>
+          </w:tcPr>
+          <w:p>
+            <w:pPr>
+              <w:cnfStyle w:val="000000000000" w:firstRow="0" w:lastRow="0" w:firstColumn="0" w:lastColumn="0" w:oddVBand="0" w:evenVBand="0" w:oddHBand="0" w:evenHBand="0" w:firstRowFirstColumn="0" w:firstRowLastColumn="0" w:lastRowFirstColumn="0" w:lastRowLastColumn="0"/>
+            </w:pPr>
+            <w:r>
+              <w:t>adresse_id</w:t>
+            </w:r>
           </w:p>
         </w:tc>
         <w:tc>
           <w:tcPr>
             <w:tcW w:w="2526" w:type="dxa"/>
-            <w:shd w:val="clear" w:color="auto" w:fill="F7CAAC" w:themeFill="accent2" w:themeFillTint="66"/>
-          </w:tcPr>
-          <w:p>
-            <w:pPr>
-              <w:cnfStyle w:val="000000000000" w:firstRow="0" w:lastRow="0" w:firstColumn="0" w:lastColumn="0" w:oddVBand="0" w:evenVBand="0" w:oddHBand="0" w:evenHBand="0" w:firstRowFirstColumn="0" w:firstRowLastColumn="0" w:lastRowFirstColumn="0" w:lastRowLastColumn="0"/>
-            </w:pPr>
-            <w:r>
-              <w:t>TVA</w:t>
+          </w:tcPr>
+          <w:p>
+            <w:pPr>
+              <w:cnfStyle w:val="000000000000" w:firstRow="0" w:lastRow="0" w:firstColumn="0" w:lastColumn="0" w:oddVBand="0" w:evenVBand="0" w:oddHBand="0" w:evenHBand="0" w:firstRowFirstColumn="0" w:firstRowLastColumn="0" w:lastRowFirstColumn="0" w:lastRowLastColumn="0"/>
+            </w:pPr>
+            <w:r>
+              <w:t>identifiant de l’adresse</w:t>
             </w:r>
           </w:p>
         </w:tc>
         <w:tc>
           <w:tcPr>
             <w:tcW w:w="1672" w:type="dxa"/>
-            <w:shd w:val="clear" w:color="auto" w:fill="F7CAAC" w:themeFill="accent2" w:themeFillTint="66"/>
-          </w:tcPr>
-          <w:p>
-            <w:pPr>
-              <w:cnfStyle w:val="000000000000" w:firstRow="0" w:lastRow="0" w:firstColumn="0" w:lastColumn="0" w:oddVBand="0" w:evenVBand="0" w:oddHBand="0" w:evenHBand="0" w:firstRowFirstColumn="0" w:firstRowLastColumn="0" w:lastRowFirstColumn="0" w:lastRowLastColumn="0"/>
-            </w:pPr>
-            <w:r>
-              <w:t>DECIMAL(5,2)</w:t>
+          </w:tcPr>
+          <w:p>
+            <w:pPr>
+              <w:cnfStyle w:val="000000000000" w:firstRow="0" w:lastRow="0" w:firstColumn="0" w:lastColumn="0" w:oddVBand="0" w:evenVBand="0" w:oddHBand="0" w:evenHBand="0" w:firstRowFirstColumn="0" w:firstRowLastColumn="0" w:lastRowFirstColumn="0" w:lastRowLastColumn="0"/>
+            </w:pPr>
+            <w:r>
+              <w:t>INT(11)</w:t>
             </w:r>
           </w:p>
         </w:tc>
         <w:tc>
           <w:tcPr>
             <w:tcW w:w="1843" w:type="dxa"/>
-            <w:shd w:val="clear" w:color="auto" w:fill="F7CAAC" w:themeFill="accent2" w:themeFillTint="66"/>
-          </w:tcPr>
-          <w:p>
-            <w:pPr>
-              <w:cnfStyle w:val="000000000000" w:firstRow="0" w:lastRow="0" w:firstColumn="0" w:lastColumn="0" w:oddVBand="0" w:evenVBand="0" w:oddHBand="0" w:evenHBand="0" w:firstRowFirstColumn="0" w:firstRowLastColumn="0" w:lastRowFirstColumn="0" w:lastRowLastColumn="0"/>
-            </w:pPr>
-            <w:r>
-              <w:t>obligatoire</w:t>
+          </w:tcPr>
+          <w:p>
+            <w:pPr>
+              <w:cnfStyle w:val="000000000000" w:firstRow="0" w:lastRow="0" w:firstColumn="0" w:lastColumn="0" w:oddVBand="0" w:evenVBand="0" w:oddHBand="0" w:evenHBand="0" w:firstRowFirstColumn="0" w:firstRowLastColumn="0" w:lastRowFirstColumn="0" w:lastRowLastColumn="0"/>
+            </w:pPr>
+            <w:r>
+              <w:t>identifiant, ai</w:t>
             </w:r>
           </w:p>
         </w:tc>
@@ -1829,65 +1672,58 @@
             <w:cnfStyle w:val="001000000000" w:firstRow="0" w:lastRow="0" w:firstColumn="1" w:lastColumn="0" w:oddVBand="0" w:evenVBand="0" w:oddHBand="0" w:evenHBand="0" w:firstRowFirstColumn="0" w:firstRowLastColumn="0" w:lastRowFirstColumn="0" w:lastRowLastColumn="0"/>
             <w:tcW w:w="1277" w:type="dxa"/>
             <w:vMerge/>
-            <w:shd w:val="clear" w:color="auto" w:fill="F7CAAC" w:themeFill="accent2" w:themeFillTint="66"/>
           </w:tcPr>
           <w:p/>
         </w:tc>
         <w:tc>
           <w:tcPr>
             <w:tcW w:w="3138" w:type="dxa"/>
-            <w:shd w:val="clear" w:color="auto" w:fill="F7CAAC" w:themeFill="accent2" w:themeFillTint="66"/>
-          </w:tcPr>
-          <w:p>
-            <w:pPr>
-              <w:cnfStyle w:val="000000100000" w:firstRow="0" w:lastRow="0" w:firstColumn="0" w:lastColumn="0" w:oddVBand="0" w:evenVBand="0" w:oddHBand="1" w:evenHBand="0" w:firstRowFirstColumn="0" w:firstRowLastColumn="0" w:lastRowFirstColumn="0" w:lastRowLastColumn="0"/>
-            </w:pPr>
-            <w:proofErr w:type="spellStart"/>
-            <w:r>
-              <w:t>commande_quantite</w:t>
-            </w:r>
-            <w:proofErr w:type="spellEnd"/>
+          </w:tcPr>
+          <w:p>
+            <w:pPr>
+              <w:cnfStyle w:val="000000100000" w:firstRow="0" w:lastRow="0" w:firstColumn="0" w:lastColumn="0" w:oddVBand="0" w:evenVBand="0" w:oddHBand="1" w:evenHBand="0" w:firstRowFirstColumn="0" w:firstRowLastColumn="0" w:lastRowFirstColumn="0" w:lastRowLastColumn="0"/>
+            </w:pPr>
+            <w:r>
+              <w:t>adresse_numero_voie</w:t>
+            </w:r>
           </w:p>
         </w:tc>
         <w:tc>
           <w:tcPr>
             <w:tcW w:w="2526" w:type="dxa"/>
-            <w:shd w:val="clear" w:color="auto" w:fill="F7CAAC" w:themeFill="accent2" w:themeFillTint="66"/>
-          </w:tcPr>
-          <w:p>
-            <w:pPr>
-              <w:cnfStyle w:val="000000100000" w:firstRow="0" w:lastRow="0" w:firstColumn="0" w:lastColumn="0" w:oddVBand="0" w:evenVBand="0" w:oddHBand="1" w:evenHBand="0" w:firstRowFirstColumn="0" w:firstRowLastColumn="0" w:lastRowFirstColumn="0" w:lastRowLastColumn="0"/>
-            </w:pPr>
-            <w:r>
-              <w:t>quantité de livres commandés</w:t>
+          </w:tcPr>
+          <w:p>
+            <w:pPr>
+              <w:cnfStyle w:val="000000100000" w:firstRow="0" w:lastRow="0" w:firstColumn="0" w:lastColumn="0" w:oddVBand="0" w:evenVBand="0" w:oddHBand="1" w:evenHBand="0" w:firstRowFirstColumn="0" w:firstRowLastColumn="0" w:lastRowFirstColumn="0" w:lastRowLastColumn="0"/>
+            </w:pPr>
+            <w:r>
+              <w:t>numéro de voie</w:t>
             </w:r>
           </w:p>
         </w:tc>
         <w:tc>
           <w:tcPr>
             <w:tcW w:w="1672" w:type="dxa"/>
-            <w:shd w:val="clear" w:color="auto" w:fill="F7CAAC" w:themeFill="accent2" w:themeFillTint="66"/>
-          </w:tcPr>
-          <w:p>
-            <w:pPr>
-              <w:cnfStyle w:val="000000100000" w:firstRow="0" w:lastRow="0" w:firstColumn="0" w:lastColumn="0" w:oddVBand="0" w:evenVBand="0" w:oddHBand="1" w:evenHBand="0" w:firstRowFirstColumn="0" w:firstRowLastColumn="0" w:lastRowFirstColumn="0" w:lastRowLastColumn="0"/>
-            </w:pPr>
-            <w:r>
-              <w:t>INT(10)</w:t>
+          </w:tcPr>
+          <w:p>
+            <w:pPr>
+              <w:cnfStyle w:val="000000100000" w:firstRow="0" w:lastRow="0" w:firstColumn="0" w:lastColumn="0" w:oddVBand="0" w:evenVBand="0" w:oddHBand="1" w:evenHBand="0" w:firstRowFirstColumn="0" w:firstRowLastColumn="0" w:lastRowFirstColumn="0" w:lastRowLastColumn="0"/>
+            </w:pPr>
+            <w:r>
+              <w:t>VARCHAR(25)</w:t>
             </w:r>
           </w:p>
         </w:tc>
         <w:tc>
           <w:tcPr>
             <w:tcW w:w="1843" w:type="dxa"/>
-            <w:shd w:val="clear" w:color="auto" w:fill="F7CAAC" w:themeFill="accent2" w:themeFillTint="66"/>
-          </w:tcPr>
-          <w:p>
-            <w:pPr>
-              <w:cnfStyle w:val="000000100000" w:firstRow="0" w:lastRow="0" w:firstColumn="0" w:lastColumn="0" w:oddVBand="0" w:evenVBand="0" w:oddHBand="1" w:evenHBand="0" w:firstRowFirstColumn="0" w:firstRowLastColumn="0" w:lastRowFirstColumn="0" w:lastRowLastColumn="0"/>
-            </w:pPr>
-            <w:r>
-              <w:t>obligatoire</w:t>
+          </w:tcPr>
+          <w:p>
+            <w:pPr>
+              <w:cnfStyle w:val="000000100000" w:firstRow="0" w:lastRow="0" w:firstColumn="0" w:lastColumn="0" w:oddVBand="0" w:evenVBand="0" w:oddHBand="1" w:evenHBand="0" w:firstRowFirstColumn="0" w:firstRowLastColumn="0" w:lastRowFirstColumn="0" w:lastRowLastColumn="0"/>
+            </w:pPr>
+            <w:r>
+              <w:t>facultatif</w:t>
             </w:r>
           </w:p>
         </w:tc>
@@ -1897,70 +1733,59 @@
           <w:tcPr>
             <w:cnfStyle w:val="001000000000" w:firstRow="0" w:lastRow="0" w:firstColumn="1" w:lastColumn="0" w:oddVBand="0" w:evenVBand="0" w:oddHBand="0" w:evenHBand="0" w:firstRowFirstColumn="0" w:firstRowLastColumn="0" w:lastRowFirstColumn="0" w:lastRowLastColumn="0"/>
             <w:tcW w:w="1277" w:type="dxa"/>
-            <w:vMerge w:val="restart"/>
-            <w:shd w:val="clear" w:color="auto" w:fill="FFE599" w:themeFill="accent4" w:themeFillTint="66"/>
-          </w:tcPr>
-          <w:p>
-            <w:r>
-              <w:t>Distinction</w:t>
-            </w:r>
-          </w:p>
+            <w:vMerge/>
+          </w:tcPr>
+          <w:p/>
         </w:tc>
         <w:tc>
           <w:tcPr>
             <w:tcW w:w="3138" w:type="dxa"/>
-            <w:shd w:val="clear" w:color="auto" w:fill="FFE599" w:themeFill="accent4" w:themeFillTint="66"/>
-          </w:tcPr>
-          <w:p>
-            <w:pPr>
-              <w:cnfStyle w:val="000000000000" w:firstRow="0" w:lastRow="0" w:firstColumn="0" w:lastColumn="0" w:oddVBand="0" w:evenVBand="0" w:oddHBand="0" w:evenHBand="0" w:firstRowFirstColumn="0" w:firstRowLastColumn="0" w:lastRowFirstColumn="0" w:lastRowLastColumn="0"/>
-            </w:pPr>
-            <w:proofErr w:type="spellStart"/>
-            <w:r>
-              <w:t>distinction_id</w:t>
-            </w:r>
-            <w:proofErr w:type="spellEnd"/>
+          </w:tcPr>
+          <w:p>
+            <w:pPr>
+              <w:cnfStyle w:val="000000000000" w:firstRow="0" w:lastRow="0" w:firstColumn="0" w:lastColumn="0" w:oddVBand="0" w:evenVBand="0" w:oddHBand="0" w:evenHBand="0" w:firstRowFirstColumn="0" w:firstRowLastColumn="0" w:lastRowFirstColumn="0" w:lastRowLastColumn="0"/>
+            </w:pPr>
+            <w:r>
+              <w:t>adresse_voie</w:t>
+            </w:r>
           </w:p>
         </w:tc>
         <w:tc>
           <w:tcPr>
             <w:tcW w:w="2526" w:type="dxa"/>
-            <w:shd w:val="clear" w:color="auto" w:fill="FFE599" w:themeFill="accent4" w:themeFillTint="66"/>
-          </w:tcPr>
-          <w:p>
-            <w:pPr>
-              <w:cnfStyle w:val="000000000000" w:firstRow="0" w:lastRow="0" w:firstColumn="0" w:lastColumn="0" w:oddVBand="0" w:evenVBand="0" w:oddHBand="0" w:evenHBand="0" w:firstRowFirstColumn="0" w:firstRowLastColumn="0" w:lastRowFirstColumn="0" w:lastRowLastColumn="0"/>
-            </w:pPr>
-            <w:r>
-              <w:t>identifiant de la distinction</w:t>
+          </w:tcPr>
+          <w:p>
+            <w:pPr>
+              <w:cnfStyle w:val="000000000000" w:firstRow="0" w:lastRow="0" w:firstColumn="0" w:lastColumn="0" w:oddVBand="0" w:evenVBand="0" w:oddHBand="0" w:evenHBand="0" w:firstRowFirstColumn="0" w:firstRowLastColumn="0" w:lastRowFirstColumn="0" w:lastRowLastColumn="0"/>
+            </w:pPr>
+            <w:r>
+              <w:t>voie</w:t>
             </w:r>
           </w:p>
         </w:tc>
         <w:tc>
           <w:tcPr>
             <w:tcW w:w="1672" w:type="dxa"/>
-            <w:shd w:val="clear" w:color="auto" w:fill="FFE599" w:themeFill="accent4" w:themeFillTint="66"/>
-          </w:tcPr>
-          <w:p>
-            <w:pPr>
-              <w:cnfStyle w:val="000000000000" w:firstRow="0" w:lastRow="0" w:firstColumn="0" w:lastColumn="0" w:oddVBand="0" w:evenVBand="0" w:oddHBand="0" w:evenHBand="0" w:firstRowFirstColumn="0" w:firstRowLastColumn="0" w:lastRowFirstColumn="0" w:lastRowLastColumn="0"/>
-            </w:pPr>
-            <w:r>
-              <w:t>INT(11)</w:t>
+          </w:tcPr>
+          <w:p>
+            <w:pPr>
+              <w:cnfStyle w:val="000000000000" w:firstRow="0" w:lastRow="0" w:firstColumn="0" w:lastColumn="0" w:oddVBand="0" w:evenVBand="0" w:oddHBand="0" w:evenHBand="0" w:firstRowFirstColumn="0" w:firstRowLastColumn="0" w:lastRowFirstColumn="0" w:lastRowLastColumn="0"/>
+            </w:pPr>
+            <w:r>
+              <w:t>VARCHAR(50)</w:t>
             </w:r>
           </w:p>
         </w:tc>
         <w:tc>
           <w:tcPr>
             <w:tcW w:w="1843" w:type="dxa"/>
-            <w:shd w:val="clear" w:color="auto" w:fill="FFE599" w:themeFill="accent4" w:themeFillTint="66"/>
-          </w:tcPr>
-          <w:p>
-            <w:pPr>
-              <w:cnfStyle w:val="000000000000" w:firstRow="0" w:lastRow="0" w:firstColumn="0" w:lastColumn="0" w:oddVBand="0" w:evenVBand="0" w:oddHBand="0" w:evenHBand="0" w:firstRowFirstColumn="0" w:firstRowLastColumn="0" w:lastRowFirstColumn="0" w:lastRowLastColumn="0"/>
-            </w:pPr>
-            <w:r>
-              <w:t>obligatoire, ai</w:t>
+          </w:tcPr>
+          <w:p>
+            <w:pPr>
+              <w:cnfStyle w:val="000000000000" w:firstRow="0" w:lastRow="0" w:firstColumn="0" w:lastColumn="0" w:oddVBand="0" w:evenVBand="0" w:oddHBand="0" w:evenHBand="0" w:firstRowFirstColumn="0" w:firstRowLastColumn="0" w:lastRowFirstColumn="0" w:lastRowLastColumn="0"/>
+            </w:pPr>
+            <w:r>
+              <w:t>facultatif</w:t>
             </w:r>
           </w:p>
         </w:tc>
@@ -1974,81 +1799,58 @@
             <w:cnfStyle w:val="001000000000" w:firstRow="0" w:lastRow="0" w:firstColumn="1" w:lastColumn="0" w:oddVBand="0" w:evenVBand="0" w:oddHBand="0" w:evenHBand="0" w:firstRowFirstColumn="0" w:firstRowLastColumn="0" w:lastRowFirstColumn="0" w:lastRowLastColumn="0"/>
             <w:tcW w:w="1277" w:type="dxa"/>
             <w:vMerge/>
-            <w:shd w:val="clear" w:color="auto" w:fill="FFE599" w:themeFill="accent4" w:themeFillTint="66"/>
           </w:tcPr>
           <w:p/>
         </w:tc>
         <w:tc>
           <w:tcPr>
             <w:tcW w:w="3138" w:type="dxa"/>
-            <w:shd w:val="clear" w:color="auto" w:fill="FFE599" w:themeFill="accent4" w:themeFillTint="66"/>
-          </w:tcPr>
-          <w:p>
-            <w:pPr>
-              <w:cnfStyle w:val="000000100000" w:firstRow="0" w:lastRow="0" w:firstColumn="0" w:lastColumn="0" w:oddVBand="0" w:evenVBand="0" w:oddHBand="1" w:evenHBand="0" w:firstRowFirstColumn="0" w:firstRowLastColumn="0" w:lastRowFirstColumn="0" w:lastRowLastColumn="0"/>
-            </w:pPr>
-            <w:proofErr w:type="spellStart"/>
-            <w:r>
-              <w:t>distinction_libelle</w:t>
-            </w:r>
-            <w:proofErr w:type="spellEnd"/>
+          </w:tcPr>
+          <w:p>
+            <w:pPr>
+              <w:cnfStyle w:val="000000100000" w:firstRow="0" w:lastRow="0" w:firstColumn="0" w:lastColumn="0" w:oddVBand="0" w:evenVBand="0" w:oddHBand="1" w:evenHBand="0" w:firstRowFirstColumn="0" w:firstRowLastColumn="0" w:lastRowFirstColumn="0" w:lastRowLastColumn="0"/>
+            </w:pPr>
+            <w:r>
+              <w:t>adresse_complement_adresse</w:t>
+            </w:r>
           </w:p>
         </w:tc>
         <w:tc>
           <w:tcPr>
             <w:tcW w:w="2526" w:type="dxa"/>
-            <w:shd w:val="clear" w:color="auto" w:fill="FFE599" w:themeFill="accent4" w:themeFillTint="66"/>
-          </w:tcPr>
-          <w:p>
-            <w:pPr>
-              <w:cnfStyle w:val="000000100000" w:firstRow="0" w:lastRow="0" w:firstColumn="0" w:lastColumn="0" w:oddVBand="0" w:evenVBand="0" w:oddHBand="1" w:evenHBand="0" w:firstRowFirstColumn="0" w:firstRowLastColumn="0" w:lastRowFirstColumn="0" w:lastRowLastColumn="0"/>
-            </w:pPr>
-            <w:r>
-              <w:t>libellé de la distinction</w:t>
-            </w:r>
-          </w:p>
-          <w:p>
-            <w:pPr>
-              <w:cnfStyle w:val="000000100000" w:firstRow="0" w:lastRow="0" w:firstColumn="0" w:lastColumn="0" w:oddVBand="0" w:evenVBand="0" w:oddHBand="1" w:evenHBand="0" w:firstRowFirstColumn="0" w:firstRowLastColumn="0" w:lastRowFirstColumn="0" w:lastRowLastColumn="0"/>
-            </w:pPr>
-            <w:r>
-              <w:t xml:space="preserve">(Goncourt, </w:t>
-            </w:r>
-            <w:proofErr w:type="spellStart"/>
-            <w:r>
-              <w:t>Fémina</w:t>
-            </w:r>
-            <w:proofErr w:type="spellEnd"/>
-            <w:r>
-              <w:t>…)</w:t>
+          </w:tcPr>
+          <w:p>
+            <w:pPr>
+              <w:cnfStyle w:val="000000100000" w:firstRow="0" w:lastRow="0" w:firstColumn="0" w:lastColumn="0" w:oddVBand="0" w:evenVBand="0" w:oddHBand="1" w:evenHBand="0" w:firstRowFirstColumn="0" w:firstRowLastColumn="0" w:lastRowFirstColumn="0" w:lastRowLastColumn="0"/>
+            </w:pPr>
+            <w:r>
+              <w:t>complément d’adresse</w:t>
             </w:r>
           </w:p>
         </w:tc>
         <w:tc>
           <w:tcPr>
             <w:tcW w:w="1672" w:type="dxa"/>
-            <w:shd w:val="clear" w:color="auto" w:fill="FFE599" w:themeFill="accent4" w:themeFillTint="66"/>
-          </w:tcPr>
-          <w:p>
-            <w:pPr>
-              <w:cnfStyle w:val="000000100000" w:firstRow="0" w:lastRow="0" w:firstColumn="0" w:lastColumn="0" w:oddVBand="0" w:evenVBand="0" w:oddHBand="1" w:evenHBand="0" w:firstRowFirstColumn="0" w:firstRowLastColumn="0" w:lastRowFirstColumn="0" w:lastRowLastColumn="0"/>
-            </w:pPr>
-            <w:r>
-              <w:t>VARCHAR(50)</w:t>
+          </w:tcPr>
+          <w:p>
+            <w:pPr>
+              <w:cnfStyle w:val="000000100000" w:firstRow="0" w:lastRow="0" w:firstColumn="0" w:lastColumn="0" w:oddVBand="0" w:evenVBand="0" w:oddHBand="1" w:evenHBand="0" w:firstRowFirstColumn="0" w:firstRowLastColumn="0" w:lastRowFirstColumn="0" w:lastRowLastColumn="0"/>
+            </w:pPr>
+            <w:r>
+              <w:t>VARCHAR(100)</w:t>
             </w:r>
           </w:p>
         </w:tc>
         <w:tc>
           <w:tcPr>
             <w:tcW w:w="1843" w:type="dxa"/>
-            <w:shd w:val="clear" w:color="auto" w:fill="FFE599" w:themeFill="accent4" w:themeFillTint="66"/>
-          </w:tcPr>
-          <w:p>
-            <w:pPr>
-              <w:cnfStyle w:val="000000100000" w:firstRow="0" w:lastRow="0" w:firstColumn="0" w:lastColumn="0" w:oddVBand="0" w:evenVBand="0" w:oddHBand="1" w:evenHBand="0" w:firstRowFirstColumn="0" w:firstRowLastColumn="0" w:lastRowFirstColumn="0" w:lastRowLastColumn="0"/>
-            </w:pPr>
-            <w:r>
-              <w:t>obligatoire</w:t>
+          </w:tcPr>
+          <w:p>
+            <w:pPr>
+              <w:cnfStyle w:val="000000100000" w:firstRow="0" w:lastRow="0" w:firstColumn="0" w:lastColumn="0" w:oddVBand="0" w:evenVBand="0" w:oddHBand="1" w:evenHBand="0" w:firstRowFirstColumn="0" w:firstRowLastColumn="0" w:lastRowFirstColumn="0" w:lastRowLastColumn="0"/>
+            </w:pPr>
+            <w:r>
+              <w:t>facultatif</w:t>
             </w:r>
           </w:p>
         </w:tc>
@@ -2059,58 +1861,51 @@
             <w:cnfStyle w:val="001000000000" w:firstRow="0" w:lastRow="0" w:firstColumn="1" w:lastColumn="0" w:oddVBand="0" w:evenVBand="0" w:oddHBand="0" w:evenHBand="0" w:firstRowFirstColumn="0" w:firstRowLastColumn="0" w:lastRowFirstColumn="0" w:lastRowLastColumn="0"/>
             <w:tcW w:w="1277" w:type="dxa"/>
             <w:vMerge/>
-            <w:shd w:val="clear" w:color="auto" w:fill="FFE599" w:themeFill="accent4" w:themeFillTint="66"/>
           </w:tcPr>
           <w:p/>
         </w:tc>
         <w:tc>
           <w:tcPr>
             <w:tcW w:w="3138" w:type="dxa"/>
-            <w:shd w:val="clear" w:color="auto" w:fill="FFE599" w:themeFill="accent4" w:themeFillTint="66"/>
-          </w:tcPr>
-          <w:p>
-            <w:pPr>
-              <w:cnfStyle w:val="000000000000" w:firstRow="0" w:lastRow="0" w:firstColumn="0" w:lastColumn="0" w:oddVBand="0" w:evenVBand="0" w:oddHBand="0" w:evenHBand="0" w:firstRowFirstColumn="0" w:firstRowLastColumn="0" w:lastRowFirstColumn="0" w:lastRowLastColumn="0"/>
-            </w:pPr>
-            <w:proofErr w:type="spellStart"/>
-            <w:r>
-              <w:t>distinction_annee</w:t>
-            </w:r>
-            <w:proofErr w:type="spellEnd"/>
+          </w:tcPr>
+          <w:p>
+            <w:pPr>
+              <w:cnfStyle w:val="000000000000" w:firstRow="0" w:lastRow="0" w:firstColumn="0" w:lastColumn="0" w:oddVBand="0" w:evenVBand="0" w:oddHBand="0" w:evenHBand="0" w:firstRowFirstColumn="0" w:firstRowLastColumn="0" w:lastRowFirstColumn="0" w:lastRowLastColumn="0"/>
+            </w:pPr>
+            <w:r>
+              <w:t>adresse_code_postal</w:t>
+            </w:r>
           </w:p>
         </w:tc>
         <w:tc>
           <w:tcPr>
             <w:tcW w:w="2526" w:type="dxa"/>
-            <w:shd w:val="clear" w:color="auto" w:fill="FFE599" w:themeFill="accent4" w:themeFillTint="66"/>
-          </w:tcPr>
-          <w:p>
-            <w:pPr>
-              <w:cnfStyle w:val="000000000000" w:firstRow="0" w:lastRow="0" w:firstColumn="0" w:lastColumn="0" w:oddVBand="0" w:evenVBand="0" w:oddHBand="0" w:evenHBand="0" w:firstRowFirstColumn="0" w:firstRowLastColumn="0" w:lastRowFirstColumn="0" w:lastRowLastColumn="0"/>
-            </w:pPr>
-            <w:r>
-              <w:t>année de la distinction</w:t>
+          </w:tcPr>
+          <w:p>
+            <w:pPr>
+              <w:cnfStyle w:val="000000000000" w:firstRow="0" w:lastRow="0" w:firstColumn="0" w:lastColumn="0" w:oddVBand="0" w:evenVBand="0" w:oddHBand="0" w:evenHBand="0" w:firstRowFirstColumn="0" w:firstRowLastColumn="0" w:lastRowFirstColumn="0" w:lastRowLastColumn="0"/>
+            </w:pPr>
+            <w:r>
+              <w:t>code postal</w:t>
             </w:r>
           </w:p>
         </w:tc>
         <w:tc>
           <w:tcPr>
             <w:tcW w:w="1672" w:type="dxa"/>
-            <w:shd w:val="clear" w:color="auto" w:fill="FFE599" w:themeFill="accent4" w:themeFillTint="66"/>
-          </w:tcPr>
-          <w:p>
-            <w:pPr>
-              <w:cnfStyle w:val="000000000000" w:firstRow="0" w:lastRow="0" w:firstColumn="0" w:lastColumn="0" w:oddVBand="0" w:evenVBand="0" w:oddHBand="0" w:evenHBand="0" w:firstRowFirstColumn="0" w:firstRowLastColumn="0" w:lastRowFirstColumn="0" w:lastRowLastColumn="0"/>
-            </w:pPr>
-            <w:r>
-              <w:t>DATE</w:t>
+          </w:tcPr>
+          <w:p>
+            <w:pPr>
+              <w:cnfStyle w:val="000000000000" w:firstRow="0" w:lastRow="0" w:firstColumn="0" w:lastColumn="0" w:oddVBand="0" w:evenVBand="0" w:oddHBand="0" w:evenHBand="0" w:firstRowFirstColumn="0" w:firstRowLastColumn="0" w:lastRowFirstColumn="0" w:lastRowLastColumn="0"/>
+            </w:pPr>
+            <w:r>
+              <w:t>CHAR(5)</w:t>
             </w:r>
           </w:p>
         </w:tc>
         <w:tc>
           <w:tcPr>
             <w:tcW w:w="1843" w:type="dxa"/>
-            <w:shd w:val="clear" w:color="auto" w:fill="FFE599" w:themeFill="accent4" w:themeFillTint="66"/>
           </w:tcPr>
           <w:p>
             <w:pPr>
@@ -2130,34 +1925,91 @@
           <w:tcPr>
             <w:cnfStyle w:val="001000000000" w:firstRow="0" w:lastRow="0" w:firstColumn="1" w:lastColumn="0" w:oddVBand="0" w:evenVBand="0" w:oddHBand="0" w:evenHBand="0" w:firstRowFirstColumn="0" w:firstRowLastColumn="0" w:lastRowFirstColumn="0" w:lastRowLastColumn="0"/>
             <w:tcW w:w="1277" w:type="dxa"/>
-            <w:shd w:val="clear" w:color="auto" w:fill="F7CAAC" w:themeFill="accent2" w:themeFillTint="66"/>
+            <w:vMerge/>
           </w:tcPr>
           <w:p/>
         </w:tc>
         <w:tc>
           <w:tcPr>
             <w:tcW w:w="3138" w:type="dxa"/>
-            <w:shd w:val="clear" w:color="auto" w:fill="F7CAAC" w:themeFill="accent2" w:themeFillTint="66"/>
-          </w:tcPr>
-          <w:p>
-            <w:pPr>
-              <w:cnfStyle w:val="000000100000" w:firstRow="0" w:lastRow="0" w:firstColumn="0" w:lastColumn="0" w:oddVBand="0" w:evenVBand="0" w:oddHBand="1" w:evenHBand="0" w:firstRowFirstColumn="0" w:firstRowLastColumn="0" w:lastRowFirstColumn="0" w:lastRowLastColumn="0"/>
-            </w:pPr>
-            <w:proofErr w:type="spellStart"/>
+          </w:tcPr>
+          <w:p>
+            <w:pPr>
+              <w:cnfStyle w:val="000000100000" w:firstRow="0" w:lastRow="0" w:firstColumn="0" w:lastColumn="0" w:oddVBand="0" w:evenVBand="0" w:oddHBand="1" w:evenHBand="0" w:firstRowFirstColumn="0" w:firstRowLastColumn="0" w:lastRowFirstColumn="0" w:lastRowLastColumn="0"/>
+            </w:pPr>
+            <w:r>
+              <w:t>adresse_ville</w:t>
+            </w:r>
+          </w:p>
+        </w:tc>
+        <w:tc>
+          <w:tcPr>
+            <w:tcW w:w="2526" w:type="dxa"/>
+          </w:tcPr>
+          <w:p>
+            <w:pPr>
+              <w:cnfStyle w:val="000000100000" w:firstRow="0" w:lastRow="0" w:firstColumn="0" w:lastColumn="0" w:oddVBand="0" w:evenVBand="0" w:oddHBand="1" w:evenHBand="0" w:firstRowFirstColumn="0" w:firstRowLastColumn="0" w:lastRowFirstColumn="0" w:lastRowLastColumn="0"/>
+            </w:pPr>
+            <w:r>
+              <w:t>ville</w:t>
+            </w:r>
+          </w:p>
+        </w:tc>
+        <w:tc>
+          <w:tcPr>
+            <w:tcW w:w="1672" w:type="dxa"/>
+          </w:tcPr>
+          <w:p>
+            <w:pPr>
+              <w:cnfStyle w:val="000000100000" w:firstRow="0" w:lastRow="0" w:firstColumn="0" w:lastColumn="0" w:oddVBand="0" w:evenVBand="0" w:oddHBand="1" w:evenHBand="0" w:firstRowFirstColumn="0" w:firstRowLastColumn="0" w:lastRowFirstColumn="0" w:lastRowLastColumn="0"/>
+            </w:pPr>
+            <w:r>
+              <w:t>VARCHAR(50)</w:t>
+            </w:r>
+          </w:p>
+        </w:tc>
+        <w:tc>
+          <w:tcPr>
+            <w:tcW w:w="1843" w:type="dxa"/>
+          </w:tcPr>
+          <w:p>
+            <w:pPr>
+              <w:cnfStyle w:val="000000100000" w:firstRow="0" w:lastRow="0" w:firstColumn="0" w:lastColumn="0" w:oddVBand="0" w:evenVBand="0" w:oddHBand="1" w:evenHBand="0" w:firstRowFirstColumn="0" w:firstRowLastColumn="0" w:lastRowFirstColumn="0" w:lastRowLastColumn="0"/>
+            </w:pPr>
+            <w:r>
+              <w:t>obligatoire</w:t>
+            </w:r>
+          </w:p>
+        </w:tc>
+      </w:tr>
+      <w:tr>
+        <w:tc>
+          <w:tcPr>
+            <w:cnfStyle w:val="001000000000" w:firstRow="0" w:lastRow="0" w:firstColumn="1" w:lastColumn="0" w:oddVBand="0" w:evenVBand="0" w:oddHBand="0" w:evenHBand="0" w:firstRowFirstColumn="0" w:firstRowLastColumn="0" w:lastRowFirstColumn="0" w:lastRowLastColumn="0"/>
+            <w:tcW w:w="1277" w:type="dxa"/>
+          </w:tcPr>
+          <w:p/>
+        </w:tc>
+        <w:tc>
+          <w:tcPr>
+            <w:tcW w:w="3138" w:type="dxa"/>
+          </w:tcPr>
+          <w:p>
+            <w:pPr>
+              <w:cnfStyle w:val="000000000000" w:firstRow="0" w:lastRow="0" w:firstColumn="0" w:lastColumn="0" w:oddVBand="0" w:evenVBand="0" w:oddHBand="0" w:evenHBand="0" w:firstRowFirstColumn="0" w:firstRowLastColumn="0" w:lastRowFirstColumn="0" w:lastRowLastColumn="0"/>
+            </w:pPr>
             <w:r>
               <w:t>droits_auteur</w:t>
             </w:r>
-            <w:proofErr w:type="spellEnd"/>
           </w:p>
         </w:tc>
         <w:tc>
           <w:tcPr>
             <w:tcW w:w="2526" w:type="dxa"/>
-            <w:shd w:val="clear" w:color="auto" w:fill="F7CAAC" w:themeFill="accent2" w:themeFillTint="66"/>
-          </w:tcPr>
-          <w:p>
-            <w:pPr>
-              <w:cnfStyle w:val="000000100000" w:firstRow="0" w:lastRow="0" w:firstColumn="0" w:lastColumn="0" w:oddVBand="0" w:evenVBand="0" w:oddHBand="1" w:evenHBand="0" w:firstRowFirstColumn="0" w:firstRowLastColumn="0" w:lastRowFirstColumn="0" w:lastRowLastColumn="0"/>
+          </w:tcPr>
+          <w:p>
+            <w:pPr>
+              <w:cnfStyle w:val="000000000000" w:firstRow="0" w:lastRow="0" w:firstColumn="0" w:lastColumn="0" w:oddVBand="0" w:evenVBand="0" w:oddHBand="0" w:evenHBand="0" w:firstRowFirstColumn="0" w:firstRowLastColumn="0" w:lastRowFirstColumn="0" w:lastRowLastColumn="0"/>
             </w:pPr>
             <w:r>
               <w:t>pourcentage de droits d’auteur sur le livre</w:t>
@@ -2167,11 +2019,10 @@
         <w:tc>
           <w:tcPr>
             <w:tcW w:w="1672" w:type="dxa"/>
-            <w:shd w:val="clear" w:color="auto" w:fill="F7CAAC" w:themeFill="accent2" w:themeFillTint="66"/>
-          </w:tcPr>
-          <w:p>
-            <w:pPr>
-              <w:cnfStyle w:val="000000100000" w:firstRow="0" w:lastRow="0" w:firstColumn="0" w:lastColumn="0" w:oddVBand="0" w:evenVBand="0" w:oddHBand="1" w:evenHBand="0" w:firstRowFirstColumn="0" w:firstRowLastColumn="0" w:lastRowFirstColumn="0" w:lastRowLastColumn="0"/>
+          </w:tcPr>
+          <w:p>
+            <w:pPr>
+              <w:cnfStyle w:val="000000000000" w:firstRow="0" w:lastRow="0" w:firstColumn="0" w:lastColumn="0" w:oddVBand="0" w:evenVBand="0" w:oddHBand="0" w:evenHBand="0" w:firstRowFirstColumn="0" w:firstRowLastColumn="0" w:lastRowFirstColumn="0" w:lastRowLastColumn="0"/>
             </w:pPr>
             <w:r>
               <w:t>DECIMAL(5,2)</w:t>
@@ -2181,11 +2032,10 @@
         <w:tc>
           <w:tcPr>
             <w:tcW w:w="1843" w:type="dxa"/>
-            <w:shd w:val="clear" w:color="auto" w:fill="F7CAAC" w:themeFill="accent2" w:themeFillTint="66"/>
-          </w:tcPr>
-          <w:p>
-            <w:pPr>
-              <w:cnfStyle w:val="000000100000" w:firstRow="0" w:lastRow="0" w:firstColumn="0" w:lastColumn="0" w:oddVBand="0" w:evenVBand="0" w:oddHBand="1" w:evenHBand="0" w:firstRowFirstColumn="0" w:firstRowLastColumn="0" w:lastRowFirstColumn="0" w:lastRowLastColumn="0"/>
+          </w:tcPr>
+          <w:p>
+            <w:pPr>
+              <w:cnfStyle w:val="000000000000" w:firstRow="0" w:lastRow="0" w:firstColumn="0" w:lastColumn="0" w:oddVBand="0" w:evenVBand="0" w:oddHBand="0" w:evenHBand="0" w:firstRowFirstColumn="0" w:firstRowLastColumn="0" w:lastRowFirstColumn="0" w:lastRowLastColumn="0"/>
             </w:pPr>
             <w:r>
               <w:t>obligatoire</w:t>
@@ -2193,140 +2043,22 @@
           </w:p>
         </w:tc>
       </w:tr>
+      <w:bookmarkEnd w:id="0"/>
+      <w:bookmarkEnd w:id="1"/>
     </w:tbl>
-    <w:bookmarkEnd w:id="0"/>
-    <w:bookmarkEnd w:id="1"/>
     <w:p>
       <w:pPr>
         <w:pStyle w:val="Titre1"/>
       </w:pPr>
-      <w:r>
-        <w:t>Règles de gestion</w:t>
-      </w:r>
     </w:p>
-    <w:p>
-      <w:r>
-        <w:t xml:space="preserve">Un livre est écrit par </w:t>
-      </w:r>
-      <w:r>
-        <w:t>0</w:t>
-      </w:r>
-      <w:r>
-        <w:t xml:space="preserve"> ou plusieurs auteurs</w:t>
-      </w:r>
-      <w:r>
-        <w:br/>
-        <w:t>Un auteur écrit 1 ou plusieurs livres</w:t>
-      </w:r>
-    </w:p>
-    <w:p>
-      <w:r>
-        <w:t xml:space="preserve">Un livre </w:t>
-      </w:r>
-      <w:r>
-        <w:t>concerne</w:t>
-      </w:r>
-      <w:r>
-        <w:t xml:space="preserve"> en 1 ou plusieurs éditions</w:t>
-      </w:r>
-      <w:r>
-        <w:br/>
-        <w:t xml:space="preserve">Une édition concerne </w:t>
-      </w:r>
-      <w:r>
-        <w:t xml:space="preserve">1 </w:t>
-      </w:r>
-      <w:r>
-        <w:t>seul</w:t>
-      </w:r>
-      <w:r>
-        <w:t xml:space="preserve"> livre</w:t>
-      </w:r>
-    </w:p>
-    <w:p>
-      <w:r>
-        <w:t xml:space="preserve">Un libraire </w:t>
-      </w:r>
-      <w:r>
-        <w:t>effectue</w:t>
-      </w:r>
-      <w:r>
-        <w:t xml:space="preserve"> 1 ou plusieurs </w:t>
-      </w:r>
-      <w:r>
-        <w:t>commandes</w:t>
-      </w:r>
-      <w:r>
-        <w:br/>
-        <w:t>Un</w:t>
-      </w:r>
-      <w:r>
-        <w:t xml:space="preserve">e commande </w:t>
-      </w:r>
-      <w:r>
-        <w:t xml:space="preserve">est </w:t>
-      </w:r>
-      <w:r>
-        <w:t>effectuée</w:t>
-      </w:r>
-      <w:r>
-        <w:t xml:space="preserve"> par 0 ou plusieurs </w:t>
-      </w:r>
-      <w:r>
-        <w:t>libraires</w:t>
-      </w:r>
-    </w:p>
-    <w:p>
-      <w:r>
-        <w:t xml:space="preserve">Une </w:t>
-      </w:r>
-      <w:r>
-        <w:t>commande</w:t>
-      </w:r>
-      <w:r>
-        <w:t xml:space="preserve"> </w:t>
-      </w:r>
-      <w:r>
-        <w:t>représente</w:t>
-      </w:r>
-      <w:r>
-        <w:t xml:space="preserve"> 1 seul livre</w:t>
-      </w:r>
-      <w:r>
-        <w:br/>
-        <w:t xml:space="preserve">Un livre est </w:t>
-      </w:r>
-      <w:r>
-        <w:t>représenté</w:t>
-      </w:r>
-      <w:r>
-        <w:t xml:space="preserve"> par </w:t>
-      </w:r>
-      <w:r>
-        <w:t xml:space="preserve">0 </w:t>
-      </w:r>
-      <w:r>
-        <w:t xml:space="preserve">ou plusieurs </w:t>
-      </w:r>
-      <w:r>
-        <w:t>commande</w:t>
-      </w:r>
-      <w:r>
-        <w:t>s</w:t>
-      </w:r>
-    </w:p>
-    <w:p>
-      <w:r>
-        <w:t>Une commande rémunère 0 ou plusieurs auteur</w:t>
-      </w:r>
-      <w:r>
-        <w:br/>
-        <w:t xml:space="preserve">Un auteur </w:t>
-      </w:r>
-      <w:r>
-        <w:t>est rémunéré par 1 ou plusieurs commandes</w:t>
-      </w:r>
-    </w:p>
+    <w:p/>
+    <w:p/>
+    <w:p/>
+    <w:p/>
+    <w:p/>
+    <w:p/>
+    <w:p/>
+    <w:p/>
     <w:p/>
     <w:p>
       <w:pPr>
@@ -2334,6 +2066,184 @@
       </w:pPr>
       <w:r>
         <w:lastRenderedPageBreak/>
+        <w:t>Règles de gestion</w:t>
+      </w:r>
+    </w:p>
+    <w:p>
+      <w:r>
+        <w:t xml:space="preserve">Un livre est écrit par </w:t>
+      </w:r>
+      <w:r>
+        <w:t>0</w:t>
+      </w:r>
+      <w:r>
+        <w:t xml:space="preserve"> ou plusieurs auteurs</w:t>
+      </w:r>
+      <w:r>
+        <w:br/>
+        <w:t>Un auteur écrit 1 ou plusieurs livres</w:t>
+      </w:r>
+    </w:p>
+    <w:p>
+      <w:r>
+        <w:t xml:space="preserve">Un livre </w:t>
+      </w:r>
+      <w:r>
+        <w:t>concerne</w:t>
+      </w:r>
+      <w:r>
+        <w:t xml:space="preserve"> en 1 ou plusieurs éditions</w:t>
+      </w:r>
+      <w:r>
+        <w:br/>
+        <w:t xml:space="preserve">Une édition concerne </w:t>
+      </w:r>
+      <w:r>
+        <w:t xml:space="preserve">1 </w:t>
+      </w:r>
+      <w:r>
+        <w:t>seul</w:t>
+      </w:r>
+      <w:r>
+        <w:t xml:space="preserve"> livre</w:t>
+      </w:r>
+    </w:p>
+    <w:p>
+      <w:r>
+        <w:t>Un</w:t>
+      </w:r>
+      <w:r>
+        <w:t>e</w:t>
+      </w:r>
+      <w:r>
+        <w:t xml:space="preserve"> librair</w:t>
+      </w:r>
+      <w:r>
+        <w:t>i</w:t>
+      </w:r>
+      <w:r>
+        <w:t xml:space="preserve">e </w:t>
+      </w:r>
+      <w:r>
+        <w:t>effectue</w:t>
+      </w:r>
+      <w:r>
+        <w:t xml:space="preserve"> 1 ou plusieurs </w:t>
+      </w:r>
+      <w:r>
+        <w:t>commandes</w:t>
+      </w:r>
+      <w:r>
+        <w:br/>
+        <w:t>Un</w:t>
+      </w:r>
+      <w:r>
+        <w:t xml:space="preserve">e commande </w:t>
+      </w:r>
+      <w:r>
+        <w:t xml:space="preserve">est </w:t>
+      </w:r>
+      <w:r>
+        <w:t>effectuée</w:t>
+      </w:r>
+      <w:r>
+        <w:t xml:space="preserve"> par 0 ou plusieurs </w:t>
+      </w:r>
+      <w:r>
+        <w:t>librair</w:t>
+      </w:r>
+      <w:r>
+        <w:t>i</w:t>
+      </w:r>
+      <w:r>
+        <w:t>es</w:t>
+      </w:r>
+    </w:p>
+    <w:p>
+      <w:r>
+        <w:t xml:space="preserve">Une </w:t>
+      </w:r>
+      <w:r>
+        <w:t>commande</w:t>
+      </w:r>
+      <w:r>
+        <w:t xml:space="preserve"> </w:t>
+      </w:r>
+      <w:r>
+        <w:t>représente</w:t>
+      </w:r>
+      <w:r>
+        <w:t xml:space="preserve"> 1 seul livre</w:t>
+      </w:r>
+      <w:r>
+        <w:br/>
+        <w:t xml:space="preserve">Un livre est </w:t>
+      </w:r>
+      <w:r>
+        <w:t>représenté</w:t>
+      </w:r>
+      <w:r>
+        <w:t xml:space="preserve"> par </w:t>
+      </w:r>
+      <w:r>
+        <w:t xml:space="preserve">0 </w:t>
+      </w:r>
+      <w:r>
+        <w:t xml:space="preserve">ou plusieurs </w:t>
+      </w:r>
+      <w:r>
+        <w:t>commande</w:t>
+      </w:r>
+      <w:r>
+        <w:t>s</w:t>
+      </w:r>
+    </w:p>
+    <w:p>
+      <w:r>
+        <w:t>Une commande rémunère 0 ou plusieurs auteur</w:t>
+      </w:r>
+      <w:r>
+        <w:br/>
+        <w:t xml:space="preserve">Un auteur </w:t>
+      </w:r>
+      <w:r>
+        <w:t>est rémunéré par 1 ou plusieurs commandes</w:t>
+      </w:r>
+    </w:p>
+    <w:p>
+      <w:r>
+        <w:t>Une librairie</w:t>
+      </w:r>
+      <w:r>
+        <w:t xml:space="preserve"> est domiciliée a 1 seule adresse</w:t>
+      </w:r>
+      <w:r>
+        <w:br/>
+        <w:t>A une adresse est domiciliée</w:t>
+      </w:r>
+      <w:r>
+        <w:t xml:space="preserve"> 0 ou 1 librairie</w:t>
+      </w:r>
+    </w:p>
+    <w:p>
+      <w:r>
+        <w:t xml:space="preserve">Un livre </w:t>
+      </w:r>
+      <w:r>
+        <w:t>a obtenu 0 ou plusieurs distinctions</w:t>
+      </w:r>
+      <w:r>
+        <w:br/>
+      </w:r>
+      <w:r>
+        <w:t>Une distinction est obtenu pour 1 seul livre</w:t>
+      </w:r>
+    </w:p>
+    <w:p>
+      <w:pPr>
+        <w:pStyle w:val="Titre1"/>
+      </w:pPr>
+      <w:r>
         <w:t>Dépendances fonctionnelles</w:t>
       </w:r>
     </w:p>
@@ -2346,7 +2256,6 @@
       </w:r>
     </w:p>
     <w:p>
-      <w:proofErr w:type="spellStart"/>
       <w:r>
         <w:t>l</w:t>
       </w:r>
@@ -2356,26 +2265,11 @@
       <w:r>
         <w:t>id</w:t>
       </w:r>
-      <w:proofErr w:type="spellEnd"/>
-      <w:r>
-        <w:t xml:space="preserve"> -&gt; </w:t>
-      </w:r>
-      <w:proofErr w:type="spellStart"/>
-      <w:r>
-        <w:t>livre_titre</w:t>
-      </w:r>
-      <w:proofErr w:type="spellEnd"/>
-      <w:r>
-        <w:t xml:space="preserve">, </w:t>
-      </w:r>
-      <w:proofErr w:type="spellStart"/>
-      <w:r>
-        <w:t>livre_prix_vente</w:t>
-      </w:r>
-      <w:proofErr w:type="spellEnd"/>
+      <w:r>
+        <w:t xml:space="preserve"> -&gt; livre_titre</w:t>
+      </w:r>
     </w:p>
     <w:p>
-      <w:proofErr w:type="spellStart"/>
       <w:r>
         <w:t>e</w:t>
       </w:r>
@@ -2385,71 +2279,25 @@
       <w:r>
         <w:t>ISBN</w:t>
       </w:r>
-      <w:proofErr w:type="spellEnd"/>
-      <w:r>
-        <w:t xml:space="preserve"> -&gt; </w:t>
-      </w:r>
-      <w:proofErr w:type="spellStart"/>
-      <w:r>
-        <w:t>edition_date</w:t>
-      </w:r>
-      <w:proofErr w:type="spellEnd"/>
-      <w:r>
-        <w:t xml:space="preserve">, </w:t>
-      </w:r>
-      <w:proofErr w:type="spellStart"/>
-      <w:r>
-        <w:t>edition_ordre</w:t>
-      </w:r>
-      <w:proofErr w:type="spellEnd"/>
-      <w:r>
-        <w:t xml:space="preserve">, </w:t>
-      </w:r>
-      <w:proofErr w:type="spellStart"/>
-      <w:r>
-        <w:t>edition_nb_exemplaires</w:t>
-      </w:r>
-      <w:proofErr w:type="spellEnd"/>
+      <w:r>
+        <w:t xml:space="preserve"> -&gt; edition_date, edition_ordre, edition_nb_exemplaires</w:t>
+      </w:r>
+      <w:r>
+        <w:t> , #livre_id</w:t>
+      </w:r>
     </w:p>
     <w:p>
-      <w:proofErr w:type="spellStart"/>
       <w:r>
         <w:t>a</w:t>
       </w:r>
       <w:r>
-        <w:t>uteur_id</w:t>
-      </w:r>
-      <w:proofErr w:type="spellEnd"/>
-      <w:r>
-        <w:t xml:space="preserve"> -</w:t>
-      </w:r>
-      <w:r>
-        <w:t xml:space="preserve">&gt; </w:t>
-      </w:r>
-      <w:proofErr w:type="spellStart"/>
-      <w:r>
-        <w:t>auteur_nom</w:t>
-      </w:r>
-      <w:proofErr w:type="spellEnd"/>
-      <w:r>
-        <w:t xml:space="preserve">, </w:t>
-      </w:r>
-      <w:proofErr w:type="spellStart"/>
-      <w:r>
-        <w:t>auteur_prenom</w:t>
-      </w:r>
-      <w:proofErr w:type="spellEnd"/>
-      <w:r>
-        <w:t xml:space="preserve">, </w:t>
-      </w:r>
-      <w:proofErr w:type="spellStart"/>
-      <w:r>
-        <w:t>auteur_pseudonyme</w:t>
-      </w:r>
-      <w:proofErr w:type="spellEnd"/>
+        <w:t>uteur_id -</w:t>
+      </w:r>
+      <w:r>
+        <w:t>&gt; auteur_nom, auteur_prenom, auteur_pseudonyme</w:t>
+      </w:r>
     </w:p>
     <w:p>
-      <w:proofErr w:type="spellStart"/>
       <w:r>
         <w:t>librair</w:t>
       </w:r>
@@ -2457,15 +2305,7 @@
         <w:t>i</w:t>
       </w:r>
       <w:r>
-        <w:t>e_id</w:t>
-      </w:r>
-      <w:proofErr w:type="spellEnd"/>
-      <w:r>
-        <w:t xml:space="preserve"> -&gt; </w:t>
-      </w:r>
-      <w:proofErr w:type="spellStart"/>
-      <w:r>
-        <w:t>librair</w:t>
+        <w:t>e_id -&gt; librair</w:t>
       </w:r>
       <w:r>
         <w:t>i</w:t>
@@ -2473,150 +2313,83 @@
       <w:r>
         <w:t>e_nom</w:t>
       </w:r>
-      <w:proofErr w:type="spellEnd"/>
-      <w:r>
-        <w:t xml:space="preserve">, </w:t>
-      </w:r>
-      <w:proofErr w:type="spellStart"/>
-      <w:r>
-        <w:t>librair</w:t>
-      </w:r>
-      <w:r>
-        <w:t>i</w:t>
-      </w:r>
-      <w:r>
-        <w:t>e_numero_rue</w:t>
-      </w:r>
-      <w:proofErr w:type="spellEnd"/>
-      <w:r>
-        <w:t xml:space="preserve">, </w:t>
-      </w:r>
-      <w:proofErr w:type="spellStart"/>
-      <w:r>
-        <w:t>librair</w:t>
-      </w:r>
-      <w:r>
-        <w:t>i</w:t>
-      </w:r>
-      <w:r>
-        <w:t>e_rue</w:t>
-      </w:r>
-      <w:proofErr w:type="spellEnd"/>
-      <w:r>
-        <w:t xml:space="preserve">, </w:t>
-      </w:r>
-      <w:proofErr w:type="spellStart"/>
-      <w:r>
-        <w:t>librair</w:t>
-      </w:r>
-      <w:r>
-        <w:t>i</w:t>
-      </w:r>
-      <w:r>
-        <w:t>e_complement_adresse</w:t>
-      </w:r>
-      <w:proofErr w:type="spellEnd"/>
-      <w:r>
-        <w:t xml:space="preserve">, </w:t>
-      </w:r>
-      <w:proofErr w:type="spellStart"/>
-      <w:r>
-        <w:t>librair</w:t>
-      </w:r>
-      <w:r>
-        <w:t>i</w:t>
-      </w:r>
-      <w:r>
-        <w:t>e_code_postal</w:t>
-      </w:r>
-      <w:proofErr w:type="spellEnd"/>
-      <w:r>
-        <w:t xml:space="preserve">, </w:t>
-      </w:r>
-      <w:proofErr w:type="spellStart"/>
-      <w:r>
-        <w:t>librair</w:t>
-      </w:r>
-      <w:r>
-        <w:t>i</w:t>
-      </w:r>
-      <w:r>
-        <w:t>e</w:t>
-      </w:r>
-      <w:r>
-        <w:t>_ville</w:t>
-      </w:r>
-      <w:proofErr w:type="spellEnd"/>
+      <w:r>
+        <w:t>,</w:t>
+      </w:r>
+      <w:r>
+        <w:t>#librairie_adresse</w:t>
+      </w:r>
+      <w:r>
+        <w:t xml:space="preserve"> </w:t>
+      </w:r>
     </w:p>
     <w:p>
-      <w:proofErr w:type="spellStart"/>
       <w:r>
         <w:t>commande</w:t>
       </w:r>
       <w:r>
-        <w:t>_id</w:t>
-      </w:r>
-      <w:proofErr w:type="spellEnd"/>
-      <w:r>
-        <w:t xml:space="preserve"> -</w:t>
+        <w:t>_id -</w:t>
       </w:r>
       <w:r>
         <w:t xml:space="preserve">&gt; </w:t>
       </w:r>
-      <w:proofErr w:type="spellStart"/>
       <w:r>
         <w:t>commande</w:t>
       </w:r>
       <w:r>
-        <w:t>_prix_vente_livre_HT</w:t>
-      </w:r>
-      <w:proofErr w:type="spellEnd"/>
-      <w:r>
-        <w:t xml:space="preserve">, </w:t>
-      </w:r>
-      <w:proofErr w:type="spellStart"/>
+        <w:t xml:space="preserve">_prix_vente_livre_HT, </w:t>
+      </w:r>
       <w:r>
         <w:t>commande</w:t>
       </w:r>
       <w:r>
-        <w:t>_taxe</w:t>
-      </w:r>
-      <w:proofErr w:type="spellEnd"/>
-      <w:r>
-        <w:t xml:space="preserve">, </w:t>
-      </w:r>
-      <w:proofErr w:type="spellStart"/>
+        <w:t xml:space="preserve">_taxe, </w:t>
+      </w:r>
       <w:r>
         <w:t>commande</w:t>
       </w:r>
       <w:r>
         <w:t>_quantite</w:t>
       </w:r>
-      <w:proofErr w:type="spellEnd"/>
+      <w:r>
+        <w:t>, #</w:t>
+      </w:r>
+      <w:r>
+        <w:t>edition_I</w:t>
+      </w:r>
+      <w:r>
+        <w:t>SBN</w:t>
+      </w:r>
+      <w:r>
+        <w:t>, #librairie_id</w:t>
+      </w:r>
     </w:p>
     <w:p>
-      <w:proofErr w:type="spellStart"/>
-      <w:r>
-        <w:t>distinction_id</w:t>
-      </w:r>
-      <w:proofErr w:type="spellEnd"/>
-      <w:r>
-        <w:t xml:space="preserve"> -&gt; </w:t>
-      </w:r>
-      <w:proofErr w:type="spellStart"/>
-      <w:r>
-        <w:t>distinction_libelle</w:t>
-      </w:r>
-      <w:proofErr w:type="spellEnd"/>
+      <w:r>
+        <w:t>distinction_id -&gt; distinction_libelle, distinction_annee</w:t>
+      </w:r>
       <w:r>
         <w:t xml:space="preserve">, </w:t>
       </w:r>
-      <w:proofErr w:type="spellStart"/>
-      <w:r>
-        <w:t>distinction_annee</w:t>
-      </w:r>
-      <w:proofErr w:type="spellEnd"/>
+      <w:r>
+        <w:t>#</w:t>
+      </w:r>
+      <w:r>
+        <w:t>livre</w:t>
+      </w:r>
+      <w:r>
+        <w:t>_id</w:t>
+      </w:r>
     </w:p>
+    <w:p>
+      <w:r>
+        <w:t xml:space="preserve">adresse_id -&gt; </w:t>
+      </w:r>
+      <w:r>
+        <w:t>adresse_numero_rue, adresse_rue, adresse_complement_adresse, adresse_code_postal, adresse_ville</w:t>
+      </w:r>
+    </w:p>
+    <w:p/>
     <w:p>
       <w:pPr>
         <w:pStyle w:val="Titre2"/>
@@ -2626,36 +2399,25 @@
       </w:r>
     </w:p>
     <w:p>
-      <w:proofErr w:type="spellStart"/>
       <w:r>
         <w:t>c</w:t>
       </w:r>
       <w:r>
         <w:t>ommande_id</w:t>
       </w:r>
-      <w:proofErr w:type="spellEnd"/>
-      <w:r>
-        <w:t xml:space="preserve">, </w:t>
-      </w:r>
-      <w:proofErr w:type="spellStart"/>
-      <w:r>
-        <w:t>auteur_id</w:t>
-      </w:r>
-      <w:proofErr w:type="spellEnd"/>
-      <w:r>
-        <w:t xml:space="preserve"> -&gt; </w:t>
-      </w:r>
-      <w:proofErr w:type="spellStart"/>
-      <w:r>
-        <w:t>droits_auteur</w:t>
-      </w:r>
-      <w:proofErr w:type="spellEnd"/>
+      <w:r>
+        <w:t>, auteur_id</w:t>
+      </w:r>
+      <w:r>
+        <w:t xml:space="preserve"> -&gt; droits_auteur</w:t>
+      </w:r>
     </w:p>
     <w:p>
       <w:pPr>
         <w:pStyle w:val="Titre1"/>
       </w:pPr>
       <w:r>
+        <w:lastRenderedPageBreak/>
         <w:t>Modèle conceptuel des données</w:t>
       </w:r>
     </w:p>
@@ -2665,8 +2427,8 @@
           <w:noProof/>
         </w:rPr>
         <w:drawing>
-          <wp:inline distT="0" distB="0" distL="0" distR="0" wp14:anchorId="480EC071" wp14:editId="09BE3679">
-            <wp:extent cx="6645910" cy="4038600"/>
+          <wp:inline distT="0" distB="0" distL="0" distR="0" wp14:anchorId="42577E09" wp14:editId="4B24DD9C">
+            <wp:extent cx="6645910" cy="5184140"/>
             <wp:effectExtent l="0" t="0" r="2540" b="0"/>
             <wp:docPr id="1" name="Image 1"/>
             <wp:cNvGraphicFramePr>
@@ -2688,7 +2450,7 @@
                   <pic:spPr>
                     <a:xfrm>
                       <a:off x="0" y="0"/>
-                      <a:ext cx="6645910" cy="4038600"/>
+                      <a:ext cx="6645910" cy="5184140"/>
                     </a:xfrm>
                     <a:prstGeom prst="rect">
                       <a:avLst/>
@@ -3301,6 +3063,186 @@
       <w:szCs w:val="26"/>
     </w:rPr>
   </w:style>
+  <w:style w:type="table" w:styleId="TableauListe4-Accentuation5">
+    <w:name w:val="List Table 4 Accent 5"/>
+    <w:basedOn w:val="TableauNormal"/>
+    <w:uiPriority w:val="49"/>
+    <w:rsid w:val="00530D1F"/>
+    <w:pPr>
+      <w:spacing w:after="0" w:line="240" w:lineRule="auto"/>
+    </w:pPr>
+    <w:tblPr>
+      <w:tblStyleRowBandSize w:val="1"/>
+      <w:tblStyleColBandSize w:val="1"/>
+      <w:tblBorders>
+        <w:top w:val="single" w:sz="4" w:space="0" w:color="9CC2E5" w:themeColor="accent5" w:themeTint="99"/>
+        <w:left w:val="single" w:sz="4" w:space="0" w:color="9CC2E5" w:themeColor="accent5" w:themeTint="99"/>
+        <w:bottom w:val="single" w:sz="4" w:space="0" w:color="9CC2E5" w:themeColor="accent5" w:themeTint="99"/>
+        <w:right w:val="single" w:sz="4" w:space="0" w:color="9CC2E5" w:themeColor="accent5" w:themeTint="99"/>
+        <w:insideH w:val="single" w:sz="4" w:space="0" w:color="9CC2E5" w:themeColor="accent5" w:themeTint="99"/>
+      </w:tblBorders>
+    </w:tblPr>
+    <w:tblStylePr w:type="firstRow">
+      <w:rPr>
+        <w:b/>
+        <w:bCs/>
+        <w:color w:val="FFFFFF" w:themeColor="background1"/>
+      </w:rPr>
+      <w:tblPr/>
+      <w:tcPr>
+        <w:tcBorders>
+          <w:top w:val="single" w:sz="4" w:space="0" w:color="5B9BD5" w:themeColor="accent5"/>
+          <w:left w:val="single" w:sz="4" w:space="0" w:color="5B9BD5" w:themeColor="accent5"/>
+          <w:bottom w:val="single" w:sz="4" w:space="0" w:color="5B9BD5" w:themeColor="accent5"/>
+          <w:right w:val="single" w:sz="4" w:space="0" w:color="5B9BD5" w:themeColor="accent5"/>
+          <w:insideH w:val="nil"/>
+        </w:tcBorders>
+        <w:shd w:val="clear" w:color="auto" w:fill="5B9BD5" w:themeFill="accent5"/>
+      </w:tcPr>
+    </w:tblStylePr>
+    <w:tblStylePr w:type="lastRow">
+      <w:rPr>
+        <w:b/>
+        <w:bCs/>
+      </w:rPr>
+      <w:tblPr/>
+      <w:tcPr>
+        <w:tcBorders>
+          <w:top w:val="double" w:sz="4" w:space="0" w:color="9CC2E5" w:themeColor="accent5" w:themeTint="99"/>
+        </w:tcBorders>
+      </w:tcPr>
+    </w:tblStylePr>
+    <w:tblStylePr w:type="firstCol">
+      <w:rPr>
+        <w:b/>
+        <w:bCs/>
+      </w:rPr>
+    </w:tblStylePr>
+    <w:tblStylePr w:type="lastCol">
+      <w:rPr>
+        <w:b/>
+        <w:bCs/>
+      </w:rPr>
+    </w:tblStylePr>
+    <w:tblStylePr w:type="band1Vert">
+      <w:tblPr/>
+      <w:tcPr>
+        <w:shd w:val="clear" w:color="auto" w:fill="DEEAF6" w:themeFill="accent5" w:themeFillTint="33"/>
+      </w:tcPr>
+    </w:tblStylePr>
+    <w:tblStylePr w:type="band1Horz">
+      <w:tblPr/>
+      <w:tcPr>
+        <w:shd w:val="clear" w:color="auto" w:fill="DEEAF6" w:themeFill="accent5" w:themeFillTint="33"/>
+      </w:tcPr>
+    </w:tblStylePr>
+  </w:style>
+  <w:style w:type="table" w:styleId="TableauGrille5Fonc-Accentuation5">
+    <w:name w:val="Grid Table 5 Dark Accent 5"/>
+    <w:basedOn w:val="TableauNormal"/>
+    <w:uiPriority w:val="50"/>
+    <w:rsid w:val="00BA4320"/>
+    <w:pPr>
+      <w:spacing w:after="0" w:line="240" w:lineRule="auto"/>
+    </w:pPr>
+    <w:tblPr>
+      <w:tblStyleRowBandSize w:val="1"/>
+      <w:tblStyleColBandSize w:val="1"/>
+      <w:tblBorders>
+        <w:top w:val="single" w:sz="4" w:space="0" w:color="FFFFFF" w:themeColor="background1"/>
+        <w:left w:val="single" w:sz="4" w:space="0" w:color="FFFFFF" w:themeColor="background1"/>
+        <w:bottom w:val="single" w:sz="4" w:space="0" w:color="FFFFFF" w:themeColor="background1"/>
+        <w:right w:val="single" w:sz="4" w:space="0" w:color="FFFFFF" w:themeColor="background1"/>
+        <w:insideH w:val="single" w:sz="4" w:space="0" w:color="FFFFFF" w:themeColor="background1"/>
+        <w:insideV w:val="single" w:sz="4" w:space="0" w:color="FFFFFF" w:themeColor="background1"/>
+      </w:tblBorders>
+    </w:tblPr>
+    <w:tcPr>
+      <w:shd w:val="clear" w:color="auto" w:fill="DEEAF6" w:themeFill="accent5" w:themeFillTint="33"/>
+    </w:tcPr>
+    <w:tblStylePr w:type="firstRow">
+      <w:rPr>
+        <w:b/>
+        <w:bCs/>
+        <w:color w:val="FFFFFF" w:themeColor="background1"/>
+      </w:rPr>
+      <w:tblPr/>
+      <w:tcPr>
+        <w:tcBorders>
+          <w:top w:val="single" w:sz="4" w:space="0" w:color="FFFFFF" w:themeColor="background1"/>
+          <w:left w:val="single" w:sz="4" w:space="0" w:color="FFFFFF" w:themeColor="background1"/>
+          <w:right w:val="single" w:sz="4" w:space="0" w:color="FFFFFF" w:themeColor="background1"/>
+          <w:insideH w:val="nil"/>
+          <w:insideV w:val="nil"/>
+        </w:tcBorders>
+        <w:shd w:val="clear" w:color="auto" w:fill="5B9BD5" w:themeFill="accent5"/>
+      </w:tcPr>
+    </w:tblStylePr>
+    <w:tblStylePr w:type="lastRow">
+      <w:rPr>
+        <w:b/>
+        <w:bCs/>
+        <w:color w:val="FFFFFF" w:themeColor="background1"/>
+      </w:rPr>
+      <w:tblPr/>
+      <w:tcPr>
+        <w:tcBorders>
+          <w:left w:val="single" w:sz="4" w:space="0" w:color="FFFFFF" w:themeColor="background1"/>
+          <w:bottom w:val="single" w:sz="4" w:space="0" w:color="FFFFFF" w:themeColor="background1"/>
+          <w:right w:val="single" w:sz="4" w:space="0" w:color="FFFFFF" w:themeColor="background1"/>
+          <w:insideH w:val="nil"/>
+          <w:insideV w:val="nil"/>
+        </w:tcBorders>
+        <w:shd w:val="clear" w:color="auto" w:fill="5B9BD5" w:themeFill="accent5"/>
+      </w:tcPr>
+    </w:tblStylePr>
+    <w:tblStylePr w:type="firstCol">
+      <w:rPr>
+        <w:b/>
+        <w:bCs/>
+        <w:color w:val="FFFFFF" w:themeColor="background1"/>
+      </w:rPr>
+      <w:tblPr/>
+      <w:tcPr>
+        <w:tcBorders>
+          <w:top w:val="single" w:sz="4" w:space="0" w:color="FFFFFF" w:themeColor="background1"/>
+          <w:left w:val="single" w:sz="4" w:space="0" w:color="FFFFFF" w:themeColor="background1"/>
+          <w:bottom w:val="single" w:sz="4" w:space="0" w:color="FFFFFF" w:themeColor="background1"/>
+          <w:insideV w:val="nil"/>
+        </w:tcBorders>
+        <w:shd w:val="clear" w:color="auto" w:fill="5B9BD5" w:themeFill="accent5"/>
+      </w:tcPr>
+    </w:tblStylePr>
+    <w:tblStylePr w:type="lastCol">
+      <w:rPr>
+        <w:b/>
+        <w:bCs/>
+        <w:color w:val="FFFFFF" w:themeColor="background1"/>
+      </w:rPr>
+      <w:tblPr/>
+      <w:tcPr>
+        <w:tcBorders>
+          <w:top w:val="single" w:sz="4" w:space="0" w:color="FFFFFF" w:themeColor="background1"/>
+          <w:bottom w:val="single" w:sz="4" w:space="0" w:color="FFFFFF" w:themeColor="background1"/>
+          <w:right w:val="single" w:sz="4" w:space="0" w:color="FFFFFF" w:themeColor="background1"/>
+          <w:insideV w:val="nil"/>
+        </w:tcBorders>
+        <w:shd w:val="clear" w:color="auto" w:fill="5B9BD5" w:themeFill="accent5"/>
+      </w:tcPr>
+    </w:tblStylePr>
+    <w:tblStylePr w:type="band1Vert">
+      <w:tblPr/>
+      <w:tcPr>
+        <w:shd w:val="clear" w:color="auto" w:fill="BDD6EE" w:themeFill="accent5" w:themeFillTint="66"/>
+      </w:tcPr>
+    </w:tblStylePr>
+    <w:tblStylePr w:type="band1Horz">
+      <w:tblPr/>
+      <w:tcPr>
+        <w:shd w:val="clear" w:color="auto" w:fill="BDD6EE" w:themeFill="accent5" w:themeFillTint="66"/>
+      </w:tcPr>
+    </w:tblStylePr>
+  </w:style>
 </w:styles>
 </file>
 

--- a/103_BaseDeDonnees/Exercices/202_Editeur/EDITEUR 0 Méthode merise complete.docx
+++ b/103_BaseDeDonnees/Exercices/202_Editeur/EDITEUR 0 Méthode merise complete.docx
@@ -281,11 +281,11 @@
         <w:tblLook w:val="04A0" w:firstRow="1" w:lastRow="0" w:firstColumn="1" w:lastColumn="0" w:noHBand="0" w:noVBand="1"/>
       </w:tblPr>
       <w:tblGrid>
-        <w:gridCol w:w="1277"/>
-        <w:gridCol w:w="3138"/>
-        <w:gridCol w:w="2526"/>
-        <w:gridCol w:w="1672"/>
-        <w:gridCol w:w="1843"/>
+        <w:gridCol w:w="1276"/>
+        <w:gridCol w:w="3299"/>
+        <w:gridCol w:w="2425"/>
+        <w:gridCol w:w="1667"/>
+        <w:gridCol w:w="1789"/>
       </w:tblGrid>
       <w:tr>
         <w:trPr>
@@ -294,7 +294,7 @@
         <w:tc>
           <w:tcPr>
             <w:cnfStyle w:val="001000000000" w:firstRow="0" w:lastRow="0" w:firstColumn="1" w:lastColumn="0" w:oddVBand="0" w:evenVBand="0" w:oddHBand="0" w:evenHBand="0" w:firstRowFirstColumn="0" w:firstRowLastColumn="0" w:lastRowFirstColumn="0" w:lastRowLastColumn="0"/>
-            <w:tcW w:w="1277" w:type="dxa"/>
+            <w:tcW w:w="1276" w:type="dxa"/>
           </w:tcPr>
           <w:p>
             <w:bookmarkStart w:id="0" w:name="_Hlk125548778"/>
@@ -305,7 +305,7 @@
         </w:tc>
         <w:tc>
           <w:tcPr>
-            <w:tcW w:w="3138" w:type="dxa"/>
+            <w:tcW w:w="3299" w:type="dxa"/>
           </w:tcPr>
           <w:p>
             <w:pPr>
@@ -318,7 +318,7 @@
         </w:tc>
         <w:tc>
           <w:tcPr>
-            <w:tcW w:w="2526" w:type="dxa"/>
+            <w:tcW w:w="2425" w:type="dxa"/>
           </w:tcPr>
           <w:p>
             <w:pPr>
@@ -331,7 +331,7 @@
         </w:tc>
         <w:tc>
           <w:tcPr>
-            <w:tcW w:w="1672" w:type="dxa"/>
+            <w:tcW w:w="1667" w:type="dxa"/>
           </w:tcPr>
           <w:p>
             <w:pPr>
@@ -344,7 +344,7 @@
         </w:tc>
         <w:tc>
           <w:tcPr>
-            <w:tcW w:w="1843" w:type="dxa"/>
+            <w:tcW w:w="1789" w:type="dxa"/>
           </w:tcPr>
           <w:p>
             <w:pPr>
@@ -363,7 +363,7 @@
         <w:tc>
           <w:tcPr>
             <w:cnfStyle w:val="001000000000" w:firstRow="0" w:lastRow="0" w:firstColumn="1" w:lastColumn="0" w:oddVBand="0" w:evenVBand="0" w:oddHBand="0" w:evenHBand="0" w:firstRowFirstColumn="0" w:firstRowLastColumn="0" w:lastRowFirstColumn="0" w:lastRowLastColumn="0"/>
-            <w:tcW w:w="1277" w:type="dxa"/>
+            <w:tcW w:w="1276" w:type="dxa"/>
             <w:vMerge w:val="restart"/>
           </w:tcPr>
           <w:p>
@@ -375,7 +375,7 @@
         </w:tc>
         <w:tc>
           <w:tcPr>
-            <w:tcW w:w="3138" w:type="dxa"/>
+            <w:tcW w:w="3299" w:type="dxa"/>
           </w:tcPr>
           <w:p>
             <w:pPr>
@@ -388,7 +388,7 @@
         </w:tc>
         <w:tc>
           <w:tcPr>
-            <w:tcW w:w="2526" w:type="dxa"/>
+            <w:tcW w:w="2425" w:type="dxa"/>
           </w:tcPr>
           <w:p>
             <w:pPr>
@@ -401,7 +401,7 @@
         </w:tc>
         <w:tc>
           <w:tcPr>
-            <w:tcW w:w="1672" w:type="dxa"/>
+            <w:tcW w:w="1667" w:type="dxa"/>
           </w:tcPr>
           <w:p>
             <w:pPr>
@@ -414,7 +414,7 @@
         </w:tc>
         <w:tc>
           <w:tcPr>
-            <w:tcW w:w="1843" w:type="dxa"/>
+            <w:tcW w:w="1789" w:type="dxa"/>
           </w:tcPr>
           <w:p>
             <w:pPr>
@@ -430,14 +430,14 @@
         <w:tc>
           <w:tcPr>
             <w:cnfStyle w:val="001000000000" w:firstRow="0" w:lastRow="0" w:firstColumn="1" w:lastColumn="0" w:oddVBand="0" w:evenVBand="0" w:oddHBand="0" w:evenHBand="0" w:firstRowFirstColumn="0" w:firstRowLastColumn="0" w:lastRowFirstColumn="0" w:lastRowLastColumn="0"/>
-            <w:tcW w:w="1277" w:type="dxa"/>
+            <w:tcW w:w="1276" w:type="dxa"/>
             <w:vMerge/>
           </w:tcPr>
           <w:p/>
         </w:tc>
         <w:tc>
           <w:tcPr>
-            <w:tcW w:w="3138" w:type="dxa"/>
+            <w:tcW w:w="3299" w:type="dxa"/>
           </w:tcPr>
           <w:p>
             <w:pPr>
@@ -450,7 +450,7 @@
         </w:tc>
         <w:tc>
           <w:tcPr>
-            <w:tcW w:w="2526" w:type="dxa"/>
+            <w:tcW w:w="2425" w:type="dxa"/>
           </w:tcPr>
           <w:p>
             <w:pPr>
@@ -463,7 +463,7 @@
         </w:tc>
         <w:tc>
           <w:tcPr>
-            <w:tcW w:w="1672" w:type="dxa"/>
+            <w:tcW w:w="1667" w:type="dxa"/>
           </w:tcPr>
           <w:p>
             <w:pPr>
@@ -476,7 +476,7 @@
         </w:tc>
         <w:tc>
           <w:tcPr>
-            <w:tcW w:w="1843" w:type="dxa"/>
+            <w:tcW w:w="1789" w:type="dxa"/>
           </w:tcPr>
           <w:p>
             <w:pPr>
@@ -495,7 +495,7 @@
         <w:tc>
           <w:tcPr>
             <w:cnfStyle w:val="001000000000" w:firstRow="0" w:lastRow="0" w:firstColumn="1" w:lastColumn="0" w:oddVBand="0" w:evenVBand="0" w:oddHBand="0" w:evenHBand="0" w:firstRowFirstColumn="0" w:firstRowLastColumn="0" w:lastRowFirstColumn="0" w:lastRowLastColumn="0"/>
-            <w:tcW w:w="1277" w:type="dxa"/>
+            <w:tcW w:w="1276" w:type="dxa"/>
             <w:vMerge w:val="restart"/>
           </w:tcPr>
           <w:p>
@@ -506,7 +506,7 @@
         </w:tc>
         <w:tc>
           <w:tcPr>
-            <w:tcW w:w="3138" w:type="dxa"/>
+            <w:tcW w:w="3299" w:type="dxa"/>
           </w:tcPr>
           <w:p>
             <w:pPr>
@@ -519,7 +519,7 @@
         </w:tc>
         <w:tc>
           <w:tcPr>
-            <w:tcW w:w="2526" w:type="dxa"/>
+            <w:tcW w:w="2425" w:type="dxa"/>
           </w:tcPr>
           <w:p>
             <w:pPr>
@@ -532,7 +532,7 @@
         </w:tc>
         <w:tc>
           <w:tcPr>
-            <w:tcW w:w="1672" w:type="dxa"/>
+            <w:tcW w:w="1667" w:type="dxa"/>
           </w:tcPr>
           <w:p>
             <w:pPr>
@@ -545,7 +545,7 @@
         </w:tc>
         <w:tc>
           <w:tcPr>
-            <w:tcW w:w="1843" w:type="dxa"/>
+            <w:tcW w:w="1789" w:type="dxa"/>
           </w:tcPr>
           <w:p>
             <w:pPr>
@@ -561,14 +561,14 @@
         <w:tc>
           <w:tcPr>
             <w:cnfStyle w:val="001000000000" w:firstRow="0" w:lastRow="0" w:firstColumn="1" w:lastColumn="0" w:oddVBand="0" w:evenVBand="0" w:oddHBand="0" w:evenHBand="0" w:firstRowFirstColumn="0" w:firstRowLastColumn="0" w:lastRowFirstColumn="0" w:lastRowLastColumn="0"/>
-            <w:tcW w:w="1277" w:type="dxa"/>
+            <w:tcW w:w="1276" w:type="dxa"/>
             <w:vMerge/>
           </w:tcPr>
           <w:p/>
         </w:tc>
         <w:tc>
           <w:tcPr>
-            <w:tcW w:w="3138" w:type="dxa"/>
+            <w:tcW w:w="3299" w:type="dxa"/>
           </w:tcPr>
           <w:p>
             <w:pPr>
@@ -581,7 +581,7 @@
         </w:tc>
         <w:tc>
           <w:tcPr>
-            <w:tcW w:w="2526" w:type="dxa"/>
+            <w:tcW w:w="2425" w:type="dxa"/>
           </w:tcPr>
           <w:p>
             <w:pPr>
@@ -594,7 +594,7 @@
         </w:tc>
         <w:tc>
           <w:tcPr>
-            <w:tcW w:w="1672" w:type="dxa"/>
+            <w:tcW w:w="1667" w:type="dxa"/>
           </w:tcPr>
           <w:p>
             <w:pPr>
@@ -607,7 +607,7 @@
         </w:tc>
         <w:tc>
           <w:tcPr>
-            <w:tcW w:w="1843" w:type="dxa"/>
+            <w:tcW w:w="1789" w:type="dxa"/>
           </w:tcPr>
           <w:p>
             <w:pPr>
@@ -626,14 +626,14 @@
         <w:tc>
           <w:tcPr>
             <w:cnfStyle w:val="001000000000" w:firstRow="0" w:lastRow="0" w:firstColumn="1" w:lastColumn="0" w:oddVBand="0" w:evenVBand="0" w:oddHBand="0" w:evenHBand="0" w:firstRowFirstColumn="0" w:firstRowLastColumn="0" w:lastRowFirstColumn="0" w:lastRowLastColumn="0"/>
-            <w:tcW w:w="1277" w:type="dxa"/>
+            <w:tcW w:w="1276" w:type="dxa"/>
             <w:vMerge/>
           </w:tcPr>
           <w:p/>
         </w:tc>
         <w:tc>
           <w:tcPr>
-            <w:tcW w:w="3138" w:type="dxa"/>
+            <w:tcW w:w="3299" w:type="dxa"/>
           </w:tcPr>
           <w:p>
             <w:pPr>
@@ -646,7 +646,7 @@
         </w:tc>
         <w:tc>
           <w:tcPr>
-            <w:tcW w:w="2526" w:type="dxa"/>
+            <w:tcW w:w="2425" w:type="dxa"/>
           </w:tcPr>
           <w:p>
             <w:pPr>
@@ -659,7 +659,7 @@
         </w:tc>
         <w:tc>
           <w:tcPr>
-            <w:tcW w:w="1672" w:type="dxa"/>
+            <w:tcW w:w="1667" w:type="dxa"/>
           </w:tcPr>
           <w:p>
             <w:pPr>
@@ -672,7 +672,7 @@
         </w:tc>
         <w:tc>
           <w:tcPr>
-            <w:tcW w:w="1843" w:type="dxa"/>
+            <w:tcW w:w="1789" w:type="dxa"/>
           </w:tcPr>
           <w:p>
             <w:pPr>
@@ -688,14 +688,14 @@
         <w:tc>
           <w:tcPr>
             <w:cnfStyle w:val="001000000000" w:firstRow="0" w:lastRow="0" w:firstColumn="1" w:lastColumn="0" w:oddVBand="0" w:evenVBand="0" w:oddHBand="0" w:evenHBand="0" w:firstRowFirstColumn="0" w:firstRowLastColumn="0" w:lastRowFirstColumn="0" w:lastRowLastColumn="0"/>
-            <w:tcW w:w="1277" w:type="dxa"/>
+            <w:tcW w:w="1276" w:type="dxa"/>
             <w:vMerge/>
           </w:tcPr>
           <w:p/>
         </w:tc>
         <w:tc>
           <w:tcPr>
-            <w:tcW w:w="3138" w:type="dxa"/>
+            <w:tcW w:w="3299" w:type="dxa"/>
           </w:tcPr>
           <w:p>
             <w:pPr>
@@ -708,7 +708,7 @@
         </w:tc>
         <w:tc>
           <w:tcPr>
-            <w:tcW w:w="2526" w:type="dxa"/>
+            <w:tcW w:w="2425" w:type="dxa"/>
           </w:tcPr>
           <w:p>
             <w:pPr>
@@ -721,7 +721,7 @@
         </w:tc>
         <w:tc>
           <w:tcPr>
-            <w:tcW w:w="1672" w:type="dxa"/>
+            <w:tcW w:w="1667" w:type="dxa"/>
           </w:tcPr>
           <w:p>
             <w:pPr>
@@ -734,7 +734,7 @@
         </w:tc>
         <w:tc>
           <w:tcPr>
-            <w:tcW w:w="1843" w:type="dxa"/>
+            <w:tcW w:w="1789" w:type="dxa"/>
           </w:tcPr>
           <w:p>
             <w:pPr>
@@ -753,7 +753,7 @@
         <w:tc>
           <w:tcPr>
             <w:cnfStyle w:val="001000000000" w:firstRow="0" w:lastRow="0" w:firstColumn="1" w:lastColumn="0" w:oddVBand="0" w:evenVBand="0" w:oddHBand="0" w:evenHBand="0" w:firstRowFirstColumn="0" w:firstRowLastColumn="0" w:lastRowFirstColumn="0" w:lastRowLastColumn="0"/>
-            <w:tcW w:w="1277" w:type="dxa"/>
+            <w:tcW w:w="1276" w:type="dxa"/>
             <w:vMerge w:val="restart"/>
           </w:tcPr>
           <w:p>
@@ -764,7 +764,7 @@
         </w:tc>
         <w:tc>
           <w:tcPr>
-            <w:tcW w:w="3138" w:type="dxa"/>
+            <w:tcW w:w="3299" w:type="dxa"/>
           </w:tcPr>
           <w:p>
             <w:pPr>
@@ -777,7 +777,7 @@
         </w:tc>
         <w:tc>
           <w:tcPr>
-            <w:tcW w:w="2526" w:type="dxa"/>
+            <w:tcW w:w="2425" w:type="dxa"/>
           </w:tcPr>
           <w:p>
             <w:pPr>
@@ -790,7 +790,7 @@
         </w:tc>
         <w:tc>
           <w:tcPr>
-            <w:tcW w:w="1672" w:type="dxa"/>
+            <w:tcW w:w="1667" w:type="dxa"/>
           </w:tcPr>
           <w:p>
             <w:pPr>
@@ -803,7 +803,7 @@
         </w:tc>
         <w:tc>
           <w:tcPr>
-            <w:tcW w:w="1843" w:type="dxa"/>
+            <w:tcW w:w="1789" w:type="dxa"/>
           </w:tcPr>
           <w:p>
             <w:pPr>
@@ -819,14 +819,14 @@
         <w:tc>
           <w:tcPr>
             <w:cnfStyle w:val="001000000000" w:firstRow="0" w:lastRow="0" w:firstColumn="1" w:lastColumn="0" w:oddVBand="0" w:evenVBand="0" w:oddHBand="0" w:evenHBand="0" w:firstRowFirstColumn="0" w:firstRowLastColumn="0" w:lastRowFirstColumn="0" w:lastRowLastColumn="0"/>
-            <w:tcW w:w="1277" w:type="dxa"/>
+            <w:tcW w:w="1276" w:type="dxa"/>
             <w:vMerge/>
           </w:tcPr>
           <w:p/>
         </w:tc>
         <w:tc>
           <w:tcPr>
-            <w:tcW w:w="3138" w:type="dxa"/>
+            <w:tcW w:w="3299" w:type="dxa"/>
           </w:tcPr>
           <w:p>
             <w:pPr>
@@ -839,7 +839,7 @@
         </w:tc>
         <w:tc>
           <w:tcPr>
-            <w:tcW w:w="2526" w:type="dxa"/>
+            <w:tcW w:w="2425" w:type="dxa"/>
           </w:tcPr>
           <w:p>
             <w:pPr>
@@ -852,7 +852,7 @@
         </w:tc>
         <w:tc>
           <w:tcPr>
-            <w:tcW w:w="1672" w:type="dxa"/>
+            <w:tcW w:w="1667" w:type="dxa"/>
           </w:tcPr>
           <w:p>
             <w:pPr>
@@ -865,7 +865,7 @@
         </w:tc>
         <w:tc>
           <w:tcPr>
-            <w:tcW w:w="1843" w:type="dxa"/>
+            <w:tcW w:w="1789" w:type="dxa"/>
           </w:tcPr>
           <w:p>
             <w:pPr>
@@ -884,14 +884,14 @@
         <w:tc>
           <w:tcPr>
             <w:cnfStyle w:val="001000000000" w:firstRow="0" w:lastRow="0" w:firstColumn="1" w:lastColumn="0" w:oddVBand="0" w:evenVBand="0" w:oddHBand="0" w:evenHBand="0" w:firstRowFirstColumn="0" w:firstRowLastColumn="0" w:lastRowFirstColumn="0" w:lastRowLastColumn="0"/>
-            <w:tcW w:w="1277" w:type="dxa"/>
+            <w:tcW w:w="1276" w:type="dxa"/>
             <w:vMerge/>
           </w:tcPr>
           <w:p/>
         </w:tc>
         <w:tc>
           <w:tcPr>
-            <w:tcW w:w="3138" w:type="dxa"/>
+            <w:tcW w:w="3299" w:type="dxa"/>
           </w:tcPr>
           <w:p>
             <w:pPr>
@@ -904,7 +904,7 @@
         </w:tc>
         <w:tc>
           <w:tcPr>
-            <w:tcW w:w="2526" w:type="dxa"/>
+            <w:tcW w:w="2425" w:type="dxa"/>
           </w:tcPr>
           <w:p>
             <w:pPr>
@@ -917,7 +917,7 @@
         </w:tc>
         <w:tc>
           <w:tcPr>
-            <w:tcW w:w="1672" w:type="dxa"/>
+            <w:tcW w:w="1667" w:type="dxa"/>
           </w:tcPr>
           <w:p>
             <w:pPr>
@@ -930,7 +930,7 @@
         </w:tc>
         <w:tc>
           <w:tcPr>
-            <w:tcW w:w="1843" w:type="dxa"/>
+            <w:tcW w:w="1789" w:type="dxa"/>
           </w:tcPr>
           <w:p>
             <w:pPr>
@@ -946,14 +946,14 @@
         <w:tc>
           <w:tcPr>
             <w:cnfStyle w:val="001000000000" w:firstRow="0" w:lastRow="0" w:firstColumn="1" w:lastColumn="0" w:oddVBand="0" w:evenVBand="0" w:oddHBand="0" w:evenHBand="0" w:firstRowFirstColumn="0" w:firstRowLastColumn="0" w:lastRowFirstColumn="0" w:lastRowLastColumn="0"/>
-            <w:tcW w:w="1277" w:type="dxa"/>
+            <w:tcW w:w="1276" w:type="dxa"/>
             <w:vMerge/>
           </w:tcPr>
           <w:p/>
         </w:tc>
         <w:tc>
           <w:tcPr>
-            <w:tcW w:w="3138" w:type="dxa"/>
+            <w:tcW w:w="3299" w:type="dxa"/>
           </w:tcPr>
           <w:p>
             <w:pPr>
@@ -966,7 +966,7 @@
         </w:tc>
         <w:tc>
           <w:tcPr>
-            <w:tcW w:w="2526" w:type="dxa"/>
+            <w:tcW w:w="2425" w:type="dxa"/>
           </w:tcPr>
           <w:p>
             <w:pPr>
@@ -979,7 +979,7 @@
         </w:tc>
         <w:tc>
           <w:tcPr>
-            <w:tcW w:w="1672" w:type="dxa"/>
+            <w:tcW w:w="1667" w:type="dxa"/>
           </w:tcPr>
           <w:p>
             <w:pPr>
@@ -992,7 +992,7 @@
         </w:tc>
         <w:tc>
           <w:tcPr>
-            <w:tcW w:w="1843" w:type="dxa"/>
+            <w:tcW w:w="1789" w:type="dxa"/>
           </w:tcPr>
           <w:p>
             <w:pPr>
@@ -1011,7 +1011,7 @@
         <w:tc>
           <w:tcPr>
             <w:cnfStyle w:val="001000000000" w:firstRow="0" w:lastRow="0" w:firstColumn="1" w:lastColumn="0" w:oddVBand="0" w:evenVBand="0" w:oddHBand="0" w:evenHBand="0" w:firstRowFirstColumn="0" w:firstRowLastColumn="0" w:lastRowFirstColumn="0" w:lastRowLastColumn="0"/>
-            <w:tcW w:w="1277" w:type="dxa"/>
+            <w:tcW w:w="1276" w:type="dxa"/>
             <w:vMerge w:val="restart"/>
           </w:tcPr>
           <w:p>
@@ -1022,7 +1022,7 @@
         </w:tc>
         <w:tc>
           <w:tcPr>
-            <w:tcW w:w="3138" w:type="dxa"/>
+            <w:tcW w:w="3299" w:type="dxa"/>
           </w:tcPr>
           <w:p>
             <w:pPr>
@@ -1035,7 +1035,7 @@
         </w:tc>
         <w:tc>
           <w:tcPr>
-            <w:tcW w:w="2526" w:type="dxa"/>
+            <w:tcW w:w="2425" w:type="dxa"/>
           </w:tcPr>
           <w:p>
             <w:pPr>
@@ -1048,7 +1048,7 @@
         </w:tc>
         <w:tc>
           <w:tcPr>
-            <w:tcW w:w="1672" w:type="dxa"/>
+            <w:tcW w:w="1667" w:type="dxa"/>
           </w:tcPr>
           <w:p>
             <w:pPr>
@@ -1061,7 +1061,7 @@
         </w:tc>
         <w:tc>
           <w:tcPr>
-            <w:tcW w:w="1843" w:type="dxa"/>
+            <w:tcW w:w="1789" w:type="dxa"/>
           </w:tcPr>
           <w:p>
             <w:pPr>
@@ -1077,14 +1077,14 @@
         <w:tc>
           <w:tcPr>
             <w:cnfStyle w:val="001000000000" w:firstRow="0" w:lastRow="0" w:firstColumn="1" w:lastColumn="0" w:oddVBand="0" w:evenVBand="0" w:oddHBand="0" w:evenHBand="0" w:firstRowFirstColumn="0" w:firstRowLastColumn="0" w:lastRowFirstColumn="0" w:lastRowLastColumn="0"/>
-            <w:tcW w:w="1277" w:type="dxa"/>
+            <w:tcW w:w="1276" w:type="dxa"/>
             <w:vMerge/>
           </w:tcPr>
           <w:p/>
         </w:tc>
         <w:tc>
           <w:tcPr>
-            <w:tcW w:w="3138" w:type="dxa"/>
+            <w:tcW w:w="3299" w:type="dxa"/>
           </w:tcPr>
           <w:p>
             <w:pPr>
@@ -1097,7 +1097,7 @@
         </w:tc>
         <w:tc>
           <w:tcPr>
-            <w:tcW w:w="2526" w:type="dxa"/>
+            <w:tcW w:w="2425" w:type="dxa"/>
           </w:tcPr>
           <w:p>
             <w:pPr>
@@ -1110,7 +1110,7 @@
         </w:tc>
         <w:tc>
           <w:tcPr>
-            <w:tcW w:w="1672" w:type="dxa"/>
+            <w:tcW w:w="1667" w:type="dxa"/>
           </w:tcPr>
           <w:p>
             <w:pPr>
@@ -1123,7 +1123,7 @@
         </w:tc>
         <w:tc>
           <w:tcPr>
-            <w:tcW w:w="1843" w:type="dxa"/>
+            <w:tcW w:w="1789" w:type="dxa"/>
           </w:tcPr>
           <w:p>
             <w:pPr>
@@ -1142,7 +1142,7 @@
         <w:tc>
           <w:tcPr>
             <w:cnfStyle w:val="001000000000" w:firstRow="0" w:lastRow="0" w:firstColumn="1" w:lastColumn="0" w:oddVBand="0" w:evenVBand="0" w:oddHBand="0" w:evenHBand="0" w:firstRowFirstColumn="0" w:firstRowLastColumn="0" w:lastRowFirstColumn="0" w:lastRowLastColumn="0"/>
-            <w:tcW w:w="1277" w:type="dxa"/>
+            <w:tcW w:w="1276" w:type="dxa"/>
             <w:vMerge w:val="restart"/>
           </w:tcPr>
           <w:p>
@@ -1153,7 +1153,7 @@
         </w:tc>
         <w:tc>
           <w:tcPr>
-            <w:tcW w:w="3138" w:type="dxa"/>
+            <w:tcW w:w="3299" w:type="dxa"/>
           </w:tcPr>
           <w:p>
             <w:pPr>
@@ -1166,7 +1166,7 @@
         </w:tc>
         <w:tc>
           <w:tcPr>
-            <w:tcW w:w="2526" w:type="dxa"/>
+            <w:tcW w:w="2425" w:type="dxa"/>
           </w:tcPr>
           <w:p>
             <w:pPr>
@@ -1179,7 +1179,7 @@
         </w:tc>
         <w:tc>
           <w:tcPr>
-            <w:tcW w:w="1672" w:type="dxa"/>
+            <w:tcW w:w="1667" w:type="dxa"/>
           </w:tcPr>
           <w:p>
             <w:pPr>
@@ -1192,7 +1192,7 @@
         </w:tc>
         <w:tc>
           <w:tcPr>
-            <w:tcW w:w="1843" w:type="dxa"/>
+            <w:tcW w:w="1789" w:type="dxa"/>
           </w:tcPr>
           <w:p>
             <w:pPr>
@@ -1208,14 +1208,14 @@
         <w:tc>
           <w:tcPr>
             <w:cnfStyle w:val="001000000000" w:firstRow="0" w:lastRow="0" w:firstColumn="1" w:lastColumn="0" w:oddVBand="0" w:evenVBand="0" w:oddHBand="0" w:evenHBand="0" w:firstRowFirstColumn="0" w:firstRowLastColumn="0" w:lastRowFirstColumn="0" w:lastRowLastColumn="0"/>
-            <w:tcW w:w="1277" w:type="dxa"/>
+            <w:tcW w:w="1276" w:type="dxa"/>
             <w:vMerge/>
           </w:tcPr>
           <w:p/>
         </w:tc>
         <w:tc>
           <w:tcPr>
-            <w:tcW w:w="3138" w:type="dxa"/>
+            <w:tcW w:w="3299" w:type="dxa"/>
           </w:tcPr>
           <w:p>
             <w:pPr>
@@ -1228,7 +1228,7 @@
         </w:tc>
         <w:tc>
           <w:tcPr>
-            <w:tcW w:w="2526" w:type="dxa"/>
+            <w:tcW w:w="2425" w:type="dxa"/>
           </w:tcPr>
           <w:p>
             <w:pPr>
@@ -1241,7 +1241,7 @@
         </w:tc>
         <w:tc>
           <w:tcPr>
-            <w:tcW w:w="1672" w:type="dxa"/>
+            <w:tcW w:w="1667" w:type="dxa"/>
           </w:tcPr>
           <w:p>
             <w:pPr>
@@ -1254,7 +1254,7 @@
         </w:tc>
         <w:tc>
           <w:tcPr>
-            <w:tcW w:w="1843" w:type="dxa"/>
+            <w:tcW w:w="1789" w:type="dxa"/>
           </w:tcPr>
           <w:p>
             <w:pPr>
@@ -1273,14 +1273,14 @@
         <w:tc>
           <w:tcPr>
             <w:cnfStyle w:val="001000000000" w:firstRow="0" w:lastRow="0" w:firstColumn="1" w:lastColumn="0" w:oddVBand="0" w:evenVBand="0" w:oddHBand="0" w:evenHBand="0" w:firstRowFirstColumn="0" w:firstRowLastColumn="0" w:lastRowFirstColumn="0" w:lastRowLastColumn="0"/>
-            <w:tcW w:w="1277" w:type="dxa"/>
+            <w:tcW w:w="1276" w:type="dxa"/>
             <w:vMerge/>
           </w:tcPr>
           <w:p/>
         </w:tc>
         <w:tc>
           <w:tcPr>
-            <w:tcW w:w="3138" w:type="dxa"/>
+            <w:tcW w:w="3299" w:type="dxa"/>
           </w:tcPr>
           <w:p>
             <w:pPr>
@@ -1293,7 +1293,7 @@
         </w:tc>
         <w:tc>
           <w:tcPr>
-            <w:tcW w:w="2526" w:type="dxa"/>
+            <w:tcW w:w="2425" w:type="dxa"/>
           </w:tcPr>
           <w:p>
             <w:pPr>
@@ -1306,7 +1306,7 @@
         </w:tc>
         <w:tc>
           <w:tcPr>
-            <w:tcW w:w="1672" w:type="dxa"/>
+            <w:tcW w:w="1667" w:type="dxa"/>
           </w:tcPr>
           <w:p>
             <w:pPr>
@@ -1319,7 +1319,7 @@
         </w:tc>
         <w:tc>
           <w:tcPr>
-            <w:tcW w:w="1843" w:type="dxa"/>
+            <w:tcW w:w="1789" w:type="dxa"/>
           </w:tcPr>
           <w:p>
             <w:pPr>
@@ -1335,14 +1335,14 @@
         <w:tc>
           <w:tcPr>
             <w:cnfStyle w:val="001000000000" w:firstRow="0" w:lastRow="0" w:firstColumn="1" w:lastColumn="0" w:oddVBand="0" w:evenVBand="0" w:oddHBand="0" w:evenHBand="0" w:firstRowFirstColumn="0" w:firstRowLastColumn="0" w:lastRowFirstColumn="0" w:lastRowLastColumn="0"/>
-            <w:tcW w:w="1277" w:type="dxa"/>
+            <w:tcW w:w="1276" w:type="dxa"/>
             <w:vMerge/>
           </w:tcPr>
           <w:p/>
         </w:tc>
         <w:tc>
           <w:tcPr>
-            <w:tcW w:w="3138" w:type="dxa"/>
+            <w:tcW w:w="3299" w:type="dxa"/>
           </w:tcPr>
           <w:p>
             <w:pPr>
@@ -1355,7 +1355,7 @@
         </w:tc>
         <w:tc>
           <w:tcPr>
-            <w:tcW w:w="2526" w:type="dxa"/>
+            <w:tcW w:w="2425" w:type="dxa"/>
           </w:tcPr>
           <w:p>
             <w:pPr>
@@ -1368,7 +1368,7 @@
         </w:tc>
         <w:tc>
           <w:tcPr>
-            <w:tcW w:w="1672" w:type="dxa"/>
+            <w:tcW w:w="1667" w:type="dxa"/>
           </w:tcPr>
           <w:p>
             <w:pPr>
@@ -1381,7 +1381,7 @@
         </w:tc>
         <w:tc>
           <w:tcPr>
-            <w:tcW w:w="1843" w:type="dxa"/>
+            <w:tcW w:w="1789" w:type="dxa"/>
           </w:tcPr>
           <w:p>
             <w:pPr>
@@ -1400,7 +1400,7 @@
         <w:tc>
           <w:tcPr>
             <w:cnfStyle w:val="001000000000" w:firstRow="0" w:lastRow="0" w:firstColumn="1" w:lastColumn="0" w:oddVBand="0" w:evenVBand="0" w:oddHBand="0" w:evenHBand="0" w:firstRowFirstColumn="0" w:firstRowLastColumn="0" w:lastRowFirstColumn="0" w:lastRowLastColumn="0"/>
-            <w:tcW w:w="1277" w:type="dxa"/>
+            <w:tcW w:w="1276" w:type="dxa"/>
             <w:vMerge w:val="restart"/>
           </w:tcPr>
           <w:p>
@@ -1411,7 +1411,7 @@
         </w:tc>
         <w:tc>
           <w:tcPr>
-            <w:tcW w:w="3138" w:type="dxa"/>
+            <w:tcW w:w="3299" w:type="dxa"/>
           </w:tcPr>
           <w:p>
             <w:pPr>
@@ -1424,7 +1424,7 @@
         </w:tc>
         <w:tc>
           <w:tcPr>
-            <w:tcW w:w="2526" w:type="dxa"/>
+            <w:tcW w:w="2425" w:type="dxa"/>
           </w:tcPr>
           <w:p>
             <w:pPr>
@@ -1437,7 +1437,7 @@
         </w:tc>
         <w:tc>
           <w:tcPr>
-            <w:tcW w:w="1672" w:type="dxa"/>
+            <w:tcW w:w="1667" w:type="dxa"/>
           </w:tcPr>
           <w:p>
             <w:pPr>
@@ -1450,7 +1450,7 @@
         </w:tc>
         <w:tc>
           <w:tcPr>
-            <w:tcW w:w="1843" w:type="dxa"/>
+            <w:tcW w:w="1789" w:type="dxa"/>
           </w:tcPr>
           <w:p>
             <w:pPr>
@@ -1466,14 +1466,14 @@
         <w:tc>
           <w:tcPr>
             <w:cnfStyle w:val="001000000000" w:firstRow="0" w:lastRow="0" w:firstColumn="1" w:lastColumn="0" w:oddVBand="0" w:evenVBand="0" w:oddHBand="0" w:evenHBand="0" w:firstRowFirstColumn="0" w:firstRowLastColumn="0" w:lastRowFirstColumn="0" w:lastRowLastColumn="0"/>
-            <w:tcW w:w="1277" w:type="dxa"/>
+            <w:tcW w:w="1276" w:type="dxa"/>
             <w:vMerge/>
           </w:tcPr>
           <w:p/>
         </w:tc>
         <w:tc>
           <w:tcPr>
-            <w:tcW w:w="3138" w:type="dxa"/>
+            <w:tcW w:w="3299" w:type="dxa"/>
           </w:tcPr>
           <w:p>
             <w:pPr>
@@ -1486,7 +1486,7 @@
         </w:tc>
         <w:tc>
           <w:tcPr>
-            <w:tcW w:w="2526" w:type="dxa"/>
+            <w:tcW w:w="2425" w:type="dxa"/>
           </w:tcPr>
           <w:p>
             <w:pPr>
@@ -1507,7 +1507,7 @@
         </w:tc>
         <w:tc>
           <w:tcPr>
-            <w:tcW w:w="1672" w:type="dxa"/>
+            <w:tcW w:w="1667" w:type="dxa"/>
           </w:tcPr>
           <w:p>
             <w:pPr>
@@ -1520,7 +1520,7 @@
         </w:tc>
         <w:tc>
           <w:tcPr>
-            <w:tcW w:w="1843" w:type="dxa"/>
+            <w:tcW w:w="1789" w:type="dxa"/>
           </w:tcPr>
           <w:p>
             <w:pPr>
@@ -1539,14 +1539,14 @@
         <w:tc>
           <w:tcPr>
             <w:cnfStyle w:val="001000000000" w:firstRow="0" w:lastRow="0" w:firstColumn="1" w:lastColumn="0" w:oddVBand="0" w:evenVBand="0" w:oddHBand="0" w:evenHBand="0" w:firstRowFirstColumn="0" w:firstRowLastColumn="0" w:lastRowFirstColumn="0" w:lastRowLastColumn="0"/>
-            <w:tcW w:w="1277" w:type="dxa"/>
+            <w:tcW w:w="1276" w:type="dxa"/>
             <w:vMerge/>
           </w:tcPr>
           <w:p/>
         </w:tc>
         <w:tc>
           <w:tcPr>
-            <w:tcW w:w="3138" w:type="dxa"/>
+            <w:tcW w:w="3299" w:type="dxa"/>
           </w:tcPr>
           <w:p>
             <w:pPr>
@@ -1559,7 +1559,7 @@
         </w:tc>
         <w:tc>
           <w:tcPr>
-            <w:tcW w:w="2526" w:type="dxa"/>
+            <w:tcW w:w="2425" w:type="dxa"/>
           </w:tcPr>
           <w:p>
             <w:pPr>
@@ -1572,7 +1572,7 @@
         </w:tc>
         <w:tc>
           <w:tcPr>
-            <w:tcW w:w="1672" w:type="dxa"/>
+            <w:tcW w:w="1667" w:type="dxa"/>
           </w:tcPr>
           <w:p>
             <w:pPr>
@@ -1585,7 +1585,7 @@
         </w:tc>
         <w:tc>
           <w:tcPr>
-            <w:tcW w:w="1843" w:type="dxa"/>
+            <w:tcW w:w="1789" w:type="dxa"/>
           </w:tcPr>
           <w:p>
             <w:pPr>
@@ -1601,7 +1601,7 @@
         <w:tc>
           <w:tcPr>
             <w:cnfStyle w:val="001000000000" w:firstRow="0" w:lastRow="0" w:firstColumn="1" w:lastColumn="0" w:oddVBand="0" w:evenVBand="0" w:oddHBand="0" w:evenHBand="0" w:firstRowFirstColumn="0" w:firstRowLastColumn="0" w:lastRowFirstColumn="0" w:lastRowLastColumn="0"/>
-            <w:tcW w:w="1277" w:type="dxa"/>
+            <w:tcW w:w="1276" w:type="dxa"/>
             <w:vMerge w:val="restart"/>
           </w:tcPr>
           <w:p>
@@ -1612,7 +1612,7 @@
         </w:tc>
         <w:tc>
           <w:tcPr>
-            <w:tcW w:w="3138" w:type="dxa"/>
+            <w:tcW w:w="3299" w:type="dxa"/>
           </w:tcPr>
           <w:p>
             <w:pPr>
@@ -1625,7 +1625,7 @@
         </w:tc>
         <w:tc>
           <w:tcPr>
-            <w:tcW w:w="2526" w:type="dxa"/>
+            <w:tcW w:w="2425" w:type="dxa"/>
           </w:tcPr>
           <w:p>
             <w:pPr>
@@ -1638,7 +1638,7 @@
         </w:tc>
         <w:tc>
           <w:tcPr>
-            <w:tcW w:w="1672" w:type="dxa"/>
+            <w:tcW w:w="1667" w:type="dxa"/>
           </w:tcPr>
           <w:p>
             <w:pPr>
@@ -1651,7 +1651,7 @@
         </w:tc>
         <w:tc>
           <w:tcPr>
-            <w:tcW w:w="1843" w:type="dxa"/>
+            <w:tcW w:w="1789" w:type="dxa"/>
           </w:tcPr>
           <w:p>
             <w:pPr>
@@ -1670,53 +1670,53 @@
         <w:tc>
           <w:tcPr>
             <w:cnfStyle w:val="001000000000" w:firstRow="0" w:lastRow="0" w:firstColumn="1" w:lastColumn="0" w:oddVBand="0" w:evenVBand="0" w:oddHBand="0" w:evenHBand="0" w:firstRowFirstColumn="0" w:firstRowLastColumn="0" w:lastRowFirstColumn="0" w:lastRowLastColumn="0"/>
-            <w:tcW w:w="1277" w:type="dxa"/>
+            <w:tcW w:w="1276" w:type="dxa"/>
             <w:vMerge/>
           </w:tcPr>
           <w:p/>
         </w:tc>
         <w:tc>
           <w:tcPr>
-            <w:tcW w:w="3138" w:type="dxa"/>
-          </w:tcPr>
-          <w:p>
-            <w:pPr>
-              <w:cnfStyle w:val="000000100000" w:firstRow="0" w:lastRow="0" w:firstColumn="0" w:lastColumn="0" w:oddVBand="0" w:evenVBand="0" w:oddHBand="1" w:evenHBand="0" w:firstRowFirstColumn="0" w:firstRowLastColumn="0" w:lastRowFirstColumn="0" w:lastRowLastColumn="0"/>
-            </w:pPr>
-            <w:r>
-              <w:t>adresse_numero_voie</w:t>
-            </w:r>
-          </w:p>
-        </w:tc>
-        <w:tc>
-          <w:tcPr>
-            <w:tcW w:w="2526" w:type="dxa"/>
-          </w:tcPr>
-          <w:p>
-            <w:pPr>
-              <w:cnfStyle w:val="000000100000" w:firstRow="0" w:lastRow="0" w:firstColumn="0" w:lastColumn="0" w:oddVBand="0" w:evenVBand="0" w:oddHBand="1" w:evenHBand="0" w:firstRowFirstColumn="0" w:firstRowLastColumn="0" w:lastRowFirstColumn="0" w:lastRowLastColumn="0"/>
-            </w:pPr>
-            <w:r>
-              <w:t>numéro de voie</w:t>
-            </w:r>
-          </w:p>
-        </w:tc>
-        <w:tc>
-          <w:tcPr>
-            <w:tcW w:w="1672" w:type="dxa"/>
-          </w:tcPr>
-          <w:p>
-            <w:pPr>
-              <w:cnfStyle w:val="000000100000" w:firstRow="0" w:lastRow="0" w:firstColumn="0" w:lastColumn="0" w:oddVBand="0" w:evenVBand="0" w:oddHBand="1" w:evenHBand="0" w:firstRowFirstColumn="0" w:firstRowLastColumn="0" w:lastRowFirstColumn="0" w:lastRowLastColumn="0"/>
-            </w:pPr>
-            <w:r>
-              <w:t>VARCHAR(25)</w:t>
-            </w:r>
-          </w:p>
-        </w:tc>
-        <w:tc>
-          <w:tcPr>
-            <w:tcW w:w="1843" w:type="dxa"/>
+            <w:tcW w:w="3299" w:type="dxa"/>
+          </w:tcPr>
+          <w:p>
+            <w:pPr>
+              <w:cnfStyle w:val="000000100000" w:firstRow="0" w:lastRow="0" w:firstColumn="0" w:lastColumn="0" w:oddVBand="0" w:evenVBand="0" w:oddHBand="1" w:evenHBand="0" w:firstRowFirstColumn="0" w:firstRowLastColumn="0" w:lastRowFirstColumn="0" w:lastRowLastColumn="0"/>
+            </w:pPr>
+            <w:r>
+              <w:t>adresse_numero</w:t>
+            </w:r>
+          </w:p>
+        </w:tc>
+        <w:tc>
+          <w:tcPr>
+            <w:tcW w:w="2425" w:type="dxa"/>
+          </w:tcPr>
+          <w:p>
+            <w:pPr>
+              <w:cnfStyle w:val="000000100000" w:firstRow="0" w:lastRow="0" w:firstColumn="0" w:lastColumn="0" w:oddVBand="0" w:evenVBand="0" w:oddHBand="1" w:evenHBand="0" w:firstRowFirstColumn="0" w:firstRowLastColumn="0" w:lastRowFirstColumn="0" w:lastRowLastColumn="0"/>
+            </w:pPr>
+            <w:r>
+              <w:t>numéro</w:t>
+            </w:r>
+          </w:p>
+        </w:tc>
+        <w:tc>
+          <w:tcPr>
+            <w:tcW w:w="1667" w:type="dxa"/>
+          </w:tcPr>
+          <w:p>
+            <w:pPr>
+              <w:cnfStyle w:val="000000100000" w:firstRow="0" w:lastRow="0" w:firstColumn="0" w:lastColumn="0" w:oddVBand="0" w:evenVBand="0" w:oddHBand="1" w:evenHBand="0" w:firstRowFirstColumn="0" w:firstRowLastColumn="0" w:lastRowFirstColumn="0" w:lastRowLastColumn="0"/>
+            </w:pPr>
+            <w:r>
+              <w:t>VARCHAR(5)</w:t>
+            </w:r>
+          </w:p>
+        </w:tc>
+        <w:tc>
+          <w:tcPr>
+            <w:tcW w:w="1789" w:type="dxa"/>
           </w:tcPr>
           <w:p>
             <w:pPr>
@@ -1732,53 +1732,68 @@
         <w:tc>
           <w:tcPr>
             <w:cnfStyle w:val="001000000000" w:firstRow="0" w:lastRow="0" w:firstColumn="1" w:lastColumn="0" w:oddVBand="0" w:evenVBand="0" w:oddHBand="0" w:evenHBand="0" w:firstRowFirstColumn="0" w:firstRowLastColumn="0" w:lastRowFirstColumn="0" w:lastRowLastColumn="0"/>
-            <w:tcW w:w="1277" w:type="dxa"/>
+            <w:tcW w:w="1276" w:type="dxa"/>
             <w:vMerge/>
           </w:tcPr>
           <w:p/>
         </w:tc>
         <w:tc>
           <w:tcPr>
-            <w:tcW w:w="3138" w:type="dxa"/>
-          </w:tcPr>
-          <w:p>
-            <w:pPr>
-              <w:cnfStyle w:val="000000000000" w:firstRow="0" w:lastRow="0" w:firstColumn="0" w:lastColumn="0" w:oddVBand="0" w:evenVBand="0" w:oddHBand="0" w:evenHBand="0" w:firstRowFirstColumn="0" w:firstRowLastColumn="0" w:lastRowFirstColumn="0" w:lastRowLastColumn="0"/>
-            </w:pPr>
-            <w:r>
-              <w:t>adresse_voie</w:t>
-            </w:r>
-          </w:p>
-        </w:tc>
-        <w:tc>
-          <w:tcPr>
-            <w:tcW w:w="2526" w:type="dxa"/>
-          </w:tcPr>
-          <w:p>
-            <w:pPr>
-              <w:cnfStyle w:val="000000000000" w:firstRow="0" w:lastRow="0" w:firstColumn="0" w:lastColumn="0" w:oddVBand="0" w:evenVBand="0" w:oddHBand="0" w:evenHBand="0" w:firstRowFirstColumn="0" w:firstRowLastColumn="0" w:lastRowFirstColumn="0" w:lastRowLastColumn="0"/>
-            </w:pPr>
-            <w:r>
-              <w:t>voie</w:t>
-            </w:r>
-          </w:p>
-        </w:tc>
-        <w:tc>
-          <w:tcPr>
-            <w:tcW w:w="1672" w:type="dxa"/>
-          </w:tcPr>
-          <w:p>
-            <w:pPr>
-              <w:cnfStyle w:val="000000000000" w:firstRow="0" w:lastRow="0" w:firstColumn="0" w:lastColumn="0" w:oddVBand="0" w:evenVBand="0" w:oddHBand="0" w:evenHBand="0" w:firstRowFirstColumn="0" w:firstRowLastColumn="0" w:lastRowFirstColumn="0" w:lastRowLastColumn="0"/>
-            </w:pPr>
-            <w:r>
-              <w:t>VARCHAR(50)</w:t>
-            </w:r>
-          </w:p>
-        </w:tc>
-        <w:tc>
-          <w:tcPr>
-            <w:tcW w:w="1843" w:type="dxa"/>
+            <w:tcW w:w="3299" w:type="dxa"/>
+          </w:tcPr>
+          <w:p>
+            <w:pPr>
+              <w:cnfStyle w:val="000000000000" w:firstRow="0" w:lastRow="0" w:firstColumn="0" w:lastColumn="0" w:oddVBand="0" w:evenVBand="0" w:oddHBand="0" w:evenHBand="0" w:firstRowFirstColumn="0" w:firstRowLastColumn="0" w:lastRowFirstColumn="0" w:lastRowLastColumn="0"/>
+            </w:pPr>
+            <w:r>
+              <w:t>adresse_</w:t>
+            </w:r>
+            <w:r>
+              <w:t>libelle</w:t>
+            </w:r>
+            <w:r>
+              <w:t>_voie</w:t>
+            </w:r>
+          </w:p>
+        </w:tc>
+        <w:tc>
+          <w:tcPr>
+            <w:tcW w:w="2425" w:type="dxa"/>
+          </w:tcPr>
+          <w:p>
+            <w:pPr>
+              <w:cnfStyle w:val="000000000000" w:firstRow="0" w:lastRow="0" w:firstColumn="0" w:lastColumn="0" w:oddVBand="0" w:evenVBand="0" w:oddHBand="0" w:evenHBand="0" w:firstRowFirstColumn="0" w:firstRowLastColumn="0" w:lastRowFirstColumn="0" w:lastRowLastColumn="0"/>
+            </w:pPr>
+            <w:r>
+              <w:t>libelle</w:t>
+            </w:r>
+            <w:r>
+              <w:t xml:space="preserve"> de voie</w:t>
+            </w:r>
+          </w:p>
+        </w:tc>
+        <w:tc>
+          <w:tcPr>
+            <w:tcW w:w="1667" w:type="dxa"/>
+          </w:tcPr>
+          <w:p>
+            <w:pPr>
+              <w:cnfStyle w:val="000000000000" w:firstRow="0" w:lastRow="0" w:firstColumn="0" w:lastColumn="0" w:oddVBand="0" w:evenVBand="0" w:oddHBand="0" w:evenHBand="0" w:firstRowFirstColumn="0" w:firstRowLastColumn="0" w:lastRowFirstColumn="0" w:lastRowLastColumn="0"/>
+            </w:pPr>
+            <w:r>
+              <w:t>VARCHAR(</w:t>
+            </w:r>
+            <w:r>
+              <w:t>33</w:t>
+            </w:r>
+            <w:r>
+              <w:t>)</w:t>
+            </w:r>
+          </w:p>
+        </w:tc>
+        <w:tc>
+          <w:tcPr>
+            <w:tcW w:w="1789" w:type="dxa"/>
           </w:tcPr>
           <w:p>
             <w:pPr>
@@ -1797,53 +1812,53 @@
         <w:tc>
           <w:tcPr>
             <w:cnfStyle w:val="001000000000" w:firstRow="0" w:lastRow="0" w:firstColumn="1" w:lastColumn="0" w:oddVBand="0" w:evenVBand="0" w:oddHBand="0" w:evenHBand="0" w:firstRowFirstColumn="0" w:firstRowLastColumn="0" w:lastRowFirstColumn="0" w:lastRowLastColumn="0"/>
-            <w:tcW w:w="1277" w:type="dxa"/>
+            <w:tcW w:w="1276" w:type="dxa"/>
             <w:vMerge/>
           </w:tcPr>
           <w:p/>
         </w:tc>
         <w:tc>
           <w:tcPr>
-            <w:tcW w:w="3138" w:type="dxa"/>
-          </w:tcPr>
-          <w:p>
-            <w:pPr>
-              <w:cnfStyle w:val="000000100000" w:firstRow="0" w:lastRow="0" w:firstColumn="0" w:lastColumn="0" w:oddVBand="0" w:evenVBand="0" w:oddHBand="1" w:evenHBand="0" w:firstRowFirstColumn="0" w:firstRowLastColumn="0" w:lastRowFirstColumn="0" w:lastRowLastColumn="0"/>
-            </w:pPr>
-            <w:r>
-              <w:t>adresse_complement_adresse</w:t>
-            </w:r>
-          </w:p>
-        </w:tc>
-        <w:tc>
-          <w:tcPr>
-            <w:tcW w:w="2526" w:type="dxa"/>
-          </w:tcPr>
-          <w:p>
-            <w:pPr>
-              <w:cnfStyle w:val="000000100000" w:firstRow="0" w:lastRow="0" w:firstColumn="0" w:lastColumn="0" w:oddVBand="0" w:evenVBand="0" w:oddHBand="1" w:evenHBand="0" w:firstRowFirstColumn="0" w:firstRowLastColumn="0" w:lastRowFirstColumn="0" w:lastRowLastColumn="0"/>
-            </w:pPr>
-            <w:r>
-              <w:t>complément d’adresse</w:t>
-            </w:r>
-          </w:p>
-        </w:tc>
-        <w:tc>
-          <w:tcPr>
-            <w:tcW w:w="1672" w:type="dxa"/>
-          </w:tcPr>
-          <w:p>
-            <w:pPr>
-              <w:cnfStyle w:val="000000100000" w:firstRow="0" w:lastRow="0" w:firstColumn="0" w:lastColumn="0" w:oddVBand="0" w:evenVBand="0" w:oddHBand="1" w:evenHBand="0" w:firstRowFirstColumn="0" w:firstRowLastColumn="0" w:lastRowFirstColumn="0" w:lastRowLastColumn="0"/>
-            </w:pPr>
-            <w:r>
-              <w:t>VARCHAR(100)</w:t>
-            </w:r>
-          </w:p>
-        </w:tc>
-        <w:tc>
-          <w:tcPr>
-            <w:tcW w:w="1843" w:type="dxa"/>
+            <w:tcW w:w="3299" w:type="dxa"/>
+          </w:tcPr>
+          <w:p>
+            <w:pPr>
+              <w:cnfStyle w:val="000000100000" w:firstRow="0" w:lastRow="0" w:firstColumn="0" w:lastColumn="0" w:oddVBand="0" w:evenVBand="0" w:oddHBand="1" w:evenHBand="0" w:firstRowFirstColumn="0" w:firstRowLastColumn="0" w:lastRowFirstColumn="0" w:lastRowLastColumn="0"/>
+            </w:pPr>
+            <w:r>
+              <w:t>adresse_complement _remise</w:t>
+            </w:r>
+          </w:p>
+        </w:tc>
+        <w:tc>
+          <w:tcPr>
+            <w:tcW w:w="2425" w:type="dxa"/>
+          </w:tcPr>
+          <w:p>
+            <w:pPr>
+              <w:cnfStyle w:val="000000100000" w:firstRow="0" w:lastRow="0" w:firstColumn="0" w:lastColumn="0" w:oddVBand="0" w:evenVBand="0" w:oddHBand="1" w:evenHBand="0" w:firstRowFirstColumn="0" w:firstRowLastColumn="0" w:lastRowFirstColumn="0" w:lastRowLastColumn="0"/>
+            </w:pPr>
+            <w:r>
+              <w:t>complément de remise</w:t>
+            </w:r>
+          </w:p>
+        </w:tc>
+        <w:tc>
+          <w:tcPr>
+            <w:tcW w:w="1667" w:type="dxa"/>
+          </w:tcPr>
+          <w:p>
+            <w:pPr>
+              <w:cnfStyle w:val="000000100000" w:firstRow="0" w:lastRow="0" w:firstColumn="0" w:lastColumn="0" w:oddVBand="0" w:evenVBand="0" w:oddHBand="1" w:evenHBand="0" w:firstRowFirstColumn="0" w:firstRowLastColumn="0" w:lastRowFirstColumn="0" w:lastRowLastColumn="0"/>
+            </w:pPr>
+            <w:r>
+              <w:t>VARCHAR(38)</w:t>
+            </w:r>
+          </w:p>
+        </w:tc>
+        <w:tc>
+          <w:tcPr>
+            <w:tcW w:w="1789" w:type="dxa"/>
           </w:tcPr>
           <w:p>
             <w:pPr>
@@ -1859,60 +1874,60 @@
         <w:tc>
           <w:tcPr>
             <w:cnfStyle w:val="001000000000" w:firstRow="0" w:lastRow="0" w:firstColumn="1" w:lastColumn="0" w:oddVBand="0" w:evenVBand="0" w:oddHBand="0" w:evenHBand="0" w:firstRowFirstColumn="0" w:firstRowLastColumn="0" w:lastRowFirstColumn="0" w:lastRowLastColumn="0"/>
-            <w:tcW w:w="1277" w:type="dxa"/>
+            <w:tcW w:w="1276" w:type="dxa"/>
             <w:vMerge/>
           </w:tcPr>
           <w:p/>
         </w:tc>
         <w:tc>
           <w:tcPr>
-            <w:tcW w:w="3138" w:type="dxa"/>
-          </w:tcPr>
-          <w:p>
-            <w:pPr>
-              <w:cnfStyle w:val="000000000000" w:firstRow="0" w:lastRow="0" w:firstColumn="0" w:lastColumn="0" w:oddVBand="0" w:evenVBand="0" w:oddHBand="0" w:evenHBand="0" w:firstRowFirstColumn="0" w:firstRowLastColumn="0" w:lastRowFirstColumn="0" w:lastRowLastColumn="0"/>
-            </w:pPr>
-            <w:r>
-              <w:t>adresse_code_postal</w:t>
-            </w:r>
-          </w:p>
-        </w:tc>
-        <w:tc>
-          <w:tcPr>
-            <w:tcW w:w="2526" w:type="dxa"/>
-          </w:tcPr>
-          <w:p>
-            <w:pPr>
-              <w:cnfStyle w:val="000000000000" w:firstRow="0" w:lastRow="0" w:firstColumn="0" w:lastColumn="0" w:oddVBand="0" w:evenVBand="0" w:oddHBand="0" w:evenHBand="0" w:firstRowFirstColumn="0" w:firstRowLastColumn="0" w:lastRowFirstColumn="0" w:lastRowLastColumn="0"/>
-            </w:pPr>
-            <w:r>
-              <w:t>code postal</w:t>
-            </w:r>
-          </w:p>
-        </w:tc>
-        <w:tc>
-          <w:tcPr>
-            <w:tcW w:w="1672" w:type="dxa"/>
-          </w:tcPr>
-          <w:p>
-            <w:pPr>
-              <w:cnfStyle w:val="000000000000" w:firstRow="0" w:lastRow="0" w:firstColumn="0" w:lastColumn="0" w:oddVBand="0" w:evenVBand="0" w:oddHBand="0" w:evenHBand="0" w:firstRowFirstColumn="0" w:firstRowLastColumn="0" w:lastRowFirstColumn="0" w:lastRowLastColumn="0"/>
-            </w:pPr>
-            <w:r>
-              <w:t>CHAR(5)</w:t>
-            </w:r>
-          </w:p>
-        </w:tc>
-        <w:tc>
-          <w:tcPr>
-            <w:tcW w:w="1843" w:type="dxa"/>
-          </w:tcPr>
-          <w:p>
-            <w:pPr>
-              <w:cnfStyle w:val="000000000000" w:firstRow="0" w:lastRow="0" w:firstColumn="0" w:lastColumn="0" w:oddVBand="0" w:evenVBand="0" w:oddHBand="0" w:evenHBand="0" w:firstRowFirstColumn="0" w:firstRowLastColumn="0" w:lastRowFirstColumn="0" w:lastRowLastColumn="0"/>
-            </w:pPr>
-            <w:r>
-              <w:t>obligatoire</w:t>
+            <w:tcW w:w="3299" w:type="dxa"/>
+          </w:tcPr>
+          <w:p>
+            <w:pPr>
+              <w:cnfStyle w:val="000000000000" w:firstRow="0" w:lastRow="0" w:firstColumn="0" w:lastColumn="0" w:oddVBand="0" w:evenVBand="0" w:oddHBand="0" w:evenHBand="0" w:firstRowFirstColumn="0" w:firstRowLastColumn="0" w:lastRowFirstColumn="0" w:lastRowLastColumn="0"/>
+            </w:pPr>
+            <w:r>
+              <w:t>adresse_complement_distribution</w:t>
+            </w:r>
+          </w:p>
+        </w:tc>
+        <w:tc>
+          <w:tcPr>
+            <w:tcW w:w="2425" w:type="dxa"/>
+          </w:tcPr>
+          <w:p>
+            <w:pPr>
+              <w:cnfStyle w:val="000000000000" w:firstRow="0" w:lastRow="0" w:firstColumn="0" w:lastColumn="0" w:oddVBand="0" w:evenVBand="0" w:oddHBand="0" w:evenHBand="0" w:firstRowFirstColumn="0" w:firstRowLastColumn="0" w:lastRowFirstColumn="0" w:lastRowLastColumn="0"/>
+            </w:pPr>
+            <w:r>
+              <w:t>complément de distribution</w:t>
+            </w:r>
+          </w:p>
+        </w:tc>
+        <w:tc>
+          <w:tcPr>
+            <w:tcW w:w="1667" w:type="dxa"/>
+          </w:tcPr>
+          <w:p>
+            <w:pPr>
+              <w:cnfStyle w:val="000000000000" w:firstRow="0" w:lastRow="0" w:firstColumn="0" w:lastColumn="0" w:oddVBand="0" w:evenVBand="0" w:oddHBand="0" w:evenHBand="0" w:firstRowFirstColumn="0" w:firstRowLastColumn="0" w:lastRowFirstColumn="0" w:lastRowLastColumn="0"/>
+            </w:pPr>
+            <w:r>
+              <w:t>VARCHAR(38)</w:t>
+            </w:r>
+          </w:p>
+        </w:tc>
+        <w:tc>
+          <w:tcPr>
+            <w:tcW w:w="1789" w:type="dxa"/>
+          </w:tcPr>
+          <w:p>
+            <w:pPr>
+              <w:cnfStyle w:val="000000000000" w:firstRow="0" w:lastRow="0" w:firstColumn="0" w:lastColumn="0" w:oddVBand="0" w:evenVBand="0" w:oddHBand="0" w:evenHBand="0" w:firstRowFirstColumn="0" w:firstRowLastColumn="0" w:lastRowFirstColumn="0" w:lastRowLastColumn="0"/>
+            </w:pPr>
+            <w:r>
+              <w:t>facultatif</w:t>
             </w:r>
           </w:p>
         </w:tc>
@@ -1924,53 +1939,53 @@
         <w:tc>
           <w:tcPr>
             <w:cnfStyle w:val="001000000000" w:firstRow="0" w:lastRow="0" w:firstColumn="1" w:lastColumn="0" w:oddVBand="0" w:evenVBand="0" w:oddHBand="0" w:evenHBand="0" w:firstRowFirstColumn="0" w:firstRowLastColumn="0" w:lastRowFirstColumn="0" w:lastRowLastColumn="0"/>
-            <w:tcW w:w="1277" w:type="dxa"/>
+            <w:tcW w:w="1276" w:type="dxa"/>
             <w:vMerge/>
           </w:tcPr>
           <w:p/>
         </w:tc>
         <w:tc>
           <w:tcPr>
-            <w:tcW w:w="3138" w:type="dxa"/>
-          </w:tcPr>
-          <w:p>
-            <w:pPr>
-              <w:cnfStyle w:val="000000100000" w:firstRow="0" w:lastRow="0" w:firstColumn="0" w:lastColumn="0" w:oddVBand="0" w:evenVBand="0" w:oddHBand="1" w:evenHBand="0" w:firstRowFirstColumn="0" w:firstRowLastColumn="0" w:lastRowFirstColumn="0" w:lastRowLastColumn="0"/>
-            </w:pPr>
-            <w:r>
-              <w:t>adresse_ville</w:t>
-            </w:r>
-          </w:p>
-        </w:tc>
-        <w:tc>
-          <w:tcPr>
-            <w:tcW w:w="2526" w:type="dxa"/>
-          </w:tcPr>
-          <w:p>
-            <w:pPr>
-              <w:cnfStyle w:val="000000100000" w:firstRow="0" w:lastRow="0" w:firstColumn="0" w:lastColumn="0" w:oddVBand="0" w:evenVBand="0" w:oddHBand="1" w:evenHBand="0" w:firstRowFirstColumn="0" w:firstRowLastColumn="0" w:lastRowFirstColumn="0" w:lastRowLastColumn="0"/>
-            </w:pPr>
-            <w:r>
-              <w:t>ville</w:t>
-            </w:r>
-          </w:p>
-        </w:tc>
-        <w:tc>
-          <w:tcPr>
-            <w:tcW w:w="1672" w:type="dxa"/>
-          </w:tcPr>
-          <w:p>
-            <w:pPr>
-              <w:cnfStyle w:val="000000100000" w:firstRow="0" w:lastRow="0" w:firstColumn="0" w:lastColumn="0" w:oddVBand="0" w:evenVBand="0" w:oddHBand="1" w:evenHBand="0" w:firstRowFirstColumn="0" w:firstRowLastColumn="0" w:lastRowFirstColumn="0" w:lastRowLastColumn="0"/>
-            </w:pPr>
-            <w:r>
-              <w:t>VARCHAR(50)</w:t>
-            </w:r>
-          </w:p>
-        </w:tc>
-        <w:tc>
-          <w:tcPr>
-            <w:tcW w:w="1843" w:type="dxa"/>
+            <w:tcW w:w="3299" w:type="dxa"/>
+          </w:tcPr>
+          <w:p>
+            <w:pPr>
+              <w:cnfStyle w:val="000000100000" w:firstRow="0" w:lastRow="0" w:firstColumn="0" w:lastColumn="0" w:oddVBand="0" w:evenVBand="0" w:oddHBand="1" w:evenHBand="0" w:firstRowFirstColumn="0" w:firstRowLastColumn="0" w:lastRowFirstColumn="0" w:lastRowLastColumn="0"/>
+            </w:pPr>
+            <w:r>
+              <w:t>adresse_code_postal</w:t>
+            </w:r>
+          </w:p>
+        </w:tc>
+        <w:tc>
+          <w:tcPr>
+            <w:tcW w:w="2425" w:type="dxa"/>
+          </w:tcPr>
+          <w:p>
+            <w:pPr>
+              <w:cnfStyle w:val="000000100000" w:firstRow="0" w:lastRow="0" w:firstColumn="0" w:lastColumn="0" w:oddVBand="0" w:evenVBand="0" w:oddHBand="1" w:evenHBand="0" w:firstRowFirstColumn="0" w:firstRowLastColumn="0" w:lastRowFirstColumn="0" w:lastRowLastColumn="0"/>
+            </w:pPr>
+            <w:r>
+              <w:t>code postal</w:t>
+            </w:r>
+          </w:p>
+        </w:tc>
+        <w:tc>
+          <w:tcPr>
+            <w:tcW w:w="1667" w:type="dxa"/>
+          </w:tcPr>
+          <w:p>
+            <w:pPr>
+              <w:cnfStyle w:val="000000100000" w:firstRow="0" w:lastRow="0" w:firstColumn="0" w:lastColumn="0" w:oddVBand="0" w:evenVBand="0" w:oddHBand="1" w:evenHBand="0" w:firstRowFirstColumn="0" w:firstRowLastColumn="0" w:lastRowFirstColumn="0" w:lastRowLastColumn="0"/>
+            </w:pPr>
+            <w:r>
+              <w:t>CHAR(5)</w:t>
+            </w:r>
+          </w:p>
+        </w:tc>
+        <w:tc>
+          <w:tcPr>
+            <w:tcW w:w="1789" w:type="dxa"/>
           </w:tcPr>
           <w:p>
             <w:pPr>
@@ -1986,13 +2001,280 @@
         <w:tc>
           <w:tcPr>
             <w:cnfStyle w:val="001000000000" w:firstRow="0" w:lastRow="0" w:firstColumn="1" w:lastColumn="0" w:oddVBand="0" w:evenVBand="0" w:oddHBand="0" w:evenHBand="0" w:firstRowFirstColumn="0" w:firstRowLastColumn="0" w:lastRowFirstColumn="0" w:lastRowLastColumn="0"/>
-            <w:tcW w:w="1277" w:type="dxa"/>
+            <w:tcW w:w="1276" w:type="dxa"/>
+            <w:vMerge/>
           </w:tcPr>
           <w:p/>
         </w:tc>
         <w:tc>
           <w:tcPr>
-            <w:tcW w:w="3138" w:type="dxa"/>
+            <w:tcW w:w="3299" w:type="dxa"/>
+          </w:tcPr>
+          <w:p>
+            <w:pPr>
+              <w:cnfStyle w:val="000000000000" w:firstRow="0" w:lastRow="0" w:firstColumn="0" w:lastColumn="0" w:oddVBand="0" w:evenVBand="0" w:oddHBand="0" w:evenHBand="0" w:firstRowFirstColumn="0" w:firstRowLastColumn="0" w:lastRowFirstColumn="0" w:lastRowLastColumn="0"/>
+            </w:pPr>
+            <w:r>
+              <w:t>adresse_localite</w:t>
+            </w:r>
+          </w:p>
+        </w:tc>
+        <w:tc>
+          <w:tcPr>
+            <w:tcW w:w="2425" w:type="dxa"/>
+          </w:tcPr>
+          <w:p>
+            <w:pPr>
+              <w:cnfStyle w:val="000000000000" w:firstRow="0" w:lastRow="0" w:firstColumn="0" w:lastColumn="0" w:oddVBand="0" w:evenVBand="0" w:oddHBand="0" w:evenHBand="0" w:firstRowFirstColumn="0" w:firstRowLastColumn="0" w:lastRowFirstColumn="0" w:lastRowLastColumn="0"/>
+            </w:pPr>
+            <w:r>
+              <w:t>localité</w:t>
+            </w:r>
+          </w:p>
+        </w:tc>
+        <w:tc>
+          <w:tcPr>
+            <w:tcW w:w="1667" w:type="dxa"/>
+          </w:tcPr>
+          <w:p>
+            <w:pPr>
+              <w:cnfStyle w:val="000000000000" w:firstRow="0" w:lastRow="0" w:firstColumn="0" w:lastColumn="0" w:oddVBand="0" w:evenVBand="0" w:oddHBand="0" w:evenHBand="0" w:firstRowFirstColumn="0" w:firstRowLastColumn="0" w:lastRowFirstColumn="0" w:lastRowLastColumn="0"/>
+            </w:pPr>
+            <w:r>
+              <w:t>VARCHAR(33)</w:t>
+            </w:r>
+          </w:p>
+        </w:tc>
+        <w:tc>
+          <w:tcPr>
+            <w:tcW w:w="1789" w:type="dxa"/>
+          </w:tcPr>
+          <w:p>
+            <w:pPr>
+              <w:cnfStyle w:val="000000000000" w:firstRow="0" w:lastRow="0" w:firstColumn="0" w:lastColumn="0" w:oddVBand="0" w:evenVBand="0" w:oddHBand="0" w:evenHBand="0" w:firstRowFirstColumn="0" w:firstRowLastColumn="0" w:lastRowFirstColumn="0" w:lastRowLastColumn="0"/>
+            </w:pPr>
+            <w:r>
+              <w:t>obligatoire</w:t>
+            </w:r>
+          </w:p>
+        </w:tc>
+      </w:tr>
+      <w:tr>
+        <w:trPr>
+          <w:cnfStyle w:val="000000100000" w:firstRow="0" w:lastRow="0" w:firstColumn="0" w:lastColumn="0" w:oddVBand="0" w:evenVBand="0" w:oddHBand="1" w:evenHBand="0" w:firstRowFirstColumn="0" w:firstRowLastColumn="0" w:lastRowFirstColumn="0" w:lastRowLastColumn="0"/>
+        </w:trPr>
+        <w:tc>
+          <w:tcPr>
+            <w:cnfStyle w:val="001000000000" w:firstRow="0" w:lastRow="0" w:firstColumn="1" w:lastColumn="0" w:oddVBand="0" w:evenVBand="0" w:oddHBand="0" w:evenHBand="0" w:firstRowFirstColumn="0" w:firstRowLastColumn="0" w:lastRowFirstColumn="0" w:lastRowLastColumn="0"/>
+            <w:tcW w:w="1276" w:type="dxa"/>
+            <w:vMerge/>
+          </w:tcPr>
+          <w:p/>
+        </w:tc>
+        <w:tc>
+          <w:tcPr>
+            <w:tcW w:w="3299" w:type="dxa"/>
+          </w:tcPr>
+          <w:p>
+            <w:pPr>
+              <w:cnfStyle w:val="000000100000" w:firstRow="0" w:lastRow="0" w:firstColumn="0" w:lastColumn="0" w:oddVBand="0" w:evenVBand="0" w:oddHBand="1" w:evenHBand="0" w:firstRowFirstColumn="0" w:firstRowLastColumn="0" w:lastRowFirstColumn="0" w:lastRowLastColumn="0"/>
+            </w:pPr>
+            <w:r>
+              <w:t>adresse_pays</w:t>
+            </w:r>
+          </w:p>
+        </w:tc>
+        <w:tc>
+          <w:tcPr>
+            <w:tcW w:w="2425" w:type="dxa"/>
+          </w:tcPr>
+          <w:p>
+            <w:pPr>
+              <w:cnfStyle w:val="000000100000" w:firstRow="0" w:lastRow="0" w:firstColumn="0" w:lastColumn="0" w:oddVBand="0" w:evenVBand="0" w:oddHBand="1" w:evenHBand="0" w:firstRowFirstColumn="0" w:firstRowLastColumn="0" w:lastRowFirstColumn="0" w:lastRowLastColumn="0"/>
+            </w:pPr>
+            <w:r>
+              <w:t>pays</w:t>
+            </w:r>
+          </w:p>
+        </w:tc>
+        <w:tc>
+          <w:tcPr>
+            <w:tcW w:w="1667" w:type="dxa"/>
+          </w:tcPr>
+          <w:p>
+            <w:pPr>
+              <w:cnfStyle w:val="000000100000" w:firstRow="0" w:lastRow="0" w:firstColumn="0" w:lastColumn="0" w:oddVBand="0" w:evenVBand="0" w:oddHBand="1" w:evenHBand="0" w:firstRowFirstColumn="0" w:firstRowLastColumn="0" w:lastRowFirstColumn="0" w:lastRowLastColumn="0"/>
+            </w:pPr>
+            <w:r>
+              <w:t>VARCHAR(38)</w:t>
+            </w:r>
+          </w:p>
+        </w:tc>
+        <w:tc>
+          <w:tcPr>
+            <w:tcW w:w="1789" w:type="dxa"/>
+          </w:tcPr>
+          <w:p>
+            <w:pPr>
+              <w:cnfStyle w:val="000000100000" w:firstRow="0" w:lastRow="0" w:firstColumn="0" w:lastColumn="0" w:oddVBand="0" w:evenVBand="0" w:oddHBand="1" w:evenHBand="0" w:firstRowFirstColumn="0" w:firstRowLastColumn="0" w:lastRowFirstColumn="0" w:lastRowLastColumn="0"/>
+            </w:pPr>
+            <w:r>
+              <w:t>facultatif</w:t>
+            </w:r>
+          </w:p>
+        </w:tc>
+      </w:tr>
+      <w:tr>
+        <w:tc>
+          <w:tcPr>
+            <w:cnfStyle w:val="001000000000" w:firstRow="0" w:lastRow="0" w:firstColumn="1" w:lastColumn="0" w:oddVBand="0" w:evenVBand="0" w:oddHBand="0" w:evenHBand="0" w:firstRowFirstColumn="0" w:firstRowLastColumn="0" w:lastRowFirstColumn="0" w:lastRowLastColumn="0"/>
+            <w:tcW w:w="1276" w:type="dxa"/>
+            <w:vMerge w:val="restart"/>
+          </w:tcPr>
+          <w:p>
+            <w:r>
+              <w:t>Editeur</w:t>
+            </w:r>
+          </w:p>
+        </w:tc>
+        <w:tc>
+          <w:tcPr>
+            <w:tcW w:w="3299" w:type="dxa"/>
+          </w:tcPr>
+          <w:p>
+            <w:pPr>
+              <w:cnfStyle w:val="000000000000" w:firstRow="0" w:lastRow="0" w:firstColumn="0" w:lastColumn="0" w:oddVBand="0" w:evenVBand="0" w:oddHBand="0" w:evenHBand="0" w:firstRowFirstColumn="0" w:firstRowLastColumn="0" w:lastRowFirstColumn="0" w:lastRowLastColumn="0"/>
+            </w:pPr>
+            <w:r>
+              <w:t>editeur_id</w:t>
+            </w:r>
+          </w:p>
+        </w:tc>
+        <w:tc>
+          <w:tcPr>
+            <w:tcW w:w="2425" w:type="dxa"/>
+          </w:tcPr>
+          <w:p>
+            <w:pPr>
+              <w:cnfStyle w:val="000000000000" w:firstRow="0" w:lastRow="0" w:firstColumn="0" w:lastColumn="0" w:oddVBand="0" w:evenVBand="0" w:oddHBand="0" w:evenHBand="0" w:firstRowFirstColumn="0" w:firstRowLastColumn="0" w:lastRowFirstColumn="0" w:lastRowLastColumn="0"/>
+            </w:pPr>
+            <w:r>
+              <w:t>identifiant de l’éditeur</w:t>
+            </w:r>
+          </w:p>
+        </w:tc>
+        <w:tc>
+          <w:tcPr>
+            <w:tcW w:w="1667" w:type="dxa"/>
+          </w:tcPr>
+          <w:p>
+            <w:pPr>
+              <w:cnfStyle w:val="000000000000" w:firstRow="0" w:lastRow="0" w:firstColumn="0" w:lastColumn="0" w:oddVBand="0" w:evenVBand="0" w:oddHBand="0" w:evenHBand="0" w:firstRowFirstColumn="0" w:firstRowLastColumn="0" w:lastRowFirstColumn="0" w:lastRowLastColumn="0"/>
+            </w:pPr>
+            <w:r>
+              <w:t>INT(11)</w:t>
+            </w:r>
+          </w:p>
+        </w:tc>
+        <w:tc>
+          <w:tcPr>
+            <w:tcW w:w="1789" w:type="dxa"/>
+          </w:tcPr>
+          <w:p>
+            <w:pPr>
+              <w:cnfStyle w:val="000000000000" w:firstRow="0" w:lastRow="0" w:firstColumn="0" w:lastColumn="0" w:oddVBand="0" w:evenVBand="0" w:oddHBand="0" w:evenHBand="0" w:firstRowFirstColumn="0" w:firstRowLastColumn="0" w:lastRowFirstColumn="0" w:lastRowLastColumn="0"/>
+            </w:pPr>
+            <w:r>
+              <w:t>identifiant</w:t>
+            </w:r>
+            <w:r>
+              <w:t>, ai</w:t>
+            </w:r>
+          </w:p>
+        </w:tc>
+      </w:tr>
+      <w:tr>
+        <w:trPr>
+          <w:cnfStyle w:val="000000100000" w:firstRow="0" w:lastRow="0" w:firstColumn="0" w:lastColumn="0" w:oddVBand="0" w:evenVBand="0" w:oddHBand="1" w:evenHBand="0" w:firstRowFirstColumn="0" w:firstRowLastColumn="0" w:lastRowFirstColumn="0" w:lastRowLastColumn="0"/>
+        </w:trPr>
+        <w:tc>
+          <w:tcPr>
+            <w:cnfStyle w:val="001000000000" w:firstRow="0" w:lastRow="0" w:firstColumn="1" w:lastColumn="0" w:oddVBand="0" w:evenVBand="0" w:oddHBand="0" w:evenHBand="0" w:firstRowFirstColumn="0" w:firstRowLastColumn="0" w:lastRowFirstColumn="0" w:lastRowLastColumn="0"/>
+            <w:tcW w:w="1276" w:type="dxa"/>
+            <w:vMerge/>
+          </w:tcPr>
+          <w:p/>
+        </w:tc>
+        <w:tc>
+          <w:tcPr>
+            <w:tcW w:w="3299" w:type="dxa"/>
+          </w:tcPr>
+          <w:p>
+            <w:pPr>
+              <w:cnfStyle w:val="000000100000" w:firstRow="0" w:lastRow="0" w:firstColumn="0" w:lastColumn="0" w:oddVBand="0" w:evenVBand="0" w:oddHBand="1" w:evenHBand="0" w:firstRowFirstColumn="0" w:firstRowLastColumn="0" w:lastRowFirstColumn="0" w:lastRowLastColumn="0"/>
+            </w:pPr>
+            <w:r>
+              <w:t>editeur_nom</w:t>
+            </w:r>
+          </w:p>
+        </w:tc>
+        <w:tc>
+          <w:tcPr>
+            <w:tcW w:w="2425" w:type="dxa"/>
+          </w:tcPr>
+          <w:p>
+            <w:pPr>
+              <w:cnfStyle w:val="000000100000" w:firstRow="0" w:lastRow="0" w:firstColumn="0" w:lastColumn="0" w:oddVBand="0" w:evenVBand="0" w:oddHBand="1" w:evenHBand="0" w:firstRowFirstColumn="0" w:firstRowLastColumn="0" w:lastRowFirstColumn="0" w:lastRowLastColumn="0"/>
+            </w:pPr>
+            <w:r>
+              <w:t>nom de l’</w:t>
+            </w:r>
+            <w:r>
+              <w:t>é</w:t>
+            </w:r>
+            <w:r>
+              <w:t>diteur</w:t>
+            </w:r>
+          </w:p>
+        </w:tc>
+        <w:tc>
+          <w:tcPr>
+            <w:tcW w:w="1667" w:type="dxa"/>
+          </w:tcPr>
+          <w:p>
+            <w:pPr>
+              <w:cnfStyle w:val="000000100000" w:firstRow="0" w:lastRow="0" w:firstColumn="0" w:lastColumn="0" w:oddVBand="0" w:evenVBand="0" w:oddHBand="1" w:evenHBand="0" w:firstRowFirstColumn="0" w:firstRowLastColumn="0" w:lastRowFirstColumn="0" w:lastRowLastColumn="0"/>
+            </w:pPr>
+            <w:r>
+              <w:t>VARCHAR(100)</w:t>
+            </w:r>
+          </w:p>
+        </w:tc>
+        <w:tc>
+          <w:tcPr>
+            <w:tcW w:w="1789" w:type="dxa"/>
+          </w:tcPr>
+          <w:p>
+            <w:pPr>
+              <w:cnfStyle w:val="000000100000" w:firstRow="0" w:lastRow="0" w:firstColumn="0" w:lastColumn="0" w:oddVBand="0" w:evenVBand="0" w:oddHBand="1" w:evenHBand="0" w:firstRowFirstColumn="0" w:firstRowLastColumn="0" w:lastRowFirstColumn="0" w:lastRowLastColumn="0"/>
+            </w:pPr>
+            <w:r>
+              <w:t>obligatoire</w:t>
+            </w:r>
+          </w:p>
+        </w:tc>
+      </w:tr>
+      <w:tr>
+        <w:tc>
+          <w:tcPr>
+            <w:cnfStyle w:val="001000000000" w:firstRow="0" w:lastRow="0" w:firstColumn="1" w:lastColumn="0" w:oddVBand="0" w:evenVBand="0" w:oddHBand="0" w:evenHBand="0" w:firstRowFirstColumn="0" w:firstRowLastColumn="0" w:lastRowFirstColumn="0" w:lastRowLastColumn="0"/>
+            <w:tcW w:w="1276" w:type="dxa"/>
+          </w:tcPr>
+          <w:p/>
+        </w:tc>
+        <w:tc>
+          <w:tcPr>
+            <w:tcW w:w="3299" w:type="dxa"/>
           </w:tcPr>
           <w:p>
             <w:pPr>
@@ -2005,7 +2287,7 @@
         </w:tc>
         <w:tc>
           <w:tcPr>
-            <w:tcW w:w="2526" w:type="dxa"/>
+            <w:tcW w:w="2425" w:type="dxa"/>
           </w:tcPr>
           <w:p>
             <w:pPr>
@@ -2018,7 +2300,7 @@
         </w:tc>
         <w:tc>
           <w:tcPr>
-            <w:tcW w:w="1672" w:type="dxa"/>
+            <w:tcW w:w="1667" w:type="dxa"/>
           </w:tcPr>
           <w:p>
             <w:pPr>
@@ -2031,7 +2313,7 @@
         </w:tc>
         <w:tc>
           <w:tcPr>
-            <w:tcW w:w="1843" w:type="dxa"/>
+            <w:tcW w:w="1789" w:type="dxa"/>
           </w:tcPr>
           <w:p>
             <w:pPr>
@@ -2058,379 +2340,22 @@
     <w:p/>
     <w:p/>
     <w:p/>
-    <w:p/>
-    <w:p/>
     <w:p>
       <w:pPr>
         <w:pStyle w:val="Titre1"/>
       </w:pPr>
       <w:r>
         <w:lastRenderedPageBreak/>
-        <w:t>Règles de gestion</w:t>
+        <w:t>Matrice</w:t>
       </w:r>
     </w:p>
     <w:p>
       <w:r>
-        <w:t xml:space="preserve">Un livre est écrit par </w:t>
-      </w:r>
-      <w:r>
-        <w:t>0</w:t>
-      </w:r>
-      <w:r>
-        <w:t xml:space="preserve"> ou plusieurs auteurs</w:t>
-      </w:r>
-      <w:r>
-        <w:br/>
-        <w:t>Un auteur écrit 1 ou plusieurs livres</w:t>
-      </w:r>
-    </w:p>
-    <w:p>
-      <w:r>
-        <w:t xml:space="preserve">Un livre </w:t>
-      </w:r>
-      <w:r>
-        <w:t>concerne</w:t>
-      </w:r>
-      <w:r>
-        <w:t xml:space="preserve"> en 1 ou plusieurs éditions</w:t>
-      </w:r>
-      <w:r>
-        <w:br/>
-        <w:t xml:space="preserve">Une édition concerne </w:t>
-      </w:r>
-      <w:r>
-        <w:t xml:space="preserve">1 </w:t>
-      </w:r>
-      <w:r>
-        <w:t>seul</w:t>
-      </w:r>
-      <w:r>
-        <w:t xml:space="preserve"> livre</w:t>
-      </w:r>
-    </w:p>
-    <w:p>
-      <w:r>
-        <w:t>Un</w:t>
-      </w:r>
-      <w:r>
-        <w:t>e</w:t>
-      </w:r>
-      <w:r>
-        <w:t xml:space="preserve"> librair</w:t>
-      </w:r>
-      <w:r>
-        <w:t>i</w:t>
-      </w:r>
-      <w:r>
-        <w:t xml:space="preserve">e </w:t>
-      </w:r>
-      <w:r>
-        <w:t>effectue</w:t>
-      </w:r>
-      <w:r>
-        <w:t xml:space="preserve"> 1 ou plusieurs </w:t>
-      </w:r>
-      <w:r>
-        <w:t>commandes</w:t>
-      </w:r>
-      <w:r>
-        <w:br/>
-        <w:t>Un</w:t>
-      </w:r>
-      <w:r>
-        <w:t xml:space="preserve">e commande </w:t>
-      </w:r>
-      <w:r>
-        <w:t xml:space="preserve">est </w:t>
-      </w:r>
-      <w:r>
-        <w:t>effectuée</w:t>
-      </w:r>
-      <w:r>
-        <w:t xml:space="preserve"> par 0 ou plusieurs </w:t>
-      </w:r>
-      <w:r>
-        <w:t>librair</w:t>
-      </w:r>
-      <w:r>
-        <w:t>i</w:t>
-      </w:r>
-      <w:r>
-        <w:t>es</w:t>
-      </w:r>
-    </w:p>
-    <w:p>
-      <w:r>
-        <w:t xml:space="preserve">Une </w:t>
-      </w:r>
-      <w:r>
-        <w:t>commande</w:t>
-      </w:r>
-      <w:r>
-        <w:t xml:space="preserve"> </w:t>
-      </w:r>
-      <w:r>
-        <w:t>représente</w:t>
-      </w:r>
-      <w:r>
-        <w:t xml:space="preserve"> 1 seul livre</w:t>
-      </w:r>
-      <w:r>
-        <w:br/>
-        <w:t xml:space="preserve">Un livre est </w:t>
-      </w:r>
-      <w:r>
-        <w:t>représenté</w:t>
-      </w:r>
-      <w:r>
-        <w:t xml:space="preserve"> par </w:t>
-      </w:r>
-      <w:r>
-        <w:t xml:space="preserve">0 </w:t>
-      </w:r>
-      <w:r>
-        <w:t xml:space="preserve">ou plusieurs </w:t>
-      </w:r>
-      <w:r>
-        <w:t>commande</w:t>
-      </w:r>
-      <w:r>
-        <w:t>s</w:t>
-      </w:r>
-    </w:p>
-    <w:p>
-      <w:r>
-        <w:t>Une commande rémunère 0 ou plusieurs auteur</w:t>
-      </w:r>
-      <w:r>
-        <w:br/>
-        <w:t xml:space="preserve">Un auteur </w:t>
-      </w:r>
-      <w:r>
-        <w:t>est rémunéré par 1 ou plusieurs commandes</w:t>
-      </w:r>
-    </w:p>
-    <w:p>
-      <w:r>
-        <w:t>Une librairie</w:t>
-      </w:r>
-      <w:r>
-        <w:t xml:space="preserve"> est domiciliée a 1 seule adresse</w:t>
-      </w:r>
-      <w:r>
-        <w:br/>
-        <w:t>A une adresse est domiciliée</w:t>
-      </w:r>
-      <w:r>
-        <w:t xml:space="preserve"> 0 ou 1 librairie</w:t>
-      </w:r>
-    </w:p>
-    <w:p>
-      <w:r>
-        <w:t xml:space="preserve">Un livre </w:t>
-      </w:r>
-      <w:r>
-        <w:t>a obtenu 0 ou plusieurs distinctions</w:t>
-      </w:r>
-      <w:r>
-        <w:br/>
-      </w:r>
-      <w:r>
-        <w:t>Une distinction est obtenu pour 1 seul livre</w:t>
-      </w:r>
-    </w:p>
-    <w:p>
-      <w:pPr>
-        <w:pStyle w:val="Titre1"/>
-      </w:pPr>
-      <w:r>
-        <w:t>Dépendances fonctionnelles</w:t>
-      </w:r>
-    </w:p>
-    <w:p>
-      <w:pPr>
-        <w:pStyle w:val="Titre2"/>
-      </w:pPr>
-      <w:r>
-        <w:t>Dépendances fonctionnelles simples</w:t>
-      </w:r>
-    </w:p>
-    <w:p>
-      <w:r>
-        <w:t>l</w:t>
-      </w:r>
-      <w:r>
-        <w:t>ivre_</w:t>
-      </w:r>
-      <w:r>
-        <w:t>id</w:t>
-      </w:r>
-      <w:r>
-        <w:t xml:space="preserve"> -&gt; livre_titre</w:t>
-      </w:r>
-    </w:p>
-    <w:p>
-      <w:r>
-        <w:t>e</w:t>
-      </w:r>
-      <w:r>
-        <w:t>dition_</w:t>
-      </w:r>
-      <w:r>
-        <w:t>ISBN</w:t>
-      </w:r>
-      <w:r>
-        <w:t xml:space="preserve"> -&gt; edition_date, edition_ordre, edition_nb_exemplaires</w:t>
-      </w:r>
-      <w:r>
-        <w:t> , #livre_id</w:t>
-      </w:r>
-    </w:p>
-    <w:p>
-      <w:r>
-        <w:t>a</w:t>
-      </w:r>
-      <w:r>
-        <w:t>uteur_id -</w:t>
-      </w:r>
-      <w:r>
-        <w:t>&gt; auteur_nom, auteur_prenom, auteur_pseudonyme</w:t>
-      </w:r>
-    </w:p>
-    <w:p>
-      <w:r>
-        <w:t>librair</w:t>
-      </w:r>
-      <w:r>
-        <w:t>i</w:t>
-      </w:r>
-      <w:r>
-        <w:t>e_id -&gt; librair</w:t>
-      </w:r>
-      <w:r>
-        <w:t>i</w:t>
-      </w:r>
-      <w:r>
-        <w:t>e_nom</w:t>
-      </w:r>
-      <w:r>
-        <w:t>,</w:t>
-      </w:r>
-      <w:r>
-        <w:t>#librairie_adresse</w:t>
-      </w:r>
-      <w:r>
-        <w:t xml:space="preserve"> </w:t>
-      </w:r>
-    </w:p>
-    <w:p>
-      <w:r>
-        <w:t>commande</w:t>
-      </w:r>
-      <w:r>
-        <w:t>_id -</w:t>
-      </w:r>
-      <w:r>
-        <w:t xml:space="preserve">&gt; </w:t>
-      </w:r>
-      <w:r>
-        <w:t>commande</w:t>
-      </w:r>
-      <w:r>
-        <w:t xml:space="preserve">_prix_vente_livre_HT, </w:t>
-      </w:r>
-      <w:r>
-        <w:t>commande</w:t>
-      </w:r>
-      <w:r>
-        <w:t xml:space="preserve">_taxe, </w:t>
-      </w:r>
-      <w:r>
-        <w:t>commande</w:t>
-      </w:r>
-      <w:r>
-        <w:t>_quantite</w:t>
-      </w:r>
-      <w:r>
-        <w:t>, #</w:t>
-      </w:r>
-      <w:r>
-        <w:t>edition_I</w:t>
-      </w:r>
-      <w:r>
-        <w:t>SBN</w:t>
-      </w:r>
-      <w:r>
-        <w:t>, #librairie_id</w:t>
-      </w:r>
-    </w:p>
-    <w:p>
-      <w:r>
-        <w:t>distinction_id -&gt; distinction_libelle, distinction_annee</w:t>
-      </w:r>
-      <w:r>
-        <w:t xml:space="preserve">, </w:t>
-      </w:r>
-      <w:r>
-        <w:t>#</w:t>
-      </w:r>
-      <w:r>
-        <w:t>livre</w:t>
-      </w:r>
-      <w:r>
-        <w:t>_id</w:t>
-      </w:r>
-    </w:p>
-    <w:p>
-      <w:r>
-        <w:t xml:space="preserve">adresse_id -&gt; </w:t>
-      </w:r>
-      <w:r>
-        <w:t>adresse_numero_rue, adresse_rue, adresse_complement_adresse, adresse_code_postal, adresse_ville</w:t>
-      </w:r>
-    </w:p>
-    <w:p/>
-    <w:p>
-      <w:pPr>
-        <w:pStyle w:val="Titre2"/>
-      </w:pPr>
-      <w:r>
-        <w:t>Dépendances fonctionnelles composées</w:t>
-      </w:r>
-    </w:p>
-    <w:p>
-      <w:r>
-        <w:t>c</w:t>
-      </w:r>
-      <w:r>
-        <w:t>ommande_id</w:t>
-      </w:r>
-      <w:r>
-        <w:t>, auteur_id</w:t>
-      </w:r>
-      <w:r>
-        <w:t xml:space="preserve"> -&gt; droits_auteur</w:t>
-      </w:r>
-    </w:p>
-    <w:p>
-      <w:pPr>
-        <w:pStyle w:val="Titre1"/>
-      </w:pPr>
-      <w:r>
-        <w:lastRenderedPageBreak/>
-        <w:t>Modèle conceptuel des données</w:t>
-      </w:r>
-    </w:p>
-    <w:p>
-      <w:r>
-        <w:rPr>
-          <w:noProof/>
-        </w:rPr>
         <w:drawing>
-          <wp:inline distT="0" distB="0" distL="0" distR="0" wp14:anchorId="42577E09" wp14:editId="4B24DD9C">
-            <wp:extent cx="6645910" cy="5184140"/>
-            <wp:effectExtent l="0" t="0" r="2540" b="0"/>
-            <wp:docPr id="1" name="Image 1"/>
+          <wp:inline distT="0" distB="0" distL="0" distR="0" wp14:anchorId="45704897" wp14:editId="72AB197B">
+            <wp:extent cx="6645910" cy="4638675"/>
+            <wp:effectExtent l="0" t="0" r="2540" b="9525"/>
+            <wp:docPr id="2" name="Image 2"/>
             <wp:cNvGraphicFramePr>
               <a:graphicFrameLocks xmlns:a="http://schemas.openxmlformats.org/drawingml/2006/main" noChangeAspect="1"/>
             </wp:cNvGraphicFramePr>
@@ -2450,7 +2375,482 @@
                   <pic:spPr>
                     <a:xfrm>
                       <a:off x="0" y="0"/>
-                      <a:ext cx="6645910" cy="5184140"/>
+                      <a:ext cx="6645910" cy="4638675"/>
+                    </a:xfrm>
+                    <a:prstGeom prst="rect">
+                      <a:avLst/>
+                    </a:prstGeom>
+                  </pic:spPr>
+                </pic:pic>
+              </a:graphicData>
+            </a:graphic>
+          </wp:inline>
+        </w:drawing>
+      </w:r>
+    </w:p>
+    <w:p>
+      <w:pPr>
+        <w:pStyle w:val="Titre1"/>
+      </w:pPr>
+      <w:r>
+        <w:t>Règles de gestion</w:t>
+      </w:r>
+    </w:p>
+    <w:p>
+      <w:r>
+        <w:t xml:space="preserve">Un livre est écrit par </w:t>
+      </w:r>
+      <w:r>
+        <w:t>1</w:t>
+      </w:r>
+      <w:r>
+        <w:t xml:space="preserve"> ou plusieurs auteurs</w:t>
+      </w:r>
+      <w:r>
+        <w:br/>
+        <w:t>Un auteur écrit 1 ou plusieurs livres</w:t>
+      </w:r>
+    </w:p>
+    <w:p>
+      <w:r>
+        <w:t xml:space="preserve">Un livre </w:t>
+      </w:r>
+      <w:r>
+        <w:t>concerne</w:t>
+      </w:r>
+      <w:r>
+        <w:t xml:space="preserve"> en 1 ou plusieurs éditions</w:t>
+      </w:r>
+      <w:r>
+        <w:br/>
+        <w:t xml:space="preserve">Une édition concerne </w:t>
+      </w:r>
+      <w:r>
+        <w:t xml:space="preserve">1 </w:t>
+      </w:r>
+      <w:r>
+        <w:t>seul</w:t>
+      </w:r>
+      <w:r>
+        <w:t xml:space="preserve"> livre</w:t>
+      </w:r>
+    </w:p>
+    <w:p>
+      <w:r>
+        <w:t>Un</w:t>
+      </w:r>
+      <w:r>
+        <w:t>e</w:t>
+      </w:r>
+      <w:r>
+        <w:t xml:space="preserve"> librair</w:t>
+      </w:r>
+      <w:r>
+        <w:t>i</w:t>
+      </w:r>
+      <w:r>
+        <w:t xml:space="preserve">e </w:t>
+      </w:r>
+      <w:r>
+        <w:t>effectue</w:t>
+      </w:r>
+      <w:r>
+        <w:t xml:space="preserve"> 1 ou plusieurs </w:t>
+      </w:r>
+      <w:r>
+        <w:t>commandes</w:t>
+      </w:r>
+      <w:r>
+        <w:br/>
+        <w:t>Un</w:t>
+      </w:r>
+      <w:r>
+        <w:t xml:space="preserve">e commande </w:t>
+      </w:r>
+      <w:r>
+        <w:t xml:space="preserve">est </w:t>
+      </w:r>
+      <w:r>
+        <w:t>effectuée</w:t>
+      </w:r>
+      <w:r>
+        <w:t xml:space="preserve"> par 0 ou plusieurs </w:t>
+      </w:r>
+      <w:r>
+        <w:t>librair</w:t>
+      </w:r>
+      <w:r>
+        <w:t>i</w:t>
+      </w:r>
+      <w:r>
+        <w:t>es</w:t>
+      </w:r>
+    </w:p>
+    <w:p>
+      <w:r>
+        <w:t xml:space="preserve">Une </w:t>
+      </w:r>
+      <w:r>
+        <w:t>commande</w:t>
+      </w:r>
+      <w:r>
+        <w:t xml:space="preserve"> </w:t>
+      </w:r>
+      <w:r>
+        <w:t>est envoyée par</w:t>
+      </w:r>
+      <w:r>
+        <w:t xml:space="preserve"> 1 seul </w:t>
+      </w:r>
+      <w:r>
+        <w:t>éditeur</w:t>
+      </w:r>
+      <w:r>
+        <w:br/>
+        <w:t xml:space="preserve">Un </w:t>
+      </w:r>
+      <w:r>
+        <w:t>éditeur</w:t>
+      </w:r>
+      <w:r>
+        <w:t xml:space="preserve"> </w:t>
+      </w:r>
+      <w:r>
+        <w:t>envoie</w:t>
+      </w:r>
+      <w:r>
+        <w:t xml:space="preserve"> </w:t>
+      </w:r>
+      <w:r>
+        <w:t xml:space="preserve">0 </w:t>
+      </w:r>
+      <w:r>
+        <w:t xml:space="preserve">ou plusieurs </w:t>
+      </w:r>
+      <w:r>
+        <w:t>commande</w:t>
+      </w:r>
+      <w:r>
+        <w:t>s</w:t>
+      </w:r>
+    </w:p>
+    <w:p>
+      <w:r>
+        <w:t>Un éditeur</w:t>
+      </w:r>
+      <w:r>
+        <w:t xml:space="preserve"> rémunère </w:t>
+      </w:r>
+      <w:r>
+        <w:t>0</w:t>
+      </w:r>
+      <w:r>
+        <w:t xml:space="preserve"> ou plusieurs auteur</w:t>
+      </w:r>
+      <w:r>
+        <w:t>s</w:t>
+      </w:r>
+      <w:r>
+        <w:br/>
+        <w:t xml:space="preserve">Un auteur </w:t>
+      </w:r>
+      <w:r>
+        <w:t xml:space="preserve">est rémunéré par 1 ou plusieurs </w:t>
+      </w:r>
+      <w:r>
+        <w:t>éditeur</w:t>
+      </w:r>
+      <w:r>
+        <w:t>s</w:t>
+      </w:r>
+    </w:p>
+    <w:p>
+      <w:r>
+        <w:t>Une librairie</w:t>
+      </w:r>
+      <w:r>
+        <w:t xml:space="preserve"> est domiciliée a 1 seule adresse</w:t>
+      </w:r>
+      <w:r>
+        <w:br/>
+        <w:t>A une adresse est domiciliée</w:t>
+      </w:r>
+      <w:r>
+        <w:t xml:space="preserve"> 0 ou 1 librairie</w:t>
+      </w:r>
+    </w:p>
+    <w:p>
+      <w:r>
+        <w:t xml:space="preserve">Un livre </w:t>
+      </w:r>
+      <w:r>
+        <w:t>a obtenu 0 ou plusieurs distinctions</w:t>
+      </w:r>
+      <w:r>
+        <w:br/>
+      </w:r>
+      <w:r>
+        <w:t xml:space="preserve">Une distinction est obtenu pour </w:t>
+      </w:r>
+      <w:r>
+        <w:t>1 ou plusieurs</w:t>
+      </w:r>
+      <w:r>
+        <w:t xml:space="preserve"> livre</w:t>
+      </w:r>
+      <w:r>
+        <w:t>s</w:t>
+      </w:r>
+    </w:p>
+    <w:p>
+      <w:r>
+        <w:t xml:space="preserve">Un </w:t>
+      </w:r>
+      <w:r>
+        <w:t>éditeur</w:t>
+      </w:r>
+      <w:r>
+        <w:t xml:space="preserve"> </w:t>
+      </w:r>
+      <w:r>
+        <w:t>édite</w:t>
+      </w:r>
+      <w:r>
+        <w:t xml:space="preserve"> 1 ou plusieurs éditions</w:t>
+      </w:r>
+      <w:r>
+        <w:br/>
+        <w:t>Une édition est éditée par un seul éditeur</w:t>
+      </w:r>
+    </w:p>
+    <w:p>
+      <w:r>
+        <w:t>Un éditeur possède 1 seule adresse</w:t>
+      </w:r>
+      <w:r>
+        <w:br/>
+        <w:t>Une adresse est possédée par 0 ou 1 éditeur</w:t>
+      </w:r>
+    </w:p>
+    <w:p>
+      <w:pPr>
+        <w:pStyle w:val="Titre1"/>
+      </w:pPr>
+      <w:r>
+        <w:lastRenderedPageBreak/>
+        <w:t>Dépendances fonctionnelles</w:t>
+      </w:r>
+    </w:p>
+    <w:p>
+      <w:pPr>
+        <w:pStyle w:val="Titre2"/>
+      </w:pPr>
+      <w:r>
+        <w:t>Dépendances fonctionnelles simples</w:t>
+      </w:r>
+    </w:p>
+    <w:p>
+      <w:r>
+        <w:t>l</w:t>
+      </w:r>
+      <w:r>
+        <w:t>ivre_</w:t>
+      </w:r>
+      <w:r>
+        <w:t>id</w:t>
+      </w:r>
+      <w:r>
+        <w:t xml:space="preserve"> -&gt; livre_titre</w:t>
+      </w:r>
+    </w:p>
+    <w:p>
+      <w:r>
+        <w:t>e</w:t>
+      </w:r>
+      <w:r>
+        <w:t>dition_</w:t>
+      </w:r>
+      <w:r>
+        <w:t>ISBN</w:t>
+      </w:r>
+      <w:r>
+        <w:t xml:space="preserve"> -&gt; edition_date, edition_ordre, edition_nb_exemplaires</w:t>
+      </w:r>
+      <w:r>
+        <w:t> , #livre_id</w:t>
+      </w:r>
+    </w:p>
+    <w:p>
+      <w:r>
+        <w:t>a</w:t>
+      </w:r>
+      <w:r>
+        <w:t>uteur_id -</w:t>
+      </w:r>
+      <w:r>
+        <w:t>&gt; auteur_nom, auteur_prenom, auteur_pseudonyme</w:t>
+      </w:r>
+    </w:p>
+    <w:p>
+      <w:r>
+        <w:t>librair</w:t>
+      </w:r>
+      <w:r>
+        <w:t>i</w:t>
+      </w:r>
+      <w:r>
+        <w:t>e_id -&gt; librair</w:t>
+      </w:r>
+      <w:r>
+        <w:t>i</w:t>
+      </w:r>
+      <w:r>
+        <w:t>e_nom</w:t>
+      </w:r>
+      <w:r>
+        <w:t>,</w:t>
+      </w:r>
+      <w:r>
+        <w:t xml:space="preserve"> </w:t>
+      </w:r>
+      <w:r>
+        <w:t>#ladresse</w:t>
+      </w:r>
+      <w:r>
+        <w:t>_id</w:t>
+      </w:r>
+    </w:p>
+    <w:p>
+      <w:r>
+        <w:t>commande</w:t>
+      </w:r>
+      <w:r>
+        <w:t>_id -</w:t>
+      </w:r>
+      <w:r>
+        <w:t xml:space="preserve">&gt; </w:t>
+      </w:r>
+      <w:r>
+        <w:t>commande</w:t>
+      </w:r>
+      <w:r>
+        <w:t xml:space="preserve">_prix_vente_livre_HT, </w:t>
+      </w:r>
+      <w:r>
+        <w:t>commande</w:t>
+      </w:r>
+      <w:r>
+        <w:t xml:space="preserve">_taxe, </w:t>
+      </w:r>
+      <w:r>
+        <w:t>commande</w:t>
+      </w:r>
+      <w:r>
+        <w:t>_quantite</w:t>
+      </w:r>
+      <w:r>
+        <w:t>, #</w:t>
+      </w:r>
+      <w:r>
+        <w:t>edition_I</w:t>
+      </w:r>
+      <w:r>
+        <w:t>SBN</w:t>
+      </w:r>
+      <w:r>
+        <w:t>, #librairie_id</w:t>
+      </w:r>
+    </w:p>
+    <w:p>
+      <w:r>
+        <w:t>distinction_id -&gt; distinction_libelle, distinction_annee</w:t>
+      </w:r>
+      <w:r>
+        <w:t xml:space="preserve">, </w:t>
+      </w:r>
+      <w:r>
+        <w:t>#</w:t>
+      </w:r>
+      <w:r>
+        <w:t>livre</w:t>
+      </w:r>
+      <w:r>
+        <w:t>_id</w:t>
+      </w:r>
+    </w:p>
+    <w:p>
+      <w:r>
+        <w:t>adresse_id -&gt; adresse_numero_rue, adresse_rue, adresse_complement_adresse, adresse_code_postal, adresse_ville</w:t>
+      </w:r>
+    </w:p>
+    <w:p>
+      <w:r>
+        <w:t>editeur_id -&gt; editeur_nom</w:t>
+      </w:r>
+      <w:r>
+        <w:t>, #adresse_id</w:t>
+      </w:r>
+    </w:p>
+    <w:p>
+      <w:pPr>
+        <w:pStyle w:val="Titre2"/>
+      </w:pPr>
+      <w:r>
+        <w:t>Dépendances fonctionnelles composées</w:t>
+      </w:r>
+    </w:p>
+    <w:p>
+      <w:r>
+        <w:t>editeur</w:t>
+      </w:r>
+      <w:r>
+        <w:t>_id</w:t>
+      </w:r>
+      <w:r>
+        <w:t>, auteur_id</w:t>
+      </w:r>
+      <w:r>
+        <w:t xml:space="preserve"> -&gt; droits_auteur</w:t>
+      </w:r>
+    </w:p>
+    <w:p>
+      <w:pPr>
+        <w:pStyle w:val="Titre1"/>
+      </w:pPr>
+      <w:r>
+        <w:t>Modèle conceptuel des données</w:t>
+      </w:r>
+    </w:p>
+    <w:p>
+      <w:r>
+        <w:rPr>
+          <w:noProof/>
+        </w:rPr>
+        <w:drawing>
+          <wp:inline distT="0" distB="0" distL="0" distR="0" wp14:anchorId="25CE462F" wp14:editId="58C526D0">
+            <wp:extent cx="6645910" cy="4906010"/>
+            <wp:effectExtent l="0" t="0" r="2540" b="8890"/>
+            <wp:docPr id="1" name="Image 1"/>
+            <wp:cNvGraphicFramePr>
+              <a:graphicFrameLocks xmlns:a="http://schemas.openxmlformats.org/drawingml/2006/main" noChangeAspect="1"/>
+            </wp:cNvGraphicFramePr>
+            <a:graphic xmlns:a="http://schemas.openxmlformats.org/drawingml/2006/main">
+              <a:graphicData uri="http://schemas.openxmlformats.org/drawingml/2006/picture">
+                <pic:pic xmlns:pic="http://schemas.openxmlformats.org/drawingml/2006/picture">
+                  <pic:nvPicPr>
+                    <pic:cNvPr id="1" name=""/>
+                    <pic:cNvPicPr/>
+                  </pic:nvPicPr>
+                  <pic:blipFill>
+                    <a:blip r:embed="rId5"/>
+                    <a:stretch>
+                      <a:fillRect/>
+                    </a:stretch>
+                  </pic:blipFill>
+                  <pic:spPr>
+                    <a:xfrm>
+                      <a:off x="0" y="0"/>
+                      <a:ext cx="6645910" cy="4906010"/>
                     </a:xfrm>
                     <a:prstGeom prst="rect">
                       <a:avLst/>

--- a/103_BaseDeDonnees/Exercices/202_Editeur/EDITEUR 0 Méthode merise complete.docx
+++ b/103_BaseDeDonnees/Exercices/202_Editeur/EDITEUR 0 Méthode merise complete.docx
@@ -146,15 +146,7 @@
       </w:r>
       <w:proofErr w:type="spellEnd"/>
       <w:r>
-        <w:t xml:space="preserve"> </w:t>
-      </w:r>
-      <w:proofErr w:type="gramStart"/>
-      <w:r>
-        <w:t>etc...</w:t>
-      </w:r>
-      <w:proofErr w:type="gramEnd"/>
-      <w:r>
-        <w:t xml:space="preserve">). </w:t>
+        <w:t xml:space="preserve"> etc...). </w:t>
       </w:r>
       <w:r>
         <w:br/>
@@ -398,13 +390,8 @@
               <w:cnfStyle w:val="000000100000" w:firstRow="0" w:lastRow="0" w:firstColumn="0" w:lastColumn="0" w:oddVBand="0" w:evenVBand="0" w:oddHBand="1" w:evenHBand="0" w:firstRowFirstColumn="0" w:firstRowLastColumn="0" w:lastRowFirstColumn="0" w:lastRowLastColumn="0"/>
             </w:pPr>
             <w:proofErr w:type="spellStart"/>
-            <w:proofErr w:type="gramStart"/>
             <w:r>
-              <w:t>livre</w:t>
-            </w:r>
-            <w:proofErr w:type="gramEnd"/>
-            <w:r>
-              <w:t>_id</w:t>
+              <w:t>livre_id</w:t>
             </w:r>
             <w:proofErr w:type="spellEnd"/>
           </w:p>
@@ -417,13 +404,8 @@
             <w:pPr>
               <w:cnfStyle w:val="000000100000" w:firstRow="0" w:lastRow="0" w:firstColumn="0" w:lastColumn="0" w:oddVBand="0" w:evenVBand="0" w:oddHBand="1" w:evenHBand="0" w:firstRowFirstColumn="0" w:firstRowLastColumn="0" w:lastRowFirstColumn="0" w:lastRowLastColumn="0"/>
             </w:pPr>
-            <w:proofErr w:type="gramStart"/>
             <w:r>
-              <w:t>identifiant</w:t>
-            </w:r>
-            <w:proofErr w:type="gramEnd"/>
-            <w:r>
-              <w:t xml:space="preserve"> du livre</w:t>
+              <w:t>identifiant du livre</w:t>
             </w:r>
           </w:p>
         </w:tc>
@@ -435,13 +417,8 @@
             <w:pPr>
               <w:cnfStyle w:val="000000100000" w:firstRow="0" w:lastRow="0" w:firstColumn="0" w:lastColumn="0" w:oddVBand="0" w:evenVBand="0" w:oddHBand="1" w:evenHBand="0" w:firstRowFirstColumn="0" w:firstRowLastColumn="0" w:lastRowFirstColumn="0" w:lastRowLastColumn="0"/>
             </w:pPr>
-            <w:proofErr w:type="gramStart"/>
             <w:r>
-              <w:t>INT(</w:t>
-            </w:r>
-            <w:proofErr w:type="gramEnd"/>
-            <w:r>
-              <w:t>11)</w:t>
+              <w:t>INT(11)</w:t>
             </w:r>
           </w:p>
         </w:tc>
@@ -453,13 +430,8 @@
             <w:pPr>
               <w:cnfStyle w:val="000000100000" w:firstRow="0" w:lastRow="0" w:firstColumn="0" w:lastColumn="0" w:oddVBand="0" w:evenVBand="0" w:oddHBand="1" w:evenHBand="0" w:firstRowFirstColumn="0" w:firstRowLastColumn="0" w:lastRowFirstColumn="0" w:lastRowLastColumn="0"/>
             </w:pPr>
-            <w:proofErr w:type="gramStart"/>
             <w:r>
-              <w:t>identifiant</w:t>
-            </w:r>
-            <w:proofErr w:type="gramEnd"/>
-            <w:r>
-              <w:t>, ai</w:t>
+              <w:t>identifiant, ai</w:t>
             </w:r>
           </w:p>
         </w:tc>
@@ -482,13 +454,8 @@
               <w:cnfStyle w:val="000000000000" w:firstRow="0" w:lastRow="0" w:firstColumn="0" w:lastColumn="0" w:oddVBand="0" w:evenVBand="0" w:oddHBand="0" w:evenHBand="0" w:firstRowFirstColumn="0" w:firstRowLastColumn="0" w:lastRowFirstColumn="0" w:lastRowLastColumn="0"/>
             </w:pPr>
             <w:proofErr w:type="spellStart"/>
-            <w:proofErr w:type="gramStart"/>
             <w:r>
-              <w:t>livre</w:t>
-            </w:r>
-            <w:proofErr w:type="gramEnd"/>
-            <w:r>
-              <w:t>_titre</w:t>
+              <w:t>livre_titre</w:t>
             </w:r>
             <w:proofErr w:type="spellEnd"/>
           </w:p>
@@ -501,13 +468,8 @@
             <w:pPr>
               <w:cnfStyle w:val="000000000000" w:firstRow="0" w:lastRow="0" w:firstColumn="0" w:lastColumn="0" w:oddVBand="0" w:evenVBand="0" w:oddHBand="0" w:evenHBand="0" w:firstRowFirstColumn="0" w:firstRowLastColumn="0" w:lastRowFirstColumn="0" w:lastRowLastColumn="0"/>
             </w:pPr>
-            <w:proofErr w:type="gramStart"/>
             <w:r>
-              <w:t>titre</w:t>
-            </w:r>
-            <w:proofErr w:type="gramEnd"/>
-            <w:r>
-              <w:t xml:space="preserve"> du livre</w:t>
+              <w:t>titre du livre</w:t>
             </w:r>
           </w:p>
         </w:tc>
@@ -519,13 +481,8 @@
             <w:pPr>
               <w:cnfStyle w:val="000000000000" w:firstRow="0" w:lastRow="0" w:firstColumn="0" w:lastColumn="0" w:oddVBand="0" w:evenVBand="0" w:oddHBand="0" w:evenHBand="0" w:firstRowFirstColumn="0" w:firstRowLastColumn="0" w:lastRowFirstColumn="0" w:lastRowLastColumn="0"/>
             </w:pPr>
-            <w:proofErr w:type="gramStart"/>
             <w:r>
-              <w:t>VARCHAR(</w:t>
-            </w:r>
-            <w:proofErr w:type="gramEnd"/>
-            <w:r>
-              <w:t>100)</w:t>
+              <w:t>VARCHAR(100)</w:t>
             </w:r>
           </w:p>
         </w:tc>
@@ -537,11 +494,9 @@
             <w:pPr>
               <w:cnfStyle w:val="000000000000" w:firstRow="0" w:lastRow="0" w:firstColumn="0" w:lastColumn="0" w:oddVBand="0" w:evenVBand="0" w:oddHBand="0" w:evenHBand="0" w:firstRowFirstColumn="0" w:firstRowLastColumn="0" w:lastRowFirstColumn="0" w:lastRowLastColumn="0"/>
             </w:pPr>
-            <w:proofErr w:type="gramStart"/>
             <w:r>
               <w:t>obligatoire</w:t>
             </w:r>
-            <w:proofErr w:type="gramEnd"/>
           </w:p>
         </w:tc>
       </w:tr>
@@ -570,13 +525,8 @@
               <w:cnfStyle w:val="000000100000" w:firstRow="0" w:lastRow="0" w:firstColumn="0" w:lastColumn="0" w:oddVBand="0" w:evenVBand="0" w:oddHBand="1" w:evenHBand="0" w:firstRowFirstColumn="0" w:firstRowLastColumn="0" w:lastRowFirstColumn="0" w:lastRowLastColumn="0"/>
             </w:pPr>
             <w:proofErr w:type="spellStart"/>
-            <w:proofErr w:type="gramStart"/>
             <w:r>
-              <w:t>edition</w:t>
-            </w:r>
-            <w:proofErr w:type="gramEnd"/>
-            <w:r>
-              <w:t>_ISBN</w:t>
+              <w:t>edition_ISBN</w:t>
             </w:r>
             <w:proofErr w:type="spellEnd"/>
           </w:p>
@@ -602,13 +552,8 @@
             <w:pPr>
               <w:cnfStyle w:val="000000100000" w:firstRow="0" w:lastRow="0" w:firstColumn="0" w:lastColumn="0" w:oddVBand="0" w:evenVBand="0" w:oddHBand="1" w:evenHBand="0" w:firstRowFirstColumn="0" w:firstRowLastColumn="0" w:lastRowFirstColumn="0" w:lastRowLastColumn="0"/>
             </w:pPr>
-            <w:proofErr w:type="gramStart"/>
             <w:r>
-              <w:t>CHAR(</w:t>
-            </w:r>
-            <w:proofErr w:type="gramEnd"/>
-            <w:r>
-              <w:t>17)</w:t>
+              <w:t>CHAR(17)</w:t>
             </w:r>
           </w:p>
         </w:tc>
@@ -620,13 +565,8 @@
             <w:pPr>
               <w:cnfStyle w:val="000000100000" w:firstRow="0" w:lastRow="0" w:firstColumn="0" w:lastColumn="0" w:oddVBand="0" w:evenVBand="0" w:oddHBand="1" w:evenHBand="0" w:firstRowFirstColumn="0" w:firstRowLastColumn="0" w:lastRowFirstColumn="0" w:lastRowLastColumn="0"/>
             </w:pPr>
-            <w:proofErr w:type="gramStart"/>
             <w:r>
-              <w:t>identifiant</w:t>
-            </w:r>
-            <w:proofErr w:type="gramEnd"/>
-            <w:r>
-              <w:t xml:space="preserve"> format ISBN standard</w:t>
+              <w:t>identifiant format ISBN standard</w:t>
             </w:r>
           </w:p>
         </w:tc>
@@ -649,13 +589,8 @@
               <w:cnfStyle w:val="000000000000" w:firstRow="0" w:lastRow="0" w:firstColumn="0" w:lastColumn="0" w:oddVBand="0" w:evenVBand="0" w:oddHBand="0" w:evenHBand="0" w:firstRowFirstColumn="0" w:firstRowLastColumn="0" w:lastRowFirstColumn="0" w:lastRowLastColumn="0"/>
             </w:pPr>
             <w:proofErr w:type="spellStart"/>
-            <w:proofErr w:type="gramStart"/>
             <w:r>
-              <w:t>edition</w:t>
-            </w:r>
-            <w:proofErr w:type="gramEnd"/>
-            <w:r>
-              <w:t>_date</w:t>
+              <w:t>edition_date</w:t>
             </w:r>
             <w:proofErr w:type="spellEnd"/>
           </w:p>
@@ -668,13 +603,8 @@
             <w:pPr>
               <w:cnfStyle w:val="000000000000" w:firstRow="0" w:lastRow="0" w:firstColumn="0" w:lastColumn="0" w:oddVBand="0" w:evenVBand="0" w:oddHBand="0" w:evenHBand="0" w:firstRowFirstColumn="0" w:firstRowLastColumn="0" w:lastRowFirstColumn="0" w:lastRowLastColumn="0"/>
             </w:pPr>
-            <w:proofErr w:type="gramStart"/>
             <w:r>
-              <w:t>date</w:t>
-            </w:r>
-            <w:proofErr w:type="gramEnd"/>
-            <w:r>
-              <w:t xml:space="preserve"> d’édition du livre</w:t>
+              <w:t>date d’édition du livre</w:t>
             </w:r>
           </w:p>
         </w:tc>
@@ -699,11 +629,9 @@
             <w:pPr>
               <w:cnfStyle w:val="000000000000" w:firstRow="0" w:lastRow="0" w:firstColumn="0" w:lastColumn="0" w:oddVBand="0" w:evenVBand="0" w:oddHBand="0" w:evenHBand="0" w:firstRowFirstColumn="0" w:firstRowLastColumn="0" w:lastRowFirstColumn="0" w:lastRowLastColumn="0"/>
             </w:pPr>
-            <w:proofErr w:type="gramStart"/>
             <w:r>
               <w:t>obligatoire</w:t>
             </w:r>
-            <w:proofErr w:type="gramEnd"/>
           </w:p>
         </w:tc>
       </w:tr>
@@ -728,13 +656,8 @@
               <w:cnfStyle w:val="000000100000" w:firstRow="0" w:lastRow="0" w:firstColumn="0" w:lastColumn="0" w:oddVBand="0" w:evenVBand="0" w:oddHBand="1" w:evenHBand="0" w:firstRowFirstColumn="0" w:firstRowLastColumn="0" w:lastRowFirstColumn="0" w:lastRowLastColumn="0"/>
             </w:pPr>
             <w:proofErr w:type="spellStart"/>
-            <w:proofErr w:type="gramStart"/>
             <w:r>
-              <w:t>edition</w:t>
-            </w:r>
-            <w:proofErr w:type="gramEnd"/>
-            <w:r>
-              <w:t>_ordre</w:t>
+              <w:t>edition_ordre</w:t>
             </w:r>
             <w:proofErr w:type="spellEnd"/>
           </w:p>
@@ -747,13 +670,8 @@
             <w:pPr>
               <w:cnfStyle w:val="000000100000" w:firstRow="0" w:lastRow="0" w:firstColumn="0" w:lastColumn="0" w:oddVBand="0" w:evenVBand="0" w:oddHBand="1" w:evenHBand="0" w:firstRowFirstColumn="0" w:firstRowLastColumn="0" w:lastRowFirstColumn="0" w:lastRowLastColumn="0"/>
             </w:pPr>
-            <w:proofErr w:type="gramStart"/>
             <w:r>
-              <w:t>ordre</w:t>
-            </w:r>
-            <w:proofErr w:type="gramEnd"/>
-            <w:r>
-              <w:t xml:space="preserve"> d’édition du livre (première édition, seconde édition …)</w:t>
+              <w:t>ordre d’édition du livre (première édition, seconde édition …)</w:t>
             </w:r>
           </w:p>
         </w:tc>
@@ -765,13 +683,8 @@
             <w:pPr>
               <w:cnfStyle w:val="000000100000" w:firstRow="0" w:lastRow="0" w:firstColumn="0" w:lastColumn="0" w:oddVBand="0" w:evenVBand="0" w:oddHBand="1" w:evenHBand="0" w:firstRowFirstColumn="0" w:firstRowLastColumn="0" w:lastRowFirstColumn="0" w:lastRowLastColumn="0"/>
             </w:pPr>
-            <w:proofErr w:type="gramStart"/>
             <w:r>
-              <w:t>VARCHAR(</w:t>
-            </w:r>
-            <w:proofErr w:type="gramEnd"/>
-            <w:r>
-              <w:t>50)</w:t>
+              <w:t>VARCHAR(50)</w:t>
             </w:r>
           </w:p>
         </w:tc>
@@ -783,11 +696,9 @@
             <w:pPr>
               <w:cnfStyle w:val="000000100000" w:firstRow="0" w:lastRow="0" w:firstColumn="0" w:lastColumn="0" w:oddVBand="0" w:evenVBand="0" w:oddHBand="1" w:evenHBand="0" w:firstRowFirstColumn="0" w:firstRowLastColumn="0" w:lastRowFirstColumn="0" w:lastRowLastColumn="0"/>
             </w:pPr>
-            <w:proofErr w:type="gramStart"/>
             <w:r>
               <w:t>obligatoire</w:t>
             </w:r>
-            <w:proofErr w:type="gramEnd"/>
           </w:p>
         </w:tc>
       </w:tr>
@@ -813,13 +724,8 @@
               <w:cnfStyle w:val="000000000000" w:firstRow="0" w:lastRow="0" w:firstColumn="0" w:lastColumn="0" w:oddVBand="0" w:evenVBand="0" w:oddHBand="0" w:evenHBand="0" w:firstRowFirstColumn="0" w:firstRowLastColumn="0" w:lastRowFirstColumn="0" w:lastRowLastColumn="0"/>
             </w:pPr>
             <w:proofErr w:type="spellStart"/>
-            <w:proofErr w:type="gramStart"/>
             <w:r>
-              <w:t>auteur</w:t>
-            </w:r>
-            <w:proofErr w:type="gramEnd"/>
-            <w:r>
-              <w:t>_id</w:t>
+              <w:t>auteur_id</w:t>
             </w:r>
             <w:proofErr w:type="spellEnd"/>
           </w:p>
@@ -832,13 +738,8 @@
             <w:pPr>
               <w:cnfStyle w:val="000000000000" w:firstRow="0" w:lastRow="0" w:firstColumn="0" w:lastColumn="0" w:oddVBand="0" w:evenVBand="0" w:oddHBand="0" w:evenHBand="0" w:firstRowFirstColumn="0" w:firstRowLastColumn="0" w:lastRowFirstColumn="0" w:lastRowLastColumn="0"/>
             </w:pPr>
-            <w:proofErr w:type="gramStart"/>
             <w:r>
-              <w:t>identifiant</w:t>
-            </w:r>
-            <w:proofErr w:type="gramEnd"/>
-            <w:r>
-              <w:t xml:space="preserve"> de l’auteur</w:t>
+              <w:t>identifiant de l’auteur</w:t>
             </w:r>
           </w:p>
         </w:tc>
@@ -850,13 +751,8 @@
             <w:pPr>
               <w:cnfStyle w:val="000000000000" w:firstRow="0" w:lastRow="0" w:firstColumn="0" w:lastColumn="0" w:oddVBand="0" w:evenVBand="0" w:oddHBand="0" w:evenHBand="0" w:firstRowFirstColumn="0" w:firstRowLastColumn="0" w:lastRowFirstColumn="0" w:lastRowLastColumn="0"/>
             </w:pPr>
-            <w:proofErr w:type="gramStart"/>
             <w:r>
-              <w:t>INT(</w:t>
-            </w:r>
-            <w:proofErr w:type="gramEnd"/>
-            <w:r>
-              <w:t>11)</w:t>
+              <w:t>INT(11)</w:t>
             </w:r>
           </w:p>
         </w:tc>
@@ -868,13 +764,8 @@
             <w:pPr>
               <w:cnfStyle w:val="000000000000" w:firstRow="0" w:lastRow="0" w:firstColumn="0" w:lastColumn="0" w:oddVBand="0" w:evenVBand="0" w:oddHBand="0" w:evenHBand="0" w:firstRowFirstColumn="0" w:firstRowLastColumn="0" w:lastRowFirstColumn="0" w:lastRowLastColumn="0"/>
             </w:pPr>
-            <w:proofErr w:type="gramStart"/>
             <w:r>
-              <w:t>identifiant</w:t>
-            </w:r>
-            <w:proofErr w:type="gramEnd"/>
-            <w:r>
-              <w:t>, ai</w:t>
+              <w:t>identifiant, ai</w:t>
             </w:r>
           </w:p>
         </w:tc>
@@ -900,13 +791,8 @@
               <w:cnfStyle w:val="000000100000" w:firstRow="0" w:lastRow="0" w:firstColumn="0" w:lastColumn="0" w:oddVBand="0" w:evenVBand="0" w:oddHBand="1" w:evenHBand="0" w:firstRowFirstColumn="0" w:firstRowLastColumn="0" w:lastRowFirstColumn="0" w:lastRowLastColumn="0"/>
             </w:pPr>
             <w:proofErr w:type="spellStart"/>
-            <w:proofErr w:type="gramStart"/>
             <w:r>
-              <w:t>auteur</w:t>
-            </w:r>
-            <w:proofErr w:type="gramEnd"/>
-            <w:r>
-              <w:t>_nom</w:t>
+              <w:t>auteur_nom</w:t>
             </w:r>
             <w:proofErr w:type="spellEnd"/>
           </w:p>
@@ -919,13 +805,8 @@
             <w:pPr>
               <w:cnfStyle w:val="000000100000" w:firstRow="0" w:lastRow="0" w:firstColumn="0" w:lastColumn="0" w:oddVBand="0" w:evenVBand="0" w:oddHBand="1" w:evenHBand="0" w:firstRowFirstColumn="0" w:firstRowLastColumn="0" w:lastRowFirstColumn="0" w:lastRowLastColumn="0"/>
             </w:pPr>
-            <w:proofErr w:type="gramStart"/>
             <w:r>
-              <w:t>nom</w:t>
-            </w:r>
-            <w:proofErr w:type="gramEnd"/>
-            <w:r>
-              <w:t xml:space="preserve"> de l’auteur</w:t>
+              <w:t>nom de l’auteur</w:t>
             </w:r>
           </w:p>
         </w:tc>
@@ -937,13 +818,8 @@
             <w:pPr>
               <w:cnfStyle w:val="000000100000" w:firstRow="0" w:lastRow="0" w:firstColumn="0" w:lastColumn="0" w:oddVBand="0" w:evenVBand="0" w:oddHBand="1" w:evenHBand="0" w:firstRowFirstColumn="0" w:firstRowLastColumn="0" w:lastRowFirstColumn="0" w:lastRowLastColumn="0"/>
             </w:pPr>
-            <w:proofErr w:type="gramStart"/>
             <w:r>
-              <w:t>VARCHAR(</w:t>
-            </w:r>
-            <w:proofErr w:type="gramEnd"/>
-            <w:r>
-              <w:t>50)</w:t>
+              <w:t>VARCHAR(50)</w:t>
             </w:r>
           </w:p>
         </w:tc>
@@ -955,11 +831,9 @@
             <w:pPr>
               <w:cnfStyle w:val="000000100000" w:firstRow="0" w:lastRow="0" w:firstColumn="0" w:lastColumn="0" w:oddVBand="0" w:evenVBand="0" w:oddHBand="1" w:evenHBand="0" w:firstRowFirstColumn="0" w:firstRowLastColumn="0" w:lastRowFirstColumn="0" w:lastRowLastColumn="0"/>
             </w:pPr>
-            <w:proofErr w:type="gramStart"/>
             <w:r>
               <w:t>facultatif</w:t>
             </w:r>
-            <w:proofErr w:type="gramEnd"/>
           </w:p>
         </w:tc>
       </w:tr>
@@ -981,13 +855,8 @@
               <w:cnfStyle w:val="000000000000" w:firstRow="0" w:lastRow="0" w:firstColumn="0" w:lastColumn="0" w:oddVBand="0" w:evenVBand="0" w:oddHBand="0" w:evenHBand="0" w:firstRowFirstColumn="0" w:firstRowLastColumn="0" w:lastRowFirstColumn="0" w:lastRowLastColumn="0"/>
             </w:pPr>
             <w:proofErr w:type="spellStart"/>
-            <w:proofErr w:type="gramStart"/>
             <w:r>
-              <w:t>auteur</w:t>
-            </w:r>
-            <w:proofErr w:type="gramEnd"/>
-            <w:r>
-              <w:t>_prenom</w:t>
+              <w:t>auteur_prenom</w:t>
             </w:r>
             <w:proofErr w:type="spellEnd"/>
           </w:p>
@@ -1000,13 +869,8 @@
             <w:pPr>
               <w:cnfStyle w:val="000000000000" w:firstRow="0" w:lastRow="0" w:firstColumn="0" w:lastColumn="0" w:oddVBand="0" w:evenVBand="0" w:oddHBand="0" w:evenHBand="0" w:firstRowFirstColumn="0" w:firstRowLastColumn="0" w:lastRowFirstColumn="0" w:lastRowLastColumn="0"/>
             </w:pPr>
-            <w:proofErr w:type="gramStart"/>
             <w:r>
-              <w:t>prénom</w:t>
-            </w:r>
-            <w:proofErr w:type="gramEnd"/>
-            <w:r>
-              <w:t xml:space="preserve"> de l’auteur</w:t>
+              <w:t>prénom de l’auteur</w:t>
             </w:r>
           </w:p>
         </w:tc>
@@ -1018,13 +882,8 @@
             <w:pPr>
               <w:cnfStyle w:val="000000000000" w:firstRow="0" w:lastRow="0" w:firstColumn="0" w:lastColumn="0" w:oddVBand="0" w:evenVBand="0" w:oddHBand="0" w:evenHBand="0" w:firstRowFirstColumn="0" w:firstRowLastColumn="0" w:lastRowFirstColumn="0" w:lastRowLastColumn="0"/>
             </w:pPr>
-            <w:proofErr w:type="gramStart"/>
             <w:r>
-              <w:t>VARCHAR(</w:t>
-            </w:r>
-            <w:proofErr w:type="gramEnd"/>
-            <w:r>
-              <w:t>50)</w:t>
+              <w:t>VARCHAR(50)</w:t>
             </w:r>
           </w:p>
         </w:tc>
@@ -1036,11 +895,9 @@
             <w:pPr>
               <w:cnfStyle w:val="000000000000" w:firstRow="0" w:lastRow="0" w:firstColumn="0" w:lastColumn="0" w:oddVBand="0" w:evenVBand="0" w:oddHBand="0" w:evenHBand="0" w:firstRowFirstColumn="0" w:firstRowLastColumn="0" w:lastRowFirstColumn="0" w:lastRowLastColumn="0"/>
             </w:pPr>
-            <w:proofErr w:type="gramStart"/>
             <w:r>
               <w:t>facultatif</w:t>
             </w:r>
-            <w:proofErr w:type="gramEnd"/>
           </w:p>
         </w:tc>
       </w:tr>
@@ -1065,13 +922,8 @@
               <w:cnfStyle w:val="000000100000" w:firstRow="0" w:lastRow="0" w:firstColumn="0" w:lastColumn="0" w:oddVBand="0" w:evenVBand="0" w:oddHBand="1" w:evenHBand="0" w:firstRowFirstColumn="0" w:firstRowLastColumn="0" w:lastRowFirstColumn="0" w:lastRowLastColumn="0"/>
             </w:pPr>
             <w:proofErr w:type="spellStart"/>
-            <w:proofErr w:type="gramStart"/>
             <w:r>
-              <w:t>auteur</w:t>
-            </w:r>
-            <w:proofErr w:type="gramEnd"/>
-            <w:r>
-              <w:t>_pseudonyme</w:t>
+              <w:t>auteur_pseudonyme</w:t>
             </w:r>
             <w:proofErr w:type="spellEnd"/>
           </w:p>
@@ -1084,13 +936,8 @@
             <w:pPr>
               <w:cnfStyle w:val="000000100000" w:firstRow="0" w:lastRow="0" w:firstColumn="0" w:lastColumn="0" w:oddVBand="0" w:evenVBand="0" w:oddHBand="1" w:evenHBand="0" w:firstRowFirstColumn="0" w:firstRowLastColumn="0" w:lastRowFirstColumn="0" w:lastRowLastColumn="0"/>
             </w:pPr>
-            <w:proofErr w:type="gramStart"/>
             <w:r>
-              <w:t>pseudonyme</w:t>
-            </w:r>
-            <w:proofErr w:type="gramEnd"/>
-            <w:r>
-              <w:t xml:space="preserve"> de l’auteur</w:t>
+              <w:t>pseudonyme de l’auteur</w:t>
             </w:r>
           </w:p>
         </w:tc>
@@ -1102,13 +949,8 @@
             <w:pPr>
               <w:cnfStyle w:val="000000100000" w:firstRow="0" w:lastRow="0" w:firstColumn="0" w:lastColumn="0" w:oddVBand="0" w:evenVBand="0" w:oddHBand="1" w:evenHBand="0" w:firstRowFirstColumn="0" w:firstRowLastColumn="0" w:lastRowFirstColumn="0" w:lastRowLastColumn="0"/>
             </w:pPr>
-            <w:proofErr w:type="gramStart"/>
             <w:r>
-              <w:t>VARCHAR(</w:t>
-            </w:r>
-            <w:proofErr w:type="gramEnd"/>
-            <w:r>
-              <w:t>50)</w:t>
+              <w:t>VARCHAR(50)</w:t>
             </w:r>
           </w:p>
         </w:tc>
@@ -1120,11 +962,9 @@
             <w:pPr>
               <w:cnfStyle w:val="000000100000" w:firstRow="0" w:lastRow="0" w:firstColumn="0" w:lastColumn="0" w:oddVBand="0" w:evenVBand="0" w:oddHBand="1" w:evenHBand="0" w:firstRowFirstColumn="0" w:firstRowLastColumn="0" w:lastRowFirstColumn="0" w:lastRowLastColumn="0"/>
             </w:pPr>
-            <w:proofErr w:type="gramStart"/>
             <w:r>
               <w:t>facultatif</w:t>
             </w:r>
-            <w:proofErr w:type="gramEnd"/>
           </w:p>
         </w:tc>
       </w:tr>
@@ -1150,13 +990,8 @@
               <w:cnfStyle w:val="000000000000" w:firstRow="0" w:lastRow="0" w:firstColumn="0" w:lastColumn="0" w:oddVBand="0" w:evenVBand="0" w:oddHBand="0" w:evenHBand="0" w:firstRowFirstColumn="0" w:firstRowLastColumn="0" w:lastRowFirstColumn="0" w:lastRowLastColumn="0"/>
             </w:pPr>
             <w:proofErr w:type="spellStart"/>
-            <w:proofErr w:type="gramStart"/>
             <w:r>
-              <w:t>librairie</w:t>
-            </w:r>
-            <w:proofErr w:type="gramEnd"/>
-            <w:r>
-              <w:t>_id</w:t>
+              <w:t>librairie_id</w:t>
             </w:r>
             <w:proofErr w:type="spellEnd"/>
           </w:p>
@@ -1169,13 +1004,8 @@
             <w:pPr>
               <w:cnfStyle w:val="000000000000" w:firstRow="0" w:lastRow="0" w:firstColumn="0" w:lastColumn="0" w:oddVBand="0" w:evenVBand="0" w:oddHBand="0" w:evenHBand="0" w:firstRowFirstColumn="0" w:firstRowLastColumn="0" w:lastRowFirstColumn="0" w:lastRowLastColumn="0"/>
             </w:pPr>
-            <w:proofErr w:type="gramStart"/>
             <w:r>
-              <w:t>identifiant</w:t>
-            </w:r>
-            <w:proofErr w:type="gramEnd"/>
-            <w:r>
-              <w:t xml:space="preserve"> de la librairie</w:t>
+              <w:t>identifiant de la librairie</w:t>
             </w:r>
           </w:p>
         </w:tc>
@@ -1187,13 +1017,8 @@
             <w:pPr>
               <w:cnfStyle w:val="000000000000" w:firstRow="0" w:lastRow="0" w:firstColumn="0" w:lastColumn="0" w:oddVBand="0" w:evenVBand="0" w:oddHBand="0" w:evenHBand="0" w:firstRowFirstColumn="0" w:firstRowLastColumn="0" w:lastRowFirstColumn="0" w:lastRowLastColumn="0"/>
             </w:pPr>
-            <w:proofErr w:type="gramStart"/>
             <w:r>
-              <w:t>INT(</w:t>
-            </w:r>
-            <w:proofErr w:type="gramEnd"/>
-            <w:r>
-              <w:t>11)</w:t>
+              <w:t>INT(11)</w:t>
             </w:r>
           </w:p>
         </w:tc>
@@ -1205,13 +1030,8 @@
             <w:pPr>
               <w:cnfStyle w:val="000000000000" w:firstRow="0" w:lastRow="0" w:firstColumn="0" w:lastColumn="0" w:oddVBand="0" w:evenVBand="0" w:oddHBand="0" w:evenHBand="0" w:firstRowFirstColumn="0" w:firstRowLastColumn="0" w:lastRowFirstColumn="0" w:lastRowLastColumn="0"/>
             </w:pPr>
-            <w:proofErr w:type="gramStart"/>
             <w:r>
-              <w:t>identifiant</w:t>
-            </w:r>
-            <w:proofErr w:type="gramEnd"/>
-            <w:r>
-              <w:t>, ai</w:t>
+              <w:t>identifiant, ai</w:t>
             </w:r>
           </w:p>
         </w:tc>
@@ -1237,13 +1057,8 @@
               <w:cnfStyle w:val="000000100000" w:firstRow="0" w:lastRow="0" w:firstColumn="0" w:lastColumn="0" w:oddVBand="0" w:evenVBand="0" w:oddHBand="1" w:evenHBand="0" w:firstRowFirstColumn="0" w:firstRowLastColumn="0" w:lastRowFirstColumn="0" w:lastRowLastColumn="0"/>
             </w:pPr>
             <w:proofErr w:type="spellStart"/>
-            <w:proofErr w:type="gramStart"/>
             <w:r>
-              <w:t>librairie</w:t>
-            </w:r>
-            <w:proofErr w:type="gramEnd"/>
-            <w:r>
-              <w:t>_nom</w:t>
+              <w:t>librairie_nom</w:t>
             </w:r>
             <w:proofErr w:type="spellEnd"/>
           </w:p>
@@ -1256,13 +1071,8 @@
             <w:pPr>
               <w:cnfStyle w:val="000000100000" w:firstRow="0" w:lastRow="0" w:firstColumn="0" w:lastColumn="0" w:oddVBand="0" w:evenVBand="0" w:oddHBand="1" w:evenHBand="0" w:firstRowFirstColumn="0" w:firstRowLastColumn="0" w:lastRowFirstColumn="0" w:lastRowLastColumn="0"/>
             </w:pPr>
-            <w:proofErr w:type="gramStart"/>
             <w:r>
-              <w:t>nom</w:t>
-            </w:r>
-            <w:proofErr w:type="gramEnd"/>
-            <w:r>
-              <w:t xml:space="preserve"> de la librairie</w:t>
+              <w:t>nom de la librairie</w:t>
             </w:r>
           </w:p>
         </w:tc>
@@ -1274,13 +1084,8 @@
             <w:pPr>
               <w:cnfStyle w:val="000000100000" w:firstRow="0" w:lastRow="0" w:firstColumn="0" w:lastColumn="0" w:oddVBand="0" w:evenVBand="0" w:oddHBand="1" w:evenHBand="0" w:firstRowFirstColumn="0" w:firstRowLastColumn="0" w:lastRowFirstColumn="0" w:lastRowLastColumn="0"/>
             </w:pPr>
-            <w:proofErr w:type="gramStart"/>
             <w:r>
-              <w:t>VARCHAR(</w:t>
-            </w:r>
-            <w:proofErr w:type="gramEnd"/>
-            <w:r>
-              <w:t>50)</w:t>
+              <w:t>VARCHAR(50)</w:t>
             </w:r>
           </w:p>
         </w:tc>
@@ -1292,11 +1097,9 @@
             <w:pPr>
               <w:cnfStyle w:val="000000100000" w:firstRow="0" w:lastRow="0" w:firstColumn="0" w:lastColumn="0" w:oddVBand="0" w:evenVBand="0" w:oddHBand="1" w:evenHBand="0" w:firstRowFirstColumn="0" w:firstRowLastColumn="0" w:lastRowFirstColumn="0" w:lastRowLastColumn="0"/>
             </w:pPr>
-            <w:proofErr w:type="gramStart"/>
             <w:r>
               <w:t>obligatoire</w:t>
             </w:r>
-            <w:proofErr w:type="gramEnd"/>
           </w:p>
         </w:tc>
       </w:tr>
@@ -1322,13 +1125,8 @@
               <w:cnfStyle w:val="000000000000" w:firstRow="0" w:lastRow="0" w:firstColumn="0" w:lastColumn="0" w:oddVBand="0" w:evenVBand="0" w:oddHBand="0" w:evenHBand="0" w:firstRowFirstColumn="0" w:firstRowLastColumn="0" w:lastRowFirstColumn="0" w:lastRowLastColumn="0"/>
             </w:pPr>
             <w:proofErr w:type="spellStart"/>
-            <w:proofErr w:type="gramStart"/>
             <w:r>
-              <w:t>commande</w:t>
-            </w:r>
-            <w:proofErr w:type="gramEnd"/>
-            <w:r>
-              <w:t>_id</w:t>
+              <w:t>commande_id</w:t>
             </w:r>
             <w:proofErr w:type="spellEnd"/>
           </w:p>
@@ -1341,13 +1139,8 @@
             <w:pPr>
               <w:cnfStyle w:val="000000000000" w:firstRow="0" w:lastRow="0" w:firstColumn="0" w:lastColumn="0" w:oddVBand="0" w:evenVBand="0" w:oddHBand="0" w:evenHBand="0" w:firstRowFirstColumn="0" w:firstRowLastColumn="0" w:lastRowFirstColumn="0" w:lastRowLastColumn="0"/>
             </w:pPr>
-            <w:proofErr w:type="gramStart"/>
             <w:r>
-              <w:t>identifiant</w:t>
-            </w:r>
-            <w:proofErr w:type="gramEnd"/>
-            <w:r>
-              <w:t xml:space="preserve"> de la vente</w:t>
+              <w:t>identifiant de la vente</w:t>
             </w:r>
           </w:p>
         </w:tc>
@@ -1359,13 +1152,8 @@
             <w:pPr>
               <w:cnfStyle w:val="000000000000" w:firstRow="0" w:lastRow="0" w:firstColumn="0" w:lastColumn="0" w:oddVBand="0" w:evenVBand="0" w:oddHBand="0" w:evenHBand="0" w:firstRowFirstColumn="0" w:firstRowLastColumn="0" w:lastRowFirstColumn="0" w:lastRowLastColumn="0"/>
             </w:pPr>
-            <w:proofErr w:type="gramStart"/>
             <w:r>
-              <w:t>INT(</w:t>
-            </w:r>
-            <w:proofErr w:type="gramEnd"/>
-            <w:r>
-              <w:t>11)</w:t>
+              <w:t>INT(11)</w:t>
             </w:r>
           </w:p>
         </w:tc>
@@ -1377,13 +1165,8 @@
             <w:pPr>
               <w:cnfStyle w:val="000000000000" w:firstRow="0" w:lastRow="0" w:firstColumn="0" w:lastColumn="0" w:oddVBand="0" w:evenVBand="0" w:oddHBand="0" w:evenHBand="0" w:firstRowFirstColumn="0" w:firstRowLastColumn="0" w:lastRowFirstColumn="0" w:lastRowLastColumn="0"/>
             </w:pPr>
-            <w:proofErr w:type="gramStart"/>
             <w:r>
-              <w:t>identifiant</w:t>
-            </w:r>
-            <w:proofErr w:type="gramEnd"/>
-            <w:r>
-              <w:t>, ai</w:t>
+              <w:t>identifiant, ai</w:t>
             </w:r>
           </w:p>
         </w:tc>
@@ -1409,13 +1192,8 @@
               <w:cnfStyle w:val="000000100000" w:firstRow="0" w:lastRow="0" w:firstColumn="0" w:lastColumn="0" w:oddVBand="0" w:evenVBand="0" w:oddHBand="1" w:evenHBand="0" w:firstRowFirstColumn="0" w:firstRowLastColumn="0" w:lastRowFirstColumn="0" w:lastRowLastColumn="0"/>
             </w:pPr>
             <w:proofErr w:type="spellStart"/>
-            <w:proofErr w:type="gramStart"/>
             <w:r>
-              <w:t>commande</w:t>
-            </w:r>
-            <w:proofErr w:type="gramEnd"/>
-            <w:r>
-              <w:t>_prix_vente_HT</w:t>
+              <w:t>commande_prix_vente_HT</w:t>
             </w:r>
             <w:proofErr w:type="spellEnd"/>
           </w:p>
@@ -1428,13 +1206,8 @@
             <w:pPr>
               <w:cnfStyle w:val="000000100000" w:firstRow="0" w:lastRow="0" w:firstColumn="0" w:lastColumn="0" w:oddVBand="0" w:evenVBand="0" w:oddHBand="1" w:evenHBand="0" w:firstRowFirstColumn="0" w:firstRowLastColumn="0" w:lastRowFirstColumn="0" w:lastRowLastColumn="0"/>
             </w:pPr>
-            <w:proofErr w:type="gramStart"/>
             <w:r>
-              <w:t>prix</w:t>
-            </w:r>
-            <w:proofErr w:type="gramEnd"/>
-            <w:r>
-              <w:t xml:space="preserve"> de vente du livre</w:t>
+              <w:t>prix de vente du livre</w:t>
             </w:r>
           </w:p>
         </w:tc>
@@ -1446,13 +1219,8 @@
             <w:pPr>
               <w:cnfStyle w:val="000000100000" w:firstRow="0" w:lastRow="0" w:firstColumn="0" w:lastColumn="0" w:oddVBand="0" w:evenVBand="0" w:oddHBand="1" w:evenHBand="0" w:firstRowFirstColumn="0" w:firstRowLastColumn="0" w:lastRowFirstColumn="0" w:lastRowLastColumn="0"/>
             </w:pPr>
-            <w:proofErr w:type="gramStart"/>
             <w:r>
-              <w:t>DECIMAL(</w:t>
-            </w:r>
-            <w:proofErr w:type="gramEnd"/>
-            <w:r>
-              <w:t>6,2)</w:t>
+              <w:t>DECIMAL(6,2)</w:t>
             </w:r>
           </w:p>
         </w:tc>
@@ -1464,11 +1232,9 @@
             <w:pPr>
               <w:cnfStyle w:val="000000100000" w:firstRow="0" w:lastRow="0" w:firstColumn="0" w:lastColumn="0" w:oddVBand="0" w:evenVBand="0" w:oddHBand="1" w:evenHBand="0" w:firstRowFirstColumn="0" w:firstRowLastColumn="0" w:lastRowFirstColumn="0" w:lastRowLastColumn="0"/>
             </w:pPr>
-            <w:proofErr w:type="gramStart"/>
             <w:r>
               <w:t>obligatoire</w:t>
             </w:r>
-            <w:proofErr w:type="gramEnd"/>
           </w:p>
         </w:tc>
       </w:tr>
@@ -1490,13 +1256,8 @@
               <w:cnfStyle w:val="000000000000" w:firstRow="0" w:lastRow="0" w:firstColumn="0" w:lastColumn="0" w:oddVBand="0" w:evenVBand="0" w:oddHBand="0" w:evenHBand="0" w:firstRowFirstColumn="0" w:firstRowLastColumn="0" w:lastRowFirstColumn="0" w:lastRowLastColumn="0"/>
             </w:pPr>
             <w:proofErr w:type="spellStart"/>
-            <w:proofErr w:type="gramStart"/>
             <w:r>
-              <w:t>commande</w:t>
-            </w:r>
-            <w:proofErr w:type="gramEnd"/>
-            <w:r>
-              <w:t>_taxe</w:t>
+              <w:t>commande_taxe</w:t>
             </w:r>
             <w:proofErr w:type="spellEnd"/>
           </w:p>
@@ -1522,13 +1283,8 @@
             <w:pPr>
               <w:cnfStyle w:val="000000000000" w:firstRow="0" w:lastRow="0" w:firstColumn="0" w:lastColumn="0" w:oddVBand="0" w:evenVBand="0" w:oddHBand="0" w:evenHBand="0" w:firstRowFirstColumn="0" w:firstRowLastColumn="0" w:lastRowFirstColumn="0" w:lastRowLastColumn="0"/>
             </w:pPr>
-            <w:proofErr w:type="gramStart"/>
             <w:r>
-              <w:t>DECIMAL(</w:t>
-            </w:r>
-            <w:proofErr w:type="gramEnd"/>
-            <w:r>
-              <w:t>5,2)</w:t>
+              <w:t>DECIMAL(5,2)</w:t>
             </w:r>
           </w:p>
         </w:tc>
@@ -1540,11 +1296,9 @@
             <w:pPr>
               <w:cnfStyle w:val="000000000000" w:firstRow="0" w:lastRow="0" w:firstColumn="0" w:lastColumn="0" w:oddVBand="0" w:evenVBand="0" w:oddHBand="0" w:evenHBand="0" w:firstRowFirstColumn="0" w:firstRowLastColumn="0" w:lastRowFirstColumn="0" w:lastRowLastColumn="0"/>
             </w:pPr>
-            <w:proofErr w:type="gramStart"/>
             <w:r>
               <w:t>obligatoire</w:t>
             </w:r>
-            <w:proofErr w:type="gramEnd"/>
           </w:p>
         </w:tc>
       </w:tr>
@@ -1569,13 +1323,8 @@
               <w:cnfStyle w:val="000000100000" w:firstRow="0" w:lastRow="0" w:firstColumn="0" w:lastColumn="0" w:oddVBand="0" w:evenVBand="0" w:oddHBand="1" w:evenHBand="0" w:firstRowFirstColumn="0" w:firstRowLastColumn="0" w:lastRowFirstColumn="0" w:lastRowLastColumn="0"/>
             </w:pPr>
             <w:proofErr w:type="spellStart"/>
-            <w:proofErr w:type="gramStart"/>
             <w:r>
-              <w:t>commande</w:t>
-            </w:r>
-            <w:proofErr w:type="gramEnd"/>
-            <w:r>
-              <w:t>_quantite</w:t>
+              <w:t>commande_quantite</w:t>
             </w:r>
             <w:proofErr w:type="spellEnd"/>
           </w:p>
@@ -1588,13 +1337,8 @@
             <w:pPr>
               <w:cnfStyle w:val="000000100000" w:firstRow="0" w:lastRow="0" w:firstColumn="0" w:lastColumn="0" w:oddVBand="0" w:evenVBand="0" w:oddHBand="1" w:evenHBand="0" w:firstRowFirstColumn="0" w:firstRowLastColumn="0" w:lastRowFirstColumn="0" w:lastRowLastColumn="0"/>
             </w:pPr>
-            <w:proofErr w:type="gramStart"/>
             <w:r>
-              <w:t>quantité</w:t>
-            </w:r>
-            <w:proofErr w:type="gramEnd"/>
-            <w:r>
-              <w:t xml:space="preserve"> de livres commandés</w:t>
+              <w:t>quantité de livres commandés</w:t>
             </w:r>
           </w:p>
         </w:tc>
@@ -1606,13 +1350,8 @@
             <w:pPr>
               <w:cnfStyle w:val="000000100000" w:firstRow="0" w:lastRow="0" w:firstColumn="0" w:lastColumn="0" w:oddVBand="0" w:evenVBand="0" w:oddHBand="1" w:evenHBand="0" w:firstRowFirstColumn="0" w:firstRowLastColumn="0" w:lastRowFirstColumn="0" w:lastRowLastColumn="0"/>
             </w:pPr>
-            <w:proofErr w:type="gramStart"/>
             <w:r>
-              <w:t>INT(</w:t>
-            </w:r>
-            <w:proofErr w:type="gramEnd"/>
-            <w:r>
-              <w:t>10)</w:t>
+              <w:t>INT(10)</w:t>
             </w:r>
           </w:p>
         </w:tc>
@@ -1624,11 +1363,9 @@
             <w:pPr>
               <w:cnfStyle w:val="000000100000" w:firstRow="0" w:lastRow="0" w:firstColumn="0" w:lastColumn="0" w:oddVBand="0" w:evenVBand="0" w:oddHBand="1" w:evenHBand="0" w:firstRowFirstColumn="0" w:firstRowLastColumn="0" w:lastRowFirstColumn="0" w:lastRowLastColumn="0"/>
             </w:pPr>
-            <w:proofErr w:type="gramStart"/>
             <w:r>
               <w:t>obligatoire</w:t>
             </w:r>
-            <w:proofErr w:type="gramEnd"/>
           </w:p>
         </w:tc>
       </w:tr>
@@ -1654,13 +1391,8 @@
               <w:cnfStyle w:val="000000000000" w:firstRow="0" w:lastRow="0" w:firstColumn="0" w:lastColumn="0" w:oddVBand="0" w:evenVBand="0" w:oddHBand="0" w:evenHBand="0" w:firstRowFirstColumn="0" w:firstRowLastColumn="0" w:lastRowFirstColumn="0" w:lastRowLastColumn="0"/>
             </w:pPr>
             <w:proofErr w:type="spellStart"/>
-            <w:proofErr w:type="gramStart"/>
             <w:r>
-              <w:t>distinction</w:t>
-            </w:r>
-            <w:proofErr w:type="gramEnd"/>
-            <w:r>
-              <w:t>_id</w:t>
+              <w:t>distinction_id</w:t>
             </w:r>
             <w:proofErr w:type="spellEnd"/>
           </w:p>
@@ -1673,13 +1405,8 @@
             <w:pPr>
               <w:cnfStyle w:val="000000000000" w:firstRow="0" w:lastRow="0" w:firstColumn="0" w:lastColumn="0" w:oddVBand="0" w:evenVBand="0" w:oddHBand="0" w:evenHBand="0" w:firstRowFirstColumn="0" w:firstRowLastColumn="0" w:lastRowFirstColumn="0" w:lastRowLastColumn="0"/>
             </w:pPr>
-            <w:proofErr w:type="gramStart"/>
             <w:r>
-              <w:t>identifiant</w:t>
-            </w:r>
-            <w:proofErr w:type="gramEnd"/>
-            <w:r>
-              <w:t xml:space="preserve"> de la distinction</w:t>
+              <w:t>identifiant de la distinction</w:t>
             </w:r>
           </w:p>
         </w:tc>
@@ -1691,13 +1418,8 @@
             <w:pPr>
               <w:cnfStyle w:val="000000000000" w:firstRow="0" w:lastRow="0" w:firstColumn="0" w:lastColumn="0" w:oddVBand="0" w:evenVBand="0" w:oddHBand="0" w:evenHBand="0" w:firstRowFirstColumn="0" w:firstRowLastColumn="0" w:lastRowFirstColumn="0" w:lastRowLastColumn="0"/>
             </w:pPr>
-            <w:proofErr w:type="gramStart"/>
             <w:r>
-              <w:t>INT(</w:t>
-            </w:r>
-            <w:proofErr w:type="gramEnd"/>
-            <w:r>
-              <w:t>11)</w:t>
+              <w:t>INT(11)</w:t>
             </w:r>
           </w:p>
         </w:tc>
@@ -1709,13 +1431,8 @@
             <w:pPr>
               <w:cnfStyle w:val="000000000000" w:firstRow="0" w:lastRow="0" w:firstColumn="0" w:lastColumn="0" w:oddVBand="0" w:evenVBand="0" w:oddHBand="0" w:evenHBand="0" w:firstRowFirstColumn="0" w:firstRowLastColumn="0" w:lastRowFirstColumn="0" w:lastRowLastColumn="0"/>
             </w:pPr>
-            <w:proofErr w:type="gramStart"/>
             <w:r>
-              <w:t>obligatoire</w:t>
-            </w:r>
-            <w:proofErr w:type="gramEnd"/>
-            <w:r>
-              <w:t>, ai</w:t>
+              <w:t>obligatoire, ai</w:t>
             </w:r>
           </w:p>
         </w:tc>
@@ -1741,13 +1458,8 @@
               <w:cnfStyle w:val="000000100000" w:firstRow="0" w:lastRow="0" w:firstColumn="0" w:lastColumn="0" w:oddVBand="0" w:evenVBand="0" w:oddHBand="1" w:evenHBand="0" w:firstRowFirstColumn="0" w:firstRowLastColumn="0" w:lastRowFirstColumn="0" w:lastRowLastColumn="0"/>
             </w:pPr>
             <w:proofErr w:type="spellStart"/>
-            <w:proofErr w:type="gramStart"/>
             <w:r>
-              <w:t>distinction</w:t>
-            </w:r>
-            <w:proofErr w:type="gramEnd"/>
-            <w:r>
-              <w:t>_libelle</w:t>
+              <w:t>distinction_libelle</w:t>
             </w:r>
             <w:proofErr w:type="spellEnd"/>
           </w:p>
@@ -1760,13 +1472,8 @@
             <w:pPr>
               <w:cnfStyle w:val="000000100000" w:firstRow="0" w:lastRow="0" w:firstColumn="0" w:lastColumn="0" w:oddVBand="0" w:evenVBand="0" w:oddHBand="1" w:evenHBand="0" w:firstRowFirstColumn="0" w:firstRowLastColumn="0" w:lastRowFirstColumn="0" w:lastRowLastColumn="0"/>
             </w:pPr>
-            <w:proofErr w:type="gramStart"/>
             <w:r>
-              <w:t>libellé</w:t>
-            </w:r>
-            <w:proofErr w:type="gramEnd"/>
-            <w:r>
-              <w:t xml:space="preserve"> de la distinction</w:t>
+              <w:t>libellé de la distinction</w:t>
             </w:r>
           </w:p>
           <w:p>
@@ -1794,13 +1501,8 @@
             <w:pPr>
               <w:cnfStyle w:val="000000100000" w:firstRow="0" w:lastRow="0" w:firstColumn="0" w:lastColumn="0" w:oddVBand="0" w:evenVBand="0" w:oddHBand="1" w:evenHBand="0" w:firstRowFirstColumn="0" w:firstRowLastColumn="0" w:lastRowFirstColumn="0" w:lastRowLastColumn="0"/>
             </w:pPr>
-            <w:proofErr w:type="gramStart"/>
             <w:r>
-              <w:t>VARCHAR(</w:t>
-            </w:r>
-            <w:proofErr w:type="gramEnd"/>
-            <w:r>
-              <w:t>50)</w:t>
+              <w:t>VARCHAR(50)</w:t>
             </w:r>
           </w:p>
         </w:tc>
@@ -1812,11 +1514,9 @@
             <w:pPr>
               <w:cnfStyle w:val="000000100000" w:firstRow="0" w:lastRow="0" w:firstColumn="0" w:lastColumn="0" w:oddVBand="0" w:evenVBand="0" w:oddHBand="1" w:evenHBand="0" w:firstRowFirstColumn="0" w:firstRowLastColumn="0" w:lastRowFirstColumn="0" w:lastRowLastColumn="0"/>
             </w:pPr>
-            <w:proofErr w:type="gramStart"/>
             <w:r>
               <w:t>obligatoire</w:t>
             </w:r>
-            <w:proofErr w:type="gramEnd"/>
           </w:p>
         </w:tc>
       </w:tr>
@@ -1838,13 +1538,8 @@
               <w:cnfStyle w:val="000000000000" w:firstRow="0" w:lastRow="0" w:firstColumn="0" w:lastColumn="0" w:oddVBand="0" w:evenVBand="0" w:oddHBand="0" w:evenHBand="0" w:firstRowFirstColumn="0" w:firstRowLastColumn="0" w:lastRowFirstColumn="0" w:lastRowLastColumn="0"/>
             </w:pPr>
             <w:proofErr w:type="spellStart"/>
-            <w:proofErr w:type="gramStart"/>
             <w:r>
-              <w:t>distinction</w:t>
-            </w:r>
-            <w:proofErr w:type="gramEnd"/>
-            <w:r>
-              <w:t>_annee</w:t>
+              <w:t>distinction_annee</w:t>
             </w:r>
             <w:proofErr w:type="spellEnd"/>
           </w:p>
@@ -1857,13 +1552,8 @@
             <w:pPr>
               <w:cnfStyle w:val="000000000000" w:firstRow="0" w:lastRow="0" w:firstColumn="0" w:lastColumn="0" w:oddVBand="0" w:evenVBand="0" w:oddHBand="0" w:evenHBand="0" w:firstRowFirstColumn="0" w:firstRowLastColumn="0" w:lastRowFirstColumn="0" w:lastRowLastColumn="0"/>
             </w:pPr>
-            <w:proofErr w:type="gramStart"/>
             <w:r>
-              <w:t>année</w:t>
-            </w:r>
-            <w:proofErr w:type="gramEnd"/>
-            <w:r>
-              <w:t xml:space="preserve"> de la distinction</w:t>
+              <w:t>année de la distinction</w:t>
             </w:r>
           </w:p>
         </w:tc>
@@ -1875,13 +1565,8 @@
             <w:pPr>
               <w:cnfStyle w:val="000000000000" w:firstRow="0" w:lastRow="0" w:firstColumn="0" w:lastColumn="0" w:oddVBand="0" w:evenVBand="0" w:oddHBand="0" w:evenHBand="0" w:firstRowFirstColumn="0" w:firstRowLastColumn="0" w:lastRowFirstColumn="0" w:lastRowLastColumn="0"/>
             </w:pPr>
-            <w:proofErr w:type="gramStart"/>
             <w:r>
-              <w:t>INT(</w:t>
-            </w:r>
-            <w:proofErr w:type="gramEnd"/>
-            <w:r>
-              <w:t>4)</w:t>
+              <w:t>INT(4)</w:t>
             </w:r>
           </w:p>
         </w:tc>
@@ -1893,11 +1578,9 @@
             <w:pPr>
               <w:cnfStyle w:val="000000000000" w:firstRow="0" w:lastRow="0" w:firstColumn="0" w:lastColumn="0" w:oddVBand="0" w:evenVBand="0" w:oddHBand="0" w:evenHBand="0" w:firstRowFirstColumn="0" w:firstRowLastColumn="0" w:lastRowFirstColumn="0" w:lastRowLastColumn="0"/>
             </w:pPr>
-            <w:proofErr w:type="gramStart"/>
             <w:r>
               <w:t>obligatoire</w:t>
             </w:r>
-            <w:proofErr w:type="gramEnd"/>
           </w:p>
         </w:tc>
       </w:tr>
@@ -1926,13 +1609,8 @@
               <w:cnfStyle w:val="000000100000" w:firstRow="0" w:lastRow="0" w:firstColumn="0" w:lastColumn="0" w:oddVBand="0" w:evenVBand="0" w:oddHBand="1" w:evenHBand="0" w:firstRowFirstColumn="0" w:firstRowLastColumn="0" w:lastRowFirstColumn="0" w:lastRowLastColumn="0"/>
             </w:pPr>
             <w:proofErr w:type="spellStart"/>
-            <w:proofErr w:type="gramStart"/>
             <w:r>
-              <w:t>adresse</w:t>
-            </w:r>
-            <w:proofErr w:type="gramEnd"/>
-            <w:r>
-              <w:t>_id</w:t>
+              <w:t>adresse_id</w:t>
             </w:r>
             <w:proofErr w:type="spellEnd"/>
           </w:p>
@@ -1945,13 +1623,8 @@
             <w:pPr>
               <w:cnfStyle w:val="000000100000" w:firstRow="0" w:lastRow="0" w:firstColumn="0" w:lastColumn="0" w:oddVBand="0" w:evenVBand="0" w:oddHBand="1" w:evenHBand="0" w:firstRowFirstColumn="0" w:firstRowLastColumn="0" w:lastRowFirstColumn="0" w:lastRowLastColumn="0"/>
             </w:pPr>
-            <w:proofErr w:type="gramStart"/>
             <w:r>
-              <w:t>identifiant</w:t>
-            </w:r>
-            <w:proofErr w:type="gramEnd"/>
-            <w:r>
-              <w:t xml:space="preserve"> de l’adresse</w:t>
+              <w:t>identifiant de l’adresse</w:t>
             </w:r>
           </w:p>
         </w:tc>
@@ -1963,13 +1636,8 @@
             <w:pPr>
               <w:cnfStyle w:val="000000100000" w:firstRow="0" w:lastRow="0" w:firstColumn="0" w:lastColumn="0" w:oddVBand="0" w:evenVBand="0" w:oddHBand="1" w:evenHBand="0" w:firstRowFirstColumn="0" w:firstRowLastColumn="0" w:lastRowFirstColumn="0" w:lastRowLastColumn="0"/>
             </w:pPr>
-            <w:proofErr w:type="gramStart"/>
             <w:r>
-              <w:t>INT(</w:t>
-            </w:r>
-            <w:proofErr w:type="gramEnd"/>
-            <w:r>
-              <w:t>11)</w:t>
+              <w:t>INT(11)</w:t>
             </w:r>
           </w:p>
         </w:tc>
@@ -1981,13 +1649,8 @@
             <w:pPr>
               <w:cnfStyle w:val="000000100000" w:firstRow="0" w:lastRow="0" w:firstColumn="0" w:lastColumn="0" w:oddVBand="0" w:evenVBand="0" w:oddHBand="1" w:evenHBand="0" w:firstRowFirstColumn="0" w:firstRowLastColumn="0" w:lastRowFirstColumn="0" w:lastRowLastColumn="0"/>
             </w:pPr>
-            <w:proofErr w:type="gramStart"/>
             <w:r>
-              <w:t>identifiant</w:t>
-            </w:r>
-            <w:proofErr w:type="gramEnd"/>
-            <w:r>
-              <w:t>, ai</w:t>
+              <w:t>identifiant, ai</w:t>
             </w:r>
           </w:p>
         </w:tc>
@@ -2010,13 +1673,8 @@
               <w:cnfStyle w:val="000000000000" w:firstRow="0" w:lastRow="0" w:firstColumn="0" w:lastColumn="0" w:oddVBand="0" w:evenVBand="0" w:oddHBand="0" w:evenHBand="0" w:firstRowFirstColumn="0" w:firstRowLastColumn="0" w:lastRowFirstColumn="0" w:lastRowLastColumn="0"/>
             </w:pPr>
             <w:proofErr w:type="spellStart"/>
-            <w:proofErr w:type="gramStart"/>
             <w:r>
-              <w:t>adresse</w:t>
-            </w:r>
-            <w:proofErr w:type="gramEnd"/>
-            <w:r>
-              <w:t>_numero</w:t>
+              <w:t>adresse_numero</w:t>
             </w:r>
             <w:proofErr w:type="spellEnd"/>
           </w:p>
@@ -2029,11 +1687,9 @@
             <w:pPr>
               <w:cnfStyle w:val="000000000000" w:firstRow="0" w:lastRow="0" w:firstColumn="0" w:lastColumn="0" w:oddVBand="0" w:evenVBand="0" w:oddHBand="0" w:evenHBand="0" w:firstRowFirstColumn="0" w:firstRowLastColumn="0" w:lastRowFirstColumn="0" w:lastRowLastColumn="0"/>
             </w:pPr>
-            <w:proofErr w:type="gramStart"/>
             <w:r>
               <w:t>numéro</w:t>
             </w:r>
-            <w:proofErr w:type="gramEnd"/>
           </w:p>
         </w:tc>
         <w:tc>
@@ -2044,13 +1700,8 @@
             <w:pPr>
               <w:cnfStyle w:val="000000000000" w:firstRow="0" w:lastRow="0" w:firstColumn="0" w:lastColumn="0" w:oddVBand="0" w:evenVBand="0" w:oddHBand="0" w:evenHBand="0" w:firstRowFirstColumn="0" w:firstRowLastColumn="0" w:lastRowFirstColumn="0" w:lastRowLastColumn="0"/>
             </w:pPr>
-            <w:proofErr w:type="gramStart"/>
             <w:r>
-              <w:t>VARCHAR(</w:t>
-            </w:r>
-            <w:proofErr w:type="gramEnd"/>
-            <w:r>
-              <w:t>5)</w:t>
+              <w:t>VARCHAR(5)</w:t>
             </w:r>
           </w:p>
         </w:tc>
@@ -2062,11 +1713,9 @@
             <w:pPr>
               <w:cnfStyle w:val="000000000000" w:firstRow="0" w:lastRow="0" w:firstColumn="0" w:lastColumn="0" w:oddVBand="0" w:evenVBand="0" w:oddHBand="0" w:evenHBand="0" w:firstRowFirstColumn="0" w:firstRowLastColumn="0" w:lastRowFirstColumn="0" w:lastRowLastColumn="0"/>
             </w:pPr>
-            <w:proofErr w:type="gramStart"/>
             <w:r>
               <w:t>facultatif</w:t>
             </w:r>
-            <w:proofErr w:type="gramEnd"/>
           </w:p>
         </w:tc>
       </w:tr>
@@ -2091,13 +1740,8 @@
               <w:cnfStyle w:val="000000100000" w:firstRow="0" w:lastRow="0" w:firstColumn="0" w:lastColumn="0" w:oddVBand="0" w:evenVBand="0" w:oddHBand="1" w:evenHBand="0" w:firstRowFirstColumn="0" w:firstRowLastColumn="0" w:lastRowFirstColumn="0" w:lastRowLastColumn="0"/>
             </w:pPr>
             <w:proofErr w:type="spellStart"/>
-            <w:proofErr w:type="gramStart"/>
             <w:r>
-              <w:t>adresse</w:t>
-            </w:r>
-            <w:proofErr w:type="gramEnd"/>
-            <w:r>
-              <w:t>_</w:t>
+              <w:t>adresse_</w:t>
             </w:r>
             <w:r>
               <w:t>libelle</w:t>
@@ -2116,11 +1760,9 @@
             <w:pPr>
               <w:cnfStyle w:val="000000100000" w:firstRow="0" w:lastRow="0" w:firstColumn="0" w:lastColumn="0" w:oddVBand="0" w:evenVBand="0" w:oddHBand="1" w:evenHBand="0" w:firstRowFirstColumn="0" w:firstRowLastColumn="0" w:lastRowFirstColumn="0" w:lastRowLastColumn="0"/>
             </w:pPr>
-            <w:proofErr w:type="gramStart"/>
             <w:r>
               <w:t>libelle</w:t>
             </w:r>
-            <w:proofErr w:type="gramEnd"/>
             <w:r>
               <w:t xml:space="preserve"> de voie</w:t>
             </w:r>
@@ -2134,11 +1776,9 @@
             <w:pPr>
               <w:cnfStyle w:val="000000100000" w:firstRow="0" w:lastRow="0" w:firstColumn="0" w:lastColumn="0" w:oddVBand="0" w:evenVBand="0" w:oddHBand="1" w:evenHBand="0" w:firstRowFirstColumn="0" w:firstRowLastColumn="0" w:lastRowFirstColumn="0" w:lastRowLastColumn="0"/>
             </w:pPr>
-            <w:proofErr w:type="gramStart"/>
             <w:r>
               <w:t>VARCHAR(</w:t>
             </w:r>
-            <w:proofErr w:type="gramEnd"/>
             <w:r>
               <w:t>33</w:t>
             </w:r>
@@ -2155,11 +1795,9 @@
             <w:pPr>
               <w:cnfStyle w:val="000000100000" w:firstRow="0" w:lastRow="0" w:firstColumn="0" w:lastColumn="0" w:oddVBand="0" w:evenVBand="0" w:oddHBand="1" w:evenHBand="0" w:firstRowFirstColumn="0" w:firstRowLastColumn="0" w:lastRowFirstColumn="0" w:lastRowLastColumn="0"/>
             </w:pPr>
-            <w:proofErr w:type="gramStart"/>
             <w:r>
               <w:t>facultatif</w:t>
             </w:r>
-            <w:proofErr w:type="gramEnd"/>
           </w:p>
         </w:tc>
       </w:tr>
@@ -2181,13 +1819,8 @@
               <w:cnfStyle w:val="000000000000" w:firstRow="0" w:lastRow="0" w:firstColumn="0" w:lastColumn="0" w:oddVBand="0" w:evenVBand="0" w:oddHBand="0" w:evenHBand="0" w:firstRowFirstColumn="0" w:firstRowLastColumn="0" w:lastRowFirstColumn="0" w:lastRowLastColumn="0"/>
             </w:pPr>
             <w:proofErr w:type="spellStart"/>
-            <w:proofErr w:type="gramStart"/>
             <w:r>
-              <w:t>adresse</w:t>
-            </w:r>
-            <w:proofErr w:type="gramEnd"/>
-            <w:r>
-              <w:t>_complement</w:t>
+              <w:t>adresse_complement</w:t>
             </w:r>
             <w:proofErr w:type="spellEnd"/>
             <w:r>
@@ -2203,13 +1836,8 @@
             <w:pPr>
               <w:cnfStyle w:val="000000000000" w:firstRow="0" w:lastRow="0" w:firstColumn="0" w:lastColumn="0" w:oddVBand="0" w:evenVBand="0" w:oddHBand="0" w:evenHBand="0" w:firstRowFirstColumn="0" w:firstRowLastColumn="0" w:lastRowFirstColumn="0" w:lastRowLastColumn="0"/>
             </w:pPr>
-            <w:proofErr w:type="gramStart"/>
             <w:r>
-              <w:t>complément</w:t>
-            </w:r>
-            <w:proofErr w:type="gramEnd"/>
-            <w:r>
-              <w:t xml:space="preserve"> de remise</w:t>
+              <w:t>complément de remise</w:t>
             </w:r>
           </w:p>
         </w:tc>
@@ -2221,13 +1849,8 @@
             <w:pPr>
               <w:cnfStyle w:val="000000000000" w:firstRow="0" w:lastRow="0" w:firstColumn="0" w:lastColumn="0" w:oddVBand="0" w:evenVBand="0" w:oddHBand="0" w:evenHBand="0" w:firstRowFirstColumn="0" w:firstRowLastColumn="0" w:lastRowFirstColumn="0" w:lastRowLastColumn="0"/>
             </w:pPr>
-            <w:proofErr w:type="gramStart"/>
             <w:r>
-              <w:t>VARCHAR(</w:t>
-            </w:r>
-            <w:proofErr w:type="gramEnd"/>
-            <w:r>
-              <w:t>38)</w:t>
+              <w:t>VARCHAR(38)</w:t>
             </w:r>
           </w:p>
         </w:tc>
@@ -2239,11 +1862,9 @@
             <w:pPr>
               <w:cnfStyle w:val="000000000000" w:firstRow="0" w:lastRow="0" w:firstColumn="0" w:lastColumn="0" w:oddVBand="0" w:evenVBand="0" w:oddHBand="0" w:evenHBand="0" w:firstRowFirstColumn="0" w:firstRowLastColumn="0" w:lastRowFirstColumn="0" w:lastRowLastColumn="0"/>
             </w:pPr>
-            <w:proofErr w:type="gramStart"/>
             <w:r>
               <w:t>facultatif</w:t>
             </w:r>
-            <w:proofErr w:type="gramEnd"/>
           </w:p>
         </w:tc>
       </w:tr>
@@ -2268,13 +1889,8 @@
               <w:cnfStyle w:val="000000100000" w:firstRow="0" w:lastRow="0" w:firstColumn="0" w:lastColumn="0" w:oddVBand="0" w:evenVBand="0" w:oddHBand="1" w:evenHBand="0" w:firstRowFirstColumn="0" w:firstRowLastColumn="0" w:lastRowFirstColumn="0" w:lastRowLastColumn="0"/>
             </w:pPr>
             <w:proofErr w:type="spellStart"/>
-            <w:proofErr w:type="gramStart"/>
             <w:r>
-              <w:t>adresse</w:t>
-            </w:r>
-            <w:proofErr w:type="gramEnd"/>
-            <w:r>
-              <w:t>_complement_distribution</w:t>
+              <w:t>adresse_complement_distribution</w:t>
             </w:r>
             <w:proofErr w:type="spellEnd"/>
           </w:p>
@@ -2287,13 +1903,8 @@
             <w:pPr>
               <w:cnfStyle w:val="000000100000" w:firstRow="0" w:lastRow="0" w:firstColumn="0" w:lastColumn="0" w:oddVBand="0" w:evenVBand="0" w:oddHBand="1" w:evenHBand="0" w:firstRowFirstColumn="0" w:firstRowLastColumn="0" w:lastRowFirstColumn="0" w:lastRowLastColumn="0"/>
             </w:pPr>
-            <w:proofErr w:type="gramStart"/>
             <w:r>
-              <w:t>complément</w:t>
-            </w:r>
-            <w:proofErr w:type="gramEnd"/>
-            <w:r>
-              <w:t xml:space="preserve"> de distribution</w:t>
+              <w:t>complément de distribution</w:t>
             </w:r>
           </w:p>
         </w:tc>
@@ -2305,13 +1916,8 @@
             <w:pPr>
               <w:cnfStyle w:val="000000100000" w:firstRow="0" w:lastRow="0" w:firstColumn="0" w:lastColumn="0" w:oddVBand="0" w:evenVBand="0" w:oddHBand="1" w:evenHBand="0" w:firstRowFirstColumn="0" w:firstRowLastColumn="0" w:lastRowFirstColumn="0" w:lastRowLastColumn="0"/>
             </w:pPr>
-            <w:proofErr w:type="gramStart"/>
             <w:r>
-              <w:t>VARCHAR(</w:t>
-            </w:r>
-            <w:proofErr w:type="gramEnd"/>
-            <w:r>
-              <w:t>38)</w:t>
+              <w:t>VARCHAR(38)</w:t>
             </w:r>
           </w:p>
         </w:tc>
@@ -2323,11 +1929,9 @@
             <w:pPr>
               <w:cnfStyle w:val="000000100000" w:firstRow="0" w:lastRow="0" w:firstColumn="0" w:lastColumn="0" w:oddVBand="0" w:evenVBand="0" w:oddHBand="1" w:evenHBand="0" w:firstRowFirstColumn="0" w:firstRowLastColumn="0" w:lastRowFirstColumn="0" w:lastRowLastColumn="0"/>
             </w:pPr>
-            <w:proofErr w:type="gramStart"/>
             <w:r>
               <w:t>facultatif</w:t>
             </w:r>
-            <w:proofErr w:type="gramEnd"/>
           </w:p>
         </w:tc>
       </w:tr>
@@ -2349,13 +1953,8 @@
               <w:cnfStyle w:val="000000000000" w:firstRow="0" w:lastRow="0" w:firstColumn="0" w:lastColumn="0" w:oddVBand="0" w:evenVBand="0" w:oddHBand="0" w:evenHBand="0" w:firstRowFirstColumn="0" w:firstRowLastColumn="0" w:lastRowFirstColumn="0" w:lastRowLastColumn="0"/>
             </w:pPr>
             <w:proofErr w:type="spellStart"/>
-            <w:proofErr w:type="gramStart"/>
             <w:r>
-              <w:t>adresse</w:t>
-            </w:r>
-            <w:proofErr w:type="gramEnd"/>
-            <w:r>
-              <w:t>_code_postal</w:t>
+              <w:t>adresse_code_postal</w:t>
             </w:r>
             <w:proofErr w:type="spellEnd"/>
           </w:p>
@@ -2368,13 +1967,8 @@
             <w:pPr>
               <w:cnfStyle w:val="000000000000" w:firstRow="0" w:lastRow="0" w:firstColumn="0" w:lastColumn="0" w:oddVBand="0" w:evenVBand="0" w:oddHBand="0" w:evenHBand="0" w:firstRowFirstColumn="0" w:firstRowLastColumn="0" w:lastRowFirstColumn="0" w:lastRowLastColumn="0"/>
             </w:pPr>
-            <w:proofErr w:type="gramStart"/>
             <w:r>
-              <w:t>code</w:t>
-            </w:r>
-            <w:proofErr w:type="gramEnd"/>
-            <w:r>
-              <w:t xml:space="preserve"> postal</w:t>
+              <w:t>code postal</w:t>
             </w:r>
           </w:p>
         </w:tc>
@@ -2386,13 +1980,8 @@
             <w:pPr>
               <w:cnfStyle w:val="000000000000" w:firstRow="0" w:lastRow="0" w:firstColumn="0" w:lastColumn="0" w:oddVBand="0" w:evenVBand="0" w:oddHBand="0" w:evenHBand="0" w:firstRowFirstColumn="0" w:firstRowLastColumn="0" w:lastRowFirstColumn="0" w:lastRowLastColumn="0"/>
             </w:pPr>
-            <w:proofErr w:type="gramStart"/>
             <w:r>
-              <w:t>CHAR(</w:t>
-            </w:r>
-            <w:proofErr w:type="gramEnd"/>
-            <w:r>
-              <w:t>5)</w:t>
+              <w:t>CHAR(5)</w:t>
             </w:r>
           </w:p>
         </w:tc>
@@ -2404,11 +1993,9 @@
             <w:pPr>
               <w:cnfStyle w:val="000000000000" w:firstRow="0" w:lastRow="0" w:firstColumn="0" w:lastColumn="0" w:oddVBand="0" w:evenVBand="0" w:oddHBand="0" w:evenHBand="0" w:firstRowFirstColumn="0" w:firstRowLastColumn="0" w:lastRowFirstColumn="0" w:lastRowLastColumn="0"/>
             </w:pPr>
-            <w:proofErr w:type="gramStart"/>
             <w:r>
               <w:t>obligatoire</w:t>
             </w:r>
-            <w:proofErr w:type="gramEnd"/>
           </w:p>
         </w:tc>
       </w:tr>
@@ -2433,13 +2020,8 @@
               <w:cnfStyle w:val="000000100000" w:firstRow="0" w:lastRow="0" w:firstColumn="0" w:lastColumn="0" w:oddVBand="0" w:evenVBand="0" w:oddHBand="1" w:evenHBand="0" w:firstRowFirstColumn="0" w:firstRowLastColumn="0" w:lastRowFirstColumn="0" w:lastRowLastColumn="0"/>
             </w:pPr>
             <w:proofErr w:type="spellStart"/>
-            <w:proofErr w:type="gramStart"/>
             <w:r>
-              <w:t>adresse</w:t>
-            </w:r>
-            <w:proofErr w:type="gramEnd"/>
-            <w:r>
-              <w:t>_localite</w:t>
+              <w:t>adresse_localite</w:t>
             </w:r>
             <w:proofErr w:type="spellEnd"/>
           </w:p>
@@ -2452,11 +2034,9 @@
             <w:pPr>
               <w:cnfStyle w:val="000000100000" w:firstRow="0" w:lastRow="0" w:firstColumn="0" w:lastColumn="0" w:oddVBand="0" w:evenVBand="0" w:oddHBand="1" w:evenHBand="0" w:firstRowFirstColumn="0" w:firstRowLastColumn="0" w:lastRowFirstColumn="0" w:lastRowLastColumn="0"/>
             </w:pPr>
-            <w:proofErr w:type="gramStart"/>
             <w:r>
               <w:t>localité</w:t>
             </w:r>
-            <w:proofErr w:type="gramEnd"/>
           </w:p>
         </w:tc>
         <w:tc>
@@ -2467,13 +2047,8 @@
             <w:pPr>
               <w:cnfStyle w:val="000000100000" w:firstRow="0" w:lastRow="0" w:firstColumn="0" w:lastColumn="0" w:oddVBand="0" w:evenVBand="0" w:oddHBand="1" w:evenHBand="0" w:firstRowFirstColumn="0" w:firstRowLastColumn="0" w:lastRowFirstColumn="0" w:lastRowLastColumn="0"/>
             </w:pPr>
-            <w:proofErr w:type="gramStart"/>
             <w:r>
-              <w:t>VARCHAR(</w:t>
-            </w:r>
-            <w:proofErr w:type="gramEnd"/>
-            <w:r>
-              <w:t>33)</w:t>
+              <w:t>VARCHAR(33)</w:t>
             </w:r>
           </w:p>
         </w:tc>
@@ -2485,11 +2060,9 @@
             <w:pPr>
               <w:cnfStyle w:val="000000100000" w:firstRow="0" w:lastRow="0" w:firstColumn="0" w:lastColumn="0" w:oddVBand="0" w:evenVBand="0" w:oddHBand="1" w:evenHBand="0" w:firstRowFirstColumn="0" w:firstRowLastColumn="0" w:lastRowFirstColumn="0" w:lastRowLastColumn="0"/>
             </w:pPr>
-            <w:proofErr w:type="gramStart"/>
             <w:r>
               <w:t>obligatoire</w:t>
             </w:r>
-            <w:proofErr w:type="gramEnd"/>
           </w:p>
         </w:tc>
       </w:tr>
@@ -2511,13 +2084,8 @@
               <w:cnfStyle w:val="000000000000" w:firstRow="0" w:lastRow="0" w:firstColumn="0" w:lastColumn="0" w:oddVBand="0" w:evenVBand="0" w:oddHBand="0" w:evenHBand="0" w:firstRowFirstColumn="0" w:firstRowLastColumn="0" w:lastRowFirstColumn="0" w:lastRowLastColumn="0"/>
             </w:pPr>
             <w:proofErr w:type="spellStart"/>
-            <w:proofErr w:type="gramStart"/>
             <w:r>
-              <w:t>adresse</w:t>
-            </w:r>
-            <w:proofErr w:type="gramEnd"/>
-            <w:r>
-              <w:t>_pays</w:t>
+              <w:t>adresse_pays</w:t>
             </w:r>
             <w:proofErr w:type="spellEnd"/>
           </w:p>
@@ -2530,11 +2098,9 @@
             <w:pPr>
               <w:cnfStyle w:val="000000000000" w:firstRow="0" w:lastRow="0" w:firstColumn="0" w:lastColumn="0" w:oddVBand="0" w:evenVBand="0" w:oddHBand="0" w:evenHBand="0" w:firstRowFirstColumn="0" w:firstRowLastColumn="0" w:lastRowFirstColumn="0" w:lastRowLastColumn="0"/>
             </w:pPr>
-            <w:proofErr w:type="gramStart"/>
             <w:r>
               <w:t>pays</w:t>
             </w:r>
-            <w:proofErr w:type="gramEnd"/>
           </w:p>
         </w:tc>
         <w:tc>
@@ -2545,13 +2111,8 @@
             <w:pPr>
               <w:cnfStyle w:val="000000000000" w:firstRow="0" w:lastRow="0" w:firstColumn="0" w:lastColumn="0" w:oddVBand="0" w:evenVBand="0" w:oddHBand="0" w:evenHBand="0" w:firstRowFirstColumn="0" w:firstRowLastColumn="0" w:lastRowFirstColumn="0" w:lastRowLastColumn="0"/>
             </w:pPr>
-            <w:proofErr w:type="gramStart"/>
             <w:r>
-              <w:t>VARCHAR(</w:t>
-            </w:r>
-            <w:proofErr w:type="gramEnd"/>
-            <w:r>
-              <w:t>38)</w:t>
+              <w:t>VARCHAR(38)</w:t>
             </w:r>
           </w:p>
         </w:tc>
@@ -2563,11 +2124,9 @@
             <w:pPr>
               <w:cnfStyle w:val="000000000000" w:firstRow="0" w:lastRow="0" w:firstColumn="0" w:lastColumn="0" w:oddVBand="0" w:evenVBand="0" w:oddHBand="0" w:evenHBand="0" w:firstRowFirstColumn="0" w:firstRowLastColumn="0" w:lastRowFirstColumn="0" w:lastRowLastColumn="0"/>
             </w:pPr>
-            <w:proofErr w:type="gramStart"/>
             <w:r>
               <w:t>facultatif</w:t>
             </w:r>
-            <w:proofErr w:type="gramEnd"/>
           </w:p>
         </w:tc>
       </w:tr>
@@ -2591,13 +2150,8 @@
               <w:cnfStyle w:val="000000100000" w:firstRow="0" w:lastRow="0" w:firstColumn="0" w:lastColumn="0" w:oddVBand="0" w:evenVBand="0" w:oddHBand="1" w:evenHBand="0" w:firstRowFirstColumn="0" w:firstRowLastColumn="0" w:lastRowFirstColumn="0" w:lastRowLastColumn="0"/>
             </w:pPr>
             <w:proofErr w:type="spellStart"/>
-            <w:proofErr w:type="gramStart"/>
             <w:r>
-              <w:t>droits</w:t>
-            </w:r>
-            <w:proofErr w:type="gramEnd"/>
-            <w:r>
-              <w:t>_auteur</w:t>
+              <w:t>droits_auteur</w:t>
             </w:r>
             <w:proofErr w:type="spellEnd"/>
           </w:p>
@@ -2610,13 +2164,8 @@
             <w:pPr>
               <w:cnfStyle w:val="000000100000" w:firstRow="0" w:lastRow="0" w:firstColumn="0" w:lastColumn="0" w:oddVBand="0" w:evenVBand="0" w:oddHBand="1" w:evenHBand="0" w:firstRowFirstColumn="0" w:firstRowLastColumn="0" w:lastRowFirstColumn="0" w:lastRowLastColumn="0"/>
             </w:pPr>
-            <w:proofErr w:type="gramStart"/>
             <w:r>
-              <w:t>pourcentage</w:t>
-            </w:r>
-            <w:proofErr w:type="gramEnd"/>
-            <w:r>
-              <w:t xml:space="preserve"> de droits d’auteur sur le livre</w:t>
+              <w:t>pourcentage de droits d’auteur sur le livre</w:t>
             </w:r>
           </w:p>
         </w:tc>
@@ -2628,13 +2177,8 @@
             <w:pPr>
               <w:cnfStyle w:val="000000100000" w:firstRow="0" w:lastRow="0" w:firstColumn="0" w:lastColumn="0" w:oddVBand="0" w:evenVBand="0" w:oddHBand="1" w:evenHBand="0" w:firstRowFirstColumn="0" w:firstRowLastColumn="0" w:lastRowFirstColumn="0" w:lastRowLastColumn="0"/>
             </w:pPr>
-            <w:proofErr w:type="gramStart"/>
             <w:r>
-              <w:t>DECIMAL(</w:t>
-            </w:r>
-            <w:proofErr w:type="gramEnd"/>
-            <w:r>
-              <w:t>5,2)</w:t>
+              <w:t>DECIMAL(5,2)</w:t>
             </w:r>
           </w:p>
         </w:tc>
@@ -2646,11 +2190,9 @@
             <w:pPr>
               <w:cnfStyle w:val="000000100000" w:firstRow="0" w:lastRow="0" w:firstColumn="0" w:lastColumn="0" w:oddVBand="0" w:evenVBand="0" w:oddHBand="1" w:evenHBand="0" w:firstRowFirstColumn="0" w:firstRowLastColumn="0" w:lastRowFirstColumn="0" w:lastRowLastColumn="0"/>
             </w:pPr>
-            <w:proofErr w:type="gramStart"/>
             <w:r>
               <w:t>obligatoire</w:t>
             </w:r>
-            <w:proofErr w:type="gramEnd"/>
           </w:p>
         </w:tc>
       </w:tr>
@@ -2786,11 +2328,9 @@
       <w:r>
         <w:t xml:space="preserve"> </w:t>
       </w:r>
-      <w:proofErr w:type="gramStart"/>
-      <w:r>
-        <w:t>comprends</w:t>
-      </w:r>
-      <w:proofErr w:type="gramEnd"/>
+      <w:r>
+        <w:t>comprend</w:t>
+      </w:r>
       <w:r>
         <w:t xml:space="preserve"> 1 seule édition</w:t>
       </w:r>
@@ -2897,16 +2437,11 @@
     </w:p>
     <w:p>
       <w:proofErr w:type="spellStart"/>
-      <w:proofErr w:type="gramStart"/>
       <w:r>
         <w:t>l</w:t>
       </w:r>
       <w:r>
-        <w:t>ivre</w:t>
-      </w:r>
-      <w:proofErr w:type="gramEnd"/>
-      <w:r>
-        <w:t>_</w:t>
+        <w:t>ivre_</w:t>
       </w:r>
       <w:r>
         <w:t>id</w:t>
@@ -2923,16 +2458,11 @@
     </w:p>
     <w:p>
       <w:proofErr w:type="spellStart"/>
-      <w:proofErr w:type="gramStart"/>
       <w:r>
         <w:t>e</w:t>
       </w:r>
       <w:r>
-        <w:t>dition</w:t>
-      </w:r>
-      <w:proofErr w:type="gramEnd"/>
-      <w:r>
-        <w:t>_</w:t>
+        <w:t>dition_</w:t>
       </w:r>
       <w:r>
         <w:t>ISBN</w:t>
@@ -2963,17 +2493,88 @@
     </w:p>
     <w:p>
       <w:proofErr w:type="spellStart"/>
-      <w:proofErr w:type="gramStart"/>
       <w:r>
         <w:t>a</w:t>
       </w:r>
       <w:r>
-        <w:t>uteur</w:t>
-      </w:r>
-      <w:proofErr w:type="gramEnd"/>
+        <w:t>uteur_id</w:t>
+      </w:r>
+      <w:proofErr w:type="spellEnd"/>
+      <w:r>
+        <w:t xml:space="preserve"> -</w:t>
+      </w:r>
+      <w:r>
+        <w:t xml:space="preserve">&gt; </w:t>
+      </w:r>
+      <w:proofErr w:type="spellStart"/>
+      <w:r>
+        <w:t>auteur_nom</w:t>
+      </w:r>
+      <w:proofErr w:type="spellEnd"/>
+      <w:r>
+        <w:t xml:space="preserve">, </w:t>
+      </w:r>
+      <w:proofErr w:type="spellStart"/>
+      <w:r>
+        <w:t>auteur_prenom</w:t>
+      </w:r>
+      <w:proofErr w:type="spellEnd"/>
+      <w:r>
+        <w:t xml:space="preserve">, </w:t>
+      </w:r>
+      <w:proofErr w:type="spellStart"/>
+      <w:r>
+        <w:t>auteur_pseudonyme</w:t>
+      </w:r>
+      <w:proofErr w:type="spellEnd"/>
+    </w:p>
+    <w:p>
+      <w:proofErr w:type="spellStart"/>
+      <w:r>
+        <w:t>librair</w:t>
+      </w:r>
+      <w:r>
+        <w:t>i</w:t>
+      </w:r>
+      <w:r>
+        <w:t>e_id</w:t>
+      </w:r>
+      <w:proofErr w:type="spellEnd"/>
+      <w:r>
+        <w:t xml:space="preserve"> -&gt; </w:t>
+      </w:r>
+      <w:proofErr w:type="spellStart"/>
+      <w:r>
+        <w:t>librair</w:t>
+      </w:r>
+      <w:r>
+        <w:t>i</w:t>
+      </w:r>
+      <w:r>
+        <w:t>e_nom</w:t>
+      </w:r>
+      <w:proofErr w:type="spellEnd"/>
+      <w:r>
+        <w:t>,</w:t>
+      </w:r>
+      <w:r>
+        <w:t xml:space="preserve"> </w:t>
+      </w:r>
+      <w:r>
+        <w:t>#ladresse</w:t>
+      </w:r>
       <w:r>
         <w:t>_id</w:t>
       </w:r>
+    </w:p>
+    <w:p>
+      <w:proofErr w:type="spellStart"/>
+      <w:r>
+        <w:t>commande</w:t>
+      </w:r>
+      <w:r>
+        <w:t>_id</w:t>
+      </w:r>
       <w:proofErr w:type="spellEnd"/>
       <w:r>
         <w:t xml:space="preserve"> -</w:t>
@@ -2983,7 +2584,10 @@
       </w:r>
       <w:proofErr w:type="spellStart"/>
       <w:r>
-        <w:t>auteur_nom</w:t>
+        <w:t>commande</w:t>
+      </w:r>
+      <w:r>
+        <w:t>_prix_vente_HT</w:t>
       </w:r>
       <w:proofErr w:type="spellEnd"/>
       <w:r>
@@ -2991,7 +2595,10 @@
       </w:r>
       <w:proofErr w:type="spellStart"/>
       <w:r>
-        <w:t>auteur_prenom</w:t>
+        <w:t>commande</w:t>
+      </w:r>
+      <w:r>
+        <w:t>_taxe</w:t>
       </w:r>
       <w:proofErr w:type="spellEnd"/>
       <w:r>
@@ -2999,251 +2606,150 @@
       </w:r>
       <w:proofErr w:type="spellStart"/>
       <w:r>
-        <w:t>auteur_pseudonyme</w:t>
-      </w:r>
-      <w:proofErr w:type="spellEnd"/>
-    </w:p>
-    <w:p>
-      <w:proofErr w:type="spellStart"/>
-      <w:proofErr w:type="gramStart"/>
-      <w:r>
-        <w:t>librair</w:t>
-      </w:r>
-      <w:r>
-        <w:t>i</w:t>
-      </w:r>
-      <w:r>
-        <w:t>e</w:t>
-      </w:r>
-      <w:proofErr w:type="gramEnd"/>
+        <w:t>commande</w:t>
+      </w:r>
+      <w:r>
+        <w:t>_quantite</w:t>
+      </w:r>
+      <w:proofErr w:type="spellEnd"/>
+      <w:r>
+        <w:t>, #</w:t>
+      </w:r>
+      <w:r>
+        <w:t>edition_ISBN</w:t>
+      </w:r>
+      <w:r>
+        <w:t>, #librairie_id</w:t>
+      </w:r>
+    </w:p>
+    <w:p>
+      <w:proofErr w:type="spellStart"/>
+      <w:r>
+        <w:t>distinction_id</w:t>
+      </w:r>
+      <w:proofErr w:type="spellEnd"/>
+      <w:r>
+        <w:t xml:space="preserve"> -&gt; </w:t>
+      </w:r>
+      <w:proofErr w:type="spellStart"/>
+      <w:r>
+        <w:t>distinction_libelle</w:t>
+      </w:r>
+      <w:proofErr w:type="spellEnd"/>
+      <w:r>
+        <w:t xml:space="preserve">, </w:t>
+      </w:r>
+      <w:proofErr w:type="spellStart"/>
+      <w:r>
+        <w:t>distinction_annee</w:t>
+      </w:r>
+      <w:proofErr w:type="spellEnd"/>
+      <w:r>
+        <w:t xml:space="preserve">, </w:t>
+      </w:r>
+      <w:r>
+        <w:t>#</w:t>
+      </w:r>
+      <w:r>
+        <w:t>livre</w:t>
+      </w:r>
       <w:r>
         <w:t>_id</w:t>
       </w:r>
+    </w:p>
+    <w:p>
+      <w:proofErr w:type="spellStart"/>
+      <w:r>
+        <w:t>adresse_id</w:t>
+      </w:r>
       <w:proofErr w:type="spellEnd"/>
       <w:r>
         <w:t xml:space="preserve"> -&gt; </w:t>
       </w:r>
       <w:proofErr w:type="spellStart"/>
       <w:r>
-        <w:t>librair</w:t>
-      </w:r>
-      <w:r>
-        <w:t>i</w:t>
-      </w:r>
-      <w:r>
-        <w:t>e_nom</w:t>
-      </w:r>
-      <w:proofErr w:type="spellEnd"/>
-      <w:r>
-        <w:t>,</w:t>
-      </w:r>
-      <w:r>
-        <w:t xml:space="preserve"> </w:t>
-      </w:r>
-      <w:r>
-        <w:t>#ladresse</w:t>
-      </w:r>
-      <w:r>
-        <w:t>_id</w:t>
-      </w:r>
-    </w:p>
-    <w:p>
-      <w:proofErr w:type="spellStart"/>
-      <w:proofErr w:type="gramStart"/>
+        <w:t>adresse_numero</w:t>
+      </w:r>
+      <w:proofErr w:type="spellEnd"/>
+      <w:r>
+        <w:t xml:space="preserve">, </w:t>
+      </w:r>
+      <w:proofErr w:type="spellStart"/>
+      <w:r>
+        <w:t>adresse</w:t>
+      </w:r>
+      <w:r>
+        <w:t>_libelle_voie</w:t>
+      </w:r>
+      <w:proofErr w:type="spellEnd"/>
+      <w:r>
+        <w:t xml:space="preserve">, </w:t>
+      </w:r>
+      <w:proofErr w:type="spellStart"/>
+      <w:r>
+        <w:t>adresse_complement_</w:t>
+      </w:r>
+      <w:r>
+        <w:t>remise</w:t>
+      </w:r>
+      <w:proofErr w:type="spellEnd"/>
+      <w:r>
+        <w:t xml:space="preserve">, </w:t>
+      </w:r>
+      <w:proofErr w:type="spellStart"/>
+      <w:r>
+        <w:t>adresse_comp</w:t>
+      </w:r>
+      <w:r>
+        <w:t>lement_distribution</w:t>
+      </w:r>
+      <w:proofErr w:type="spellEnd"/>
+      <w:r>
+        <w:t xml:space="preserve">, </w:t>
+      </w:r>
+      <w:proofErr w:type="spellStart"/>
+      <w:r>
+        <w:t>adresse_code_postal</w:t>
+      </w:r>
+      <w:proofErr w:type="spellEnd"/>
+      <w:r>
+        <w:t xml:space="preserve">, </w:t>
+      </w:r>
+      <w:proofErr w:type="spellStart"/>
+      <w:r>
+        <w:t>adresse_</w:t>
+      </w:r>
+      <w:r>
+        <w:t>localite</w:t>
+      </w:r>
+      <w:proofErr w:type="spellEnd"/>
+      <w:r>
+        <w:t xml:space="preserve">, </w:t>
+      </w:r>
+      <w:proofErr w:type="spellStart"/>
+      <w:r>
+        <w:t>adresse_pays</w:t>
+      </w:r>
+      <w:proofErr w:type="spellEnd"/>
+    </w:p>
+    <w:p>
+      <w:pPr>
+        <w:pStyle w:val="Titre2"/>
+      </w:pPr>
+    </w:p>
+    <w:p>
+      <w:pPr>
+        <w:pStyle w:val="Titre2"/>
+      </w:pPr>
+      <w:r>
+        <w:t>Dépendances fonctionnelles composées</w:t>
+      </w:r>
+    </w:p>
+    <w:p>
+      <w:proofErr w:type="spellStart"/>
       <w:r>
         <w:t>commande</w:t>
       </w:r>
-      <w:proofErr w:type="gramEnd"/>
-      <w:r>
-        <w:t>_id</w:t>
-      </w:r>
-      <w:proofErr w:type="spellEnd"/>
-      <w:r>
-        <w:t xml:space="preserve"> -</w:t>
-      </w:r>
-      <w:r>
-        <w:t xml:space="preserve">&gt; </w:t>
-      </w:r>
-      <w:proofErr w:type="spellStart"/>
-      <w:r>
-        <w:t>commande</w:t>
-      </w:r>
-      <w:r>
-        <w:t>_prix_vente_HT</w:t>
-      </w:r>
-      <w:proofErr w:type="spellEnd"/>
-      <w:r>
-        <w:t xml:space="preserve">, </w:t>
-      </w:r>
-      <w:proofErr w:type="spellStart"/>
-      <w:r>
-        <w:t>commande</w:t>
-      </w:r>
-      <w:r>
-        <w:t>_taxe</w:t>
-      </w:r>
-      <w:proofErr w:type="spellEnd"/>
-      <w:r>
-        <w:t xml:space="preserve">, </w:t>
-      </w:r>
-      <w:proofErr w:type="spellStart"/>
-      <w:r>
-        <w:t>commande</w:t>
-      </w:r>
-      <w:r>
-        <w:t>_quantite</w:t>
-      </w:r>
-      <w:proofErr w:type="spellEnd"/>
-      <w:r>
-        <w:t>, #</w:t>
-      </w:r>
-      <w:r>
-        <w:t>edition_ISBN</w:t>
-      </w:r>
-      <w:r>
-        <w:t>, #librairie_id</w:t>
-      </w:r>
-    </w:p>
-    <w:p>
-      <w:proofErr w:type="spellStart"/>
-      <w:proofErr w:type="gramStart"/>
-      <w:r>
-        <w:t>distinction</w:t>
-      </w:r>
-      <w:proofErr w:type="gramEnd"/>
-      <w:r>
-        <w:t>_id</w:t>
-      </w:r>
-      <w:proofErr w:type="spellEnd"/>
-      <w:r>
-        <w:t xml:space="preserve"> -&gt; </w:t>
-      </w:r>
-      <w:proofErr w:type="spellStart"/>
-      <w:r>
-        <w:t>distinction_libelle</w:t>
-      </w:r>
-      <w:proofErr w:type="spellEnd"/>
-      <w:r>
-        <w:t xml:space="preserve">, </w:t>
-      </w:r>
-      <w:proofErr w:type="spellStart"/>
-      <w:r>
-        <w:t>distinction_annee</w:t>
-      </w:r>
-      <w:proofErr w:type="spellEnd"/>
-      <w:r>
-        <w:t xml:space="preserve">, </w:t>
-      </w:r>
-      <w:r>
-        <w:t>#</w:t>
-      </w:r>
-      <w:r>
-        <w:t>livre</w:t>
-      </w:r>
-      <w:r>
-        <w:t>_id</w:t>
-      </w:r>
-    </w:p>
-    <w:p>
-      <w:proofErr w:type="spellStart"/>
-      <w:proofErr w:type="gramStart"/>
-      <w:r>
-        <w:t>adresse</w:t>
-      </w:r>
-      <w:proofErr w:type="gramEnd"/>
-      <w:r>
-        <w:t>_id</w:t>
-      </w:r>
-      <w:proofErr w:type="spellEnd"/>
-      <w:r>
-        <w:t xml:space="preserve"> -&gt; </w:t>
-      </w:r>
-      <w:proofErr w:type="spellStart"/>
-      <w:r>
-        <w:t>adresse_numero</w:t>
-      </w:r>
-      <w:proofErr w:type="spellEnd"/>
-      <w:r>
-        <w:t xml:space="preserve">, </w:t>
-      </w:r>
-      <w:proofErr w:type="spellStart"/>
-      <w:r>
-        <w:t>adresse</w:t>
-      </w:r>
-      <w:r>
-        <w:t>_libelle_voie</w:t>
-      </w:r>
-      <w:proofErr w:type="spellEnd"/>
-      <w:r>
-        <w:t xml:space="preserve">, </w:t>
-      </w:r>
-      <w:proofErr w:type="spellStart"/>
-      <w:r>
-        <w:t>adresse_complement_</w:t>
-      </w:r>
-      <w:r>
-        <w:t>remise</w:t>
-      </w:r>
-      <w:proofErr w:type="spellEnd"/>
-      <w:r>
-        <w:t xml:space="preserve">, </w:t>
-      </w:r>
-      <w:proofErr w:type="spellStart"/>
-      <w:r>
-        <w:t>adresse_comp</w:t>
-      </w:r>
-      <w:r>
-        <w:t>lement_distribution</w:t>
-      </w:r>
-      <w:proofErr w:type="spellEnd"/>
-      <w:r>
-        <w:t xml:space="preserve">, </w:t>
-      </w:r>
-      <w:proofErr w:type="spellStart"/>
-      <w:r>
-        <w:t>adresse_code_postal</w:t>
-      </w:r>
-      <w:proofErr w:type="spellEnd"/>
-      <w:r>
-        <w:t xml:space="preserve">, </w:t>
-      </w:r>
-      <w:proofErr w:type="spellStart"/>
-      <w:r>
-        <w:t>adresse_</w:t>
-      </w:r>
-      <w:r>
-        <w:t>localite</w:t>
-      </w:r>
-      <w:proofErr w:type="spellEnd"/>
-      <w:r>
-        <w:t xml:space="preserve">, </w:t>
-      </w:r>
-      <w:proofErr w:type="spellStart"/>
-      <w:r>
-        <w:t>adresse_pays</w:t>
-      </w:r>
-      <w:proofErr w:type="spellEnd"/>
-    </w:p>
-    <w:p>
-      <w:pPr>
-        <w:pStyle w:val="Titre2"/>
-      </w:pPr>
-    </w:p>
-    <w:p>
-      <w:pPr>
-        <w:pStyle w:val="Titre2"/>
-      </w:pPr>
-      <w:r>
-        <w:t>Dépendances fonctionnelles composées</w:t>
-      </w:r>
-    </w:p>
-    <w:p>
-      <w:proofErr w:type="spellStart"/>
-      <w:proofErr w:type="gramStart"/>
-      <w:r>
-        <w:t>commande</w:t>
-      </w:r>
-      <w:proofErr w:type="gramEnd"/>
       <w:r>
         <w:t>_id</w:t>
       </w:r>
@@ -3326,12 +2832,10 @@
       </w:r>
     </w:p>
     <w:p>
-      <w:proofErr w:type="gramStart"/>
       <w:r>
         <w:t>Adresse(</w:t>
       </w:r>
       <w:proofErr w:type="spellStart"/>
-      <w:proofErr w:type="gramEnd"/>
       <w:r>
         <w:rPr>
           <w:u w:val="single"/>
@@ -3406,7 +2910,6 @@
       </w:r>
     </w:p>
     <w:p>
-      <w:proofErr w:type="gramStart"/>
       <w:r>
         <w:t>Librairie</w:t>
       </w:r>
@@ -3414,7 +2917,6 @@
         <w:t>(</w:t>
       </w:r>
       <w:proofErr w:type="spellStart"/>
-      <w:proofErr w:type="gramEnd"/>
       <w:r>
         <w:rPr>
           <w:u w:val="single"/>
@@ -3438,12 +2940,10 @@
       </w:r>
     </w:p>
     <w:p>
-      <w:proofErr w:type="gramStart"/>
       <w:r>
         <w:t>Livre(</w:t>
       </w:r>
       <w:proofErr w:type="spellStart"/>
-      <w:proofErr w:type="gramEnd"/>
       <w:r>
         <w:t>livre_id</w:t>
       </w:r>
@@ -3464,12 +2964,10 @@
       </w:r>
     </w:p>
     <w:p>
-      <w:proofErr w:type="gramStart"/>
       <w:r>
         <w:t>Edition(</w:t>
       </w:r>
       <w:proofErr w:type="spellStart"/>
-      <w:proofErr w:type="gramEnd"/>
       <w:r>
         <w:t>Edition_ISBN</w:t>
       </w:r>
@@ -3498,12 +2996,10 @@
       </w:r>
     </w:p>
     <w:p>
-      <w:proofErr w:type="gramStart"/>
       <w:r>
         <w:t>Distinction(</w:t>
       </w:r>
       <w:proofErr w:type="spellStart"/>
-      <w:proofErr w:type="gramEnd"/>
       <w:r>
         <w:t>distinction_id</w:t>
       </w:r>
@@ -3529,12 +3025,10 @@
       </w:r>
     </w:p>
     <w:p>
-      <w:proofErr w:type="gramStart"/>
       <w:r>
         <w:t>Commande(</w:t>
       </w:r>
       <w:proofErr w:type="spellStart"/>
-      <w:proofErr w:type="gramEnd"/>
       <w:r>
         <w:rPr>
           <w:u w:val="single"/>
@@ -3577,7 +3071,6 @@
       </w:r>
     </w:p>
     <w:p>
-      <w:proofErr w:type="gramStart"/>
       <w:r>
         <w:t>Auteur</w:t>
       </w:r>
@@ -3585,7 +3078,6 @@
         <w:t>(</w:t>
       </w:r>
       <w:proofErr w:type="spellStart"/>
-      <w:proofErr w:type="gramEnd"/>
       <w:r>
         <w:t>auteur_id</w:t>
       </w:r>
@@ -3626,7 +3118,6 @@
       <w:r>
         <w:t>Auteur_</w:t>
       </w:r>
-      <w:proofErr w:type="gramStart"/>
       <w:r>
         <w:t>L</w:t>
       </w:r>
@@ -3637,7 +3128,6 @@
       <w:r>
         <w:t>(</w:t>
       </w:r>
-      <w:proofErr w:type="gramEnd"/>
       <w:r>
         <w:rPr>
           <w:u w:val="single"/>
@@ -3663,17 +3153,12 @@
         <w:t>Auteur</w:t>
       </w:r>
       <w:r>
-        <w:t>_</w:t>
-      </w:r>
-      <w:proofErr w:type="gramStart"/>
-      <w:r>
-        <w:t>Commande</w:t>
+        <w:t>_Commande</w:t>
       </w:r>
       <w:proofErr w:type="spellEnd"/>
       <w:r>
         <w:t>(</w:t>
       </w:r>
-      <w:proofErr w:type="gramEnd"/>
       <w:r>
         <w:rPr>
           <w:u w:val="single"/>
@@ -3797,7 +3282,6 @@
           <w:szCs w:val="19"/>
         </w:rPr>
       </w:pPr>
-      <w:proofErr w:type="gramStart"/>
       <w:r>
         <w:rPr>
           <w:rFonts w:ascii="Consolas" w:hAnsi="Consolas" w:cs="Consolas"/>
@@ -3807,7 +3291,6 @@
         </w:rPr>
         <w:t>drop</w:t>
       </w:r>
-      <w:proofErr w:type="gramEnd"/>
       <w:r>
         <w:rPr>
           <w:rFonts w:ascii="Consolas" w:hAnsi="Consolas" w:cs="Consolas"/>
@@ -3907,7 +3390,6 @@
           <w:szCs w:val="19"/>
         </w:rPr>
       </w:pPr>
-      <w:proofErr w:type="gramStart"/>
       <w:r>
         <w:rPr>
           <w:rFonts w:ascii="Consolas" w:hAnsi="Consolas" w:cs="Consolas"/>
@@ -3917,7 +3399,6 @@
         </w:rPr>
         <w:t>drop</w:t>
       </w:r>
-      <w:proofErr w:type="gramEnd"/>
       <w:r>
         <w:rPr>
           <w:rFonts w:ascii="Consolas" w:hAnsi="Consolas" w:cs="Consolas"/>
@@ -4017,7 +3498,6 @@
           <w:szCs w:val="19"/>
         </w:rPr>
       </w:pPr>
-      <w:proofErr w:type="gramStart"/>
       <w:r>
         <w:rPr>
           <w:rFonts w:ascii="Consolas" w:hAnsi="Consolas" w:cs="Consolas"/>
@@ -4027,7 +3507,6 @@
         </w:rPr>
         <w:t>drop</w:t>
       </w:r>
-      <w:proofErr w:type="gramEnd"/>
       <w:r>
         <w:rPr>
           <w:rFonts w:ascii="Consolas" w:hAnsi="Consolas" w:cs="Consolas"/>
@@ -4116,7 +3595,6 @@
           <w:szCs w:val="19"/>
         </w:rPr>
       </w:pPr>
-      <w:proofErr w:type="gramStart"/>
       <w:r>
         <w:rPr>
           <w:rFonts w:ascii="Consolas" w:hAnsi="Consolas" w:cs="Consolas"/>
@@ -4126,7 +3604,6 @@
         </w:rPr>
         <w:t>drop</w:t>
       </w:r>
-      <w:proofErr w:type="gramEnd"/>
       <w:r>
         <w:rPr>
           <w:rFonts w:ascii="Consolas" w:hAnsi="Consolas" w:cs="Consolas"/>
@@ -4756,7 +4233,6 @@
         </w:rPr>
       </w:pPr>
       <w:proofErr w:type="spellStart"/>
-      <w:proofErr w:type="gramStart"/>
       <w:r>
         <w:rPr>
           <w:rFonts w:ascii="Consolas" w:hAnsi="Consolas" w:cs="Consolas"/>
@@ -4767,7 +4243,6 @@
         <w:t>create</w:t>
       </w:r>
       <w:proofErr w:type="spellEnd"/>
-      <w:proofErr w:type="gramEnd"/>
       <w:r>
         <w:rPr>
           <w:rFonts w:ascii="Consolas" w:hAnsi="Consolas" w:cs="Consolas"/>
@@ -4842,25 +4317,14 @@
         <w:tab/>
       </w:r>
       <w:proofErr w:type="spellStart"/>
-      <w:proofErr w:type="gramStart"/>
-      <w:r>
-        <w:rPr>
-          <w:rFonts w:ascii="Consolas" w:hAnsi="Consolas" w:cs="Consolas"/>
-          <w:color w:val="000000"/>
-          <w:sz w:val="19"/>
-          <w:szCs w:val="19"/>
-        </w:rPr>
-        <w:t>adresse</w:t>
-      </w:r>
-      <w:proofErr w:type="gramEnd"/>
-      <w:r>
-        <w:rPr>
-          <w:rFonts w:ascii="Consolas" w:hAnsi="Consolas" w:cs="Consolas"/>
-          <w:color w:val="000000"/>
-          <w:sz w:val="19"/>
-          <w:szCs w:val="19"/>
-        </w:rPr>
-        <w:t>_id</w:t>
+      <w:r>
+        <w:rPr>
+          <w:rFonts w:ascii="Consolas" w:hAnsi="Consolas" w:cs="Consolas"/>
+          <w:color w:val="000000"/>
+          <w:sz w:val="19"/>
+          <w:szCs w:val="19"/>
+        </w:rPr>
+        <w:t>adresse_id</w:t>
       </w:r>
       <w:proofErr w:type="spellEnd"/>
       <w:r>
@@ -4971,7 +4435,6 @@
         </w:rPr>
         <w:tab/>
       </w:r>
-      <w:proofErr w:type="gramStart"/>
       <w:r>
         <w:rPr>
           <w:rFonts w:ascii="Consolas" w:hAnsi="Consolas" w:cs="Consolas"/>
@@ -4989,17 +4452,7 @@
           <w:sz w:val="19"/>
           <w:szCs w:val="19"/>
         </w:rPr>
-        <w:t>adresse</w:t>
-      </w:r>
-      <w:proofErr w:type="gramEnd"/>
-      <w:r>
-        <w:rPr>
-          <w:rFonts w:ascii="Consolas" w:hAnsi="Consolas" w:cs="Consolas"/>
-          <w:color w:val="000000"/>
-          <w:sz w:val="19"/>
-          <w:szCs w:val="19"/>
-        </w:rPr>
-        <w:t>_numero</w:t>
+        <w:t>adresse_numero</w:t>
       </w:r>
       <w:proofErr w:type="spellEnd"/>
       <w:r>
@@ -5070,7 +4523,6 @@
         </w:rPr>
         <w:tab/>
       </w:r>
-      <w:proofErr w:type="gramStart"/>
       <w:r>
         <w:rPr>
           <w:rFonts w:ascii="Consolas" w:hAnsi="Consolas" w:cs="Consolas"/>
@@ -5088,17 +4540,7 @@
           <w:sz w:val="19"/>
           <w:szCs w:val="19"/>
         </w:rPr>
-        <w:t>adresse</w:t>
-      </w:r>
-      <w:proofErr w:type="gramEnd"/>
-      <w:r>
-        <w:rPr>
-          <w:rFonts w:ascii="Consolas" w:hAnsi="Consolas" w:cs="Consolas"/>
-          <w:color w:val="000000"/>
-          <w:sz w:val="19"/>
-          <w:szCs w:val="19"/>
-        </w:rPr>
-        <w:t>_libelle_voie</w:t>
+        <w:t>adresse_libelle_voie</w:t>
       </w:r>
       <w:proofErr w:type="spellEnd"/>
       <w:r>
@@ -5169,7 +4611,6 @@
         </w:rPr>
         <w:tab/>
       </w:r>
-      <w:proofErr w:type="gramStart"/>
       <w:r>
         <w:rPr>
           <w:rFonts w:ascii="Consolas" w:hAnsi="Consolas" w:cs="Consolas"/>
@@ -5187,17 +4628,7 @@
           <w:sz w:val="19"/>
           <w:szCs w:val="19"/>
         </w:rPr>
-        <w:t>adresse</w:t>
-      </w:r>
-      <w:proofErr w:type="gramEnd"/>
-      <w:r>
-        <w:rPr>
-          <w:rFonts w:ascii="Consolas" w:hAnsi="Consolas" w:cs="Consolas"/>
-          <w:color w:val="000000"/>
-          <w:sz w:val="19"/>
-          <w:szCs w:val="19"/>
-        </w:rPr>
-        <w:t>_complement_remise</w:t>
+        <w:t>adresse_complement_remise</w:t>
       </w:r>
       <w:proofErr w:type="spellEnd"/>
       <w:r>
@@ -5268,7 +4699,6 @@
         </w:rPr>
         <w:tab/>
       </w:r>
-      <w:proofErr w:type="gramStart"/>
       <w:r>
         <w:rPr>
           <w:rFonts w:ascii="Consolas" w:hAnsi="Consolas" w:cs="Consolas"/>
@@ -5286,17 +4716,7 @@
           <w:sz w:val="19"/>
           <w:szCs w:val="19"/>
         </w:rPr>
-        <w:t>adresse</w:t>
-      </w:r>
-      <w:proofErr w:type="gramEnd"/>
-      <w:r>
-        <w:rPr>
-          <w:rFonts w:ascii="Consolas" w:hAnsi="Consolas" w:cs="Consolas"/>
-          <w:color w:val="000000"/>
-          <w:sz w:val="19"/>
-          <w:szCs w:val="19"/>
-        </w:rPr>
-        <w:t>_complement_distribution</w:t>
+        <w:t>adresse_complement_distribution</w:t>
       </w:r>
       <w:proofErr w:type="spellEnd"/>
       <w:r>
@@ -5367,7 +4787,6 @@
         </w:rPr>
         <w:tab/>
       </w:r>
-      <w:proofErr w:type="gramStart"/>
       <w:r>
         <w:rPr>
           <w:rFonts w:ascii="Consolas" w:hAnsi="Consolas" w:cs="Consolas"/>
@@ -5385,17 +4804,7 @@
           <w:sz w:val="19"/>
           <w:szCs w:val="19"/>
         </w:rPr>
-        <w:t>adresse</w:t>
-      </w:r>
-      <w:proofErr w:type="gramEnd"/>
-      <w:r>
-        <w:rPr>
-          <w:rFonts w:ascii="Consolas" w:hAnsi="Consolas" w:cs="Consolas"/>
-          <w:color w:val="000000"/>
-          <w:sz w:val="19"/>
-          <w:szCs w:val="19"/>
-        </w:rPr>
-        <w:t>_code_postal</w:t>
+        <w:t>adresse_code_postal</w:t>
       </w:r>
       <w:proofErr w:type="spellEnd"/>
       <w:r>
@@ -5504,7 +4913,6 @@
         </w:rPr>
         <w:tab/>
       </w:r>
-      <w:proofErr w:type="gramStart"/>
       <w:r>
         <w:rPr>
           <w:rFonts w:ascii="Consolas" w:hAnsi="Consolas" w:cs="Consolas"/>
@@ -5522,17 +4930,7 @@
           <w:sz w:val="19"/>
           <w:szCs w:val="19"/>
         </w:rPr>
-        <w:t>adresse</w:t>
-      </w:r>
-      <w:proofErr w:type="gramEnd"/>
-      <w:r>
-        <w:rPr>
-          <w:rFonts w:ascii="Consolas" w:hAnsi="Consolas" w:cs="Consolas"/>
-          <w:color w:val="000000"/>
-          <w:sz w:val="19"/>
-          <w:szCs w:val="19"/>
-        </w:rPr>
-        <w:t>_localite</w:t>
+        <w:t>adresse_localite</w:t>
       </w:r>
       <w:proofErr w:type="spellEnd"/>
       <w:r>
@@ -5641,7 +5039,6 @@
         </w:rPr>
         <w:tab/>
       </w:r>
-      <w:proofErr w:type="gramStart"/>
       <w:r>
         <w:rPr>
           <w:rFonts w:ascii="Consolas" w:hAnsi="Consolas" w:cs="Consolas"/>
@@ -5659,17 +5056,7 @@
           <w:sz w:val="19"/>
           <w:szCs w:val="19"/>
         </w:rPr>
-        <w:t>adresse</w:t>
-      </w:r>
-      <w:proofErr w:type="gramEnd"/>
-      <w:r>
-        <w:rPr>
-          <w:rFonts w:ascii="Consolas" w:hAnsi="Consolas" w:cs="Consolas"/>
-          <w:color w:val="000000"/>
-          <w:sz w:val="19"/>
-          <w:szCs w:val="19"/>
-        </w:rPr>
-        <w:t>_pays</w:t>
+        <w:t>adresse_pays</w:t>
       </w:r>
       <w:proofErr w:type="spellEnd"/>
       <w:r>
@@ -5978,25 +5365,14 @@
         <w:tab/>
       </w:r>
       <w:proofErr w:type="spellStart"/>
-      <w:proofErr w:type="gramStart"/>
-      <w:r>
-        <w:rPr>
-          <w:rFonts w:ascii="Consolas" w:hAnsi="Consolas" w:cs="Consolas"/>
-          <w:color w:val="000000"/>
-          <w:sz w:val="19"/>
-          <w:szCs w:val="19"/>
-        </w:rPr>
-        <w:t>librairie</w:t>
-      </w:r>
-      <w:proofErr w:type="gramEnd"/>
-      <w:r>
-        <w:rPr>
-          <w:rFonts w:ascii="Consolas" w:hAnsi="Consolas" w:cs="Consolas"/>
-          <w:color w:val="000000"/>
-          <w:sz w:val="19"/>
-          <w:szCs w:val="19"/>
-        </w:rPr>
-        <w:t>_id</w:t>
+      <w:r>
+        <w:rPr>
+          <w:rFonts w:ascii="Consolas" w:hAnsi="Consolas" w:cs="Consolas"/>
+          <w:color w:val="000000"/>
+          <w:sz w:val="19"/>
+          <w:szCs w:val="19"/>
+        </w:rPr>
+        <w:t>librairie_id</w:t>
       </w:r>
       <w:proofErr w:type="spellEnd"/>
       <w:r>
@@ -6107,7 +5483,6 @@
         </w:rPr>
         <w:tab/>
       </w:r>
-      <w:proofErr w:type="gramStart"/>
       <w:r>
         <w:rPr>
           <w:rFonts w:ascii="Consolas" w:hAnsi="Consolas" w:cs="Consolas"/>
@@ -6125,17 +5500,7 @@
           <w:sz w:val="19"/>
           <w:szCs w:val="19"/>
         </w:rPr>
-        <w:t>librairie</w:t>
-      </w:r>
-      <w:proofErr w:type="gramEnd"/>
-      <w:r>
-        <w:rPr>
-          <w:rFonts w:ascii="Consolas" w:hAnsi="Consolas" w:cs="Consolas"/>
-          <w:color w:val="000000"/>
-          <w:sz w:val="19"/>
-          <w:szCs w:val="19"/>
-        </w:rPr>
-        <w:t>_nom</w:t>
+        <w:t>librairie_nom</w:t>
       </w:r>
       <w:proofErr w:type="spellEnd"/>
       <w:r>
@@ -8704,7 +8069,6 @@
         </w:rPr>
         <w:tab/>
       </w:r>
-      <w:proofErr w:type="gramStart"/>
       <w:r>
         <w:rPr>
           <w:rFonts w:ascii="Consolas" w:hAnsi="Consolas" w:cs="Consolas"/>
@@ -8722,17 +8086,7 @@
           <w:sz w:val="19"/>
           <w:szCs w:val="19"/>
         </w:rPr>
-        <w:t>librairie</w:t>
-      </w:r>
-      <w:proofErr w:type="gramEnd"/>
-      <w:r>
-        <w:rPr>
-          <w:rFonts w:ascii="Consolas" w:hAnsi="Consolas" w:cs="Consolas"/>
-          <w:color w:val="000000"/>
-          <w:sz w:val="19"/>
-          <w:szCs w:val="19"/>
-        </w:rPr>
-        <w:t>_id</w:t>
+        <w:t>librairie_id</w:t>
       </w:r>
       <w:proofErr w:type="spellEnd"/>
       <w:r>
@@ -8778,7 +8132,6 @@
         </w:rPr>
         <w:tab/>
       </w:r>
-      <w:proofErr w:type="gramStart"/>
       <w:r>
         <w:rPr>
           <w:rFonts w:ascii="Consolas" w:hAnsi="Consolas" w:cs="Consolas"/>
@@ -8799,7 +8152,6 @@
         <w:t>primary</w:t>
       </w:r>
       <w:proofErr w:type="spellEnd"/>
-      <w:proofErr w:type="gramEnd"/>
       <w:r>
         <w:rPr>
           <w:rFonts w:ascii="Consolas" w:hAnsi="Consolas" w:cs="Consolas"/>
@@ -8922,7 +8274,6 @@
         </w:rPr>
       </w:pPr>
       <w:proofErr w:type="spellStart"/>
-      <w:proofErr w:type="gramStart"/>
       <w:r>
         <w:rPr>
           <w:rFonts w:ascii="Consolas" w:hAnsi="Consolas" w:cs="Consolas"/>
@@ -8933,7 +8284,6 @@
         <w:t>create</w:t>
       </w:r>
       <w:proofErr w:type="spellEnd"/>
-      <w:proofErr w:type="gramEnd"/>
       <w:r>
         <w:rPr>
           <w:rFonts w:ascii="Consolas" w:hAnsi="Consolas" w:cs="Consolas"/>
@@ -9008,25 +8358,14 @@
         <w:tab/>
       </w:r>
       <w:proofErr w:type="spellStart"/>
-      <w:proofErr w:type="gramStart"/>
-      <w:r>
-        <w:rPr>
-          <w:rFonts w:ascii="Consolas" w:hAnsi="Consolas" w:cs="Consolas"/>
-          <w:color w:val="000000"/>
-          <w:sz w:val="19"/>
-          <w:szCs w:val="19"/>
-        </w:rPr>
-        <w:t>auteur</w:t>
-      </w:r>
-      <w:proofErr w:type="gramEnd"/>
-      <w:r>
-        <w:rPr>
-          <w:rFonts w:ascii="Consolas" w:hAnsi="Consolas" w:cs="Consolas"/>
-          <w:color w:val="000000"/>
-          <w:sz w:val="19"/>
-          <w:szCs w:val="19"/>
-        </w:rPr>
-        <w:t>_id</w:t>
+      <w:r>
+        <w:rPr>
+          <w:rFonts w:ascii="Consolas" w:hAnsi="Consolas" w:cs="Consolas"/>
+          <w:color w:val="000000"/>
+          <w:sz w:val="19"/>
+          <w:szCs w:val="19"/>
+        </w:rPr>
+        <w:t>auteur_id</w:t>
       </w:r>
       <w:proofErr w:type="spellEnd"/>
       <w:r>
@@ -9137,7 +8476,6 @@
         </w:rPr>
         <w:tab/>
       </w:r>
-      <w:proofErr w:type="gramStart"/>
       <w:r>
         <w:rPr>
           <w:rFonts w:ascii="Consolas" w:hAnsi="Consolas" w:cs="Consolas"/>
@@ -9155,17 +8493,7 @@
           <w:sz w:val="19"/>
           <w:szCs w:val="19"/>
         </w:rPr>
-        <w:t>auteur</w:t>
-      </w:r>
-      <w:proofErr w:type="gramEnd"/>
-      <w:r>
-        <w:rPr>
-          <w:rFonts w:ascii="Consolas" w:hAnsi="Consolas" w:cs="Consolas"/>
-          <w:color w:val="000000"/>
-          <w:sz w:val="19"/>
-          <w:szCs w:val="19"/>
-        </w:rPr>
-        <w:t>_nom</w:t>
+        <w:t>auteur_nom</w:t>
       </w:r>
       <w:proofErr w:type="spellEnd"/>
       <w:r>
@@ -9236,7 +8564,6 @@
         </w:rPr>
         <w:tab/>
       </w:r>
-      <w:proofErr w:type="gramStart"/>
       <w:r>
         <w:rPr>
           <w:rFonts w:ascii="Consolas" w:hAnsi="Consolas" w:cs="Consolas"/>
@@ -9254,17 +8581,7 @@
           <w:sz w:val="19"/>
           <w:szCs w:val="19"/>
         </w:rPr>
-        <w:t>auteur</w:t>
-      </w:r>
-      <w:proofErr w:type="gramEnd"/>
-      <w:r>
-        <w:rPr>
-          <w:rFonts w:ascii="Consolas" w:hAnsi="Consolas" w:cs="Consolas"/>
-          <w:color w:val="000000"/>
-          <w:sz w:val="19"/>
-          <w:szCs w:val="19"/>
-        </w:rPr>
-        <w:t>_prenom</w:t>
+        <w:t>auteur_prenom</w:t>
       </w:r>
       <w:proofErr w:type="spellEnd"/>
       <w:r>
@@ -9335,7 +8652,6 @@
         </w:rPr>
         <w:tab/>
       </w:r>
-      <w:proofErr w:type="gramStart"/>
       <w:r>
         <w:rPr>
           <w:rFonts w:ascii="Consolas" w:hAnsi="Consolas" w:cs="Consolas"/>
@@ -9353,17 +8669,7 @@
           <w:sz w:val="19"/>
           <w:szCs w:val="19"/>
         </w:rPr>
-        <w:t>auteur</w:t>
-      </w:r>
-      <w:proofErr w:type="gramEnd"/>
-      <w:r>
-        <w:rPr>
-          <w:rFonts w:ascii="Consolas" w:hAnsi="Consolas" w:cs="Consolas"/>
-          <w:color w:val="000000"/>
-          <w:sz w:val="19"/>
-          <w:szCs w:val="19"/>
-        </w:rPr>
-        <w:t>_pseudonyme</w:t>
+        <w:t>auteur_pseudonyme</w:t>
       </w:r>
       <w:proofErr w:type="spellEnd"/>
       <w:r>
@@ -9434,7 +8740,6 @@
         </w:rPr>
         <w:tab/>
       </w:r>
-      <w:proofErr w:type="gramStart"/>
       <w:r>
         <w:rPr>
           <w:rFonts w:ascii="Consolas" w:hAnsi="Consolas" w:cs="Consolas"/>
@@ -9455,7 +8760,6 @@
         <w:t>primary</w:t>
       </w:r>
       <w:proofErr w:type="spellEnd"/>
-      <w:proofErr w:type="gramEnd"/>
       <w:r>
         <w:rPr>
           <w:rFonts w:ascii="Consolas" w:hAnsi="Consolas" w:cs="Consolas"/>
@@ -9578,7 +8882,6 @@
         </w:rPr>
       </w:pPr>
       <w:proofErr w:type="spellStart"/>
-      <w:proofErr w:type="gramStart"/>
       <w:r>
         <w:rPr>
           <w:rFonts w:ascii="Consolas" w:hAnsi="Consolas" w:cs="Consolas"/>
@@ -9589,7 +8892,6 @@
         <w:t>create</w:t>
       </w:r>
       <w:proofErr w:type="spellEnd"/>
-      <w:proofErr w:type="gramEnd"/>
       <w:r>
         <w:rPr>
           <w:rFonts w:ascii="Consolas" w:hAnsi="Consolas" w:cs="Consolas"/>
@@ -9675,25 +8977,14 @@
         <w:tab/>
       </w:r>
       <w:proofErr w:type="spellStart"/>
-      <w:proofErr w:type="gramStart"/>
-      <w:r>
-        <w:rPr>
-          <w:rFonts w:ascii="Consolas" w:hAnsi="Consolas" w:cs="Consolas"/>
-          <w:color w:val="000000"/>
-          <w:sz w:val="19"/>
-          <w:szCs w:val="19"/>
-        </w:rPr>
-        <w:t>auteur</w:t>
-      </w:r>
-      <w:proofErr w:type="gramEnd"/>
-      <w:r>
-        <w:rPr>
-          <w:rFonts w:ascii="Consolas" w:hAnsi="Consolas" w:cs="Consolas"/>
-          <w:color w:val="000000"/>
-          <w:sz w:val="19"/>
-          <w:szCs w:val="19"/>
-        </w:rPr>
-        <w:t>_id</w:t>
+      <w:r>
+        <w:rPr>
+          <w:rFonts w:ascii="Consolas" w:hAnsi="Consolas" w:cs="Consolas"/>
+          <w:color w:val="000000"/>
+          <w:sz w:val="19"/>
+          <w:szCs w:val="19"/>
+        </w:rPr>
+        <w:t>auteur_id</w:t>
       </w:r>
       <w:proofErr w:type="spellEnd"/>
       <w:r>
@@ -9748,7 +9039,6 @@
         </w:rPr>
         <w:tab/>
       </w:r>
-      <w:proofErr w:type="gramStart"/>
       <w:r>
         <w:rPr>
           <w:rFonts w:ascii="Consolas" w:hAnsi="Consolas" w:cs="Consolas"/>
@@ -9766,17 +9056,7 @@
           <w:sz w:val="19"/>
           <w:szCs w:val="19"/>
         </w:rPr>
-        <w:t>livre</w:t>
-      </w:r>
-      <w:proofErr w:type="gramEnd"/>
-      <w:r>
-        <w:rPr>
-          <w:rFonts w:ascii="Consolas" w:hAnsi="Consolas" w:cs="Consolas"/>
-          <w:color w:val="000000"/>
-          <w:sz w:val="19"/>
-          <w:szCs w:val="19"/>
-        </w:rPr>
-        <w:t>_id</w:t>
+        <w:t>livre_id</w:t>
       </w:r>
       <w:proofErr w:type="spellEnd"/>
       <w:r>
@@ -9988,7 +9268,6 @@
         </w:rPr>
       </w:pPr>
       <w:proofErr w:type="spellStart"/>
-      <w:proofErr w:type="gramStart"/>
       <w:r>
         <w:rPr>
           <w:rFonts w:ascii="Consolas" w:hAnsi="Consolas" w:cs="Consolas"/>
@@ -9999,7 +9278,6 @@
         <w:t>create</w:t>
       </w:r>
       <w:proofErr w:type="spellEnd"/>
-      <w:proofErr w:type="gramEnd"/>
       <w:r>
         <w:rPr>
           <w:rFonts w:ascii="Consolas" w:hAnsi="Consolas" w:cs="Consolas"/>
@@ -10085,25 +9363,14 @@
         <w:tab/>
       </w:r>
       <w:proofErr w:type="spellStart"/>
-      <w:proofErr w:type="gramStart"/>
-      <w:r>
-        <w:rPr>
-          <w:rFonts w:ascii="Consolas" w:hAnsi="Consolas" w:cs="Consolas"/>
-          <w:color w:val="000000"/>
-          <w:sz w:val="19"/>
-          <w:szCs w:val="19"/>
-        </w:rPr>
-        <w:t>auteur</w:t>
-      </w:r>
-      <w:proofErr w:type="gramEnd"/>
-      <w:r>
-        <w:rPr>
-          <w:rFonts w:ascii="Consolas" w:hAnsi="Consolas" w:cs="Consolas"/>
-          <w:color w:val="000000"/>
-          <w:sz w:val="19"/>
-          <w:szCs w:val="19"/>
-        </w:rPr>
-        <w:t>_id</w:t>
+      <w:r>
+        <w:rPr>
+          <w:rFonts w:ascii="Consolas" w:hAnsi="Consolas" w:cs="Consolas"/>
+          <w:color w:val="000000"/>
+          <w:sz w:val="19"/>
+          <w:szCs w:val="19"/>
+        </w:rPr>
+        <w:t>auteur_id</w:t>
       </w:r>
       <w:proofErr w:type="spellEnd"/>
       <w:r>
@@ -10149,7 +9416,6 @@
         </w:rPr>
         <w:tab/>
       </w:r>
-      <w:proofErr w:type="gramStart"/>
       <w:r>
         <w:rPr>
           <w:rFonts w:ascii="Consolas" w:hAnsi="Consolas" w:cs="Consolas"/>
@@ -10167,17 +9433,7 @@
           <w:sz w:val="19"/>
           <w:szCs w:val="19"/>
         </w:rPr>
-        <w:t>commande</w:t>
-      </w:r>
-      <w:proofErr w:type="gramEnd"/>
-      <w:r>
-        <w:rPr>
-          <w:rFonts w:ascii="Consolas" w:hAnsi="Consolas" w:cs="Consolas"/>
-          <w:color w:val="000000"/>
-          <w:sz w:val="19"/>
-          <w:szCs w:val="19"/>
-        </w:rPr>
-        <w:t>_id</w:t>
+        <w:t>commande_id</w:t>
       </w:r>
       <w:proofErr w:type="spellEnd"/>
       <w:r>
@@ -10223,7 +9479,6 @@
         </w:rPr>
         <w:tab/>
       </w:r>
-      <w:proofErr w:type="gramStart"/>
       <w:r>
         <w:rPr>
           <w:rFonts w:ascii="Consolas" w:hAnsi="Consolas" w:cs="Consolas"/>
@@ -10241,17 +9496,7 @@
           <w:sz w:val="19"/>
           <w:szCs w:val="19"/>
         </w:rPr>
-        <w:t>droits</w:t>
-      </w:r>
-      <w:proofErr w:type="gramEnd"/>
-      <w:r>
-        <w:rPr>
-          <w:rFonts w:ascii="Consolas" w:hAnsi="Consolas" w:cs="Consolas"/>
-          <w:color w:val="000000"/>
-          <w:sz w:val="19"/>
-          <w:szCs w:val="19"/>
-        </w:rPr>
-        <w:t>_auteur</w:t>
+        <w:t>droits_auteur</w:t>
       </w:r>
       <w:proofErr w:type="spellEnd"/>
       <w:r>
@@ -11324,7 +10569,6 @@
           <w:szCs w:val="19"/>
         </w:rPr>
       </w:pPr>
-      <w:proofErr w:type="gramStart"/>
       <w:r>
         <w:rPr>
           <w:rFonts w:ascii="Consolas" w:hAnsi="Consolas" w:cs="Consolas"/>
@@ -11334,7 +10578,6 @@
         </w:rPr>
         <w:t>alter</w:t>
       </w:r>
-      <w:proofErr w:type="gramEnd"/>
       <w:r>
         <w:rPr>
           <w:rFonts w:ascii="Consolas" w:hAnsi="Consolas" w:cs="Consolas"/>
@@ -11386,7 +10629,6 @@
         <w:tab/>
       </w:r>
       <w:proofErr w:type="spellStart"/>
-      <w:proofErr w:type="gramStart"/>
       <w:r>
         <w:rPr>
           <w:rFonts w:ascii="Consolas" w:hAnsi="Consolas" w:cs="Consolas"/>
@@ -11397,7 +10639,6 @@
         <w:t>add</w:t>
       </w:r>
       <w:proofErr w:type="spellEnd"/>
-      <w:proofErr w:type="gramEnd"/>
       <w:r>
         <w:rPr>
           <w:rFonts w:ascii="Consolas" w:hAnsi="Consolas" w:cs="Consolas"/>
@@ -11631,7 +10872,6 @@
           <w:szCs w:val="19"/>
         </w:rPr>
       </w:pPr>
-      <w:proofErr w:type="gramStart"/>
       <w:r>
         <w:rPr>
           <w:rFonts w:ascii="Consolas" w:hAnsi="Consolas" w:cs="Consolas"/>
@@ -11641,7 +10881,6 @@
         </w:rPr>
         <w:t>alter</w:t>
       </w:r>
-      <w:proofErr w:type="gramEnd"/>
       <w:r>
         <w:rPr>
           <w:rFonts w:ascii="Consolas" w:hAnsi="Consolas" w:cs="Consolas"/>
@@ -11704,7 +10943,6 @@
         <w:tab/>
       </w:r>
       <w:proofErr w:type="spellStart"/>
-      <w:proofErr w:type="gramStart"/>
       <w:r>
         <w:rPr>
           <w:rFonts w:ascii="Consolas" w:hAnsi="Consolas" w:cs="Consolas"/>
@@ -11715,7 +10953,6 @@
         <w:t>add</w:t>
       </w:r>
       <w:proofErr w:type="spellEnd"/>
-      <w:proofErr w:type="gramEnd"/>
       <w:r>
         <w:rPr>
           <w:rFonts w:ascii="Consolas" w:hAnsi="Consolas" w:cs="Consolas"/>
@@ -11892,7 +11129,6 @@
           <w:szCs w:val="19"/>
         </w:rPr>
       </w:pPr>
-      <w:proofErr w:type="gramStart"/>
       <w:r>
         <w:rPr>
           <w:rFonts w:ascii="Consolas" w:hAnsi="Consolas" w:cs="Consolas"/>
@@ -11902,7 +11138,6 @@
         </w:rPr>
         <w:t>alter</w:t>
       </w:r>
-      <w:proofErr w:type="gramEnd"/>
       <w:r>
         <w:rPr>
           <w:rFonts w:ascii="Consolas" w:hAnsi="Consolas" w:cs="Consolas"/>
@@ -11965,7 +11200,6 @@
         <w:tab/>
       </w:r>
       <w:proofErr w:type="spellStart"/>
-      <w:proofErr w:type="gramStart"/>
       <w:r>
         <w:rPr>
           <w:rFonts w:ascii="Consolas" w:hAnsi="Consolas" w:cs="Consolas"/>
@@ -11976,7 +11210,6 @@
         <w:t>add</w:t>
       </w:r>
       <w:proofErr w:type="spellEnd"/>
-      <w:proofErr w:type="gramEnd"/>
       <w:r>
         <w:rPr>
           <w:rFonts w:ascii="Consolas" w:hAnsi="Consolas" w:cs="Consolas"/>
@@ -12153,7 +11386,6 @@
           <w:szCs w:val="19"/>
         </w:rPr>
       </w:pPr>
-      <w:proofErr w:type="gramStart"/>
       <w:r>
         <w:rPr>
           <w:rFonts w:ascii="Consolas" w:hAnsi="Consolas" w:cs="Consolas"/>
@@ -12163,7 +11395,6 @@
         </w:rPr>
         <w:t>alter</w:t>
       </w:r>
-      <w:proofErr w:type="gramEnd"/>
       <w:r>
         <w:rPr>
           <w:rFonts w:ascii="Consolas" w:hAnsi="Consolas" w:cs="Consolas"/>
@@ -12226,7 +11457,6 @@
         <w:tab/>
       </w:r>
       <w:proofErr w:type="spellStart"/>
-      <w:proofErr w:type="gramStart"/>
       <w:r>
         <w:rPr>
           <w:rFonts w:ascii="Consolas" w:hAnsi="Consolas" w:cs="Consolas"/>
@@ -12237,7 +11467,6 @@
         <w:t>add</w:t>
       </w:r>
       <w:proofErr w:type="spellEnd"/>
-      <w:proofErr w:type="gramEnd"/>
       <w:r>
         <w:rPr>
           <w:rFonts w:ascii="Consolas" w:hAnsi="Consolas" w:cs="Consolas"/>
@@ -12414,7 +11643,6 @@
           <w:szCs w:val="19"/>
         </w:rPr>
       </w:pPr>
-      <w:proofErr w:type="gramStart"/>
       <w:r>
         <w:rPr>
           <w:rFonts w:ascii="Consolas" w:hAnsi="Consolas" w:cs="Consolas"/>
@@ -12424,7 +11652,6 @@
         </w:rPr>
         <w:t>alter</w:t>
       </w:r>
-      <w:proofErr w:type="gramEnd"/>
       <w:r>
         <w:rPr>
           <w:rFonts w:ascii="Consolas" w:hAnsi="Consolas" w:cs="Consolas"/>
@@ -12487,7 +11714,6 @@
         <w:tab/>
       </w:r>
       <w:proofErr w:type="spellStart"/>
-      <w:proofErr w:type="gramStart"/>
       <w:r>
         <w:rPr>
           <w:rFonts w:ascii="Consolas" w:hAnsi="Consolas" w:cs="Consolas"/>
@@ -12498,7 +11724,6 @@
         <w:t>add</w:t>
       </w:r>
       <w:proofErr w:type="spellEnd"/>
-      <w:proofErr w:type="gramEnd"/>
       <w:r>
         <w:rPr>
           <w:rFonts w:ascii="Consolas" w:hAnsi="Consolas" w:cs="Consolas"/>
